--- a/Data Input Sheets/Moves.docx
+++ b/Data Input Sheets/Moves.docx
@@ -4063,6 +4063,13 @@
       <w:r>
         <w:t>Physical,100,1,0,00,0,abef, “A critical move of Marshadow, a pokemon with no limits to its power.”</w:t>
       </w:r>
+    </w:p>
+    <w:p>
+      <w:r>
+        <w:t>716,COWTIPPER,Cow Tipper,</w:t>
+      </w:r>
+      <w:bookmarkStart w:id="2" w:name="_GoBack"/>
+      <w:bookmarkEnd w:id="2"/>
     </w:p>
     <w:sectPr>
       <w:pgSz w:w="12240" w:h="15840"/>
@@ -4106,8 +4113,6 @@
       <w:r>
         <w:t>here</w:t>
       </w:r>
-      <w:bookmarkStart w:id="2" w:name="_GoBack"/>
-      <w:bookmarkEnd w:id="2"/>
     </w:p>
   </w:comment>
 </w:comments>
@@ -4258,6 +4263,7 @@
     <w:lsdException w:name="HTML Sample" w:semiHidden="1" w:unhideWhenUsed="1"/>
     <w:lsdException w:name="HTML Typewriter" w:semiHidden="1" w:unhideWhenUsed="1"/>
     <w:lsdException w:name="HTML Variable" w:semiHidden="1" w:unhideWhenUsed="1"/>
+    <w:lsdException w:name="Normal Table" w:semiHidden="1" w:unhideWhenUsed="1"/>
     <w:lsdException w:name="annotation subject" w:semiHidden="1" w:unhideWhenUsed="1"/>
     <w:lsdException w:name="No List" w:semiHidden="1" w:unhideWhenUsed="1"/>
     <w:lsdException w:name="Outline List 1" w:semiHidden="1" w:unhideWhenUsed="1"/>
@@ -4304,8 +4310,10 @@
     <w:lsdException w:name="Table Subtle 2" w:semiHidden="1" w:unhideWhenUsed="1"/>
     <w:lsdException w:name="Table Web 1" w:semiHidden="1" w:unhideWhenUsed="1"/>
     <w:lsdException w:name="Table Web 2" w:semiHidden="1" w:unhideWhenUsed="1"/>
+    <w:lsdException w:name="Table Web 3" w:semiHidden="1" w:unhideWhenUsed="1"/>
     <w:lsdException w:name="Balloon Text" w:semiHidden="1" w:unhideWhenUsed="1"/>
     <w:lsdException w:name="Table Grid" w:uiPriority="39"/>
+    <w:lsdException w:name="Table Theme" w:semiHidden="1" w:unhideWhenUsed="1"/>
     <w:lsdException w:name="Placeholder Text" w:semiHidden="1"/>
     <w:lsdException w:name="No Spacing" w:uiPriority="1" w:qFormat="1"/>
     <w:lsdException w:name="Light Shading" w:uiPriority="60"/>

--- a/Data Input Sheets/Moves.docx
+++ b/Data Input Sheets/Moves.docx
@@ -547,11 +547,235 @@
     </w:p>
     <w:p>
       <w:r>
-        <w:t>579,</w:t>
-      </w:r>
+        <w:t>579,FLYINGPRESS,</w:t>
+      </w:r>
+      <w:r>
+        <w:t>Flying Press</w:t>
+      </w:r>
+      <w:r>
+        <w:t>,144</w:t>
+      </w:r>
+      <w:r>
+        <w:t>,100,FIGHTING,Physical,95,10,0,00,0,abcdef, “</w:t>
+      </w:r>
+      <w:r>
+        <w:t>Deals Fighting and Flying type damage.</w:t>
+      </w:r>
+      <w:r>
+        <w:t>”</w:t>
+      </w:r>
+    </w:p>
+    <w:p>
+      <w:r>
+        <w:t>580,FORESTSCURSE,</w:t>
+      </w:r>
+      <w:r>
+        <w:t>Forest's Curse</w:t>
+      </w:r>
+      <w:r>
+        <w:t>,143</w:t>
+      </w:r>
+      <w:r>
+        <w:t>,0,GRASS,Status,100,</w:t>
+      </w:r>
+      <w:r>
+        <w:t>20</w:t>
+      </w:r>
+      <w:r>
+        <w:t>,0,00,0,bcde, “</w:t>
+      </w:r>
+      <w:r>
+        <w:t>Adds Grass type to opponent.</w:t>
+      </w:r>
+      <w:r>
+        <w:t>”</w:t>
+      </w:r>
+    </w:p>
+    <w:p>
+      <w:r>
+        <w:t>581,FREEZEDRY,</w:t>
+      </w:r>
+      <w:r>
+        <w:t>Freeze-Dry</w:t>
+      </w:r>
+      <w:r>
+        <w:t>,135</w:t>
+      </w:r>
+      <w:r>
+        <w:t>,70,ICE,Special,100,</w:t>
+      </w:r>
+      <w:r>
+        <w:t>20</w:t>
+      </w:r>
+      <w:r>
+        <w:t>,30,00,0,bcdef, “</w:t>
+      </w:r>
+      <w:r>
+        <w:t>May freeze opponent. Super-effective against Water types.</w:t>
+      </w:r>
+      <w:r>
+        <w:t>”</w:t>
+      </w:r>
+    </w:p>
+    <w:p>
+      <w:r>
+        <w:t>582,GEOMANCY,</w:t>
+      </w:r>
+      <w:r>
+        <w:t>Geomancy</w:t>
+      </w:r>
+      <w:r>
+        <w:t>,14E</w:t>
+      </w:r>
+      <w:r>
+        <w:t>,0,</w:t>
+      </w:r>
+      <w:r>
+        <w:t>FAIRY</w:t>
+      </w:r>
+      <w:r>
+        <w:tab/>
+      </w:r>
+      <w:r>
+        <w:t>,Status,0,</w:t>
+      </w:r>
+      <w:r>
+        <w:t>10</w:t>
+      </w:r>
+      <w:r>
+        <w:t>,0,10,0,de, “</w:t>
+      </w:r>
+      <w:r>
+        <w:t>Charges on first turn, sharply raises user's Sp. Attack, Sp. Defense and Speed on the second.</w:t>
+      </w:r>
+      <w:r>
+        <w:t>”</w:t>
+      </w:r>
+    </w:p>
+    <w:p>
+      <w:r>
+        <w:t>583,GRASSYTERRAIN,</w:t>
+      </w:r>
+      <w:r>
+        <w:t>Grassy Terrain</w:t>
+      </w:r>
+      <w:r>
+        <w:t>,155</w:t>
+      </w:r>
+      <w:r>
+        <w:t>,0,GRASS,Status</w:t>
+      </w:r>
+      <w:r>
+        <w:tab/>
+        <w:t>,0,</w:t>
+      </w:r>
+      <w:r>
+        <w:t>10</w:t>
+      </w:r>
+      <w:r>
+        <w:t>,0,40,0,e, “</w:t>
+      </w:r>
+      <w:r>
+        <w:t>Restores a little HP of all Pokémon for 5 turns.</w:t>
+      </w:r>
+      <w:r>
+        <w:t>”</w:t>
+      </w:r>
+    </w:p>
+    <w:p>
+      <w:r>
+        <w:t>584,HAPPYHOUR,</w:t>
+      </w:r>
+      <w:r>
+        <w:t>Happy Hour</w:t>
+      </w:r>
+      <w:r>
+        <w:t>,</w:t>
+      </w:r>
+      <w:r>
+        <w:t>157</w:t>
+      </w:r>
+      <w:r>
+        <w:t>,0,NORMAL,Status,0,</w:t>
+      </w:r>
+      <w:r>
+        <w:t>30</w:t>
+      </w:r>
+      <w:r>
+        <w:t>,0,01,0,de, “</w:t>
+      </w:r>
+      <w:r>
+        <w:t>Doubles prize money from trainer battles.</w:t>
+      </w:r>
+      <w:r>
+        <w:t>”</w:t>
+      </w:r>
+    </w:p>
+    <w:p>
+      <w:r>
+        <w:t>585,HOLDBACK,</w:t>
+      </w:r>
+      <w:r>
+        <w:t>Hold Back</w:t>
+      </w:r>
+      <w:r>
+        <w:t>,0E9</w:t>
+      </w:r>
+      <w:r>
+        <w:t>,40,NORMAL,Physical,</w:t>
+      </w:r>
+      <w:r>
+        <w:t>100</w:t>
+      </w:r>
+      <w:r>
+        <w:tab/>
+      </w:r>
+      <w:r>
+        <w:t>,</w:t>
+      </w:r>
+      <w:r>
+        <w:t>40</w:t>
+      </w:r>
+      <w:r>
+        <w:t>,0,00,0,abcdef, “</w:t>
+      </w:r>
+      <w:r>
+        <w:t>Always leaves opponent with at least 1 HP.</w:t>
+      </w:r>
+      <w:r>
+        <w:t>”</w:t>
+      </w:r>
+    </w:p>
+    <w:p>
+      <w:r>
+        <w:t>586,HOLDHANDS,</w:t>
+      </w:r>
+      <w:r>
+        <w:t>Hold Hands</w:t>
+      </w:r>
+      <w:r>
+        <w:t>,133</w:t>
+      </w:r>
+      <w:r>
+        <w:t>,0,NORMAL,Status,0,</w:t>
+      </w:r>
+      <w:r>
+        <w:t>40</w:t>
+      </w:r>
+      <w:r>
+        <w:t>,0,20,0,de, “</w:t>
+      </w:r>
+      <w:r>
+        <w:t>Makes the user and an ally very happy.</w:t>
+      </w:r>
+      <w:r>
+        <w:t>”</w:t>
+      </w:r>
+    </w:p>
+    <w:p>
       <w:commentRangeStart w:id="0"/>
       <w:r>
-        <w:t>FLYINGPRESS</w:t>
+        <w:t>587</w:t>
       </w:r>
       <w:commentRangeEnd w:id="0"/>
       <w:r>
@@ -561,290 +785,7 @@
         <w:commentReference w:id="0"/>
       </w:r>
       <w:r>
-        <w:t>,</w:t>
-      </w:r>
-      <w:r>
-        <w:t>Flying Press</w:t>
-      </w:r>
-      <w:r>
-        <w:t>,144</w:t>
-      </w:r>
-      <w:r>
-        <w:tab/>
-        <w:t>FIGHTING</w:t>
-      </w:r>
-      <w:r>
-        <w:tab/>
-        <w:t>Physical</w:t>
-      </w:r>
-      <w:r>
-        <w:tab/>
-        <w:t>100</w:t>
-      </w:r>
-      <w:r>
-        <w:tab/>
-        <w:t>95</w:t>
-      </w:r>
-      <w:r>
-        <w:tab/>
-        <w:t>10</w:t>
-      </w:r>
-      <w:r>
-        <w:tab/>
-        <w:t>Deals Fighting and Flying type damage.</w:t>
-      </w:r>
-    </w:p>
-    <w:p>
-      <w:r>
-        <w:t>580,FORESTSCURSE,</w:t>
-      </w:r>
-      <w:r>
-        <w:t>Forest's Curse</w:t>
-      </w:r>
-      <w:r>
-        <w:t>,143</w:t>
-      </w:r>
-      <w:r>
-        <w:tab/>
-        <w:t>GRASS</w:t>
-      </w:r>
-      <w:r>
-        <w:tab/>
-        <w:t>Status</w:t>
-      </w:r>
-      <w:r>
-        <w:tab/>
-        <w:t>—</w:t>
-      </w:r>
-      <w:r>
-        <w:tab/>
-        <w:t>100</w:t>
-      </w:r>
-      <w:r>
-        <w:tab/>
-        <w:t>20</w:t>
-      </w:r>
-      <w:r>
-        <w:tab/>
-        <w:t>Adds Grass type to opponent.</w:t>
-      </w:r>
-    </w:p>
-    <w:p>
-      <w:r>
-        <w:t>581,FREEZEDRY,</w:t>
-      </w:r>
-      <w:r>
-        <w:t>Freeze-Dry</w:t>
-      </w:r>
-      <w:r>
-        <w:t>,135</w:t>
-      </w:r>
-      <w:r>
-        <w:tab/>
-        <w:t>ICE</w:t>
-      </w:r>
-      <w:r>
-        <w:tab/>
-        <w:t>Special</w:t>
-      </w:r>
-      <w:r>
-        <w:tab/>
-        <w:t>70</w:t>
-      </w:r>
-      <w:r>
-        <w:tab/>
-        <w:t>100</w:t>
-      </w:r>
-      <w:r>
-        <w:tab/>
-        <w:t>20</w:t>
-      </w:r>
-      <w:r>
-        <w:tab/>
-        <w:t>May freeze opponent. Super-effective against Water types.</w:t>
-      </w:r>
-    </w:p>
-    <w:p>
-      <w:r>
-        <w:t>582,GEOMANCY,</w:t>
-      </w:r>
-      <w:r>
-        <w:t>Geomancy</w:t>
-      </w:r>
-      <w:r>
-        <w:t>,14E</w:t>
-      </w:r>
-      <w:r>
-        <w:tab/>
-        <w:t>FAIRY</w:t>
-      </w:r>
-      <w:r>
-        <w:tab/>
-        <w:t>Status</w:t>
-      </w:r>
-      <w:r>
-        <w:tab/>
-        <w:t>—</w:t>
-      </w:r>
-      <w:r>
-        <w:tab/>
-        <w:t>—</w:t>
-      </w:r>
-      <w:r>
-        <w:tab/>
-        <w:t>10</w:t>
-      </w:r>
-      <w:r>
-        <w:tab/>
-        <w:t>Charges on first turn, sharply raises user's Sp. Attack, Sp. Defense and Speed on the second.</w:t>
-      </w:r>
-    </w:p>
-    <w:p>
-      <w:r>
-        <w:t>583,GRASSYTERRAIN,</w:t>
-      </w:r>
-      <w:r>
-        <w:t>Grassy Terrain</w:t>
-      </w:r>
-      <w:r>
-        <w:t>,155</w:t>
-      </w:r>
-      <w:r>
-        <w:tab/>
-        <w:t>GRASS</w:t>
-      </w:r>
-      <w:r>
-        <w:tab/>
-        <w:t>Status</w:t>
-      </w:r>
-      <w:r>
-        <w:tab/>
-        <w:t>—</w:t>
-      </w:r>
-      <w:r>
-        <w:tab/>
-        <w:t>—</w:t>
-      </w:r>
-      <w:r>
-        <w:tab/>
-        <w:t>10</w:t>
-      </w:r>
-      <w:r>
-        <w:tab/>
-        <w:t>Restores a little HP of all Pokémon for 5 turns.</w:t>
-      </w:r>
-    </w:p>
-    <w:p>
-      <w:r>
-        <w:t>584,HAPPYHOUR,</w:t>
-      </w:r>
-      <w:r>
-        <w:t>Happy Hour</w:t>
-      </w:r>
-      <w:r>
-        <w:t>,</w:t>
-      </w:r>
-      <w:r>
-        <w:t>157</w:t>
-      </w:r>
-      <w:r>
-        <w:tab/>
-        <w:t>NORMAL</w:t>
-      </w:r>
-      <w:r>
-        <w:tab/>
-        <w:t>Status</w:t>
-      </w:r>
-      <w:r>
-        <w:tab/>
-        <w:t>—</w:t>
-      </w:r>
-      <w:r>
-        <w:tab/>
-        <w:t>—</w:t>
-      </w:r>
-      <w:r>
-        <w:tab/>
-        <w:t>30</w:t>
-      </w:r>
-      <w:r>
-        <w:tab/>
-        <w:t>Doubles prize money from trainer battles.</w:t>
-      </w:r>
-    </w:p>
-    <w:p>
-      <w:r>
-        <w:t>585,HOLDBACK,</w:t>
-      </w:r>
-      <w:r>
-        <w:t>Hold Back</w:t>
-      </w:r>
-      <w:r>
-        <w:t>,0E9</w:t>
-      </w:r>
-      <w:r>
-        <w:tab/>
-        <w:t>NORMAL</w:t>
-      </w:r>
-      <w:r>
-        <w:tab/>
-        <w:t>Physical</w:t>
-      </w:r>
-      <w:r>
-        <w:tab/>
-        <w:t>40</w:t>
-      </w:r>
-      <w:r>
-        <w:tab/>
-        <w:t>100</w:t>
-      </w:r>
-      <w:r>
-        <w:tab/>
-        <w:t>40</w:t>
-      </w:r>
-      <w:r>
-        <w:tab/>
-        <w:t>Always leaves opponent with at least 1 HP.</w:t>
-      </w:r>
-    </w:p>
-    <w:p>
-      <w:r>
-        <w:t>586,HOLDHANDS,</w:t>
-      </w:r>
-      <w:r>
-        <w:t>Hold Hands</w:t>
-      </w:r>
-      <w:r>
-        <w:t>,133</w:t>
-      </w:r>
-      <w:r>
-        <w:tab/>
-        <w:t>NORMAL</w:t>
-      </w:r>
-      <w:r>
-        <w:tab/>
-        <w:t>Status</w:t>
-      </w:r>
-      <w:r>
-        <w:tab/>
-        <w:t>—</w:t>
-      </w:r>
-      <w:r>
-        <w:tab/>
-        <w:t>—</w:t>
-      </w:r>
-      <w:r>
-        <w:tab/>
-        <w:t>40</w:t>
-      </w:r>
-      <w:r>
-        <w:tab/>
-        <w:t>Makes the user and an ally very happy.</w:t>
-      </w:r>
-    </w:p>
-    <w:p>
-      <w:r>
-        <w:t>587,HYPERSPACEFURY,</w:t>
+        <w:t>,HYPERSPACEFURY,</w:t>
       </w:r>
       <w:r>
         <w:t>Hyperspace Fury</w:t>
@@ -4836,7 +4777,7 @@
 
 <file path=word/comments.xml><?xml version="1.0" encoding="utf-8"?>
 <w:comments xmlns:wpc="http://schemas.microsoft.com/office/word/2010/wordprocessingCanvas" xmlns:cx="http://schemas.microsoft.com/office/drawing/2014/chartex" xmlns:cx1="http://schemas.microsoft.com/office/drawing/2015/9/8/chartex" xmlns:cx2="http://schemas.microsoft.com/office/drawing/2015/10/21/chartex" xmlns:cx3="http://schemas.microsoft.com/office/drawing/2016/5/9/chartex" xmlns:cx4="http://schemas.microsoft.com/office/drawing/2016/5/10/chartex" xmlns:cx5="http://schemas.microsoft.com/office/drawing/2016/5/11/chartex" xmlns:cx6="http://schemas.microsoft.com/office/drawing/2016/5/12/chartex" xmlns:cx7="http://schemas.microsoft.com/office/drawing/2016/5/13/chartex" xmlns:cx8="http://schemas.microsoft.com/office/drawing/2016/5/14/chartex" xmlns:mc="http://schemas.openxmlformats.org/markup-compatibility/2006" xmlns:aink="http://schemas.microsoft.com/office/drawing/2016/ink" xmlns:am3d="http://schemas.microsoft.com/office/drawing/2017/model3d" xmlns:o="urn:schemas-microsoft-com:office:office" xmlns:r="http://schemas.openxmlformats.org/officeDocument/2006/relationships" xmlns:m="http://schemas.openxmlformats.org/officeDocument/2006/math" xmlns:v="urn:schemas-microsoft-com:vml" xmlns:wp14="http://schemas.microsoft.com/office/word/2010/wordprocessingDrawing" xmlns:wp="http://schemas.openxmlformats.org/drawingml/2006/wordprocessingDrawing" xmlns:w10="urn:schemas-microsoft-com:office:word" xmlns:w="http://schemas.openxmlformats.org/wordprocessingml/2006/main" xmlns:w14="http://schemas.microsoft.com/office/word/2010/wordml" xmlns:w15="http://schemas.microsoft.com/office/word/2012/wordml" xmlns:w16cid="http://schemas.microsoft.com/office/word/2016/wordml/cid" xmlns:w16se="http://schemas.microsoft.com/office/word/2015/wordml/symex" xmlns:wpg="http://schemas.microsoft.com/office/word/2010/wordprocessingGroup" xmlns:wpi="http://schemas.microsoft.com/office/word/2010/wordprocessingInk" xmlns:wne="http://schemas.microsoft.com/office/word/2006/wordml" xmlns:wps="http://schemas.microsoft.com/office/word/2010/wordprocessingShape" mc:Ignorable="w14 w15 w16se w16cid wp14">
-  <w:comment w:id="0" w:author="Mangian Mike" w:date="2017-07-04T22:25:00Z" w:initials="MM">
+  <w:comment w:id="0" w:author="Mangian Mike" w:date="2017-07-20T10:28:00Z" w:initials="MM">
     <w:p>
       <w:pPr>
         <w:pStyle w:val="CommentText"/>
@@ -4848,7 +4789,7 @@
         <w:annotationRef/>
       </w:r>
       <w:r>
-        <w:t>HERE</w:t>
+        <w:t>here</w:t>
       </w:r>
       <w:bookmarkStart w:id="1" w:name="_GoBack"/>
       <w:bookmarkEnd w:id="1"/>
@@ -5387,7 +5328,7 @@
 
 <file path=word/commentsExtended.xml><?xml version="1.0" encoding="utf-8"?>
 <w15:commentsEx xmlns:wpc="http://schemas.microsoft.com/office/word/2010/wordprocessingCanvas" xmlns:cx="http://schemas.microsoft.com/office/drawing/2014/chartex" xmlns:cx1="http://schemas.microsoft.com/office/drawing/2015/9/8/chartex" xmlns:cx2="http://schemas.microsoft.com/office/drawing/2015/10/21/chartex" xmlns:cx3="http://schemas.microsoft.com/office/drawing/2016/5/9/chartex" xmlns:cx4="http://schemas.microsoft.com/office/drawing/2016/5/10/chartex" xmlns:cx5="http://schemas.microsoft.com/office/drawing/2016/5/11/chartex" xmlns:cx6="http://schemas.microsoft.com/office/drawing/2016/5/12/chartex" xmlns:cx7="http://schemas.microsoft.com/office/drawing/2016/5/13/chartex" xmlns:cx8="http://schemas.microsoft.com/office/drawing/2016/5/14/chartex" xmlns:mc="http://schemas.openxmlformats.org/markup-compatibility/2006" xmlns:aink="http://schemas.microsoft.com/office/drawing/2016/ink" xmlns:am3d="http://schemas.microsoft.com/office/drawing/2017/model3d" xmlns:o="urn:schemas-microsoft-com:office:office" xmlns:r="http://schemas.openxmlformats.org/officeDocument/2006/relationships" xmlns:m="http://schemas.openxmlformats.org/officeDocument/2006/math" xmlns:v="urn:schemas-microsoft-com:vml" xmlns:wp14="http://schemas.microsoft.com/office/word/2010/wordprocessingDrawing" xmlns:wp="http://schemas.openxmlformats.org/drawingml/2006/wordprocessingDrawing" xmlns:w10="urn:schemas-microsoft-com:office:word" xmlns:w="http://schemas.openxmlformats.org/wordprocessingml/2006/main" xmlns:w14="http://schemas.microsoft.com/office/word/2010/wordml" xmlns:w15="http://schemas.microsoft.com/office/word/2012/wordml" xmlns:w16cid="http://schemas.microsoft.com/office/word/2016/wordml/cid" xmlns:w16se="http://schemas.microsoft.com/office/word/2015/wordml/symex" xmlns:wpg="http://schemas.microsoft.com/office/word/2010/wordprocessingGroup" xmlns:wpi="http://schemas.microsoft.com/office/word/2010/wordprocessingInk" xmlns:wne="http://schemas.microsoft.com/office/word/2006/wordml" xmlns:wps="http://schemas.microsoft.com/office/word/2010/wordprocessingShape" mc:Ignorable="w14 w15 w16se w16cid wp14">
-  <w15:commentEx w15:paraId="711B0B4A" w15:done="0"/>
+  <w15:commentEx w15:paraId="5D0E8311" w15:done="0"/>
   <w15:commentEx w15:paraId="711EFAC3" w15:done="0"/>
   <w15:commentEx w15:paraId="4FFE97B3" w15:done="0"/>
   <w15:commentEx w15:paraId="21EBAD55" w15:done="0"/>
@@ -5426,7 +5367,7 @@
 
 <file path=word/commentsIds.xml><?xml version="1.0" encoding="utf-8"?>
 <w16cid:commentsIds xmlns:wpc="http://schemas.microsoft.com/office/word/2010/wordprocessingCanvas" xmlns:cx="http://schemas.microsoft.com/office/drawing/2014/chartex" xmlns:cx1="http://schemas.microsoft.com/office/drawing/2015/9/8/chartex" xmlns:cx2="http://schemas.microsoft.com/office/drawing/2015/10/21/chartex" xmlns:cx3="http://schemas.microsoft.com/office/drawing/2016/5/9/chartex" xmlns:cx4="http://schemas.microsoft.com/office/drawing/2016/5/10/chartex" xmlns:cx5="http://schemas.microsoft.com/office/drawing/2016/5/11/chartex" xmlns:cx6="http://schemas.microsoft.com/office/drawing/2016/5/12/chartex" xmlns:cx7="http://schemas.microsoft.com/office/drawing/2016/5/13/chartex" xmlns:cx8="http://schemas.microsoft.com/office/drawing/2016/5/14/chartex" xmlns:mc="http://schemas.openxmlformats.org/markup-compatibility/2006" xmlns:aink="http://schemas.microsoft.com/office/drawing/2016/ink" xmlns:am3d="http://schemas.microsoft.com/office/drawing/2017/model3d" xmlns:o="urn:schemas-microsoft-com:office:office" xmlns:r="http://schemas.openxmlformats.org/officeDocument/2006/relationships" xmlns:m="http://schemas.openxmlformats.org/officeDocument/2006/math" xmlns:v="urn:schemas-microsoft-com:vml" xmlns:wp14="http://schemas.microsoft.com/office/word/2010/wordprocessingDrawing" xmlns:wp="http://schemas.openxmlformats.org/drawingml/2006/wordprocessingDrawing" xmlns:w10="urn:schemas-microsoft-com:office:word" xmlns:w="http://schemas.openxmlformats.org/wordprocessingml/2006/main" xmlns:w14="http://schemas.microsoft.com/office/word/2010/wordml" xmlns:w15="http://schemas.microsoft.com/office/word/2012/wordml" xmlns:w16cid="http://schemas.microsoft.com/office/word/2016/wordml/cid" xmlns:w16se="http://schemas.microsoft.com/office/word/2015/wordml/symex" xmlns:wpg="http://schemas.microsoft.com/office/word/2010/wordprocessingGroup" xmlns:wpi="http://schemas.microsoft.com/office/word/2010/wordprocessingInk" xmlns:wne="http://schemas.microsoft.com/office/word/2006/wordml" xmlns:wps="http://schemas.microsoft.com/office/word/2010/wordprocessingShape" mc:Ignorable="w14 w15 w16se w16cid wp14">
-  <w16cid:commentId w16cid:paraId="711B0B4A" w16cid:durableId="1D069451"/>
+  <w16cid:commentId w16cid:paraId="5D0E8311" w16cid:durableId="1D1B046A"/>
   <w16cid:commentId w16cid:paraId="711EFAC3" w16cid:durableId="1D062807"/>
   <w16cid:commentId w16cid:paraId="4FFE97B3" w16cid:durableId="1D062810"/>
   <w16cid:commentId w16cid:paraId="21EBAD55" w16cid:durableId="1D062858"/>

--- a/Data Input Sheets/Moves.docx
+++ b/Data Input Sheets/Moves.docx
@@ -8,8 +8,13 @@
       </w:r>
     </w:p>
     <w:p>
-      <w:r>
-        <w:t>560,AROMATICMIST,Aromatic Mist,138,</w:t>
+      <w:proofErr w:type="gramStart"/>
+      <w:r>
+        <w:t>560,AROMATICMIST</w:t>
+      </w:r>
+      <w:proofErr w:type="gramEnd"/>
+      <w:r>
+        <w:t>,Aromatic Mist,138,</w:t>
       </w:r>
       <w:r>
         <w:t>0,</w:t>
@@ -37,11 +42,16 @@
       </w:r>
     </w:p>
     <w:p>
+      <w:proofErr w:type="gramStart"/>
       <w:r>
         <w:t>561,</w:t>
       </w:r>
       <w:r>
-        <w:t>BABYDOLLEYES,</w:t>
+        <w:t>BABYDOLLEYES</w:t>
+      </w:r>
+      <w:proofErr w:type="gramEnd"/>
+      <w:r>
+        <w:t>,</w:t>
       </w:r>
       <w:r>
         <w:t>Baby-Doll Eyes</w:t>
@@ -81,8 +91,13 @@
       </w:r>
     </w:p>
     <w:p>
-      <w:r>
-        <w:t>562,BELCH,</w:t>
+      <w:proofErr w:type="gramStart"/>
+      <w:r>
+        <w:t>562,BELCH</w:t>
+      </w:r>
+      <w:proofErr w:type="gramEnd"/>
+      <w:r>
+        <w:t>,</w:t>
       </w:r>
       <w:r>
         <w:t>Belch</w:t>
@@ -128,8 +143,13 @@
       </w:r>
     </w:p>
     <w:p>
-      <w:r>
-        <w:t>563,BOOMBURST,</w:t>
+      <w:proofErr w:type="gramStart"/>
+      <w:r>
+        <w:t>563,BOOMBURST</w:t>
+      </w:r>
+      <w:proofErr w:type="gramEnd"/>
+      <w:r>
+        <w:t>,</w:t>
       </w:r>
       <w:r>
         <w:t>Boomburst,000</w:t>
@@ -151,8 +171,13 @@
       </w:r>
     </w:p>
     <w:p>
-      <w:r>
-        <w:t>564,CELEBRATE,</w:t>
+      <w:proofErr w:type="gramStart"/>
+      <w:r>
+        <w:t>564,CELEBRATE</w:t>
+      </w:r>
+      <w:proofErr w:type="gramEnd"/>
+      <w:r>
+        <w:t>,</w:t>
       </w:r>
       <w:r>
         <w:t>Celebrate</w:t>
@@ -164,15 +189,28 @@
         <w:t>,0,NORMAL,Status,0,40,00,0,cde, “</w:t>
       </w:r>
       <w:r>
-        <w:t>The Pokémon congratulates you on your special day. No battle effect.</w:t>
+        <w:t xml:space="preserve">The Pokémon congratulates you on your special day. No battle </w:t>
+      </w:r>
+      <w:proofErr w:type="gramStart"/>
+      <w:r>
+        <w:t>effect</w:t>
+      </w:r>
+      <w:proofErr w:type="gramEnd"/>
+      <w:r>
+        <w:t>.</w:t>
       </w:r>
       <w:r>
         <w:t>”</w:t>
       </w:r>
     </w:p>
     <w:p>
-      <w:r>
-        <w:t>565,CONFIDE,</w:t>
+      <w:proofErr w:type="gramStart"/>
+      <w:r>
+        <w:t>565,CONFIDE</w:t>
+      </w:r>
+      <w:proofErr w:type="gramEnd"/>
+      <w:r>
+        <w:t>,</w:t>
       </w:r>
       <w:r>
         <w:t>Confide</w:t>
@@ -203,8 +241,13 @@
       </w:r>
     </w:p>
     <w:p>
-      <w:r>
-        <w:t>566,CRAFTYSHIELD,</w:t>
+      <w:proofErr w:type="gramStart"/>
+      <w:r>
+        <w:t>566,CRAFTYSHIELD</w:t>
+      </w:r>
+      <w:proofErr w:type="gramEnd"/>
+      <w:r>
+        <w:t>,</w:t>
       </w:r>
       <w:r>
         <w:t>Crafty Shield</w:t>
@@ -229,8 +272,13 @@
       </w:r>
     </w:p>
     <w:p>
-      <w:r>
-        <w:t>567,DAZZLINGGLEAM,</w:t>
+      <w:proofErr w:type="gramStart"/>
+      <w:r>
+        <w:t>567,DAZZLINGGLEAM</w:t>
+      </w:r>
+      <w:proofErr w:type="gramEnd"/>
+      <w:r>
+        <w:t>,</w:t>
       </w:r>
       <w:r>
         <w:t>Dazzli</w:t>
@@ -261,8 +309,13 @@
       </w:r>
     </w:p>
     <w:p>
-      <w:r>
-        <w:t>568,DIAMONDSTORM,</w:t>
+      <w:proofErr w:type="gramStart"/>
+      <w:r>
+        <w:t>568,DIAMONDSTORM</w:t>
+      </w:r>
+      <w:proofErr w:type="gramEnd"/>
+      <w:r>
+        <w:t>,</w:t>
       </w:r>
       <w:r>
         <w:t>Diamond Storm</w:t>
@@ -281,8 +334,13 @@
       </w:r>
     </w:p>
     <w:p>
-      <w:r>
-        <w:t>569,DISARMINGVOICE,</w:t>
+      <w:proofErr w:type="gramStart"/>
+      <w:r>
+        <w:t>569,DISARMINGVOICE</w:t>
+      </w:r>
+      <w:proofErr w:type="gramEnd"/>
+      <w:r>
+        <w:t>,</w:t>
       </w:r>
       <w:r>
         <w:t>Disarming Voice</w:t>
@@ -307,8 +365,13 @@
       </w:r>
     </w:p>
     <w:p>
-      <w:r>
-        <w:t>570,DRAGONASCENT,</w:t>
+      <w:proofErr w:type="gramStart"/>
+      <w:r>
+        <w:t>570,DRAGONASCENT</w:t>
+      </w:r>
+      <w:proofErr w:type="gramEnd"/>
+      <w:r>
+        <w:t>,</w:t>
       </w:r>
       <w:r>
         <w:t>Dragon Ascent</w:t>
@@ -345,8 +408,13 @@
       </w:r>
     </w:p>
     <w:p>
-      <w:r>
-        <w:t>571,DRAININGKISS,</w:t>
+      <w:proofErr w:type="gramStart"/>
+      <w:r>
+        <w:t>571,DRAININGKISS</w:t>
+      </w:r>
+      <w:proofErr w:type="gramEnd"/>
+      <w:r>
+        <w:t>,</w:t>
       </w:r>
       <w:r>
         <w:t>Draining Kiss</w:t>
@@ -371,8 +439,13 @@
       </w:r>
     </w:p>
     <w:p>
-      <w:r>
-        <w:t>572,EERIEIMPULSE,</w:t>
+      <w:proofErr w:type="gramStart"/>
+      <w:r>
+        <w:t>572,EERIEIMPULSE</w:t>
+      </w:r>
+      <w:proofErr w:type="gramEnd"/>
+      <w:r>
+        <w:t>,</w:t>
       </w:r>
       <w:r>
         <w:t>Eerie Impulse</w:t>
@@ -398,8 +471,13 @@
       </w:r>
     </w:p>
     <w:p>
-      <w:r>
-        <w:t>573,ELECTRICTERRAIN,</w:t>
+      <w:proofErr w:type="gramStart"/>
+      <w:r>
+        <w:t>573,ELECTRICTERRAIN</w:t>
+      </w:r>
+      <w:proofErr w:type="gramEnd"/>
+      <w:r>
+        <w:t>,</w:t>
       </w:r>
       <w:r>
         <w:t>Electric Terrain</w:t>
@@ -424,8 +502,13 @@
       </w:r>
     </w:p>
     <w:p>
-      <w:r>
-        <w:t>574,ELECTRIFY,</w:t>
+      <w:proofErr w:type="gramStart"/>
+      <w:r>
+        <w:t>574,ELECTRIFY</w:t>
+      </w:r>
+      <w:proofErr w:type="gramEnd"/>
+      <w:r>
+        <w:t>,</w:t>
       </w:r>
       <w:r>
         <w:t>Electrify</w:t>
@@ -444,8 +527,13 @@
       </w:r>
     </w:p>
     <w:p>
-      <w:r>
-        <w:t>575,FAIRYLOCK,</w:t>
+      <w:proofErr w:type="gramStart"/>
+      <w:r>
+        <w:t>575,FAIRYLOCK</w:t>
+      </w:r>
+      <w:proofErr w:type="gramEnd"/>
+      <w:r>
+        <w:t>,</w:t>
       </w:r>
       <w:r>
         <w:t>Fairy Lock</w:t>
@@ -470,8 +558,13 @@
       </w:r>
     </w:p>
     <w:p>
-      <w:r>
-        <w:t>576,FAIRYWIND,</w:t>
+      <w:proofErr w:type="gramStart"/>
+      <w:r>
+        <w:t>576,FAIRYWIND</w:t>
+      </w:r>
+      <w:proofErr w:type="gramEnd"/>
+      <w:r>
+        <w:t>,</w:t>
       </w:r>
       <w:r>
         <w:t>Fairy Wind</w:t>
@@ -493,8 +586,13 @@
       </w:r>
     </w:p>
     <w:p>
-      <w:r>
-        <w:t>577,FELLSTINGER,</w:t>
+      <w:proofErr w:type="gramStart"/>
+      <w:r>
+        <w:t>577,FELLSTINGER</w:t>
+      </w:r>
+      <w:proofErr w:type="gramEnd"/>
+      <w:r>
+        <w:t>,</w:t>
       </w:r>
       <w:r>
         <w:t>Fell Stinger</w:t>
@@ -519,9 +617,14 @@
       </w:r>
     </w:p>
     <w:p>
+      <w:proofErr w:type="gramStart"/>
       <w:r>
         <w:lastRenderedPageBreak/>
-        <w:t>578,FLOWERSHIELD,</w:t>
+        <w:t>578,FLOWERSHIELD</w:t>
+      </w:r>
+      <w:proofErr w:type="gramEnd"/>
+      <w:r>
+        <w:t>,</w:t>
       </w:r>
       <w:r>
         <w:t>Flower Shield</w:t>
@@ -546,8 +649,13 @@
       </w:r>
     </w:p>
     <w:p>
-      <w:r>
-        <w:t>579,FLYINGPRESS,</w:t>
+      <w:proofErr w:type="gramStart"/>
+      <w:r>
+        <w:t>579,FLYINGPRESS</w:t>
+      </w:r>
+      <w:proofErr w:type="gramEnd"/>
+      <w:r>
+        <w:t>,</w:t>
       </w:r>
       <w:r>
         <w:t>Flying Press</w:t>
@@ -566,8 +674,13 @@
       </w:r>
     </w:p>
     <w:p>
-      <w:r>
-        <w:t>580,FORESTSCURSE,</w:t>
+      <w:proofErr w:type="gramStart"/>
+      <w:r>
+        <w:t>580,FORESTSCURSE</w:t>
+      </w:r>
+      <w:proofErr w:type="gramEnd"/>
+      <w:r>
+        <w:t>,</w:t>
       </w:r>
       <w:r>
         <w:t>Forest's Curse</w:t>
@@ -592,8 +705,13 @@
       </w:r>
     </w:p>
     <w:p>
-      <w:r>
-        <w:t>581,FREEZEDRY,</w:t>
+      <w:proofErr w:type="gramStart"/>
+      <w:r>
+        <w:t>581,FREEZEDRY</w:t>
+      </w:r>
+      <w:proofErr w:type="gramEnd"/>
+      <w:r>
+        <w:t>,</w:t>
       </w:r>
       <w:r>
         <w:t>Freeze-Dry</w:t>
@@ -618,8 +736,13 @@
       </w:r>
     </w:p>
     <w:p>
-      <w:r>
-        <w:t>582,GEOMANCY,</w:t>
+      <w:proofErr w:type="gramStart"/>
+      <w:r>
+        <w:t>582,GEOMANCY</w:t>
+      </w:r>
+      <w:proofErr w:type="gramEnd"/>
+      <w:r>
+        <w:t>,</w:t>
       </w:r>
       <w:r>
         <w:t>Geomancy</w:t>
@@ -653,8 +776,13 @@
       </w:r>
     </w:p>
     <w:p>
-      <w:r>
-        <w:t>583,GRASSYTERRAIN,</w:t>
+      <w:proofErr w:type="gramStart"/>
+      <w:r>
+        <w:t>583,GRASSYTERRAIN</w:t>
+      </w:r>
+      <w:proofErr w:type="gramEnd"/>
+      <w:r>
+        <w:t>,</w:t>
       </w:r>
       <w:r>
         <w:t>Grassy Terrain</w:t>
@@ -683,8 +811,13 @@
       </w:r>
     </w:p>
     <w:p>
-      <w:r>
-        <w:t>584,HAPPYHOUR,</w:t>
+      <w:proofErr w:type="gramStart"/>
+      <w:r>
+        <w:t>584,HAPPYHOUR</w:t>
+      </w:r>
+      <w:proofErr w:type="gramEnd"/>
+      <w:r>
+        <w:t>,</w:t>
       </w:r>
       <w:r>
         <w:t>Happy Hour</w:t>
@@ -712,8 +845,13 @@
       </w:r>
     </w:p>
     <w:p>
-      <w:r>
-        <w:t>585,HOLDBACK,</w:t>
+      <w:proofErr w:type="gramStart"/>
+      <w:r>
+        <w:t>585,HOLDBACK</w:t>
+      </w:r>
+      <w:proofErr w:type="gramEnd"/>
+      <w:r>
+        <w:t>,</w:t>
       </w:r>
       <w:r>
         <w:t>Hold Back</w:t>
@@ -747,8 +885,13 @@
       </w:r>
     </w:p>
     <w:p>
-      <w:r>
-        <w:t>586,HOLDHANDS,</w:t>
+      <w:proofErr w:type="gramStart"/>
+      <w:r>
+        <w:t>586,HOLDHANDS</w:t>
+      </w:r>
+      <w:proofErr w:type="gramEnd"/>
+      <w:r>
+        <w:t>,</w:t>
       </w:r>
       <w:r>
         <w:t>Hold Hands</w:t>
@@ -819,8 +962,13 @@
       </w:r>
     </w:p>
     <w:p>
-      <w:r>
-        <w:t>588,HYPERSPACEHOLE,</w:t>
+      <w:proofErr w:type="gramStart"/>
+      <w:r>
+        <w:t>588,HYPERSPACEHOLE</w:t>
+      </w:r>
+      <w:proofErr w:type="gramEnd"/>
+      <w:r>
+        <w:t>,</w:t>
       </w:r>
       <w:r>
         <w:t>Hyperspace Hole</w:t>
@@ -854,8 +1002,13 @@
       </w:r>
     </w:p>
     <w:p>
-      <w:r>
-        <w:t>589,INFESTATION,</w:t>
+      <w:proofErr w:type="gramStart"/>
+      <w:r>
+        <w:t>589,INFESTATION</w:t>
+      </w:r>
+      <w:proofErr w:type="gramEnd"/>
+      <w:r>
+        <w:t>,</w:t>
       </w:r>
       <w:r>
         <w:t>Infestation</w:t>
@@ -889,8 +1042,13 @@
       </w:r>
     </w:p>
     <w:p>
-      <w:r>
-        <w:t>590,IONDELUGE,</w:t>
+      <w:proofErr w:type="gramStart"/>
+      <w:r>
+        <w:t>590,IONDELUGE</w:t>
+      </w:r>
+      <w:proofErr w:type="gramEnd"/>
+      <w:r>
+        <w:t>,</w:t>
       </w:r>
       <w:r>
         <w:t>Ion Deluge</w:t>
@@ -924,8 +1082,13 @@
       </w:r>
     </w:p>
     <w:p>
-      <w:r>
-        <w:t>591,KINGSSHIELD,</w:t>
+      <w:proofErr w:type="gramStart"/>
+      <w:r>
+        <w:t>591,KINGSSHIELD</w:t>
+      </w:r>
+      <w:proofErr w:type="gramEnd"/>
+      <w:r>
+        <w:t>,</w:t>
       </w:r>
       <w:r>
         <w:t>King's Shield</w:t>
@@ -959,8 +1122,13 @@
       </w:r>
     </w:p>
     <w:p>
-      <w:r>
-        <w:t>592,LANDSWRATH,</w:t>
+      <w:proofErr w:type="gramStart"/>
+      <w:r>
+        <w:t>592,LANDSWRATH</w:t>
+      </w:r>
+      <w:proofErr w:type="gramEnd"/>
+      <w:r>
+        <w:t>,</w:t>
       </w:r>
       <w:r>
         <w:t>Land's Wrath</w:t>
@@ -993,8 +1161,13 @@
       </w:r>
     </w:p>
     <w:p>
-      <w:r>
-        <w:t>593,LIGHTOFRUIN,</w:t>
+      <w:proofErr w:type="gramStart"/>
+      <w:r>
+        <w:t>593,LIGHTOFRUIN</w:t>
+      </w:r>
+      <w:proofErr w:type="gramEnd"/>
+      <w:r>
+        <w:t>,</w:t>
       </w:r>
       <w:r>
         <w:t>Light of Ruin</w:t>
@@ -1028,8 +1201,13 @@
       </w:r>
     </w:p>
     <w:p>
-      <w:r>
-        <w:t>594,MAGNETICFLUX,</w:t>
+      <w:proofErr w:type="gramStart"/>
+      <w:r>
+        <w:t>594,MAGNETICFLUX</w:t>
+      </w:r>
+      <w:proofErr w:type="gramEnd"/>
+      <w:r>
+        <w:t>,</w:t>
       </w:r>
       <w:r>
         <w:t>Magnetic Flux</w:t>
@@ -1063,8 +1241,13 @@
       </w:r>
     </w:p>
     <w:p>
-      <w:r>
-        <w:t>595,MATBLOCK,</w:t>
+      <w:proofErr w:type="gramStart"/>
+      <w:r>
+        <w:t>595,MATBLOCK</w:t>
+      </w:r>
+      <w:proofErr w:type="gramEnd"/>
+      <w:r>
+        <w:t>,</w:t>
       </w:r>
       <w:r>
         <w:t>Mat Block</w:t>
@@ -1098,9 +1281,14 @@
       </w:r>
     </w:p>
     <w:p>
+      <w:proofErr w:type="gramStart"/>
       <w:r>
         <w:lastRenderedPageBreak/>
-        <w:t>596,MISTYTERRAIN,</w:t>
+        <w:t>596,MISTYTERRAIN</w:t>
+      </w:r>
+      <w:proofErr w:type="gramEnd"/>
+      <w:r>
+        <w:t>,</w:t>
       </w:r>
       <w:r>
         <w:t>Misty Terrain</w:t>
@@ -1134,8 +1322,13 @@
       </w:r>
     </w:p>
     <w:p>
-      <w:r>
-        <w:t>597,MOONBLAST,</w:t>
+      <w:proofErr w:type="gramStart"/>
+      <w:r>
+        <w:t>597,MOONBLAST</w:t>
+      </w:r>
+      <w:proofErr w:type="gramEnd"/>
+      <w:r>
+        <w:t>,</w:t>
       </w:r>
       <w:r>
         <w:t>Moonblast</w:t>
@@ -1169,8 +1362,13 @@
       </w:r>
     </w:p>
     <w:p>
-      <w:r>
-        <w:t>598,MYSTICALFIRE,</w:t>
+      <w:proofErr w:type="gramStart"/>
+      <w:r>
+        <w:t>598,MYSTICALFIRE</w:t>
+      </w:r>
+      <w:proofErr w:type="gramEnd"/>
+      <w:r>
+        <w:t>,</w:t>
       </w:r>
       <w:r>
         <w:t>Mystical Fire</w:t>
@@ -1204,8 +1402,13 @@
       </w:r>
     </w:p>
     <w:p>
-      <w:r>
-        <w:t>596,NOBLEROAR,</w:t>
+      <w:proofErr w:type="gramStart"/>
+      <w:r>
+        <w:t>596,NOBLEROAR</w:t>
+      </w:r>
+      <w:proofErr w:type="gramEnd"/>
+      <w:r>
+        <w:t>,</w:t>
       </w:r>
       <w:r>
         <w:t>Noble Roar</w:t>
@@ -1239,8 +1442,13 @@
       </w:r>
     </w:p>
     <w:p>
-      <w:r>
-        <w:t>597,NUZZLE,</w:t>
+      <w:proofErr w:type="gramStart"/>
+      <w:r>
+        <w:t>597,NUZZLE</w:t>
+      </w:r>
+      <w:proofErr w:type="gramEnd"/>
+      <w:r>
+        <w:t>,</w:t>
       </w:r>
       <w:r>
         <w:t>Nuzzle</w:t>
@@ -1274,11 +1482,16 @@
       </w:r>
     </w:p>
     <w:p>
+      <w:proofErr w:type="gramStart"/>
       <w:r>
         <w:t>598,OBLIVIO</w:t>
       </w:r>
       <w:r>
-        <w:t>NWING,</w:t>
+        <w:t>NWING</w:t>
+      </w:r>
+      <w:proofErr w:type="gramEnd"/>
+      <w:r>
+        <w:t>,</w:t>
       </w:r>
       <w:r>
         <w:t>Oblivion Wing</w:t>
@@ -1312,8 +1525,13 @@
       </w:r>
     </w:p>
     <w:p>
-      <w:r>
-        <w:t>599,ORIGINPULSE,</w:t>
+      <w:proofErr w:type="gramStart"/>
+      <w:r>
+        <w:t>599,ORIGINPULSE</w:t>
+      </w:r>
+      <w:proofErr w:type="gramEnd"/>
+      <w:r>
+        <w:t>,</w:t>
       </w:r>
       <w:r>
         <w:t>Origin Pulse</w:t>
@@ -1347,8 +1565,13 @@
       </w:r>
     </w:p>
     <w:p>
-      <w:r>
-        <w:t>600,PARABOLICCHARGE,</w:t>
+      <w:proofErr w:type="gramStart"/>
+      <w:r>
+        <w:t>600,PARABOLICCHARGE</w:t>
+      </w:r>
+      <w:proofErr w:type="gramEnd"/>
+      <w:r>
+        <w:t>,</w:t>
       </w:r>
       <w:r>
         <w:t>Parabolic Charge</w:t>
@@ -1382,8 +1605,13 @@
       </w:r>
     </w:p>
     <w:p>
-      <w:r>
-        <w:t>601,PARTINGSHOT,</w:t>
+      <w:proofErr w:type="gramStart"/>
+      <w:r>
+        <w:t>601,PARTINGSHOT</w:t>
+      </w:r>
+      <w:proofErr w:type="gramEnd"/>
+      <w:r>
+        <w:t>,</w:t>
       </w:r>
       <w:r>
         <w:t>Parting Shot</w:t>
@@ -1417,8 +1645,13 @@
       </w:r>
     </w:p>
     <w:p>
-      <w:r>
-        <w:t>602,PETALBLIZZARD,</w:t>
+      <w:proofErr w:type="gramStart"/>
+      <w:r>
+        <w:t>602,PETALBLIZZARD</w:t>
+      </w:r>
+      <w:proofErr w:type="gramEnd"/>
+      <w:r>
+        <w:t>,</w:t>
       </w:r>
       <w:r>
         <w:t>Petal Blizzard</w:t>
@@ -1452,8 +1685,13 @@
       </w:r>
     </w:p>
     <w:p>
-      <w:r>
-        <w:t>603,PHANTOMFORCE,</w:t>
+      <w:proofErr w:type="gramStart"/>
+      <w:r>
+        <w:t>603,PHANTOMFORCE</w:t>
+      </w:r>
+      <w:proofErr w:type="gramEnd"/>
+      <w:r>
+        <w:t>,</w:t>
       </w:r>
       <w:r>
         <w:t>Phantom Force</w:t>
@@ -1487,8 +1725,13 @@
       </w:r>
     </w:p>
     <w:p>
-      <w:r>
-        <w:t>604,PLAYNICE,</w:t>
+      <w:proofErr w:type="gramStart"/>
+      <w:r>
+        <w:t>604,PLAYNICE</w:t>
+      </w:r>
+      <w:proofErr w:type="gramEnd"/>
+      <w:r>
+        <w:t>,</w:t>
       </w:r>
       <w:r>
         <w:t>Play Nice</w:t>
@@ -1522,8 +1765,13 @@
       </w:r>
     </w:p>
     <w:p>
-      <w:r>
-        <w:t>605,PLAYROUGH,</w:t>
+      <w:proofErr w:type="gramStart"/>
+      <w:r>
+        <w:t>605,PLAYROUGH</w:t>
+      </w:r>
+      <w:proofErr w:type="gramEnd"/>
+      <w:r>
+        <w:t>,</w:t>
       </w:r>
       <w:r>
         <w:t>Play Rough</w:t>
@@ -1557,8 +1805,13 @@
       </w:r>
     </w:p>
     <w:p>
-      <w:r>
-        <w:t>606,POWDER,</w:t>
+      <w:proofErr w:type="gramStart"/>
+      <w:r>
+        <w:t>606,POWDER</w:t>
+      </w:r>
+      <w:proofErr w:type="gramEnd"/>
+      <w:r>
+        <w:t>,</w:t>
       </w:r>
       <w:r>
         <w:t>Powder</w:t>
@@ -1592,8 +1845,13 @@
       </w:r>
     </w:p>
     <w:p>
-      <w:r>
-        <w:t>607,POWERUPPUNCH,</w:t>
+      <w:proofErr w:type="gramStart"/>
+      <w:r>
+        <w:t>607,POWERUPPUNCH</w:t>
+      </w:r>
+      <w:proofErr w:type="gramEnd"/>
+      <w:r>
+        <w:t>,</w:t>
       </w:r>
       <w:r>
         <w:t>Power-Up Punch</w:t>
@@ -1627,8 +1885,13 @@
       </w:r>
     </w:p>
     <w:p>
-      <w:r>
-        <w:t>608,PRECIPEBLADES,</w:t>
+      <w:proofErr w:type="gramStart"/>
+      <w:r>
+        <w:t>608,PRECIPEBLADES</w:t>
+      </w:r>
+      <w:proofErr w:type="gramEnd"/>
+      <w:r>
+        <w:t>,</w:t>
       </w:r>
       <w:r>
         <w:t>Precipice Blades</w:t>
@@ -1662,8 +1925,13 @@
       </w:r>
     </w:p>
     <w:p>
-      <w:r>
-        <w:t>609,ROTOTILLER,</w:t>
+      <w:proofErr w:type="gramStart"/>
+      <w:r>
+        <w:t>609,ROTOTILLER</w:t>
+      </w:r>
+      <w:proofErr w:type="gramEnd"/>
+      <w:r>
+        <w:t>,</w:t>
       </w:r>
       <w:r>
         <w:t>Rototiller</w:t>
@@ -1697,8 +1965,13 @@
       </w:r>
     </w:p>
     <w:p>
-      <w:r>
-        <w:t>610,SPIKYSHIELD,</w:t>
+      <w:proofErr w:type="gramStart"/>
+      <w:r>
+        <w:t>610,SPIKYSHIELD</w:t>
+      </w:r>
+      <w:proofErr w:type="gramEnd"/>
+      <w:r>
+        <w:t>,</w:t>
       </w:r>
       <w:r>
         <w:t>Spiky Shield</w:t>
@@ -1732,9 +2005,14 @@
       </w:r>
     </w:p>
     <w:p>
+      <w:proofErr w:type="gramStart"/>
       <w:r>
         <w:lastRenderedPageBreak/>
-        <w:t>611,STEAMERUPTION,</w:t>
+        <w:t>611,STEAMERUPTION</w:t>
+      </w:r>
+      <w:proofErr w:type="gramEnd"/>
+      <w:r>
+        <w:t>,</w:t>
       </w:r>
       <w:r>
         <w:t>Steam Eruption</w:t>
@@ -1768,8 +2046,13 @@
       </w:r>
     </w:p>
     <w:p>
-      <w:r>
-        <w:t>612,STICKYWEB,</w:t>
+      <w:proofErr w:type="gramStart"/>
+      <w:r>
+        <w:t>612,STICKYWEB</w:t>
+      </w:r>
+      <w:proofErr w:type="gramEnd"/>
+      <w:r>
+        <w:t>,</w:t>
       </w:r>
       <w:r>
         <w:t>Sticky Web</w:t>
@@ -1803,8 +2086,13 @@
       </w:r>
     </w:p>
     <w:p>
-      <w:r>
-        <w:t>613,THOUSANDARROWS,</w:t>
+      <w:proofErr w:type="gramStart"/>
+      <w:r>
+        <w:t>613,THOUSANDARROWS</w:t>
+      </w:r>
+      <w:proofErr w:type="gramEnd"/>
+      <w:r>
+        <w:t>,</w:t>
       </w:r>
       <w:r>
         <w:t>Thousand Arrows</w:t>
@@ -1838,8 +2126,13 @@
       </w:r>
     </w:p>
     <w:p>
-      <w:r>
-        <w:t>614,THOUSANDWAVES,</w:t>
+      <w:proofErr w:type="gramStart"/>
+      <w:r>
+        <w:t>614,THOUSANDWAVES</w:t>
+      </w:r>
+      <w:proofErr w:type="gramEnd"/>
+      <w:r>
+        <w:t>,</w:t>
       </w:r>
       <w:r>
         <w:t>Thousand Waves</w:t>
@@ -1873,8 +2166,13 @@
       </w:r>
     </w:p>
     <w:p>
-      <w:r>
-        <w:t>615,TOPSYTURVY,</w:t>
+      <w:proofErr w:type="gramStart"/>
+      <w:r>
+        <w:t>615,TOPSYTURVY</w:t>
+      </w:r>
+      <w:proofErr w:type="gramEnd"/>
+      <w:r>
+        <w:t>,</w:t>
       </w:r>
       <w:r>
         <w:t>Topsy-Turvy</w:t>
@@ -1908,8 +2206,13 @@
       </w:r>
     </w:p>
     <w:p>
-      <w:r>
-        <w:t>616,TRICKORTREAT,</w:t>
+      <w:proofErr w:type="gramStart"/>
+      <w:r>
+        <w:t>616,TRICKORTREAT</w:t>
+      </w:r>
+      <w:proofErr w:type="gramEnd"/>
+      <w:r>
+        <w:t>,</w:t>
       </w:r>
       <w:r>
         <w:t>Trick-or-Treat</w:t>
@@ -1943,8 +2246,13 @@
       </w:r>
     </w:p>
     <w:p>
-      <w:r>
-        <w:t>617,VENOMDRENCH,</w:t>
+      <w:proofErr w:type="gramStart"/>
+      <w:r>
+        <w:t>617,VENOMDRENCH</w:t>
+      </w:r>
+      <w:proofErr w:type="gramEnd"/>
+      <w:r>
+        <w:t>,</w:t>
       </w:r>
       <w:r>
         <w:t>Venom Drench</w:t>
@@ -1978,8 +2286,13 @@
       </w:r>
     </w:p>
     <w:p>
-      <w:r>
-        <w:t>618,WATERSHURIKEN,</w:t>
+      <w:proofErr w:type="gramStart"/>
+      <w:r>
+        <w:t>618,WATERSHURIKEN</w:t>
+      </w:r>
+      <w:proofErr w:type="gramEnd"/>
+      <w:r>
+        <w:t>,</w:t>
       </w:r>
       <w:r>
         <w:t>Water Shuriken</w:t>
@@ -2013,8 +2326,13 @@
       </w:r>
     </w:p>
     <w:p>
-      <w:r>
-        <w:t>619,ACCELROCK,</w:t>
+      <w:proofErr w:type="gramStart"/>
+      <w:r>
+        <w:t>619,ACCELROCK</w:t>
+      </w:r>
+      <w:proofErr w:type="gramEnd"/>
+      <w:r>
+        <w:t>,</w:t>
       </w:r>
       <w:r>
         <w:t>Accelerock</w:t>
@@ -2046,8 +2364,13 @@
       </w:r>
     </w:p>
     <w:p>
-      <w:r>
-        <w:t>620,ANCHORSHOT,</w:t>
+      <w:proofErr w:type="gramStart"/>
+      <w:r>
+        <w:t>620,ANCHORSHOT</w:t>
+      </w:r>
+      <w:proofErr w:type="gramEnd"/>
+      <w:r>
+        <w:t>,</w:t>
       </w:r>
       <w:r>
         <w:t>Anchor Shot</w:t>
@@ -2079,8 +2402,13 @@
       </w:r>
     </w:p>
     <w:p>
-      <w:r>
-        <w:t>621,AURORAVEIL,</w:t>
+      <w:proofErr w:type="gramStart"/>
+      <w:r>
+        <w:t>621,AURORAVEIL</w:t>
+      </w:r>
+      <w:proofErr w:type="gramEnd"/>
+      <w:r>
+        <w:t>,</w:t>
       </w:r>
       <w:r>
         <w:t>Aurora Veil</w:t>
@@ -2110,9 +2438,58 @@
         <w:tab/>
         <w:t xml:space="preserve">This move reduces damage </w:t>
       </w:r>
+      <w:commentRangeStart w:id="1"/>
+      <w:r>
+        <w:t>from</w:t>
+      </w:r>
+      <w:commentRangeEnd w:id="1"/>
+      <w:r>
+        <w:rPr>
+          <w:rStyle w:val="CommentReference"/>
+        </w:rPr>
+        <w:commentReference w:id="1"/>
+      </w:r>
+      <w:r>
+        <w:t xml:space="preserve"> physical and special moves for five turns. This can be used only in a hailstorm.</w:t>
+      </w:r>
+    </w:p>
+    <w:p>
+      <w:proofErr w:type="gramStart"/>
+      <w:r>
+        <w:t>622,BANEFULBUNKER</w:t>
+      </w:r>
+      <w:proofErr w:type="gramEnd"/>
+      <w:r>
+        <w:t>,</w:t>
+      </w:r>
+      <w:r>
+        <w:t>Baneful Bunker</w:t>
+      </w:r>
+      <w:r>
+        <w:tab/>
+      </w:r>
+      <w:r>
+        <w:tab/>
+      </w:r>
+      <w:r>
+        <w:tab/>
+        <w:t>10</w:t>
+      </w:r>
+      <w:r>
+        <w:tab/>
+        <w:t>--</w:t>
+      </w:r>
+      <w:r>
+        <w:tab/>
+        <w:t>--</w:t>
+      </w:r>
+      <w:r>
+        <w:tab/>
+        <w:t xml:space="preserve">In addition to </w:t>
+      </w:r>
       <w:commentRangeStart w:id="2"/>
       <w:r>
-        <w:t>from</w:t>
+        <w:t>protecting</w:t>
       </w:r>
       <w:commentRangeEnd w:id="2"/>
       <w:r>
@@ -2122,41 +2499,100 @@
         <w:commentReference w:id="2"/>
       </w:r>
       <w:r>
-        <w:t xml:space="preserve"> physical and special moves for five turns. This can be used only in a hailstorm.</w:t>
-      </w:r>
-    </w:p>
-    <w:p>
-      <w:r>
-        <w:t>622,BANEFULBUNKER,</w:t>
-      </w:r>
-      <w:r>
-        <w:t>Baneful Bunker</w:t>
-      </w:r>
-      <w:r>
-        <w:tab/>
-      </w:r>
-      <w:r>
-        <w:tab/>
-      </w:r>
-      <w:r>
-        <w:tab/>
-        <w:t>10</w:t>
-      </w:r>
-      <w:r>
-        <w:tab/>
-        <w:t>--</w:t>
-      </w:r>
-      <w:r>
-        <w:tab/>
-        <w:t>--</w:t>
-      </w:r>
-      <w:r>
-        <w:tab/>
-        <w:t xml:space="preserve">In addition to </w:t>
+        <w:t xml:space="preserve"> the user from attacks, this move also poisons any attacker that makes direct contact.</w:t>
+      </w:r>
+    </w:p>
+    <w:p>
+      <w:proofErr w:type="gramStart"/>
+      <w:r>
+        <w:t>623,BEAKBLAST</w:t>
+      </w:r>
+      <w:proofErr w:type="gramEnd"/>
+      <w:r>
+        <w:t>,</w:t>
+      </w:r>
+      <w:r>
+        <w:t>Beak Blast</w:t>
+      </w:r>
+      <w:r>
+        <w:t>,0C3</w:t>
+      </w:r>
+      <w:r>
+        <w:tab/>
+      </w:r>
+      <w:r>
+        <w:tab/>
+      </w:r>
+      <w:r>
+        <w:tab/>
+        <w:t>15</w:t>
+      </w:r>
+      <w:r>
+        <w:tab/>
+        <w:t>100</w:t>
+      </w:r>
+      <w:r>
+        <w:tab/>
+        <w:t>100</w:t>
+      </w:r>
+      <w:r>
+        <w:tab/>
+        <w:t>The user first heats up its beak, and then it attacks the target. Making direct contact with the Pokémon while it's heating up its beak results in a burn.</w:t>
+      </w:r>
+    </w:p>
+    <w:p>
+      <w:proofErr w:type="gramStart"/>
+      <w:r>
+        <w:t>624,BRUTALSWING</w:t>
+      </w:r>
+      <w:proofErr w:type="gramEnd"/>
+      <w:r>
+        <w:t>,</w:t>
+      </w:r>
+      <w:r>
+        <w:t>Brutal Swing</w:t>
+      </w:r>
+      <w:r>
+        <w:t>,000</w:t>
+      </w:r>
+      <w:r>
+        <w:tab/>
+      </w:r>
+      <w:r>
+        <w:tab/>
+      </w:r>
+      <w:r>
+        <w:tab/>
+        <w:t>20</w:t>
+      </w:r>
+      <w:r>
+        <w:tab/>
+        <w:t>60</w:t>
+      </w:r>
+      <w:r>
+        <w:tab/>
+        <w:t>100</w:t>
+      </w:r>
+      <w:r>
+        <w:tab/>
+        <w:t>The user swings its body around violently to inflict damage on everything in its vicinity.</w:t>
+      </w:r>
+    </w:p>
+    <w:p>
+      <w:proofErr w:type="gramStart"/>
+      <w:r>
+        <w:t>625,BURNUP</w:t>
+      </w:r>
+      <w:proofErr w:type="gramEnd"/>
+      <w:r>
+        <w:t>,</w:t>
+      </w:r>
+      <w:r>
+        <w:t xml:space="preserve">Burn </w:t>
       </w:r>
       <w:commentRangeStart w:id="3"/>
       <w:r>
-        <w:t>protecting</w:t>
+        <w:t>Up</w:t>
       </w:r>
       <w:commentRangeEnd w:id="3"/>
       <w:r>
@@ -2166,28 +2602,21 @@
         <w:commentReference w:id="3"/>
       </w:r>
       <w:r>
-        <w:t xml:space="preserve"> the user from attacks, this move also poisons any attacker that makes direct contact.</w:t>
-      </w:r>
-    </w:p>
-    <w:p>
-      <w:r>
-        <w:t>623,BEAKBLAST,</w:t>
-      </w:r>
-      <w:r>
-        <w:t>Beak Blast</w:t>
-      </w:r>
-      <w:r>
-        <w:t>,0C3</w:t>
-      </w:r>
-      <w:r>
-        <w:tab/>
-      </w:r>
-      <w:r>
-        <w:tab/>
-      </w:r>
-      <w:r>
-        <w:tab/>
-        <w:t>15</w:t>
+        <w:t>,</w:t>
+      </w:r>
+      <w:r>
+        <w:tab/>
+      </w:r>
+      <w:r>
+        <w:tab/>
+      </w:r>
+      <w:r>
+        <w:tab/>
+        <w:t>5</w:t>
+      </w:r>
+      <w:r>
+        <w:tab/>
+        <w:t>130</w:t>
       </w:r>
       <w:r>
         <w:tab/>
@@ -2195,56 +2624,63 @@
       </w:r>
       <w:r>
         <w:tab/>
+        <w:t>To inflict massive damage, the user burns itself out. After using this move, the user will no longer be Fire type.</w:t>
+      </w:r>
+    </w:p>
+    <w:p>
+      <w:proofErr w:type="gramStart"/>
+      <w:r>
+        <w:t>626,CLANGINGSCALES</w:t>
+      </w:r>
+      <w:proofErr w:type="gramEnd"/>
+      <w:r>
+        <w:t>,</w:t>
+      </w:r>
+      <w:r>
+        <w:t>Clanging Scales</w:t>
+      </w:r>
+      <w:r>
+        <w:t>,03B</w:t>
+      </w:r>
+      <w:r>
+        <w:tab/>
+      </w:r>
+      <w:r>
+        <w:tab/>
+      </w:r>
+      <w:r>
+        <w:tab/>
+        <w:t>5</w:t>
+      </w:r>
+      <w:r>
+        <w:tab/>
+        <w:t>110</w:t>
+      </w:r>
+      <w:r>
+        <w:tab/>
         <w:t>100</w:t>
       </w:r>
       <w:r>
         <w:tab/>
-        <w:t>The user first heats up its beak, and then it attacks the target. Making direct contact with the Pokémon while it's heating up its beak results in a burn.</w:t>
-      </w:r>
-    </w:p>
-    <w:p>
-      <w:r>
-        <w:t>624,BRUTALSWING,</w:t>
-      </w:r>
-      <w:r>
-        <w:t>Brutal Swing</w:t>
-      </w:r>
-      <w:r>
-        <w:t>,000</w:t>
-      </w:r>
-      <w:r>
-        <w:tab/>
-      </w:r>
-      <w:r>
-        <w:tab/>
-      </w:r>
-      <w:r>
-        <w:tab/>
-        <w:t>20</w:t>
-      </w:r>
-      <w:r>
-        <w:tab/>
-        <w:t>60</w:t>
-      </w:r>
-      <w:r>
-        <w:tab/>
-        <w:t>100</w:t>
-      </w:r>
-      <w:r>
-        <w:tab/>
-        <w:t>The user swings its body around violently to inflict damage on everything in its vicinity.</w:t>
-      </w:r>
-    </w:p>
-    <w:p>
-      <w:r>
-        <w:t>625,BURNUP,</w:t>
-      </w:r>
-      <w:r>
-        <w:t xml:space="preserve">Burn </w:t>
+        <w:t>The user rubs the scales on its entire body and makes a huge noise to attack the opposing Pokémon. The user's Defense stat goes down after the attack.</w:t>
+      </w:r>
+    </w:p>
+    <w:p>
+      <w:proofErr w:type="gramStart"/>
+      <w:r>
+        <w:lastRenderedPageBreak/>
+        <w:t>627,COREENFROCER</w:t>
+      </w:r>
+      <w:proofErr w:type="gramEnd"/>
+      <w:r>
+        <w:t>,</w:t>
+      </w:r>
+      <w:r>
+        <w:t xml:space="preserve">Core </w:t>
       </w:r>
       <w:commentRangeStart w:id="4"/>
       <w:r>
-        <w:t>Up</w:t>
+        <w:t>Enforcer</w:t>
       </w:r>
       <w:commentRangeEnd w:id="4"/>
       <w:r>
@@ -2264,11 +2700,7 @@
       </w:r>
       <w:r>
         <w:tab/>
-        <w:t>5</w:t>
-      </w:r>
-      <w:r>
-        <w:tab/>
-        <w:t>130</w:t>
+        <w:t>10</w:t>
       </w:r>
       <w:r>
         <w:tab/>
@@ -2276,53 +2708,142 @@
       </w:r>
       <w:r>
         <w:tab/>
-        <w:t>To inflict massive damage, the user burns itself out. After using this move, the user will no longer be Fire type.</w:t>
-      </w:r>
-    </w:p>
-    <w:p>
-      <w:r>
-        <w:t>626,CLANGINGSCALES,</w:t>
-      </w:r>
-      <w:r>
-        <w:t>Clanging Scales</w:t>
-      </w:r>
-      <w:r>
-        <w:t>,03B</w:t>
-      </w:r>
-      <w:r>
-        <w:tab/>
-      </w:r>
-      <w:r>
-        <w:tab/>
-      </w:r>
-      <w:r>
-        <w:tab/>
-        <w:t>5</w:t>
-      </w:r>
-      <w:r>
-        <w:tab/>
-        <w:t>110</w:t>
-      </w:r>
-      <w:r>
-        <w:tab/>
         <w:t>100</w:t>
       </w:r>
       <w:r>
         <w:tab/>
-        <w:t>The user rubs the scales on its entire body and makes a huge noise to attack the opposing Pokémon. The user's Defense stat goes down after the attack.</w:t>
-      </w:r>
-    </w:p>
-    <w:p>
-      <w:r>
-        <w:lastRenderedPageBreak/>
-        <w:t>627,COREENFROCER,</w:t>
-      </w:r>
-      <w:r>
-        <w:t xml:space="preserve">Core </w:t>
+        <w:t>If the Pokémon the user has inflicted damage on have already used their moves, this move eliminates the effect of the target's Ability.</w:t>
+      </w:r>
+    </w:p>
+    <w:p>
+      <w:proofErr w:type="gramStart"/>
+      <w:r>
+        <w:t>628,DARKESTLARIAT</w:t>
+      </w:r>
+      <w:proofErr w:type="gramEnd"/>
+      <w:r>
+        <w:t>,</w:t>
+      </w:r>
+      <w:r>
+        <w:t>Darkest Lariat</w:t>
+      </w:r>
+      <w:r>
+        <w:t>,0A9</w:t>
+      </w:r>
+      <w:r>
+        <w:tab/>
+      </w:r>
+      <w:r>
+        <w:tab/>
+      </w:r>
+      <w:r>
+        <w:tab/>
+        <w:t>10</w:t>
+      </w:r>
+      <w:r>
+        <w:tab/>
+        <w:t>85</w:t>
+      </w:r>
+      <w:r>
+        <w:tab/>
+        <w:t>100</w:t>
+      </w:r>
+      <w:r>
+        <w:tab/>
+        <w:t>The user swings both arms and hits the target. The target's stat changes don't affect this attack's damage.</w:t>
+      </w:r>
+    </w:p>
+    <w:p>
+      <w:proofErr w:type="gramStart"/>
+      <w:r>
+        <w:t>629,DRAGONHAMMER</w:t>
+      </w:r>
+      <w:proofErr w:type="gramEnd"/>
+      <w:r>
+        <w:t>,</w:t>
+      </w:r>
+      <w:r>
+        <w:t>Dragon Hammer</w:t>
+      </w:r>
+      <w:r>
+        <w:t>,000</w:t>
+      </w:r>
+      <w:r>
+        <w:tab/>
+      </w:r>
+      <w:r>
+        <w:tab/>
+      </w:r>
+      <w:r>
+        <w:tab/>
+        <w:t>15</w:t>
+      </w:r>
+      <w:r>
+        <w:tab/>
+        <w:t>90</w:t>
+      </w:r>
+      <w:r>
+        <w:tab/>
+        <w:t>100</w:t>
+      </w:r>
+      <w:r>
+        <w:tab/>
+        <w:t>The user uses its body like a hammer to attack the target and inflict damage.</w:t>
+      </w:r>
+    </w:p>
+    <w:p>
+      <w:proofErr w:type="gramStart"/>
+      <w:r>
+        <w:t>630,FIRELASH</w:t>
+      </w:r>
+      <w:proofErr w:type="gramEnd"/>
+      <w:r>
+        <w:t>,</w:t>
+      </w:r>
+      <w:r>
+        <w:t>Fire Lash</w:t>
+      </w:r>
+      <w:r>
+        <w:t>,043</w:t>
+      </w:r>
+      <w:r>
+        <w:tab/>
+      </w:r>
+      <w:r>
+        <w:tab/>
+      </w:r>
+      <w:r>
+        <w:tab/>
+        <w:t>15</w:t>
+      </w:r>
+      <w:r>
+        <w:tab/>
+        <w:t>80</w:t>
+      </w:r>
+      <w:r>
+        <w:tab/>
+        <w:t>100</w:t>
+      </w:r>
+      <w:r>
+        <w:tab/>
+        <w:t>The user strikes the target with a burning lash. This also lowers the target's Defense stat.</w:t>
+      </w:r>
+    </w:p>
+    <w:p>
+      <w:proofErr w:type="gramStart"/>
+      <w:r>
+        <w:t>640,FIRSTIMPRESSION</w:t>
+      </w:r>
+      <w:proofErr w:type="gramEnd"/>
+      <w:r>
+        <w:t>,</w:t>
+      </w:r>
+      <w:r>
+        <w:t xml:space="preserve">First </w:t>
       </w:r>
       <w:commentRangeStart w:id="5"/>
       <w:r>
-        <w:t>Enforcer</w:t>
+        <w:t>Impression</w:t>
       </w:r>
       <w:commentRangeEnd w:id="5"/>
       <w:r>
@@ -2346,69 +2867,45 @@
       </w:r>
       <w:r>
         <w:tab/>
+        <w:t>90</w:t>
+      </w:r>
+      <w:r>
+        <w:tab/>
         <w:t>100</w:t>
       </w:r>
       <w:r>
         <w:tab/>
-        <w:t>100</w:t>
-      </w:r>
-      <w:r>
-        <w:tab/>
-        <w:t>If the Pokémon the user has inflicted damage on have already used their moves, this move eliminates the effect of the target's Ability.</w:t>
-      </w:r>
-    </w:p>
-    <w:p>
-      <w:r>
-        <w:t>628,DARKESTLARIAT,</w:t>
-      </w:r>
-      <w:r>
-        <w:t>Darkest Lariat</w:t>
-      </w:r>
-      <w:r>
-        <w:t>,0A9</w:t>
-      </w:r>
-      <w:r>
-        <w:tab/>
-      </w:r>
-      <w:r>
-        <w:tab/>
-      </w:r>
-      <w:r>
-        <w:tab/>
-        <w:t>10</w:t>
-      </w:r>
-      <w:r>
-        <w:tab/>
-        <w:t>85</w:t>
-      </w:r>
-      <w:r>
-        <w:tab/>
-        <w:t>100</w:t>
-      </w:r>
-      <w:r>
-        <w:tab/>
-        <w:t>The user swings both arms and hits the target. The target's stat changes don't affect this attack's damage.</w:t>
-      </w:r>
-    </w:p>
-    <w:p>
-      <w:r>
-        <w:t>629,DRAGONHAMMER,</w:t>
-      </w:r>
-      <w:r>
-        <w:t>Dragon Hammer</w:t>
-      </w:r>
-      <w:r>
-        <w:t>,000</w:t>
-      </w:r>
-      <w:r>
-        <w:tab/>
-      </w:r>
-      <w:r>
-        <w:tab/>
-      </w:r>
-      <w:r>
-        <w:tab/>
-        <w:t>15</w:t>
+        <w:t>Although this move has great power, it only works the first turn the user is in battle.</w:t>
+      </w:r>
+    </w:p>
+    <w:p>
+      <w:proofErr w:type="gramStart"/>
+      <w:r>
+        <w:t>641,FLEURCANNON</w:t>
+      </w:r>
+      <w:proofErr w:type="gramEnd"/>
+      <w:r>
+        <w:t>,</w:t>
+      </w:r>
+      <w:r>
+        <w:t>Fleur Cannon</w:t>
+      </w:r>
+      <w:r>
+        <w:t>,03F</w:t>
+      </w:r>
+      <w:r>
+        <w:tab/>
+      </w:r>
+      <w:r>
+        <w:tab/>
+      </w:r>
+      <w:r>
+        <w:tab/>
+        <w:t>5</w:t>
+      </w:r>
+      <w:r>
+        <w:tab/>
+        <w:t>130</w:t>
       </w:r>
       <w:r>
         <w:tab/>
@@ -2416,56 +2913,32 @@
       </w:r>
       <w:r>
         <w:tab/>
-        <w:t>100</w:t>
-      </w:r>
-      <w:r>
-        <w:tab/>
-        <w:t>The user uses its body like a hammer to attack the target and inflict damage.</w:t>
-      </w:r>
-    </w:p>
-    <w:p>
-      <w:r>
-        <w:t>630,FIRELASH,</w:t>
-      </w:r>
-      <w:r>
-        <w:t>Fire Lash</w:t>
-      </w:r>
-      <w:r>
-        <w:t>,043</w:t>
-      </w:r>
-      <w:r>
-        <w:tab/>
-      </w:r>
-      <w:r>
-        <w:tab/>
-      </w:r>
-      <w:r>
-        <w:tab/>
-        <w:t>15</w:t>
-      </w:r>
-      <w:r>
-        <w:tab/>
-        <w:t>80</w:t>
-      </w:r>
-      <w:r>
-        <w:tab/>
-        <w:t>100</w:t>
-      </w:r>
-      <w:r>
-        <w:tab/>
-        <w:t>The user strikes the target with a burning lash. This also lowers the target's Defense stat.</w:t>
-      </w:r>
-    </w:p>
-    <w:p>
-      <w:r>
-        <w:t>640,FIRSTIMPRESSION,</w:t>
-      </w:r>
-      <w:r>
-        <w:t xml:space="preserve">First </w:t>
+        <w:t xml:space="preserve">The user unleashes a strong beam. The attack's recoil harshly lowers the user's Sp. </w:t>
+      </w:r>
+      <w:proofErr w:type="spellStart"/>
+      <w:r>
+        <w:t>Atk</w:t>
+      </w:r>
+      <w:proofErr w:type="spellEnd"/>
+      <w:r>
+        <w:t xml:space="preserve"> stat.</w:t>
+      </w:r>
+    </w:p>
+    <w:p>
+      <w:proofErr w:type="gramStart"/>
+      <w:r>
+        <w:t>642,FLORALHEALING</w:t>
+      </w:r>
+      <w:proofErr w:type="gramEnd"/>
+      <w:r>
+        <w:t>,</w:t>
+      </w:r>
+      <w:r>
+        <w:t xml:space="preserve">Floral </w:t>
       </w:r>
       <w:commentRangeStart w:id="6"/>
       <w:r>
-        <w:t>Impression</w:t>
+        <w:t>Healing</w:t>
       </w:r>
       <w:commentRangeEnd w:id="6"/>
       <w:r>
@@ -2489,60 +2962,32 @@
       </w:r>
       <w:r>
         <w:tab/>
-        <w:t>90</w:t>
-      </w:r>
-      <w:r>
-        <w:tab/>
-        <w:t>100</w:t>
-      </w:r>
-      <w:r>
-        <w:tab/>
-        <w:t>Although this move has great power, it only works the first turn the user is in battle.</w:t>
-      </w:r>
-    </w:p>
-    <w:p>
-      <w:r>
-        <w:t>641,FLEURCANNON,</w:t>
-      </w:r>
-      <w:r>
-        <w:t>Fleur Cannon</w:t>
-      </w:r>
-      <w:r>
-        <w:t>,03F</w:t>
-      </w:r>
-      <w:r>
-        <w:tab/>
-      </w:r>
-      <w:r>
-        <w:tab/>
-      </w:r>
-      <w:r>
-        <w:tab/>
-        <w:t>5</w:t>
-      </w:r>
-      <w:r>
-        <w:tab/>
-        <w:t>130</w:t>
-      </w:r>
-      <w:r>
-        <w:tab/>
-        <w:t>90</w:t>
-      </w:r>
-      <w:r>
-        <w:tab/>
-        <w:t>The user unleashes a strong beam. The attack's recoil harshly lowers the user's Sp. Atk stat.</w:t>
-      </w:r>
-    </w:p>
-    <w:p>
-      <w:r>
-        <w:t>642,FLORALHEALING,</w:t>
-      </w:r>
-      <w:r>
-        <w:t xml:space="preserve">Floral </w:t>
+        <w:t>--</w:t>
+      </w:r>
+      <w:r>
+        <w:tab/>
+        <w:t>--</w:t>
+      </w:r>
+      <w:r>
+        <w:tab/>
+        <w:t>The user restores the target's HP by up to half of its max HP. It restores more HP when the terrain is grass.</w:t>
+      </w:r>
+    </w:p>
+    <w:p>
+      <w:proofErr w:type="gramStart"/>
+      <w:r>
+        <w:t>643,GEARUP</w:t>
+      </w:r>
+      <w:proofErr w:type="gramEnd"/>
+      <w:r>
+        <w:t>,</w:t>
+      </w:r>
+      <w:r>
+        <w:t xml:space="preserve">Gear </w:t>
       </w:r>
       <w:commentRangeStart w:id="7"/>
       <w:r>
-        <w:t>Healing</w:t>
+        <w:t>Up</w:t>
       </w:r>
       <w:commentRangeEnd w:id="7"/>
       <w:r>
@@ -2562,31 +3007,117 @@
       </w:r>
       <w:r>
         <w:tab/>
+        <w:t>20</w:t>
+      </w:r>
+      <w:r>
+        <w:tab/>
+        <w:t>--</w:t>
+      </w:r>
+      <w:r>
+        <w:tab/>
+        <w:t>--</w:t>
+      </w:r>
+      <w:r>
+        <w:tab/>
+        <w:t xml:space="preserve">The user engages its gears to raise the Attack and Sp. </w:t>
+      </w:r>
+      <w:proofErr w:type="spellStart"/>
+      <w:r>
+        <w:t>Atk</w:t>
+      </w:r>
+      <w:proofErr w:type="spellEnd"/>
+      <w:r>
+        <w:t xml:space="preserve"> stats of ally Pokémon with the Plus or Minus Ability.</w:t>
+      </w:r>
+    </w:p>
+    <w:p>
+      <w:proofErr w:type="gramStart"/>
+      <w:r>
+        <w:t>644,HIGHHORSEPOWER</w:t>
+      </w:r>
+      <w:proofErr w:type="gramEnd"/>
+      <w:r>
+        <w:t>,</w:t>
+      </w:r>
+      <w:r>
+        <w:t>High Horsepower</w:t>
+      </w:r>
+      <w:r>
+        <w:t>,000</w:t>
+      </w:r>
+      <w:r>
+        <w:tab/>
+      </w:r>
+      <w:r>
+        <w:tab/>
+      </w:r>
+      <w:r>
+        <w:tab/>
         <w:t>10</w:t>
       </w:r>
       <w:r>
         <w:tab/>
-        <w:t>--</w:t>
-      </w:r>
-      <w:r>
-        <w:tab/>
-        <w:t>--</w:t>
-      </w:r>
-      <w:r>
-        <w:tab/>
-        <w:t>The user restores the target's HP by up to half of its max HP. It restores more HP when the terrain is grass.</w:t>
-      </w:r>
-    </w:p>
-    <w:p>
-      <w:r>
-        <w:t>643,GEARUP,</w:t>
-      </w:r>
-      <w:r>
-        <w:t xml:space="preserve">Gear </w:t>
+        <w:t>95</w:t>
+      </w:r>
+      <w:r>
+        <w:tab/>
+        <w:t>95</w:t>
+      </w:r>
+      <w:r>
+        <w:tab/>
+        <w:t>The user fiercely attacks the target using its entire body.</w:t>
+      </w:r>
+    </w:p>
+    <w:p>
+      <w:proofErr w:type="gramStart"/>
+      <w:r>
+        <w:t>645,ICEHAMMER</w:t>
+      </w:r>
+      <w:proofErr w:type="gramEnd"/>
+      <w:r>
+        <w:t>,</w:t>
+      </w:r>
+      <w:r>
+        <w:t>Ice Hammer</w:t>
+      </w:r>
+      <w:r>
+        <w:t>,03E</w:t>
+      </w:r>
+      <w:r>
+        <w:tab/>
+      </w:r>
+      <w:r>
+        <w:tab/>
+      </w:r>
+      <w:r>
+        <w:tab/>
+        <w:t>10</w:t>
+      </w:r>
+      <w:r>
+        <w:tab/>
+        <w:t>100</w:t>
+      </w:r>
+      <w:r>
+        <w:tab/>
+        <w:t>90</w:t>
+      </w:r>
+      <w:r>
+        <w:tab/>
+        <w:t>The user swings and hits with its strong, heavy fist. It lowers the user's Speed, however.</w:t>
+      </w:r>
+    </w:p>
+    <w:p>
+      <w:proofErr w:type="gramStart"/>
+      <w:r>
+        <w:t>646,INSTRUCT</w:t>
+      </w:r>
+      <w:proofErr w:type="gramEnd"/>
+      <w:r>
+        <w:t>,</w:t>
       </w:r>
       <w:commentRangeStart w:id="8"/>
       <w:r>
-        <w:t>Up</w:t>
+        <w:t>Instruct</w:t>
       </w:r>
       <w:commentRangeEnd w:id="8"/>
       <w:r>
@@ -2606,7 +3137,7 @@
       </w:r>
       <w:r>
         <w:tab/>
-        <w:t>20</w:t>
+        <w:t>15</w:t>
       </w:r>
       <w:r>
         <w:tab/>
@@ -2618,82 +3149,24 @@
       </w:r>
       <w:r>
         <w:tab/>
-        <w:t>The user engages its gears to raise the Attack and Sp. Atk stats of ally Pokémon with the Plus or Minus Ability.</w:t>
-      </w:r>
-    </w:p>
-    <w:p>
-      <w:r>
-        <w:t>644,HIGHHORSEPOWER,</w:t>
-      </w:r>
-      <w:r>
-        <w:t>High Horsepower</w:t>
-      </w:r>
-      <w:r>
-        <w:t>,000</w:t>
-      </w:r>
-      <w:r>
-        <w:tab/>
-      </w:r>
-      <w:r>
-        <w:tab/>
-      </w:r>
-      <w:r>
-        <w:tab/>
-        <w:t>10</w:t>
-      </w:r>
-      <w:r>
-        <w:tab/>
-        <w:t>95</w:t>
-      </w:r>
-      <w:r>
-        <w:tab/>
-        <w:t>95</w:t>
-      </w:r>
-      <w:r>
-        <w:tab/>
-        <w:t>The user fiercely attacks the target using its entire body.</w:t>
-      </w:r>
-    </w:p>
-    <w:p>
-      <w:r>
-        <w:t>645,ICEHAMMER,</w:t>
-      </w:r>
-      <w:r>
-        <w:t>Ice Hammer</w:t>
-      </w:r>
-      <w:r>
-        <w:t>,03E</w:t>
-      </w:r>
-      <w:r>
-        <w:tab/>
-      </w:r>
-      <w:r>
-        <w:tab/>
-      </w:r>
-      <w:r>
-        <w:tab/>
-        <w:t>10</w:t>
-      </w:r>
-      <w:r>
-        <w:tab/>
-        <w:t>100</w:t>
-      </w:r>
-      <w:r>
-        <w:tab/>
-        <w:t>90</w:t>
-      </w:r>
-      <w:r>
-        <w:tab/>
-        <w:t>The user swings and hits with its strong, heavy fist. It lowers the user's Speed, however.</w:t>
-      </w:r>
-    </w:p>
-    <w:p>
-      <w:r>
-        <w:t>646,INSTRUCT,</w:t>
+        <w:t>The user instructs the target to use the target's last move again.</w:t>
+      </w:r>
+    </w:p>
+    <w:p>
+      <w:proofErr w:type="gramStart"/>
+      <w:r>
+        <w:t>647,LASERFOCUS</w:t>
+      </w:r>
+      <w:proofErr w:type="gramEnd"/>
+      <w:r>
+        <w:t>,</w:t>
+      </w:r>
+      <w:r>
+        <w:t xml:space="preserve">Laser </w:t>
       </w:r>
       <w:commentRangeStart w:id="9"/>
       <w:r>
-        <w:t>Instruct</w:t>
+        <w:t>Focus</w:t>
       </w:r>
       <w:commentRangeEnd w:id="9"/>
       <w:r>
@@ -2713,31 +3186,150 @@
       </w:r>
       <w:r>
         <w:tab/>
+        <w:t>30</w:t>
+      </w:r>
+      <w:r>
+        <w:tab/>
+        <w:t>--</w:t>
+      </w:r>
+      <w:r>
+        <w:tab/>
+        <w:t>--</w:t>
+      </w:r>
+      <w:r>
+        <w:tab/>
+        <w:t>The user concentrates intensely. The attack on the next turn always results in a critical hit.</w:t>
+      </w:r>
+    </w:p>
+    <w:p>
+      <w:proofErr w:type="gramStart"/>
+      <w:r>
+        <w:t>648,LEAFAGE</w:t>
+      </w:r>
+      <w:proofErr w:type="gramEnd"/>
+      <w:r>
+        <w:t>,</w:t>
+      </w:r>
+      <w:r>
+        <w:t>Leafage</w:t>
+      </w:r>
+      <w:r>
+        <w:t>,000</w:t>
+      </w:r>
+      <w:r>
+        <w:tab/>
+      </w:r>
+      <w:r>
+        <w:tab/>
+      </w:r>
+      <w:r>
+        <w:tab/>
+        <w:t>40</w:t>
+      </w:r>
+      <w:r>
+        <w:tab/>
+        <w:t>40</w:t>
+      </w:r>
+      <w:r>
+        <w:tab/>
+        <w:t>100</w:t>
+      </w:r>
+      <w:r>
+        <w:tab/>
+        <w:t>The user attacks by pelting the target with leaves.</w:t>
+      </w:r>
+    </w:p>
+    <w:p>
+      <w:proofErr w:type="gramStart"/>
+      <w:r>
+        <w:t>649,LIQUIDATION</w:t>
+      </w:r>
+      <w:proofErr w:type="gramEnd"/>
+      <w:r>
+        <w:t>,</w:t>
+      </w:r>
+      <w:r>
+        <w:t>Liquidation</w:t>
+      </w:r>
+      <w:r>
+        <w:t>,043</w:t>
+      </w:r>
+      <w:r>
+        <w:tab/>
+      </w:r>
+      <w:r>
+        <w:tab/>
+      </w:r>
+      <w:r>
+        <w:tab/>
+        <w:t>10</w:t>
+      </w:r>
+      <w:r>
+        <w:tab/>
+        <w:t>85</w:t>
+      </w:r>
+      <w:r>
+        <w:tab/>
+        <w:t>100</w:t>
+      </w:r>
+      <w:r>
+        <w:tab/>
+        <w:t>The user slams into the target using a full-force blast of water. This may also lower the target's Defense stat.</w:t>
+      </w:r>
+    </w:p>
+    <w:p>
+      <w:proofErr w:type="gramStart"/>
+      <w:r>
+        <w:t>650,LUNGE</w:t>
+      </w:r>
+      <w:proofErr w:type="gramEnd"/>
+      <w:r>
+        <w:t>,</w:t>
+      </w:r>
+      <w:r>
+        <w:t>Lunge</w:t>
+      </w:r>
+      <w:r>
+        <w:t>,042</w:t>
+      </w:r>
+      <w:r>
+        <w:tab/>
+      </w:r>
+      <w:r>
+        <w:tab/>
+      </w:r>
+      <w:r>
+        <w:tab/>
         <w:t>15</w:t>
       </w:r>
       <w:r>
         <w:tab/>
-        <w:t>--</w:t>
-      </w:r>
-      <w:r>
-        <w:tab/>
-        <w:t>--</w:t>
-      </w:r>
-      <w:r>
-        <w:tab/>
-        <w:t>The user instructs the target to use the target's last move again.</w:t>
-      </w:r>
-    </w:p>
-    <w:p>
-      <w:r>
-        <w:t>647,LASERFOCUS,</w:t>
-      </w:r>
-      <w:r>
-        <w:t xml:space="preserve">Laser </w:t>
+        <w:t>80</w:t>
+      </w:r>
+      <w:r>
+        <w:tab/>
+        <w:t>100</w:t>
+      </w:r>
+      <w:r>
+        <w:tab/>
+        <w:t>The user makes a lunge at the target, attacking with full force. This also lowers the target's Attack stat.</w:t>
+      </w:r>
+    </w:p>
+    <w:p>
+      <w:proofErr w:type="gramStart"/>
+      <w:r>
+        <w:t>651,MOONGEISTBEAM</w:t>
+      </w:r>
+      <w:proofErr w:type="gramEnd"/>
+      <w:r>
+        <w:t>,</w:t>
+      </w:r>
+      <w:r>
+        <w:t xml:space="preserve">Moongeist </w:t>
       </w:r>
       <w:commentRangeStart w:id="10"/>
       <w:r>
-        <w:t>Focus</w:t>
+        <w:t>Beam</w:t>
       </w:r>
       <w:commentRangeEnd w:id="10"/>
       <w:r>
@@ -2757,44 +3349,7 @@
       </w:r>
       <w:r>
         <w:tab/>
-        <w:t>30</w:t>
-      </w:r>
-      <w:r>
-        <w:tab/>
-        <w:t>--</w:t>
-      </w:r>
-      <w:r>
-        <w:tab/>
-        <w:t>--</w:t>
-      </w:r>
-      <w:r>
-        <w:tab/>
-        <w:t>The user concentrates intensely. The attack on the next turn always results in a critical hit.</w:t>
-      </w:r>
-    </w:p>
-    <w:p>
-      <w:r>
-        <w:t>648,LEAFAGE,</w:t>
-      </w:r>
-      <w:r>
-        <w:t>Leafage</w:t>
-      </w:r>
-      <w:r>
-        <w:t>,000</w:t>
-      </w:r>
-      <w:r>
-        <w:tab/>
-      </w:r>
-      <w:r>
-        <w:tab/>
-      </w:r>
-      <w:r>
-        <w:tab/>
-        <w:t>40</w:t>
-      </w:r>
-      <w:r>
-        <w:tab/>
-        <w:t>40</w:t>
+        <w:t>5</w:t>
       </w:r>
       <w:r>
         <w:tab/>
@@ -2802,85 +3357,28 @@
       </w:r>
       <w:r>
         <w:tab/>
-        <w:t>The user attacks by pelting the target with leaves.</w:t>
-      </w:r>
-    </w:p>
-    <w:p>
-      <w:r>
-        <w:t>649,LIQUIDATION,</w:t>
-      </w:r>
-      <w:r>
-        <w:t>Liquidation</w:t>
-      </w:r>
-      <w:r>
-        <w:t>,043</w:t>
-      </w:r>
-      <w:r>
-        <w:tab/>
-      </w:r>
-      <w:r>
-        <w:tab/>
-      </w:r>
-      <w:r>
-        <w:tab/>
-        <w:t>10</w:t>
-      </w:r>
-      <w:r>
-        <w:tab/>
-        <w:t>85</w:t>
-      </w:r>
-      <w:r>
-        <w:tab/>
         <w:t>100</w:t>
       </w:r>
       <w:r>
         <w:tab/>
-        <w:t>The user slams into the target using a full-force blast of water. This may also lower the target's Defense stat.</w:t>
-      </w:r>
-    </w:p>
-    <w:p>
-      <w:r>
-        <w:t>650,LUNGE,</w:t>
-      </w:r>
-      <w:r>
-        <w:t>Lunge</w:t>
-      </w:r>
-      <w:r>
-        <w:t>,042</w:t>
-      </w:r>
-      <w:r>
-        <w:tab/>
-      </w:r>
-      <w:r>
-        <w:tab/>
-      </w:r>
-      <w:r>
-        <w:tab/>
-        <w:t>15</w:t>
-      </w:r>
-      <w:r>
-        <w:tab/>
-        <w:t>80</w:t>
-      </w:r>
-      <w:r>
-        <w:tab/>
-        <w:t>100</w:t>
-      </w:r>
-      <w:r>
-        <w:tab/>
-        <w:t>The user makes a lunge at the target, attacking with full force. This also lowers the target's Attack stat.</w:t>
-      </w:r>
-    </w:p>
-    <w:p>
-      <w:r>
-        <w:t>651,MOONGEISTBEAM,</w:t>
-      </w:r>
-      <w:r>
-        <w:t xml:space="preserve">Moongeist </w:t>
+        <w:t>The user emits a sinister ray to attack the target. This move can be used on the target regardless of its Abilities.</w:t>
+      </w:r>
+    </w:p>
+    <w:p>
+      <w:proofErr w:type="gramStart"/>
+      <w:r>
+        <w:t>652,MULTIATTACK</w:t>
+      </w:r>
+      <w:proofErr w:type="gramEnd"/>
+      <w:r>
+        <w:t>,</w:t>
+      </w:r>
+      <w:r>
+        <w:t>Multi-</w:t>
       </w:r>
       <w:commentRangeStart w:id="11"/>
       <w:r>
-        <w:t>Beam</w:t>
+        <w:t>Attack</w:t>
       </w:r>
       <w:commentRangeEnd w:id="11"/>
       <w:r>
@@ -2900,7 +3398,11 @@
       </w:r>
       <w:r>
         <w:tab/>
-        <w:t>5</w:t>
+        <w:t>10</w:t>
+      </w:r>
+      <w:r>
+        <w:tab/>
+        <w:t>90</w:t>
       </w:r>
       <w:r>
         <w:tab/>
@@ -2908,23 +3410,25 @@
       </w:r>
       <w:r>
         <w:tab/>
-        <w:t>100</w:t>
-      </w:r>
-      <w:r>
-        <w:tab/>
-        <w:t>The user emits a sinister ray to attack the target. This move can be used on the target regardless of its Abilities.</w:t>
-      </w:r>
-    </w:p>
-    <w:p>
-      <w:r>
-        <w:t>652,MULTIATTACK,</w:t>
-      </w:r>
-      <w:r>
-        <w:t>Multi-</w:t>
+        <w:t>Cloaking itself in high energy, the user slams into the target. The memory held determines the move's type.</w:t>
+      </w:r>
+    </w:p>
+    <w:p>
+      <w:proofErr w:type="gramStart"/>
+      <w:r>
+        <w:lastRenderedPageBreak/>
+        <w:t>653,NATURESMADNESS</w:t>
+      </w:r>
+      <w:proofErr w:type="gramEnd"/>
+      <w:r>
+        <w:t>,</w:t>
+      </w:r>
+      <w:r>
+        <w:t xml:space="preserve">Nature's </w:t>
       </w:r>
       <w:commentRangeStart w:id="12"/>
       <w:r>
-        <w:t>Attack</w:t>
+        <w:t>Madness</w:t>
       </w:r>
       <w:commentRangeEnd w:id="12"/>
       <w:r>
@@ -2948,28 +3452,32 @@
       </w:r>
       <w:r>
         <w:tab/>
+        <w:t>--</w:t>
+      </w:r>
+      <w:r>
+        <w:tab/>
         <w:t>90</w:t>
       </w:r>
       <w:r>
         <w:tab/>
-        <w:t>100</w:t>
-      </w:r>
-      <w:r>
-        <w:tab/>
-        <w:t>Cloaking itself in high energy, the user slams into the target. The memory held determines the move's type.</w:t>
-      </w:r>
-    </w:p>
-    <w:p>
-      <w:r>
-        <w:lastRenderedPageBreak/>
-        <w:t>653,NATURESMADNESS,</w:t>
-      </w:r>
-      <w:r>
-        <w:t xml:space="preserve">Nature's </w:t>
+        <w:t>The user hits the target with the force of nature. It halves the target's HP.</w:t>
+      </w:r>
+    </w:p>
+    <w:p>
+      <w:proofErr w:type="gramStart"/>
+      <w:r>
+        <w:t>654,POLLENPUFF</w:t>
+      </w:r>
+      <w:proofErr w:type="gramEnd"/>
+      <w:r>
+        <w:t>,</w:t>
+      </w:r>
+      <w:r>
+        <w:t xml:space="preserve">Pollen </w:t>
       </w:r>
       <w:commentRangeStart w:id="13"/>
       <w:r>
-        <w:t>Madness</w:t>
+        <w:t>Puff</w:t>
       </w:r>
       <w:commentRangeEnd w:id="13"/>
       <w:r>
@@ -2989,31 +3497,150 @@
       </w:r>
       <w:r>
         <w:tab/>
+        <w:t>15</w:t>
+      </w:r>
+      <w:r>
+        <w:tab/>
+        <w:t>90</w:t>
+      </w:r>
+      <w:r>
+        <w:tab/>
+        <w:t>100</w:t>
+      </w:r>
+      <w:r>
+        <w:tab/>
+        <w:t>The user attacks the enemy with a pollen puff that explodes. If the target is an ally, it gives the ally a pollen puff that restores its HP instead.</w:t>
+      </w:r>
+    </w:p>
+    <w:p>
+      <w:proofErr w:type="gramStart"/>
+      <w:r>
+        <w:t>655,POWERTRIP</w:t>
+      </w:r>
+      <w:proofErr w:type="gramEnd"/>
+      <w:r>
+        <w:t>,</w:t>
+      </w:r>
+      <w:r>
+        <w:t>Power Trip</w:t>
+      </w:r>
+      <w:r>
+        <w:t>,08E</w:t>
+      </w:r>
+      <w:r>
+        <w:tab/>
+      </w:r>
+      <w:r>
+        <w:tab/>
+      </w:r>
+      <w:r>
+        <w:tab/>
         <w:t>10</w:t>
       </w:r>
       <w:r>
         <w:tab/>
-        <w:t>--</w:t>
-      </w:r>
-      <w:r>
-        <w:tab/>
-        <w:t>90</w:t>
-      </w:r>
-      <w:r>
-        <w:tab/>
-        <w:t>The user hits the target with the force of nature. It halves the target's HP.</w:t>
-      </w:r>
-    </w:p>
-    <w:p>
-      <w:r>
-        <w:t>654,POLLENPUFF,</w:t>
-      </w:r>
-      <w:r>
-        <w:t xml:space="preserve">Pollen </w:t>
+        <w:t>20</w:t>
+      </w:r>
+      <w:r>
+        <w:tab/>
+        <w:t>100</w:t>
+      </w:r>
+      <w:r>
+        <w:tab/>
+        <w:t>The user boasts its strength and attacks the target. The more the user's stats are raised, the greater the move's power.</w:t>
+      </w:r>
+    </w:p>
+    <w:p>
+      <w:proofErr w:type="gramStart"/>
+      <w:r>
+        <w:t>656,PRISMATICLASER</w:t>
+      </w:r>
+      <w:proofErr w:type="gramEnd"/>
+      <w:r>
+        <w:t>,</w:t>
+      </w:r>
+      <w:r>
+        <w:t>Prismatic Laser</w:t>
+      </w:r>
+      <w:r>
+        <w:t>,0C2</w:t>
+      </w:r>
+      <w:r>
+        <w:tab/>
+      </w:r>
+      <w:r>
+        <w:tab/>
+      </w:r>
+      <w:r>
+        <w:tab/>
+        <w:t>10</w:t>
+      </w:r>
+      <w:r>
+        <w:tab/>
+        <w:t>160</w:t>
+      </w:r>
+      <w:r>
+        <w:tab/>
+        <w:t>100</w:t>
+      </w:r>
+      <w:r>
+        <w:tab/>
+        <w:t>The user shoots powerful lasers using the power of a prism. The user can't move on the next turn.</w:t>
+      </w:r>
+    </w:p>
+    <w:p>
+      <w:proofErr w:type="gramStart"/>
+      <w:r>
+        <w:t>657,PSYCHICFANGS</w:t>
+      </w:r>
+      <w:proofErr w:type="gramEnd"/>
+      <w:r>
+        <w:t>,</w:t>
+      </w:r>
+      <w:r>
+        <w:t>Psychic Fangs</w:t>
+      </w:r>
+      <w:r>
+        <w:t>,10A</w:t>
+      </w:r>
+      <w:r>
+        <w:tab/>
+      </w:r>
+      <w:r>
+        <w:tab/>
+      </w:r>
+      <w:r>
+        <w:tab/>
+        <w:t>10</w:t>
+      </w:r>
+      <w:r>
+        <w:tab/>
+        <w:t>85</w:t>
+      </w:r>
+      <w:r>
+        <w:tab/>
+        <w:t>100</w:t>
+      </w:r>
+      <w:r>
+        <w:tab/>
+        <w:t>The user bites the target with its psychic capabilities. This can also destroy Light Screen and Reflect.</w:t>
+      </w:r>
+    </w:p>
+    <w:p>
+      <w:proofErr w:type="gramStart"/>
+      <w:r>
+        <w:t>658,PSYCHICTERRAIN</w:t>
+      </w:r>
+      <w:proofErr w:type="gramEnd"/>
+      <w:r>
+        <w:t>,</w:t>
+      </w:r>
+      <w:r>
+        <w:t xml:space="preserve">Psychic </w:t>
       </w:r>
       <w:commentRangeStart w:id="14"/>
       <w:r>
-        <w:t>Puff</w:t>
+        <w:t>Terrain</w:t>
       </w:r>
       <w:commentRangeEnd w:id="14"/>
       <w:r>
@@ -3033,130 +3660,33 @@
       </w:r>
       <w:r>
         <w:tab/>
-        <w:t>15</w:t>
-      </w:r>
-      <w:r>
-        <w:tab/>
-        <w:t>90</w:t>
-      </w:r>
-      <w:r>
-        <w:tab/>
-        <w:t>100</w:t>
-      </w:r>
-      <w:r>
-        <w:tab/>
-        <w:t>The user attacks the enemy with a pollen puff that explodes. If the target is an ally, it gives the ally a pollen puff that restores its HP instead.</w:t>
-      </w:r>
-    </w:p>
-    <w:p>
-      <w:r>
-        <w:t>655,POWERTRIP,</w:t>
-      </w:r>
-      <w:r>
-        <w:t>Power Trip</w:t>
-      </w:r>
-      <w:r>
-        <w:t>,08E</w:t>
-      </w:r>
-      <w:r>
-        <w:tab/>
-      </w:r>
-      <w:r>
-        <w:tab/>
-      </w:r>
-      <w:r>
-        <w:tab/>
         <w:t>10</w:t>
       </w:r>
       <w:r>
         <w:tab/>
-        <w:t>20</w:t>
-      </w:r>
-      <w:r>
-        <w:tab/>
-        <w:t>100</w:t>
-      </w:r>
-      <w:r>
-        <w:tab/>
-        <w:t>The user boasts its strength and attacks the target. The more the user's stats are raised, the greater the move's power.</w:t>
-      </w:r>
-    </w:p>
-    <w:p>
-      <w:r>
-        <w:t>656,PRISMATICLASER,</w:t>
-      </w:r>
-      <w:r>
-        <w:t>Prismatic Laser</w:t>
-      </w:r>
-      <w:r>
-        <w:t>,0C2</w:t>
-      </w:r>
-      <w:r>
-        <w:tab/>
-      </w:r>
-      <w:r>
-        <w:tab/>
-      </w:r>
-      <w:r>
-        <w:tab/>
-        <w:t>10</w:t>
-      </w:r>
-      <w:r>
-        <w:tab/>
-        <w:t>160</w:t>
-      </w:r>
-      <w:r>
-        <w:tab/>
-        <w:t>100</w:t>
-      </w:r>
-      <w:r>
-        <w:tab/>
-        <w:t>The user shoots powerful lasers using the power of a prism. The user can't move on the next turn.</w:t>
-      </w:r>
-    </w:p>
-    <w:p>
-      <w:r>
-        <w:t>657,PSYCHICFANGS,</w:t>
-      </w:r>
-      <w:r>
-        <w:t>Psychic Fangs</w:t>
-      </w:r>
-      <w:r>
-        <w:t>,10A</w:t>
-      </w:r>
-      <w:r>
-        <w:tab/>
-      </w:r>
-      <w:r>
-        <w:tab/>
-      </w:r>
-      <w:r>
-        <w:tab/>
-        <w:t>10</w:t>
-      </w:r>
-      <w:r>
-        <w:tab/>
-        <w:t>85</w:t>
-      </w:r>
-      <w:r>
-        <w:tab/>
-        <w:t>100</w:t>
-      </w:r>
-      <w:r>
-        <w:tab/>
-        <w:t>The user bites the target with its psychic capabilities. This can also destroy Light Screen and Reflect.</w:t>
-      </w:r>
-    </w:p>
-    <w:p>
-      <w:r>
-        <w:t>658,PSYCHICTERRAIN,</w:t>
-      </w:r>
-      <w:r>
-        <w:t xml:space="preserve">Psychic </w:t>
+        <w:t>--</w:t>
+      </w:r>
+      <w:r>
+        <w:tab/>
+        <w:t>--</w:t>
+      </w:r>
+      <w:r>
+        <w:tab/>
+        <w:t>This protects Pokémon on the ground from priority moves and powers up Psychic-type moves for five turns.</w:t>
+      </w:r>
+    </w:p>
+    <w:p>
+      <w:proofErr w:type="gramStart"/>
+      <w:r>
+        <w:t>659,PURIFY</w:t>
+      </w:r>
+      <w:proofErr w:type="gramEnd"/>
+      <w:r>
+        <w:t>,</w:t>
       </w:r>
       <w:commentRangeStart w:id="15"/>
       <w:r>
-        <w:t>Terrain</w:t>
+        <w:t>Purify</w:t>
       </w:r>
       <w:commentRangeEnd w:id="15"/>
       <w:r>
@@ -3176,7 +3706,7 @@
       </w:r>
       <w:r>
         <w:tab/>
-        <w:t>10</w:t>
+        <w:t>20</w:t>
       </w:r>
       <w:r>
         <w:tab/>
@@ -3188,16 +3718,24 @@
       </w:r>
       <w:r>
         <w:tab/>
-        <w:t>This protects Pokémon on the ground from priority moves and powers up Psychic-type moves for five turns.</w:t>
-      </w:r>
-    </w:p>
-    <w:p>
-      <w:r>
-        <w:t>659,PURIFY,</w:t>
+        <w:t>The user heals the target's status condition. If the move succeeds, it also restores the user's own HP.</w:t>
+      </w:r>
+    </w:p>
+    <w:p>
+      <w:proofErr w:type="gramStart"/>
+      <w:r>
+        <w:t>660,REVELATIONDANCE</w:t>
+      </w:r>
+      <w:proofErr w:type="gramEnd"/>
+      <w:r>
+        <w:t>,</w:t>
+      </w:r>
+      <w:r>
+        <w:t xml:space="preserve">Revelation </w:t>
       </w:r>
       <w:commentRangeStart w:id="16"/>
       <w:r>
-        <w:t>Purify</w:t>
+        <w:t>Dance</w:t>
       </w:r>
       <w:commentRangeEnd w:id="16"/>
       <w:r>
@@ -3217,31 +3755,77 @@
       </w:r>
       <w:r>
         <w:tab/>
-        <w:t>20</w:t>
-      </w:r>
-      <w:r>
-        <w:tab/>
-        <w:t>--</w:t>
-      </w:r>
-      <w:r>
-        <w:tab/>
-        <w:t>--</w:t>
-      </w:r>
-      <w:r>
-        <w:tab/>
-        <w:t>The user heals the target's status condition. If the move succeeds, it also restores the user's own HP.</w:t>
-      </w:r>
-    </w:p>
-    <w:p>
-      <w:r>
-        <w:t>660,REVELATIONDANCE,</w:t>
-      </w:r>
-      <w:r>
-        <w:t xml:space="preserve">Revelation </w:t>
+        <w:t>15</w:t>
+      </w:r>
+      <w:r>
+        <w:tab/>
+        <w:t>90</w:t>
+      </w:r>
+      <w:r>
+        <w:tab/>
+        <w:t>100</w:t>
+      </w:r>
+      <w:r>
+        <w:tab/>
+        <w:t>The user attacks the target by dancing very hard. The user's type determines the type of this move.</w:t>
+      </w:r>
+    </w:p>
+    <w:p>
+      <w:proofErr w:type="gramStart"/>
+      <w:r>
+        <w:t>661,SHA</w:t>
+      </w:r>
+      <w:r>
+        <w:t>DOWBONE</w:t>
+      </w:r>
+      <w:proofErr w:type="gramEnd"/>
+      <w:r>
+        <w:t>,</w:t>
+      </w:r>
+      <w:r>
+        <w:t>Shadow Bone</w:t>
+      </w:r>
+      <w:r>
+        <w:t>,043</w:t>
+      </w:r>
+      <w:r>
+        <w:tab/>
+      </w:r>
+      <w:r>
+        <w:tab/>
+      </w:r>
+      <w:r>
+        <w:tab/>
+        <w:t>10</w:t>
+      </w:r>
+      <w:r>
+        <w:tab/>
+        <w:t>85</w:t>
+      </w:r>
+      <w:r>
+        <w:tab/>
+        <w:t>100</w:t>
+      </w:r>
+      <w:r>
+        <w:tab/>
+        <w:t>The user attacks by beating the target with a bone that contains a spirit. This may also lower the target's Defense stat.</w:t>
+      </w:r>
+    </w:p>
+    <w:p>
+      <w:proofErr w:type="gramStart"/>
+      <w:r>
+        <w:t>662,SHELLTRAP</w:t>
+      </w:r>
+      <w:proofErr w:type="gramEnd"/>
+      <w:r>
+        <w:t>,</w:t>
+      </w:r>
+      <w:r>
+        <w:t xml:space="preserve">Shell </w:t>
       </w:r>
       <w:commentRangeStart w:id="17"/>
       <w:r>
-        <w:t>Dance</w:t>
+        <w:t>Trap</w:t>
       </w:r>
       <w:commentRangeEnd w:id="17"/>
       <w:r>
@@ -3261,11 +3845,11 @@
       </w:r>
       <w:r>
         <w:tab/>
-        <w:t>15</w:t>
-      </w:r>
-      <w:r>
-        <w:tab/>
-        <w:t>90</w:t>
+        <w:t>5</w:t>
+      </w:r>
+      <w:r>
+        <w:tab/>
+        <w:t>150</w:t>
       </w:r>
       <w:r>
         <w:tab/>
@@ -3273,55 +3857,24 @@
       </w:r>
       <w:r>
         <w:tab/>
-        <w:t>The user attacks the target by dancing very hard. The user's type determines the type of this move.</w:t>
-      </w:r>
-    </w:p>
-    <w:p>
-      <w:r>
-        <w:t>661,SHA</w:t>
-      </w:r>
-      <w:r>
-        <w:t>DOWBONE,</w:t>
-      </w:r>
-      <w:r>
-        <w:t>Shadow Bone</w:t>
-      </w:r>
-      <w:r>
-        <w:t>,043</w:t>
-      </w:r>
-      <w:r>
-        <w:tab/>
-      </w:r>
-      <w:r>
-        <w:tab/>
-      </w:r>
-      <w:r>
-        <w:tab/>
-        <w:t>10</w:t>
-      </w:r>
-      <w:r>
-        <w:tab/>
-        <w:t>85</w:t>
-      </w:r>
-      <w:r>
-        <w:tab/>
-        <w:t>100</w:t>
-      </w:r>
-      <w:r>
-        <w:tab/>
-        <w:t>The user attacks by beating the target with a bone that contains a spirit. This may also lower the target's Defense stat.</w:t>
-      </w:r>
-    </w:p>
-    <w:p>
-      <w:r>
-        <w:t>662,SHELLTRAP,</w:t>
-      </w:r>
-      <w:r>
-        <w:t xml:space="preserve">Shell </w:t>
+        <w:t>The user sets a shell trap. If the user is hit by a physical move, the trap will explode and inflict damage on the opposing Pokémon.</w:t>
+      </w:r>
+    </w:p>
+    <w:p>
+      <w:proofErr w:type="gramStart"/>
+      <w:r>
+        <w:t>663,SHOREUP</w:t>
+      </w:r>
+      <w:proofErr w:type="gramEnd"/>
+      <w:r>
+        <w:t>,</w:t>
+      </w:r>
+      <w:r>
+        <w:t xml:space="preserve">Shore </w:t>
       </w:r>
       <w:commentRangeStart w:id="18"/>
       <w:r>
-        <w:t>Trap</w:t>
+        <w:t>Up</w:t>
       </w:r>
       <w:commentRangeEnd w:id="18"/>
       <w:r>
@@ -3331,21 +3884,97 @@
         <w:commentReference w:id="18"/>
       </w:r>
       <w:r>
-        <w:t>,</w:t>
-      </w:r>
-      <w:r>
-        <w:tab/>
-      </w:r>
-      <w:r>
-        <w:tab/>
-      </w:r>
-      <w:r>
-        <w:tab/>
-        <w:t>5</w:t>
-      </w:r>
-      <w:r>
-        <w:tab/>
-        <w:t>150</w:t>
+        <w:tab/>
+      </w:r>
+      <w:r>
+        <w:t>,</w:t>
+      </w:r>
+      <w:r>
+        <w:tab/>
+      </w:r>
+      <w:r>
+        <w:tab/>
+        <w:t>10</w:t>
+      </w:r>
+      <w:r>
+        <w:tab/>
+        <w:t>--</w:t>
+      </w:r>
+      <w:r>
+        <w:tab/>
+        <w:t>--</w:t>
+      </w:r>
+      <w:r>
+        <w:tab/>
+        <w:t>The user regains up to half of its max HP. It restores more HP in a sandstorm.</w:t>
+      </w:r>
+    </w:p>
+    <w:p>
+      <w:proofErr w:type="gramStart"/>
+      <w:r>
+        <w:t>664,SMARTSTRIKE</w:t>
+      </w:r>
+      <w:proofErr w:type="gramEnd"/>
+      <w:r>
+        <w:t>,</w:t>
+      </w:r>
+      <w:r>
+        <w:t>Smart Strike</w:t>
+      </w:r>
+      <w:r>
+        <w:t>,0AF</w:t>
+      </w:r>
+      <w:r>
+        <w:tab/>
+      </w:r>
+      <w:r>
+        <w:tab/>
+      </w:r>
+      <w:r>
+        <w:tab/>
+        <w:t>10</w:t>
+      </w:r>
+      <w:r>
+        <w:tab/>
+        <w:t>70</w:t>
+      </w:r>
+      <w:r>
+        <w:tab/>
+        <w:t>--</w:t>
+      </w:r>
+      <w:r>
+        <w:tab/>
+        <w:t>The user stabs the target with a sharp horn. This attack never misses.</w:t>
+      </w:r>
+    </w:p>
+    <w:p>
+      <w:proofErr w:type="gramStart"/>
+      <w:r>
+        <w:t>665,SOLARBLADE</w:t>
+      </w:r>
+      <w:proofErr w:type="gramEnd"/>
+      <w:r>
+        <w:t>,</w:t>
+      </w:r>
+      <w:r>
+        <w:t>Solar Blade</w:t>
+      </w:r>
+      <w:r>
+        <w:t>,0CB</w:t>
+      </w:r>
+      <w:r>
+        <w:tab/>
+      </w:r>
+      <w:r>
+        <w:tab/>
+      </w:r>
+      <w:r>
+        <w:tab/>
+        <w:t>10</w:t>
+      </w:r>
+      <w:r>
+        <w:tab/>
+        <w:t>125</w:t>
       </w:r>
       <w:r>
         <w:tab/>
@@ -3353,19 +3982,24 @@
       </w:r>
       <w:r>
         <w:tab/>
-        <w:t>The user sets a shell trap. If the user is hit by a physical move, the trap will explode and inflict damage on the opposing Pokémon.</w:t>
-      </w:r>
-    </w:p>
-    <w:p>
-      <w:r>
-        <w:t>663,SHOREUP,</w:t>
-      </w:r>
-      <w:r>
-        <w:t xml:space="preserve">Shore </w:t>
+        <w:t>In this two-turn attack, the user gathers light and fills a blade with the light's energy, attacking the target on the next turn.</w:t>
+      </w:r>
+    </w:p>
+    <w:p>
+      <w:proofErr w:type="gramStart"/>
+      <w:r>
+        <w:t>666,SPARKLINGARIA</w:t>
+      </w:r>
+      <w:proofErr w:type="gramEnd"/>
+      <w:r>
+        <w:t>,</w:t>
+      </w:r>
+      <w:r>
+        <w:t xml:space="preserve">Sparkling </w:t>
       </w:r>
       <w:commentRangeStart w:id="19"/>
       <w:r>
-        <w:t>Up</w:t>
+        <w:t>Aria</w:t>
       </w:r>
       <w:commentRangeEnd w:id="19"/>
       <w:r>
@@ -3375,10 +4009,10 @@
         <w:commentReference w:id="19"/>
       </w:r>
       <w:r>
-        <w:tab/>
-      </w:r>
-      <w:r>
-        <w:t>,</w:t>
+        <w:t>,</w:t>
+      </w:r>
+      <w:r>
+        <w:tab/>
       </w:r>
       <w:r>
         <w:tab/>
@@ -3389,73 +4023,7 @@
       </w:r>
       <w:r>
         <w:tab/>
-        <w:t>--</w:t>
-      </w:r>
-      <w:r>
-        <w:tab/>
-        <w:t>--</w:t>
-      </w:r>
-      <w:r>
-        <w:tab/>
-        <w:t>The user regains up to half of its max HP. It restores more HP in a sandstorm.</w:t>
-      </w:r>
-    </w:p>
-    <w:p>
-      <w:r>
-        <w:t>664,SMARTSTRIKE,</w:t>
-      </w:r>
-      <w:r>
-        <w:t>Smart Strike</w:t>
-      </w:r>
-      <w:r>
-        <w:t>,0AF</w:t>
-      </w:r>
-      <w:r>
-        <w:tab/>
-      </w:r>
-      <w:r>
-        <w:tab/>
-      </w:r>
-      <w:r>
-        <w:tab/>
-        <w:t>10</w:t>
-      </w:r>
-      <w:r>
-        <w:tab/>
-        <w:t>70</w:t>
-      </w:r>
-      <w:r>
-        <w:tab/>
-        <w:t>--</w:t>
-      </w:r>
-      <w:r>
-        <w:tab/>
-        <w:t>The user stabs the target with a sharp horn. This attack never misses.</w:t>
-      </w:r>
-    </w:p>
-    <w:p>
-      <w:r>
-        <w:t>665,SOLARBLADE,</w:t>
-      </w:r>
-      <w:r>
-        <w:t>Solar Blade</w:t>
-      </w:r>
-      <w:r>
-        <w:t>,0CB</w:t>
-      </w:r>
-      <w:r>
-        <w:tab/>
-      </w:r>
-      <w:r>
-        <w:tab/>
-      </w:r>
-      <w:r>
-        <w:tab/>
-        <w:t>10</w:t>
-      </w:r>
-      <w:r>
-        <w:tab/>
-        <w:t>125</w:t>
+        <w:t>90</w:t>
       </w:r>
       <w:r>
         <w:tab/>
@@ -3463,19 +4031,24 @@
       </w:r>
       <w:r>
         <w:tab/>
-        <w:t>In this two-turn attack, the user gathers light and fills a blade with the light's energy, attacking the target on the next turn.</w:t>
-      </w:r>
-    </w:p>
-    <w:p>
-      <w:r>
-        <w:t>666,SPARKLINGARIA,</w:t>
-      </w:r>
-      <w:r>
-        <w:t xml:space="preserve">Sparkling </w:t>
+        <w:t>The user bursts into song, emitting many bubbles. Any Pokémon suffering from a burn will be healed by the touch of these bubbles.</w:t>
+      </w:r>
+    </w:p>
+    <w:p>
+      <w:proofErr w:type="gramStart"/>
+      <w:r>
+        <w:t>667,SPECTRALTHIEF</w:t>
+      </w:r>
+      <w:proofErr w:type="gramEnd"/>
+      <w:r>
+        <w:t>,</w:t>
+      </w:r>
+      <w:r>
+        <w:t xml:space="preserve">Spectral </w:t>
       </w:r>
       <w:commentRangeStart w:id="20"/>
       <w:r>
-        <w:t>Aria</w:t>
+        <w:t>Thief</w:t>
       </w:r>
       <w:commentRangeEnd w:id="20"/>
       <w:r>
@@ -3507,19 +4080,24 @@
       </w:r>
       <w:r>
         <w:tab/>
-        <w:t>The user bursts into song, emitting many bubbles. Any Pokémon suffering from a burn will be healed by the touch of these bubbles.</w:t>
-      </w:r>
-    </w:p>
-    <w:p>
-      <w:r>
-        <w:t>667,SPECTRALTHIEF,</w:t>
-      </w:r>
-      <w:r>
-        <w:t xml:space="preserve">Spectral </w:t>
+        <w:t>The user hides in the target's shadow, steals the target's stat boosts, and then attacks.</w:t>
+      </w:r>
+    </w:p>
+    <w:p>
+      <w:proofErr w:type="gramStart"/>
+      <w:r>
+        <w:t>668,SPEEDSWAP</w:t>
+      </w:r>
+      <w:proofErr w:type="gramEnd"/>
+      <w:r>
+        <w:t>,</w:t>
+      </w:r>
+      <w:r>
+        <w:t xml:space="preserve">Speed </w:t>
       </w:r>
       <w:commentRangeStart w:id="21"/>
       <w:r>
-        <w:t>Thief</w:t>
+        <w:t>Swap</w:t>
       </w:r>
       <w:commentRangeEnd w:id="21"/>
       <w:r>
@@ -3543,7 +4121,46 @@
       </w:r>
       <w:r>
         <w:tab/>
-        <w:t>90</w:t>
+        <w:t>--</w:t>
+      </w:r>
+      <w:r>
+        <w:tab/>
+        <w:t>--</w:t>
+      </w:r>
+      <w:r>
+        <w:tab/>
+        <w:t>The user exchanges Speed stats with the target.</w:t>
+      </w:r>
+    </w:p>
+    <w:p>
+      <w:proofErr w:type="gramStart"/>
+      <w:r>
+        <w:lastRenderedPageBreak/>
+        <w:t>669,SPIRITSHACKLE</w:t>
+      </w:r>
+      <w:proofErr w:type="gramEnd"/>
+      <w:r>
+        <w:t>,</w:t>
+      </w:r>
+      <w:r>
+        <w:t>Spirit Shackle</w:t>
+      </w:r>
+      <w:r>
+        <w:t>,0EF</w:t>
+      </w:r>
+      <w:r>
+        <w:tab/>
+      </w:r>
+      <w:r>
+        <w:tab/>
+      </w:r>
+      <w:r>
+        <w:tab/>
+        <w:t>10</w:t>
+      </w:r>
+      <w:r>
+        <w:tab/>
+        <w:t>80</w:t>
       </w:r>
       <w:r>
         <w:tab/>
@@ -3551,19 +4168,21 @@
       </w:r>
       <w:r>
         <w:tab/>
-        <w:t>The user hides in the target's shadow, steals the target's stat boosts, and then attacks.</w:t>
-      </w:r>
-    </w:p>
-    <w:p>
-      <w:r>
-        <w:t>668,SPEEDSWAP,</w:t>
-      </w:r>
-      <w:r>
-        <w:t xml:space="preserve">Speed </w:t>
+        <w:t>The user attacks while simultaneously stitching the target's shadow to the ground to prevent the target from escaping.</w:t>
+      </w:r>
+    </w:p>
+    <w:p>
+      <w:proofErr w:type="gramStart"/>
+      <w:r>
+        <w:t>670,SPOTLIGHT</w:t>
+      </w:r>
+      <w:proofErr w:type="gramEnd"/>
+      <w:r>
+        <w:t>,</w:t>
       </w:r>
       <w:commentRangeStart w:id="22"/>
       <w:r>
-        <w:t>Swap</w:t>
+        <w:t>Spotlight</w:t>
       </w:r>
       <w:commentRangeEnd w:id="22"/>
       <w:r>
@@ -3583,7 +4202,7 @@
       </w:r>
       <w:r>
         <w:tab/>
-        <w:t>10</w:t>
+        <w:t>15</w:t>
       </w:r>
       <w:r>
         <w:tab/>
@@ -3595,50 +4214,24 @@
       </w:r>
       <w:r>
         <w:tab/>
-        <w:t>The user exchanges Speed stats with the target.</w:t>
-      </w:r>
-    </w:p>
-    <w:p>
-      <w:r>
-        <w:lastRenderedPageBreak/>
-        <w:t>669,SPIRITSHACKLE,</w:t>
-      </w:r>
-      <w:r>
-        <w:t>Spirit Shackle</w:t>
-      </w:r>
-      <w:r>
-        <w:t>,0EF</w:t>
-      </w:r>
-      <w:r>
-        <w:tab/>
-      </w:r>
-      <w:r>
-        <w:tab/>
-      </w:r>
-      <w:r>
-        <w:tab/>
-        <w:t>10</w:t>
-      </w:r>
-      <w:r>
-        <w:tab/>
-        <w:t>80</w:t>
-      </w:r>
-      <w:r>
-        <w:tab/>
-        <w:t>100</w:t>
-      </w:r>
-      <w:r>
-        <w:tab/>
-        <w:t>The user attacks while simultaneously stitching the target's shadow to the ground to prevent the target from escaping.</w:t>
-      </w:r>
-    </w:p>
-    <w:p>
-      <w:r>
-        <w:t>670,SPOTLIGHT,</w:t>
+        <w:t>The user shines a spotlight on the target so that only the target will be attacked during the turn.</w:t>
+      </w:r>
+    </w:p>
+    <w:p>
+      <w:proofErr w:type="gramStart"/>
+      <w:r>
+        <w:t>671,STOMPINGTANTRUM</w:t>
+      </w:r>
+      <w:proofErr w:type="gramEnd"/>
+      <w:r>
+        <w:t>,</w:t>
+      </w:r>
+      <w:r>
+        <w:t xml:space="preserve">Stomping </w:t>
       </w:r>
       <w:commentRangeStart w:id="23"/>
       <w:r>
-        <w:t>Spotlight</w:t>
+        <w:t>Tantrum</w:t>
       </w:r>
       <w:commentRangeEnd w:id="23"/>
       <w:r>
@@ -3658,31 +4251,36 @@
       </w:r>
       <w:r>
         <w:tab/>
-        <w:t>15</w:t>
-      </w:r>
-      <w:r>
-        <w:tab/>
-        <w:t>--</w:t>
-      </w:r>
-      <w:r>
-        <w:tab/>
-        <w:t>--</w:t>
-      </w:r>
-      <w:r>
-        <w:tab/>
-        <w:t>The user shines a spotlight on the target so that only the target will be attacked during the turn.</w:t>
-      </w:r>
-    </w:p>
-    <w:p>
-      <w:r>
-        <w:t>671,STOMPINGTANTRUM,</w:t>
-      </w:r>
-      <w:r>
-        <w:t xml:space="preserve">Stomping </w:t>
+        <w:t>10</w:t>
+      </w:r>
+      <w:r>
+        <w:tab/>
+        <w:t>75</w:t>
+      </w:r>
+      <w:r>
+        <w:tab/>
+        <w:t>100</w:t>
+      </w:r>
+      <w:r>
+        <w:tab/>
+        <w:t>Driven by frustration, the user attacks the target. If the user's previous move has failed, the power of this move doubles.</w:t>
+      </w:r>
+    </w:p>
+    <w:p>
+      <w:proofErr w:type="gramStart"/>
+      <w:r>
+        <w:t>672,STRENGHTSAP</w:t>
+      </w:r>
+      <w:proofErr w:type="gramEnd"/>
+      <w:r>
+        <w:t>,</w:t>
+      </w:r>
+      <w:r>
+        <w:t xml:space="preserve">Strength </w:t>
       </w:r>
       <w:commentRangeStart w:id="24"/>
       <w:r>
-        <w:t>Tantrum</w:t>
+        <w:t>Sap</w:t>
       </w:r>
       <w:commentRangeEnd w:id="24"/>
       <w:r>
@@ -3706,7 +4304,7 @@
       </w:r>
       <w:r>
         <w:tab/>
-        <w:t>75</w:t>
+        <w:t>--</w:t>
       </w:r>
       <w:r>
         <w:tab/>
@@ -3714,19 +4312,24 @@
       </w:r>
       <w:r>
         <w:tab/>
-        <w:t>Driven by frustration, the user attacks the target. If the user's previous move has failed, the power of this move doubles.</w:t>
-      </w:r>
-    </w:p>
-    <w:p>
-      <w:r>
-        <w:t>672,STRENGHTSAP,</w:t>
-      </w:r>
-      <w:r>
-        <w:t xml:space="preserve">Strength </w:t>
+        <w:t>The user restores its HP by the same amount as the target's Attack stat. It also lowers the target's Attack stat.</w:t>
+      </w:r>
+    </w:p>
+    <w:p>
+      <w:proofErr w:type="gramStart"/>
+      <w:r>
+        <w:t>673,SUNSTEELSTRIKE</w:t>
+      </w:r>
+      <w:proofErr w:type="gramEnd"/>
+      <w:r>
+        <w:t>,</w:t>
+      </w:r>
+      <w:r>
+        <w:t xml:space="preserve">Sunsteel </w:t>
       </w:r>
       <w:commentRangeStart w:id="25"/>
       <w:r>
-        <w:t>Sap</w:t>
+        <w:t>Strike</w:t>
       </w:r>
       <w:commentRangeEnd w:id="25"/>
       <w:r>
@@ -3746,7 +4349,45 @@
       </w:r>
       <w:r>
         <w:tab/>
-        <w:t>10</w:t>
+        <w:t>5</w:t>
+      </w:r>
+      <w:r>
+        <w:tab/>
+        <w:t>100</w:t>
+      </w:r>
+      <w:r>
+        <w:tab/>
+        <w:t>100</w:t>
+      </w:r>
+      <w:r>
+        <w:tab/>
+        <w:t>The user slams into the target with the force of a meteor. This move can be used on the target regardless of its Abilities.</w:t>
+      </w:r>
+    </w:p>
+    <w:p>
+      <w:proofErr w:type="gramStart"/>
+      <w:r>
+        <w:t>674,TEAFULLOOK</w:t>
+      </w:r>
+      <w:proofErr w:type="gramEnd"/>
+      <w:r>
+        <w:t>,</w:t>
+      </w:r>
+      <w:r>
+        <w:t>Tearful Look</w:t>
+      </w:r>
+      <w:r>
+        <w:t>,0E2</w:t>
+      </w:r>
+      <w:r>
+        <w:tab/>
+      </w:r>
+      <w:r>
+        <w:tab/>
+      </w:r>
+      <w:r>
+        <w:tab/>
+        <w:t>20</w:t>
       </w:r>
       <w:r>
         <w:tab/>
@@ -3754,23 +4395,36 @@
       </w:r>
       <w:r>
         <w:tab/>
-        <w:t>100</w:t>
-      </w:r>
-      <w:r>
-        <w:tab/>
-        <w:t>The user restores its HP by the same amount as the target's Attack stat. It also lowers the target's Attack stat.</w:t>
-      </w:r>
-    </w:p>
-    <w:p>
-      <w:r>
-        <w:t>673,SUNSTEELSTRIKE,</w:t>
-      </w:r>
-      <w:r>
-        <w:t xml:space="preserve">Sunsteel </w:t>
+        <w:t>--</w:t>
+      </w:r>
+      <w:r>
+        <w:tab/>
+        <w:t xml:space="preserve">The user gets teary eyed to make the target lose its combative spirit. This lowers the target's Attack and Sp. </w:t>
+      </w:r>
+      <w:proofErr w:type="spellStart"/>
+      <w:r>
+        <w:t>Atk</w:t>
+      </w:r>
+      <w:proofErr w:type="spellEnd"/>
+      <w:r>
+        <w:t xml:space="preserve"> stats.</w:t>
+      </w:r>
+    </w:p>
+    <w:p>
+      <w:proofErr w:type="gramStart"/>
+      <w:r>
+        <w:t>675,THROATCHOP</w:t>
+      </w:r>
+      <w:proofErr w:type="gramEnd"/>
+      <w:r>
+        <w:t>,</w:t>
+      </w:r>
+      <w:r>
+        <w:t xml:space="preserve">Throat </w:t>
       </w:r>
       <w:commentRangeStart w:id="26"/>
       <w:r>
-        <w:t>Strike</w:t>
+        <w:t>Chop</w:t>
       </w:r>
       <w:commentRangeEnd w:id="26"/>
       <w:r>
@@ -3790,7 +4444,11 @@
       </w:r>
       <w:r>
         <w:tab/>
-        <w:t>5</w:t>
+        <w:t>15</w:t>
+      </w:r>
+      <w:r>
+        <w:tab/>
+        <w:t>80</w:t>
       </w:r>
       <w:r>
         <w:tab/>
@@ -3798,56 +4456,24 @@
       </w:r>
       <w:r>
         <w:tab/>
-        <w:t>100</w:t>
-      </w:r>
-      <w:r>
-        <w:tab/>
-        <w:t>The user slams into the target with the force of a meteor. This move can be used on the target regardless of its Abilities.</w:t>
-      </w:r>
-    </w:p>
-    <w:p>
-      <w:r>
-        <w:t>674,TEAFULLOOK,</w:t>
-      </w:r>
-      <w:r>
-        <w:t>Tearful Look</w:t>
-      </w:r>
-      <w:r>
-        <w:t>,0E2</w:t>
-      </w:r>
-      <w:r>
-        <w:tab/>
-      </w:r>
-      <w:r>
-        <w:tab/>
-      </w:r>
-      <w:r>
-        <w:tab/>
-        <w:t>20</w:t>
-      </w:r>
-      <w:r>
-        <w:tab/>
-        <w:t>--</w:t>
-      </w:r>
-      <w:r>
-        <w:tab/>
-        <w:t>--</w:t>
-      </w:r>
-      <w:r>
-        <w:tab/>
-        <w:t>The user gets teary eyed to make the target lose its combative spirit. This lowers the target's Attack and Sp. Atk stats.</w:t>
-      </w:r>
-    </w:p>
-    <w:p>
-      <w:r>
-        <w:t>675,THROATCHOP,</w:t>
-      </w:r>
-      <w:r>
-        <w:t xml:space="preserve">Throat </w:t>
+        <w:t>The user attacks the target's throat, and the resultant suffering prevents the target from using moves that emit sound for two turns.</w:t>
+      </w:r>
+    </w:p>
+    <w:p>
+      <w:proofErr w:type="gramStart"/>
+      <w:r>
+        <w:t>676,TOXICTHREAD</w:t>
+      </w:r>
+      <w:proofErr w:type="gramEnd"/>
+      <w:r>
+        <w:t>,</w:t>
+      </w:r>
+      <w:r>
+        <w:t xml:space="preserve">Toxic </w:t>
       </w:r>
       <w:commentRangeStart w:id="27"/>
       <w:r>
-        <w:t>Chop</w:t>
+        <w:t>Thread</w:t>
       </w:r>
       <w:commentRangeEnd w:id="27"/>
       <w:r>
@@ -3857,10 +4483,48 @@
         <w:commentReference w:id="27"/>
       </w:r>
       <w:r>
-        <w:t>,</w:t>
-      </w:r>
-      <w:r>
-        <w:tab/>
+        <w:tab/>
+      </w:r>
+      <w:r>
+        <w:t>,</w:t>
+      </w:r>
+      <w:r>
+        <w:tab/>
+      </w:r>
+      <w:r>
+        <w:tab/>
+        <w:t>20</w:t>
+      </w:r>
+      <w:r>
+        <w:tab/>
+        <w:t>--</w:t>
+      </w:r>
+      <w:r>
+        <w:tab/>
+        <w:t>100</w:t>
+      </w:r>
+      <w:r>
+        <w:tab/>
+        <w:t>The user shoots poisonous threads to poison the target and lower the target's Speed stat.</w:t>
+      </w:r>
+    </w:p>
+    <w:p>
+      <w:proofErr w:type="gramStart"/>
+      <w:r>
+        <w:t>677,TROPKICK</w:t>
+      </w:r>
+      <w:proofErr w:type="gramEnd"/>
+      <w:r>
+        <w:t>,</w:t>
+      </w:r>
+      <w:r>
+        <w:t>Trop Kick</w:t>
+      </w:r>
+      <w:r>
+        <w:tab/>
+      </w:r>
+      <w:r>
+        <w:t>,042</w:t>
       </w:r>
       <w:r>
         <w:tab/>
@@ -3871,6 +4535,44 @@
       </w:r>
       <w:r>
         <w:tab/>
+        <w:t>70</w:t>
+      </w:r>
+      <w:r>
+        <w:tab/>
+        <w:t>100</w:t>
+      </w:r>
+      <w:r>
+        <w:tab/>
+        <w:t>The user lands an intense kick of tropical origins on the target. This also lowers the target's Attack stat.</w:t>
+      </w:r>
+    </w:p>
+    <w:p>
+      <w:proofErr w:type="gramStart"/>
+      <w:r>
+        <w:t>678,ZINGZAP</w:t>
+      </w:r>
+      <w:proofErr w:type="gramEnd"/>
+      <w:r>
+        <w:t>,</w:t>
+      </w:r>
+      <w:r>
+        <w:t>Zing Zap</w:t>
+      </w:r>
+      <w:r>
+        <w:t>,00F</w:t>
+      </w:r>
+      <w:r>
+        <w:tab/>
+      </w:r>
+      <w:r>
+        <w:tab/>
+      </w:r>
+      <w:r>
+        <w:tab/>
+        <w:t>10</w:t>
+      </w:r>
+      <w:r>
+        <w:tab/>
         <w:t>80</w:t>
       </w:r>
       <w:r>
@@ -3879,19 +4581,192 @@
       </w:r>
       <w:r>
         <w:tab/>
-        <w:t>The user attacks the target's throat, and the resultant suffering prevents the target from using moves that emit sound for two turns.</w:t>
-      </w:r>
-    </w:p>
-    <w:p>
-      <w:r>
-        <w:t>676,TOXICTHREAD,</w:t>
-      </w:r>
-      <w:r>
-        <w:t xml:space="preserve">Toxic </w:t>
+        <w:t>A strong electric blast crashes down on the target, giving it an electric shock. This may also make the target flinch.</w:t>
+      </w:r>
+    </w:p>
+    <w:p>
+      <w:proofErr w:type="gramStart"/>
+      <w:r>
+        <w:t>679,TAZE</w:t>
+      </w:r>
+      <w:proofErr w:type="gramEnd"/>
+      <w:r>
+        <w:t>,</w:t>
+      </w:r>
+      <w:r>
+        <w:t>Taze,007</w:t>
+      </w:r>
+      <w:r>
+        <w:t>,65,ELECTRIC,Physical,100,30,30,00,0,abcdef, “The user jabs the foe with a charged appendage that causes paralysis.”</w:t>
+      </w:r>
+    </w:p>
+    <w:p>
+      <w:proofErr w:type="gramStart"/>
+      <w:r>
+        <w:t>670,CHIRP</w:t>
+      </w:r>
+      <w:proofErr w:type="gramEnd"/>
+      <w:r>
+        <w:t>,</w:t>
+      </w:r>
+      <w:r>
+        <w:t>Chirp,044</w:t>
+      </w:r>
+      <w:r>
+        <w:t>,0,FLYING,Status,100,45,0,00,0,cdek, “A lovely chirp that lowers the speed of the foe.”</w:t>
+      </w:r>
+    </w:p>
+    <w:p>
+      <w:proofErr w:type="gramStart"/>
+      <w:r>
+        <w:t>671,DRAGONWING</w:t>
+      </w:r>
+      <w:proofErr w:type="gramEnd"/>
+      <w:r>
+        <w:t>,</w:t>
+      </w:r>
+      <w:r>
+        <w:t>Dragon Wing,000</w:t>
+      </w:r>
+      <w:r>
+        <w:t>,95,DRAGON,Physical,90,15,0,00,0,abcdef, “The powerful wing of a dragon is smacked against the foe to cause great damage.”</w:t>
+      </w:r>
+    </w:p>
+    <w:p>
+      <w:proofErr w:type="gramStart"/>
+      <w:r>
+        <w:t>672,SMOLDER</w:t>
+      </w:r>
+      <w:proofErr w:type="gramEnd"/>
+      <w:r>
+        <w:t>,</w:t>
+      </w:r>
+      <w:r>
+        <w:t>Smolder,00A,</w:t>
+      </w:r>
+      <w:r>
+        <w:t>45,FIRE,Special,100,40,0,00,0,bcdefg, “The user lights a small fire under its target causing a burn.”</w:t>
+      </w:r>
+    </w:p>
+    <w:p>
+      <w:proofErr w:type="gramStart"/>
+      <w:r>
+        <w:t>673,TOXICWELL</w:t>
+      </w:r>
+      <w:proofErr w:type="gramEnd"/>
+      <w:r>
+        <w:t>,</w:t>
+      </w:r>
+      <w:r>
+        <w:t>Toxic Well</w:t>
+      </w:r>
+      <w:r>
+        <w:t>,</w:t>
+      </w:r>
+      <w:r>
+        <w:t>006</w:t>
+      </w:r>
+      <w:r>
+        <w:t>,160,POISON,Special,75,5,0,00,0,bcdef, “The user throws its foe into a vat of toxic acid.”</w:t>
+      </w:r>
+    </w:p>
+    <w:p>
+      <w:proofErr w:type="gramStart"/>
+      <w:r>
+        <w:t>674,BOMBASTICRAGE</w:t>
+      </w:r>
+      <w:proofErr w:type="gramEnd"/>
+      <w:r>
+        <w:t>,</w:t>
+      </w:r>
+      <w:r>
+        <w:t>Bombastic Rage,</w:t>
+      </w:r>
+      <w:r>
+        <w:t>0C2,140,PSYCHIC,Special,80,5,0,00,0,bcdef, “The user’s rage swells into a psychic burst that could kill.”</w:t>
+      </w:r>
+    </w:p>
+    <w:p>
+      <w:proofErr w:type="gramStart"/>
+      <w:r>
+        <w:t>675,MONKEYFIST</w:t>
+      </w:r>
+      <w:proofErr w:type="gramEnd"/>
+      <w:r>
+        <w:t>,</w:t>
+      </w:r>
+      <w:r>
+        <w:t>Monkey Fist,0C0</w:t>
+      </w:r>
+    </w:p>
+    <w:p>
+      <w:proofErr w:type="gramStart"/>
+      <w:r>
+        <w:t>676,AQUATICSTRIKE</w:t>
+      </w:r>
+      <w:proofErr w:type="gramEnd"/>
+      <w:r>
+        <w:t>,</w:t>
+      </w:r>
+      <w:r>
+        <w:t>Aquatic Strike,000</w:t>
+      </w:r>
+    </w:p>
+    <w:p>
+      <w:proofErr w:type="gramStart"/>
+      <w:r>
+        <w:lastRenderedPageBreak/>
+        <w:t>677,DUSTSTORM</w:t>
+      </w:r>
+      <w:proofErr w:type="gramEnd"/>
+      <w:r>
+        <w:t>,</w:t>
+      </w:r>
+      <w:r>
+        <w:t>Dust Storm,101</w:t>
+      </w:r>
+    </w:p>
+    <w:p>
+      <w:proofErr w:type="gramStart"/>
+      <w:r>
+        <w:t>678,SANDCOFFIN</w:t>
+      </w:r>
+      <w:proofErr w:type="gramEnd"/>
+      <w:r>
+        <w:t>,</w:t>
+      </w:r>
+      <w:r>
+        <w:t>Sand Coffin</w:t>
+      </w:r>
+      <w:r>
+        <w:t>,0CF</w:t>
+      </w:r>
+    </w:p>
+    <w:p>
+      <w:proofErr w:type="gramStart"/>
+      <w:r>
+        <w:t>679,LAVADRAIN</w:t>
+      </w:r>
+      <w:proofErr w:type="gramEnd"/>
+      <w:r>
+        <w:t>,</w:t>
+      </w:r>
+      <w:r>
+        <w:t>Lava Drain,0DD</w:t>
+      </w:r>
+    </w:p>
+    <w:p>
+      <w:proofErr w:type="gramStart"/>
+      <w:r>
+        <w:t>680,TRICKERY</w:t>
+      </w:r>
+      <w:proofErr w:type="gramEnd"/>
+      <w:r>
+        <w:t>,</w:t>
       </w:r>
       <w:commentRangeStart w:id="28"/>
       <w:r>
-        <w:t>Thread</w:t>
+        <w:t>Trickery</w:t>
       </w:r>
       <w:commentRangeEnd w:id="28"/>
       <w:r>
@@ -3901,209 +4776,108 @@
         <w:commentReference w:id="28"/>
       </w:r>
       <w:r>
-        <w:tab/>
-      </w:r>
-      <w:r>
-        <w:t>,</w:t>
-      </w:r>
-      <w:r>
-        <w:tab/>
-      </w:r>
-      <w:r>
-        <w:tab/>
-        <w:t>20</w:t>
-      </w:r>
-      <w:r>
-        <w:tab/>
-        <w:t>--</w:t>
-      </w:r>
-      <w:r>
-        <w:tab/>
-        <w:t>100</w:t>
-      </w:r>
-      <w:r>
-        <w:tab/>
-        <w:t>The user shoots poisonous threads to poison the target and lower the target's Speed stat.</w:t>
-      </w:r>
-    </w:p>
-    <w:p>
-      <w:r>
-        <w:t>677,TROPKICK,</w:t>
-      </w:r>
-      <w:r>
-        <w:t>Trop Kick</w:t>
-      </w:r>
-      <w:r>
-        <w:tab/>
-      </w:r>
-      <w:r>
-        <w:t>,042</w:t>
-      </w:r>
-      <w:r>
-        <w:tab/>
-      </w:r>
-      <w:r>
-        <w:tab/>
-        <w:t>15</w:t>
-      </w:r>
-      <w:r>
-        <w:tab/>
-        <w:t>70</w:t>
-      </w:r>
-      <w:r>
-        <w:tab/>
-        <w:t>100</w:t>
-      </w:r>
-      <w:r>
-        <w:tab/>
-        <w:t>The user lands an intense kick of tropical origins on the target. This also lowers the target's Attack stat.</w:t>
-      </w:r>
-    </w:p>
-    <w:p>
-      <w:r>
-        <w:t>678,ZINGZAP,</w:t>
-      </w:r>
-      <w:r>
-        <w:t>Zing Zap</w:t>
-      </w:r>
-      <w:r>
-        <w:t>,00F</w:t>
-      </w:r>
-      <w:r>
-        <w:tab/>
-      </w:r>
-      <w:r>
-        <w:tab/>
-      </w:r>
-      <w:r>
-        <w:tab/>
-        <w:t>10</w:t>
-      </w:r>
-      <w:r>
-        <w:tab/>
-        <w:t>80</w:t>
-      </w:r>
-      <w:r>
-        <w:tab/>
-        <w:t>100</w:t>
-      </w:r>
-      <w:r>
-        <w:tab/>
-        <w:t>A strong electric blast crashes down on the target, giving it an electric shock. This may also make the target flinch.</w:t>
-      </w:r>
-    </w:p>
-    <w:p>
-      <w:r>
-        <w:t>679,TAZE,</w:t>
-      </w:r>
-      <w:r>
-        <w:t>Taze,007</w:t>
-      </w:r>
-    </w:p>
-    <w:p>
-      <w:r>
-        <w:t>670,CHIRP,</w:t>
-      </w:r>
-      <w:r>
-        <w:t>Chirp,044</w:t>
-      </w:r>
-    </w:p>
-    <w:p>
-      <w:r>
-        <w:t>671,DRAGONWING,</w:t>
-      </w:r>
-      <w:r>
-        <w:t>Dragon Wing,000</w:t>
-      </w:r>
-    </w:p>
-    <w:p>
-      <w:r>
-        <w:t>672,SMOLDER,</w:t>
-      </w:r>
-      <w:r>
-        <w:t>Smolder,00A,</w:t>
-      </w:r>
-    </w:p>
-    <w:p>
-      <w:r>
-        <w:t>673,TOXICWELL,</w:t>
-      </w:r>
-      <w:r>
-        <w:t>Toxic Well006</w:t>
-      </w:r>
-    </w:p>
-    <w:p>
-      <w:r>
-        <w:t>674,</w:t>
-      </w:r>
-      <w:commentRangeStart w:id="29"/>
-      <w:r>
-        <w:t>BOMBASTICRAGE</w:t>
-      </w:r>
-      <w:commentRangeEnd w:id="29"/>
-      <w:r>
-        <w:rPr>
-          <w:rStyle w:val="CommentReference"/>
-        </w:rPr>
-        <w:commentReference w:id="29"/>
-      </w:r>
-      <w:r>
-        <w:t>,</w:t>
-      </w:r>
-      <w:r>
-        <w:t>Bombastic Rage,</w:t>
-      </w:r>
-    </w:p>
-    <w:p>
-      <w:r>
-        <w:t>675,MONKEYFIST,</w:t>
-      </w:r>
-      <w:r>
-        <w:t>Monkey Fist,0C0</w:t>
-      </w:r>
-    </w:p>
-    <w:p>
-      <w:r>
-        <w:t>676,AQUATICSTRIKE,</w:t>
-      </w:r>
-      <w:r>
-        <w:t>Aquatic Strike,000</w:t>
-      </w:r>
-    </w:p>
-    <w:p>
-      <w:r>
-        <w:t>677,DUSTSTORM,</w:t>
-      </w:r>
-      <w:r>
-        <w:t>Dust Storm,101</w:t>
-      </w:r>
-    </w:p>
-    <w:p>
-      <w:r>
-        <w:t>678,SANDCOFFIN,</w:t>
-      </w:r>
-      <w:r>
-        <w:t>Sand Coffin</w:t>
-      </w:r>
-      <w:r>
-        <w:t>,0CF</w:t>
-      </w:r>
-    </w:p>
-    <w:p>
-      <w:r>
-        <w:t>679,LAVADRAIN,</w:t>
-      </w:r>
-      <w:r>
-        <w:t>Lava Drain,0DD</w:t>
-      </w:r>
-    </w:p>
-    <w:p>
-      <w:r>
-        <w:t>680,TRICKERY,</w:t>
+        <w:t>,</w:t>
+      </w:r>
+    </w:p>
+    <w:p>
+      <w:r>
+        <w:t>681,BURROW,</w:t>
+      </w:r>
+      <w:r>
+        <w:t>Burrow</w:t>
+      </w:r>
+      <w:bookmarkStart w:id="29" w:name="_GoBack"/>
+      <w:bookmarkEnd w:id="29"/>
+      <w:r>
+        <w:t>,</w:t>
+      </w:r>
+      <w:r>
+        <w:t>0D9</w:t>
+      </w:r>
+    </w:p>
+    <w:p>
+      <w:proofErr w:type="gramStart"/>
+      <w:r>
+        <w:t>682,ANTPUNCH</w:t>
+      </w:r>
+      <w:proofErr w:type="gramEnd"/>
+      <w:r>
+        <w:t>,</w:t>
+      </w:r>
+      <w:r>
+        <w:t>Ant Punch,013</w:t>
+      </w:r>
+    </w:p>
+    <w:p>
+      <w:proofErr w:type="gramStart"/>
+      <w:r>
+        <w:t>683,TID</w:t>
+      </w:r>
+      <w:r>
+        <w:t>ALWAVECRASH</w:t>
+      </w:r>
+      <w:proofErr w:type="gramEnd"/>
+      <w:r>
+        <w:t>,</w:t>
+      </w:r>
+      <w:r>
+        <w:t>Tidal Wave Crash,0FB</w:t>
+      </w:r>
+    </w:p>
+    <w:p>
+      <w:proofErr w:type="gramStart"/>
+      <w:r>
+        <w:t>684,SHADOWBLAST</w:t>
+      </w:r>
+      <w:proofErr w:type="gramEnd"/>
+      <w:r>
+        <w:t>,</w:t>
+      </w:r>
+      <w:r>
+        <w:t>Shadow Blast,013</w:t>
+      </w:r>
+    </w:p>
+    <w:p>
+      <w:proofErr w:type="gramStart"/>
+      <w:r>
+        <w:t>685,ICEKISS</w:t>
+      </w:r>
+      <w:proofErr w:type="gramEnd"/>
+      <w:r>
+        <w:t>,</w:t>
+      </w:r>
+      <w:r>
+        <w:t>Ice Kiss,00C</w:t>
+      </w:r>
+    </w:p>
+    <w:p>
+      <w:proofErr w:type="gramStart"/>
+      <w:r>
+        <w:t>686,MALCONTENT</w:t>
+      </w:r>
+      <w:proofErr w:type="gramEnd"/>
+      <w:r>
+        <w:t>,</w:t>
+      </w:r>
+      <w:r>
+        <w:t>Malcontent,0FB</w:t>
+      </w:r>
+    </w:p>
+    <w:p>
+      <w:proofErr w:type="gramStart"/>
+      <w:r>
+        <w:t>687,NOVASHELL</w:t>
+      </w:r>
+      <w:proofErr w:type="gramEnd"/>
+      <w:r>
+        <w:t>,</w:t>
+      </w:r>
+      <w:r>
+        <w:t xml:space="preserve">Nova </w:t>
       </w:r>
       <w:commentRangeStart w:id="30"/>
       <w:r>
-        <w:t>Trickery</w:t>
+        <w:t>Shell</w:t>
       </w:r>
       <w:commentRangeEnd w:id="30"/>
       <w:r>
@@ -4117,13 +4891,528 @@
       </w:r>
     </w:p>
     <w:p>
+      <w:proofErr w:type="gramStart"/>
+      <w:r>
+        <w:t>688,BREAKNECKBLITZ</w:t>
+      </w:r>
+      <w:proofErr w:type="gramEnd"/>
+      <w:r>
+        <w:t>,Breakneck Blitz</w:t>
+      </w:r>
+      <w:r>
+        <w:t>,000</w:t>
+      </w:r>
+      <w:r>
+        <w:t>,260,</w:t>
+      </w:r>
+      <w:r>
+        <w:t>NORMAL,</w:t>
+      </w:r>
+      <w:r>
+        <w:t>Physical,100,1,0,00,0,abef, “</w:t>
+      </w:r>
+      <w:r>
+        <w:t>A full on tackle of immeasurable proportions.”</w:t>
+      </w:r>
+    </w:p>
+    <w:p>
+      <w:proofErr w:type="gramStart"/>
+      <w:r>
+        <w:t>689,ALLOUTPUMMELING</w:t>
+      </w:r>
+      <w:proofErr w:type="gramEnd"/>
+      <w:r>
+        <w:t>,All-Out Pummeling</w:t>
+      </w:r>
+      <w:r>
+        <w:t>,000</w:t>
+      </w:r>
+      <w:r>
+        <w:t>,260,</w:t>
+      </w:r>
+      <w:r>
+        <w:t>FIGHTING,</w:t>
+      </w:r>
+      <w:r>
+        <w:t>Physical,100,1,0,00,0,abef, “</w:t>
+      </w:r>
+      <w:r>
+        <w:t>A barrage of fists not known to be stoppable.”</w:t>
+      </w:r>
+    </w:p>
+    <w:p>
+      <w:proofErr w:type="gramStart"/>
+      <w:r>
+        <w:t>690,SUPERSONICSTRIKE</w:t>
+      </w:r>
+      <w:proofErr w:type="gramEnd"/>
+      <w:r>
+        <w:t>,Supersonic Skystrike</w:t>
+      </w:r>
+      <w:r>
+        <w:t>,000</w:t>
+      </w:r>
+      <w:r>
+        <w:t>,260,</w:t>
+      </w:r>
+      <w:r>
+        <w:t>FLYING,</w:t>
+      </w:r>
+      <w:r>
+        <w:t>Physical,100,1,0,00,0,abef, “A strike from above that causes fear in the hearts of the bravest foes.”</w:t>
+      </w:r>
+      <w:r>
+        <w:tab/>
+      </w:r>
+    </w:p>
+    <w:p>
+      <w:proofErr w:type="gramStart"/>
+      <w:r>
+        <w:t>691,ACIDDOWNPOUR</w:t>
+      </w:r>
+      <w:proofErr w:type="gramEnd"/>
+      <w:r>
+        <w:t>,Acid Downpour</w:t>
+      </w:r>
+      <w:r>
+        <w:t>,005</w:t>
+      </w:r>
+      <w:r>
+        <w:t>,260,</w:t>
+      </w:r>
+      <w:r>
+        <w:t>POISON,Special</w:t>
+      </w:r>
+      <w:r>
+        <w:t>,100,1,0,00,0,abef, “Toxic sludge rains down from the sky is a horrifying display of raw power.”</w:t>
+      </w:r>
+      <w:r>
+        <w:tab/>
+      </w:r>
+    </w:p>
+    <w:p>
+      <w:proofErr w:type="gramStart"/>
+      <w:r>
+        <w:t>692,TECTONICRAGE</w:t>
+      </w:r>
+      <w:proofErr w:type="gramEnd"/>
+      <w:r>
+        <w:t>,Tectonic Rage</w:t>
+      </w:r>
+      <w:r>
+        <w:t>,000</w:t>
+      </w:r>
+      <w:r>
+        <w:t>,260,</w:t>
+      </w:r>
+      <w:r>
+        <w:t>GROUND,</w:t>
+      </w:r>
+      <w:r>
+        <w:t>Physical,100,1,0,00,0,abef, “The earth itself shakes as land splits apart.”</w:t>
+      </w:r>
+      <w:r>
+        <w:tab/>
+      </w:r>
+    </w:p>
+    <w:p>
+      <w:proofErr w:type="gramStart"/>
+      <w:r>
+        <w:t>693,CONTINENTALCRUSH</w:t>
+      </w:r>
+      <w:proofErr w:type="gramEnd"/>
+      <w:r>
+        <w:t>,Continental Crush</w:t>
+      </w:r>
+      <w:r>
+        <w:t>,000</w:t>
+      </w:r>
+      <w:r>
+        <w:t>,260,</w:t>
+      </w:r>
+      <w:r>
+        <w:t>ROCK,</w:t>
+      </w:r>
+      <w:r>
+        <w:t>Physical,100,1,0,00,0,abef, “A rock the size of a small planet is thrown towards the foe.”</w:t>
+      </w:r>
+      <w:r>
+        <w:tab/>
+      </w:r>
+    </w:p>
+    <w:p>
+      <w:proofErr w:type="gramStart"/>
+      <w:r>
+        <w:t>694,SAVAGESPINOUT</w:t>
+      </w:r>
+      <w:proofErr w:type="gramEnd"/>
+      <w:r>
+        <w:t>,Savage Spin-Out</w:t>
+      </w:r>
+      <w:r>
+        <w:t>,000</w:t>
+      </w:r>
+      <w:r>
+        <w:t>,260,</w:t>
+      </w:r>
+      <w:r>
+        <w:t>BUG,</w:t>
+      </w:r>
+      <w:r>
+        <w:t>Physi</w:t>
+      </w:r>
+      <w:r>
+        <w:t>cal,100,1,0,00,0,abef, “</w:t>
+      </w:r>
+      <w:r>
+        <w:t>The foe is spun so savagely that it can barely be seen.”</w:t>
+      </w:r>
+      <w:r>
+        <w:tab/>
+      </w:r>
+    </w:p>
+    <w:p>
+      <w:proofErr w:type="gramStart"/>
+      <w:r>
+        <w:t>695,NEVERENDINGNIGHTMARE</w:t>
+      </w:r>
+      <w:proofErr w:type="gramEnd"/>
+      <w:r>
+        <w:t>,Never-Ending Nightmare</w:t>
+      </w:r>
+      <w:r>
+        <w:t>,000</w:t>
+      </w:r>
+      <w:r>
+        <w:t>,260,</w:t>
+      </w:r>
+      <w:r>
+        <w:t>GHOST,Special</w:t>
+      </w:r>
+      <w:r>
+        <w:t>,100,1,0,00,0,abef, “No one wakes up from the never-ending nightmare.”</w:t>
+      </w:r>
+      <w:r>
+        <w:tab/>
+      </w:r>
+    </w:p>
+    <w:p>
+      <w:proofErr w:type="gramStart"/>
+      <w:r>
+        <w:t>696,CORKSCREWCRASH</w:t>
+      </w:r>
+      <w:proofErr w:type="gramEnd"/>
+      <w:r>
+        <w:t>,Corkscrew Crash</w:t>
+      </w:r>
+      <w:r>
+        <w:t>,00F</w:t>
+      </w:r>
+      <w:r>
+        <w:t>,260,</w:t>
+      </w:r>
+      <w:r>
+        <w:t>STEEL,</w:t>
+      </w:r>
+      <w:r>
+        <w:t>Physical,100,1,0,00,0,abef, “The user spins rapidly until it can no longer be slowed.”</w:t>
+      </w:r>
+      <w:r>
+        <w:tab/>
+      </w:r>
+    </w:p>
+    <w:p>
+      <w:proofErr w:type="gramStart"/>
+      <w:r>
+        <w:t>697,INFERNOOVERDRIVE</w:t>
+      </w:r>
+      <w:proofErr w:type="gramEnd"/>
+      <w:r>
+        <w:t>,Inferno Overdrive</w:t>
+      </w:r>
+      <w:r>
+        <w:t>,00A</w:t>
+      </w:r>
+      <w:r>
+        <w:t>,260,</w:t>
+      </w:r>
+      <w:r>
+        <w:t>FIRE,</w:t>
+      </w:r>
+      <w:r>
+        <w:t>Special,100,1,0,00,0,abef</w:t>
+      </w:r>
+      <w:r>
+        <w:t>g</w:t>
+      </w:r>
+      <w:r>
+        <w:t>, “The heat released from this move can be felt from over a full route away.”</w:t>
+      </w:r>
+      <w:r>
+        <w:tab/>
+      </w:r>
+    </w:p>
+    <w:p>
+      <w:proofErr w:type="gramStart"/>
+      <w:r>
+        <w:t>698,HYDROVORTEX</w:t>
+      </w:r>
+      <w:proofErr w:type="gramEnd"/>
+      <w:r>
+        <w:t>,Hydro Vortex</w:t>
+      </w:r>
+      <w:r>
+        <w:t>,000</w:t>
+      </w:r>
+      <w:r>
+        <w:t>,260,</w:t>
+      </w:r>
+      <w:r>
+        <w:t>WATER,</w:t>
+      </w:r>
+      <w:r>
+        <w:t>Special,100,1,0,00,0,abef, “The amount of water used to make a Hydro Vortex could fill 10 Olympic sized swimming pools.”</w:t>
+      </w:r>
+    </w:p>
+    <w:p>
+      <w:proofErr w:type="gramStart"/>
       <w:r>
         <w:lastRenderedPageBreak/>
-        <w:t>681,BURROW,</w:t>
+        <w:t>699,BLOOMDOOM</w:t>
+      </w:r>
+      <w:proofErr w:type="gramEnd"/>
+      <w:r>
+        <w:t>,Bloom Doom</w:t>
+      </w:r>
+      <w:r>
+        <w:t>,000</w:t>
+      </w:r>
+      <w:r>
+        <w:t>,260,</w:t>
+      </w:r>
+      <w:r>
+        <w:t>GRASS,</w:t>
+      </w:r>
+      <w:r>
+        <w:t>Special,100,1,0,00,0,abef, “A giant flower explodes from the ground.”</w:t>
+      </w:r>
+      <w:r>
+        <w:tab/>
+      </w:r>
+    </w:p>
+    <w:p>
+      <w:proofErr w:type="gramStart"/>
+      <w:r>
+        <w:t>700,GIGAVOLTHAVOC</w:t>
+      </w:r>
+      <w:proofErr w:type="gramEnd"/>
+      <w:r>
+        <w:t>,</w:t>
+      </w:r>
+      <w:r>
+        <w:t>Gigavolt Havoc,007</w:t>
+      </w:r>
+      <w:r>
+        <w:t>,260,</w:t>
+      </w:r>
+      <w:r>
+        <w:t>ELECTRIC,</w:t>
+      </w:r>
+      <w:r>
+        <w:t>Special,100,1,0,00,0,abef, “Enough electricity is generated to power a city for a decade.”</w:t>
+      </w:r>
+    </w:p>
+    <w:p>
+      <w:proofErr w:type="gramStart"/>
+      <w:r>
+        <w:t>701,SHATTEREDPSYCHE</w:t>
+      </w:r>
+      <w:proofErr w:type="gramEnd"/>
+      <w:r>
+        <w:t>,Shattered Psyche</w:t>
+      </w:r>
+      <w:r>
+        <w:t>,013</w:t>
+      </w:r>
+      <w:r>
+        <w:t>,260,</w:t>
+      </w:r>
+      <w:r>
+        <w:t>PSYCHIC,</w:t>
+      </w:r>
+      <w:r>
+        <w:t>Special,100,1,0,00,0,abef, “The foe’s mental state is irreparable after the assault is over.”</w:t>
+      </w:r>
+    </w:p>
+    <w:p>
+      <w:proofErr w:type="gramStart"/>
+      <w:r>
+        <w:t>702,SUBZEROSLAMMER</w:t>
+      </w:r>
+      <w:proofErr w:type="gramEnd"/>
+      <w:r>
+        <w:t>,Subzero Slammer</w:t>
+      </w:r>
+      <w:r>
+        <w:t>,00C</w:t>
+      </w:r>
+      <w:r>
+        <w:t>,260,</w:t>
+      </w:r>
+      <w:r>
+        <w:t>ICE,</w:t>
+      </w:r>
+      <w:r>
+        <w:t>Physical,100,1,0,00,0,abef, “Frozen blocks of matter are all that remain after this blizzard is unleashed.”</w:t>
+      </w:r>
+      <w:r>
+        <w:tab/>
+      </w:r>
+    </w:p>
+    <w:p>
+      <w:proofErr w:type="gramStart"/>
+      <w:r>
+        <w:t>703,DEVASTATINGDRAKE</w:t>
+      </w:r>
+      <w:proofErr w:type="gramEnd"/>
+      <w:r>
+        <w:t>,Devastating Drake</w:t>
+      </w:r>
+      <w:r>
+        <w:t>,000</w:t>
+      </w:r>
+      <w:r>
+        <w:t>,260,</w:t>
+      </w:r>
+      <w:r>
+        <w:t>DRAGON,</w:t>
+      </w:r>
+      <w:r>
+        <w:t>Physical,100,1,0,00,0,abef, “Makes Draco Meteor look like child’s play.”</w:t>
+      </w:r>
+      <w:r>
+        <w:tab/>
+      </w:r>
+    </w:p>
+    <w:p>
+      <w:proofErr w:type="gramStart"/>
+      <w:r>
+        <w:t>704,BLACKHOLEECLIPSE</w:t>
+      </w:r>
+      <w:proofErr w:type="gramEnd"/>
+      <w:r>
+        <w:t>,Black Hole Eclipse</w:t>
+      </w:r>
+      <w:r>
+        <w:t>,000</w:t>
+      </w:r>
+      <w:r>
+        <w:t>,260,</w:t>
+      </w:r>
+      <w:r>
+        <w:t>DARK,</w:t>
+      </w:r>
+      <w:r>
+        <w:t>Special,100,1,0,00,0,abef, “The darkest place in the entire universe is inside this attack.”</w:t>
+      </w:r>
+      <w:r>
+        <w:tab/>
+      </w:r>
+    </w:p>
+    <w:p>
+      <w:proofErr w:type="gramStart"/>
+      <w:r>
+        <w:t>705,TWINKLETACKLE</w:t>
+      </w:r>
+      <w:proofErr w:type="gramEnd"/>
+      <w:r>
+        <w:t>,Twinkle Tackle</w:t>
+      </w:r>
+      <w:r>
+        <w:t>,000</w:t>
+      </w:r>
+      <w:r>
+        <w:t>,260,</w:t>
+      </w:r>
+      <w:r>
+        <w:t>FAIRY,</w:t>
+      </w:r>
+      <w:r>
+        <w:t>Physical,100,1,0,00,0,abef, “Do not be fooled by its name, Twinkle Tackle is devastating.”</w:t>
+      </w:r>
+    </w:p>
+    <w:p>
+      <w:proofErr w:type="gramStart"/>
+      <w:r>
+        <w:t>706,CATASTROPIKA</w:t>
+      </w:r>
+      <w:proofErr w:type="gramEnd"/>
+      <w:r>
+        <w:t>,Catastropika</w:t>
+      </w:r>
+      <w:r>
+        <w:t>,000</w:t>
+      </w:r>
+      <w:r>
+        <w:t>,260,</w:t>
+      </w:r>
+      <w:r>
+        <w:t>ELECTRIC,</w:t>
+      </w:r>
+      <w:r>
+        <w:t>Physical,100,1,0,00,0,abef, “When Pikachu reaches its full potential this attack can be unleashed on the world.</w:t>
+      </w:r>
+    </w:p>
+    <w:p>
+      <w:proofErr w:type="gramStart"/>
+      <w:r>
+        <w:t>707,STOKEDSPARKSURFER</w:t>
+      </w:r>
+      <w:proofErr w:type="gramEnd"/>
+      <w:r>
+        <w:t>,Stoked Sparksurfer</w:t>
+      </w:r>
+      <w:r>
+        <w:t>,000</w:t>
+      </w:r>
+      <w:r>
+        <w:t>,260,</w:t>
+      </w:r>
+      <w:r>
+        <w:t>ELECTRIC,</w:t>
+      </w:r>
+      <w:r>
+        <w:t xml:space="preserve">Physical,100,1,0,00,0,abef, “A move that only </w:t>
+      </w:r>
+      <w:proofErr w:type="spellStart"/>
+      <w:r>
+        <w:t>Alolan</w:t>
+      </w:r>
+      <w:proofErr w:type="spellEnd"/>
+      <w:r>
+        <w:t xml:space="preserve"> </w:t>
+      </w:r>
+      <w:proofErr w:type="spellStart"/>
+      <w:r>
+        <w:t>Raichu</w:t>
+      </w:r>
+      <w:proofErr w:type="spellEnd"/>
+      <w:r>
+        <w:t xml:space="preserve"> can use that shreds the best of waves.”</w:t>
+      </w:r>
+    </w:p>
+    <w:p>
+      <w:proofErr w:type="gramStart"/>
+      <w:r>
+        <w:t>708,EXTREMEEVOBOOST</w:t>
+      </w:r>
+      <w:proofErr w:type="gramEnd"/>
+      <w:r>
+        <w:t xml:space="preserve">,Extreme </w:t>
       </w:r>
       <w:commentRangeStart w:id="31"/>
       <w:r>
-        <w:t>Burrow</w:t>
+        <w:t>Evoboost</w:t>
       </w:r>
       <w:commentRangeEnd w:id="31"/>
       <w:r>
@@ -4135,60 +5424,58 @@
       <w:r>
         <w:t>,</w:t>
       </w:r>
-    </w:p>
-    <w:p>
-      <w:r>
-        <w:t>682,ANTPUNCH,</w:t>
-      </w:r>
-      <w:r>
-        <w:t>Ant Punch,013</w:t>
-      </w:r>
-    </w:p>
-    <w:p>
-      <w:r>
-        <w:t>683,TID</w:t>
-      </w:r>
-      <w:r>
-        <w:t>ALWAVECRASH,</w:t>
-      </w:r>
-      <w:r>
-        <w:t>Tidal Wave Crash,0FB</w:t>
-      </w:r>
-    </w:p>
-    <w:p>
-      <w:r>
-        <w:t>684,SHADOWBLAST,</w:t>
-      </w:r>
-      <w:r>
-        <w:t>Shadow Blast,013</w:t>
-      </w:r>
-    </w:p>
-    <w:p>
-      <w:r>
-        <w:t>685,ICEKISS,</w:t>
-      </w:r>
-      <w:r>
-        <w:t>Ice Kiss,00C</w:t>
-      </w:r>
-    </w:p>
-    <w:p>
-      <w:r>
-        <w:t>686,MALCONTENT,</w:t>
-      </w:r>
-      <w:r>
-        <w:t>Malcontent,0FB</w:t>
-      </w:r>
-    </w:p>
-    <w:p>
-      <w:r>
-        <w:t>687,NOVASHELL,</w:t>
-      </w:r>
-      <w:r>
-        <w:t xml:space="preserve">Nova </w:t>
+      <w:r>
+        <w:t>,260,</w:t>
+      </w:r>
+      <w:r>
+        <w:t>NORMAL,</w:t>
+      </w:r>
+      <w:r>
+        <w:t xml:space="preserve">Status,100,1,0,00,0,de, “It raises all of </w:t>
+      </w:r>
+      <w:proofErr w:type="spellStart"/>
+      <w:r>
+        <w:t>Eevee’s</w:t>
+      </w:r>
+      <w:proofErr w:type="spellEnd"/>
+      <w:r>
+        <w:t xml:space="preserve"> stats by two stages.”</w:t>
+      </w:r>
+    </w:p>
+    <w:p>
+      <w:proofErr w:type="gramStart"/>
+      <w:r>
+        <w:t>709,PULVERISINGPANCAKE</w:t>
+      </w:r>
+      <w:proofErr w:type="gramEnd"/>
+      <w:r>
+        <w:t>,Pulverising Pancake</w:t>
+      </w:r>
+      <w:r>
+        <w:t>,000</w:t>
+      </w:r>
+      <w:r>
+        <w:t>,260,</w:t>
+      </w:r>
+      <w:r>
+        <w:t>NORMAL,</w:t>
+      </w:r>
+      <w:r>
+        <w:t>Physical,100,1,0,00,0,abef, “A move that flattens all in its way.”</w:t>
+      </w:r>
+    </w:p>
+    <w:p>
+      <w:proofErr w:type="gramStart"/>
+      <w:r>
+        <w:t>710,GENESISSUPERNOVA</w:t>
+      </w:r>
+      <w:proofErr w:type="gramEnd"/>
+      <w:r>
+        <w:t xml:space="preserve">,Genesis </w:t>
       </w:r>
       <w:commentRangeStart w:id="32"/>
       <w:r>
-        <w:t>Shell</w:t>
+        <w:t>Supernova</w:t>
       </w:r>
       <w:commentRangeEnd w:id="32"/>
       <w:r>
@@ -4198,12 +5485,23 @@
         <w:commentReference w:id="32"/>
       </w:r>
       <w:r>
-        <w:t>,</w:t>
-      </w:r>
-    </w:p>
-    <w:p>
-      <w:r>
-        <w:t>688,BREAKNECKBLITZ,Breakneck Blitz</w:t>
+        <w:t>,  ,260,</w:t>
+      </w:r>
+      <w:r>
+        <w:t>PSYCHIC</w:t>
+      </w:r>
+      <w:r>
+        <w:t>Special,100,1,0,00,0,abef, “A devastating psychic attack that also spreads an aura around the battlefield.”</w:t>
+      </w:r>
+    </w:p>
+    <w:p>
+      <w:proofErr w:type="gramStart"/>
+      <w:r>
+        <w:t>711,SINISTERARROWRAID</w:t>
+      </w:r>
+      <w:proofErr w:type="gramEnd"/>
+      <w:r>
+        <w:t>,Sinsiter Arrow Raid</w:t>
       </w:r>
       <w:r>
         <w:t>,000</w:t>
@@ -4212,18 +5510,20 @@
         <w:t>,260,</w:t>
       </w:r>
       <w:r>
-        <w:t>NORMAL,</w:t>
-      </w:r>
-      <w:r>
-        <w:t>Physical,100,1,0,00,0,abef, “</w:t>
-      </w:r>
-      <w:r>
-        <w:t>A full on tackle of immeasurable proportions.”</w:t>
-      </w:r>
-    </w:p>
-    <w:p>
-      <w:r>
-        <w:t>689,ALLOUTPUMMELING,All-Out Pummeling</w:t>
+        <w:t>GHOST,</w:t>
+      </w:r>
+      <w:r>
+        <w:t>Special,100,1,0,00,0,abef, “The arrows that rain down are filled with death and dread.”</w:t>
+      </w:r>
+    </w:p>
+    <w:p>
+      <w:proofErr w:type="gramStart"/>
+      <w:r>
+        <w:t>712,MALICIOUSMOONSAULT</w:t>
+      </w:r>
+      <w:proofErr w:type="gramEnd"/>
+      <w:r>
+        <w:t>,Malicious Moonsault</w:t>
       </w:r>
       <w:r>
         <w:t>,000</w:t>
@@ -4232,534 +5532,132 @@
         <w:t>,260,</w:t>
       </w:r>
       <w:r>
+        <w:t>DARK,</w:t>
+      </w:r>
+      <w:r>
+        <w:t>Physical,100,1,0,00,0,abef, “A pile driver that is impossible to avoid.”</w:t>
+      </w:r>
+    </w:p>
+    <w:p>
+      <w:proofErr w:type="gramStart"/>
+      <w:r>
+        <w:t>713,OCEANICOPERETTA</w:t>
+      </w:r>
+      <w:proofErr w:type="gramEnd"/>
+      <w:r>
+        <w:t>,Oceanic Opretta</w:t>
+      </w:r>
+      <w:r>
+        <w:t>,000</w:t>
+      </w:r>
+      <w:r>
+        <w:t>,260,</w:t>
+      </w:r>
+      <w:r>
+        <w:t>FAIRY,</w:t>
+      </w:r>
+      <w:r>
+        <w:t>Special,100,1,0,00,0,abef</w:t>
+      </w:r>
+      <w:r>
+        <w:t>k</w:t>
+      </w:r>
+      <w:r>
+        <w:t>, “A gigantic ball of water guided by the voice of the user.”</w:t>
+      </w:r>
+    </w:p>
+    <w:p>
+      <w:proofErr w:type="gramStart"/>
+      <w:r>
+        <w:t>714,GUARDIANOFALOLA</w:t>
+      </w:r>
+      <w:proofErr w:type="gramEnd"/>
+      <w:r>
+        <w:t>,Guardian of Alola</w:t>
+      </w:r>
+      <w:r>
+        <w:t>,000</w:t>
+      </w:r>
+      <w:r>
+        <w:t>,260,</w:t>
+      </w:r>
+      <w:r>
+        <w:t>FAIRY,</w:t>
+      </w:r>
+      <w:r>
+        <w:t xml:space="preserve">Physical,100,1,0,00,0,abef, “A </w:t>
+      </w:r>
+      <w:proofErr w:type="spellStart"/>
+      <w:r>
+        <w:t>Tapu’s</w:t>
+      </w:r>
+      <w:proofErr w:type="spellEnd"/>
+      <w:r>
+        <w:t xml:space="preserve"> inner power is awakened to wreak havoc on all that oppose the </w:t>
+      </w:r>
+      <w:proofErr w:type="spellStart"/>
+      <w:r>
+        <w:t>Alolan</w:t>
+      </w:r>
+      <w:proofErr w:type="spellEnd"/>
+      <w:r>
+        <w:t xml:space="preserve"> </w:t>
+      </w:r>
+      <w:proofErr w:type="spellStart"/>
+      <w:r>
+        <w:t>dieties</w:t>
+      </w:r>
+      <w:proofErr w:type="spellEnd"/>
+      <w:r>
+        <w:t>.”</w:t>
+      </w:r>
+    </w:p>
+    <w:p>
+      <w:proofErr w:type="gramStart"/>
+      <w:r>
+        <w:t>715,SOULSEALINGSTRIKE</w:t>
+      </w:r>
+      <w:proofErr w:type="gramEnd"/>
+      <w:r>
+        <w:t>,Soul Stealing 7 Star Strike</w:t>
+      </w:r>
+      <w:r>
+        <w:t>,000</w:t>
+      </w:r>
+      <w:r>
+        <w:t>,260,</w:t>
+      </w:r>
+      <w:r>
         <w:t>FIGHTING,</w:t>
       </w:r>
       <w:r>
-        <w:t>Physical,100,1,0,00,0,abef, “</w:t>
-      </w:r>
-      <w:r>
-        <w:t>A barrage of fists not known to be stoppable.”</w:t>
-      </w:r>
-    </w:p>
-    <w:p>
-      <w:r>
-        <w:t>690,SUPERSONICSTRIKE,Supersonic Skystrike</w:t>
-      </w:r>
-      <w:r>
-        <w:t>,000</w:t>
-      </w:r>
-      <w:r>
-        <w:t>,260,</w:t>
-      </w:r>
-      <w:r>
-        <w:t>FLYING,</w:t>
-      </w:r>
-      <w:r>
-        <w:t>Physical,100,1,0,00,0,abef, “A strike from above that causes fear in the hearts of the bravest foes.”</w:t>
-      </w:r>
-      <w:r>
-        <w:tab/>
-      </w:r>
-    </w:p>
-    <w:p>
-      <w:r>
-        <w:t>691,ACIDDOWNPOUR,Acid Downpour</w:t>
-      </w:r>
-      <w:r>
-        <w:t>,005</w:t>
-      </w:r>
-      <w:r>
-        <w:t>,260,</w:t>
-      </w:r>
-      <w:r>
-        <w:t>POISON,Special</w:t>
-      </w:r>
-      <w:r>
-        <w:t>,100,1,0,00,0,abef, “Toxic sludge rains down from the sky is a horrifying display of raw power.”</w:t>
-      </w:r>
-      <w:r>
-        <w:tab/>
-      </w:r>
-    </w:p>
-    <w:p>
-      <w:r>
-        <w:t>692,TECTONICRAGE,Tectonic Rage</w:t>
-      </w:r>
-      <w:r>
-        <w:t>,000</w:t>
-      </w:r>
-      <w:r>
-        <w:t>,260,</w:t>
-      </w:r>
-      <w:r>
-        <w:t>GROUND,</w:t>
-      </w:r>
-      <w:r>
-        <w:t>Physical,100,1,0,00,0,abef, “The earth itself shakes as land splits apart.”</w:t>
-      </w:r>
-      <w:r>
-        <w:tab/>
-      </w:r>
-    </w:p>
-    <w:p>
-      <w:r>
-        <w:t>693,CONTINENTALCRUSH,Continental Crush</w:t>
-      </w:r>
-      <w:r>
-        <w:t>,000</w:t>
-      </w:r>
-      <w:r>
-        <w:t>,260,</w:t>
-      </w:r>
-      <w:r>
-        <w:t>ROCK,</w:t>
-      </w:r>
-      <w:r>
-        <w:t>Physical,100,1,0,00,0,abef, “A rock the size of a small planet is thrown towards the foe.”</w:t>
-      </w:r>
-      <w:r>
-        <w:tab/>
-      </w:r>
-    </w:p>
-    <w:p>
-      <w:r>
-        <w:t>694,SAVAGESPINOUT,Savage Spin-Out</w:t>
-      </w:r>
-      <w:r>
-        <w:t>,000</w:t>
-      </w:r>
-      <w:r>
-        <w:t>,260,</w:t>
-      </w:r>
-      <w:r>
-        <w:t>BUG,</w:t>
-      </w:r>
-      <w:r>
-        <w:t>Physi</w:t>
-      </w:r>
-      <w:r>
-        <w:t>cal,100,1,0,00,0,abef, “</w:t>
-      </w:r>
-      <w:r>
-        <w:t>The foe is spun so savagely that it can barely be seen.”</w:t>
-      </w:r>
-      <w:r>
-        <w:tab/>
-      </w:r>
-    </w:p>
-    <w:p>
-      <w:r>
-        <w:t>695,NEVERENDINGNIGHTMARE,Never-Ending Nightmare</w:t>
-      </w:r>
-      <w:r>
-        <w:t>,000</w:t>
-      </w:r>
-      <w:r>
-        <w:t>,260,</w:t>
-      </w:r>
-      <w:r>
-        <w:t>GHOST,Special</w:t>
-      </w:r>
-      <w:r>
-        <w:t>,100,1,0,00,0,abef, “No one wakes up from the never-ending nightmare.”</w:t>
-      </w:r>
-      <w:r>
-        <w:tab/>
-      </w:r>
-    </w:p>
-    <w:p>
-      <w:r>
-        <w:t>696,CORKSCREWCRASH,Corkscrew Crash</w:t>
-      </w:r>
-      <w:r>
-        <w:t>,00F</w:t>
-      </w:r>
-      <w:r>
-        <w:t>,260,</w:t>
-      </w:r>
-      <w:r>
-        <w:t>STEEL,</w:t>
-      </w:r>
-      <w:r>
-        <w:t>Physical,100,1,0,00,0,abef, “The user spins rapidly until it can no longer be slowed.”</w:t>
-      </w:r>
-      <w:r>
-        <w:tab/>
-      </w:r>
-    </w:p>
-    <w:p>
-      <w:r>
-        <w:t>697,INFERNOOVERDRIVE,Inferno Overdrive</w:t>
-      </w:r>
-      <w:r>
-        <w:t>,00A</w:t>
-      </w:r>
-      <w:r>
-        <w:t>,260,</w:t>
-      </w:r>
-      <w:r>
-        <w:t>FIRE,</w:t>
-      </w:r>
-      <w:r>
-        <w:t>Special,100,1,0,00,0,abef</w:t>
-      </w:r>
-      <w:r>
-        <w:t>g</w:t>
-      </w:r>
-      <w:r>
-        <w:t>, “The heat released from this move can be felt from over a full route away.”</w:t>
-      </w:r>
-      <w:r>
-        <w:tab/>
-      </w:r>
-    </w:p>
-    <w:p>
-      <w:r>
-        <w:t>698,HYDROVORTEX,Hydro Vortex</w:t>
-      </w:r>
-      <w:r>
-        <w:t>,000</w:t>
-      </w:r>
-      <w:r>
-        <w:t>,260,</w:t>
-      </w:r>
-      <w:r>
-        <w:t>WATER,</w:t>
-      </w:r>
-      <w:r>
-        <w:t>Special,100,1,0,00,0,abef, “The amount of water used to make a Hydro Vortex could fill 10 Olympic sized swimming pools.”</w:t>
-      </w:r>
-    </w:p>
-    <w:p>
-      <w:r>
-        <w:t>699,BLOOMDOOM,Bloom Doom</w:t>
-      </w:r>
-      <w:r>
-        <w:t>,000</w:t>
-      </w:r>
-      <w:r>
-        <w:t>,260,</w:t>
-      </w:r>
-      <w:r>
-        <w:t>GRASS,</w:t>
-      </w:r>
-      <w:r>
-        <w:t>Special,100,1,0,00,0,abef, “A giant flower explodes from the ground.”</w:t>
-      </w:r>
-      <w:r>
-        <w:tab/>
-      </w:r>
-    </w:p>
-    <w:p>
-      <w:r>
-        <w:t>700,GIGAVOLTHAVOC,</w:t>
-      </w:r>
-      <w:r>
-        <w:t>Gigavolt Havoc,007</w:t>
-      </w:r>
-      <w:r>
-        <w:t>,260,</w:t>
-      </w:r>
-      <w:r>
-        <w:t>ELECTRIC,</w:t>
-      </w:r>
-      <w:r>
-        <w:t>Special,100,1,0,00,0,abef, “Enough electricity is generated to power a city for a decade.”</w:t>
-      </w:r>
-    </w:p>
-    <w:p>
-      <w:r>
-        <w:lastRenderedPageBreak/>
-        <w:t>701,SHATTEREDPSYCHE,Shattered Psyche</w:t>
-      </w:r>
-      <w:r>
-        <w:t>,013</w:t>
-      </w:r>
-      <w:r>
-        <w:t>,260,</w:t>
-      </w:r>
-      <w:r>
-        <w:t>PSYCHIC,</w:t>
-      </w:r>
-      <w:r>
-        <w:t>Special,100,1,0,00,0,abef, “The foe’s mental state is irreparable after the assault is over.”</w:t>
-      </w:r>
-    </w:p>
-    <w:p>
-      <w:r>
-        <w:t>702,SUBZEROSLAMMER,Subzero Slammer</w:t>
-      </w:r>
-      <w:r>
-        <w:t>,00C</w:t>
-      </w:r>
-      <w:r>
-        <w:t>,260,</w:t>
-      </w:r>
-      <w:r>
-        <w:t>ICE,</w:t>
-      </w:r>
-      <w:r>
-        <w:t>Physical,100,1,0,00,0,abef, “Frozen blocks of matter are all that remain after this blizzard is unleashed.”</w:t>
-      </w:r>
-      <w:r>
-        <w:tab/>
-      </w:r>
-    </w:p>
-    <w:p>
-      <w:r>
-        <w:t>703,DEVASTATINGDRAKE,Devastating Drake</w:t>
-      </w:r>
-      <w:r>
-        <w:t>,000</w:t>
-      </w:r>
-      <w:r>
-        <w:t>,260,</w:t>
-      </w:r>
-      <w:r>
-        <w:t>DRAGON,</w:t>
-      </w:r>
-      <w:r>
-        <w:t>Physical,100,1,0,00,0,abef, “Makes Draco Meteor look like child’s play.”</w:t>
-      </w:r>
-      <w:r>
-        <w:tab/>
-      </w:r>
-    </w:p>
-    <w:p>
-      <w:r>
-        <w:t>704,BLACKHOLEECLIPSE,Black Hole Eclipse</w:t>
-      </w:r>
-      <w:r>
-        <w:t>,000</w:t>
-      </w:r>
-      <w:r>
-        <w:t>,260,</w:t>
-      </w:r>
-      <w:r>
-        <w:t>DARK,</w:t>
-      </w:r>
-      <w:r>
-        <w:t>Special,100,1,0,00,0,abef, “The darkest place in the entire universe is inside this attack.”</w:t>
-      </w:r>
-      <w:r>
-        <w:tab/>
-      </w:r>
-    </w:p>
-    <w:p>
-      <w:r>
-        <w:t>705,TWINKLETACKLE,Twinkle Tackle</w:t>
-      </w:r>
-      <w:r>
-        <w:t>,000</w:t>
-      </w:r>
-      <w:r>
-        <w:t>,260,</w:t>
-      </w:r>
-      <w:r>
-        <w:t>FAIRY,</w:t>
-      </w:r>
-      <w:r>
-        <w:t>Physical,100,1,0,00,0,abef, “Do not be fooled by its name, Twinkle Tackle is devastating.”</w:t>
-      </w:r>
-    </w:p>
-    <w:p>
-      <w:r>
-        <w:t>706,CATASTROPIKA,Catastropika</w:t>
-      </w:r>
-      <w:r>
-        <w:t>,000</w:t>
-      </w:r>
-      <w:r>
-        <w:t>,260,</w:t>
-      </w:r>
-      <w:r>
-        <w:t>ELECTRIC,</w:t>
-      </w:r>
-      <w:r>
-        <w:t>Physical,100,1,0,00,0,abef, “When Pikachu reaches its full potential this attack can be unleashed on the world.</w:t>
-      </w:r>
-    </w:p>
-    <w:p>
-      <w:r>
-        <w:t>707,STOKEDSPARKSURFER,Stoked Sparksurfer</w:t>
-      </w:r>
-      <w:r>
-        <w:t>,000</w:t>
-      </w:r>
-      <w:r>
-        <w:t>,260,</w:t>
-      </w:r>
-      <w:r>
-        <w:t>ELECTRIC,</w:t>
-      </w:r>
-      <w:r>
-        <w:t>Physical,100,1,0,00,0,abef, “A move that only Alolan Raichu can use that shreds the best of waves.”</w:t>
-      </w:r>
-    </w:p>
-    <w:p>
-      <w:r>
-        <w:t xml:space="preserve">708,EXTREMEEVOBOOST,Extreme </w:t>
-      </w:r>
-      <w:commentRangeStart w:id="33"/>
-      <w:r>
-        <w:t>Evoboost</w:t>
-      </w:r>
-      <w:commentRangeEnd w:id="33"/>
-      <w:r>
-        <w:rPr>
-          <w:rStyle w:val="CommentReference"/>
-        </w:rPr>
-        <w:commentReference w:id="33"/>
-      </w:r>
-      <w:r>
-        <w:t>,</w:t>
-      </w:r>
-      <w:r>
-        <w:t>,260,</w:t>
-      </w:r>
-      <w:r>
-        <w:t>NORMAL,</w:t>
-      </w:r>
-      <w:r>
-        <w:t>Status,100,1,0,00,0,de, “It raises all of Eevee’s stats by two stages.”</w:t>
-      </w:r>
-    </w:p>
-    <w:p>
-      <w:r>
-        <w:t>709,PULVERISINGPANCAKE,Pulverising Pancake</w:t>
-      </w:r>
-      <w:r>
-        <w:t>,000</w:t>
-      </w:r>
-      <w:r>
-        <w:t>,260,</w:t>
-      </w:r>
-      <w:r>
-        <w:t>NORMAL,</w:t>
-      </w:r>
-      <w:r>
-        <w:t>Physical,100,1,0,00,0,abef, “A move that flattens all in its way.”</w:t>
-      </w:r>
-    </w:p>
-    <w:p>
-      <w:r>
-        <w:t xml:space="preserve">710,GENESISSUPERNOVA,Genesis </w:t>
-      </w:r>
-      <w:commentRangeStart w:id="34"/>
-      <w:r>
-        <w:t>Supernova</w:t>
-      </w:r>
-      <w:commentRangeEnd w:id="34"/>
-      <w:r>
-        <w:rPr>
-          <w:rStyle w:val="CommentReference"/>
-        </w:rPr>
-        <w:commentReference w:id="34"/>
-      </w:r>
-      <w:r>
-        <w:t>,  ,260,</w:t>
-      </w:r>
-      <w:r>
-        <w:t>PSYCHIC</w:t>
-      </w:r>
-      <w:r>
-        <w:t>Special,100,1,0,00,0,abef, “A devastating psychic attack that also spreads an aura around the battlefield.”</w:t>
-      </w:r>
-    </w:p>
-    <w:p>
-      <w:r>
-        <w:t>711,SINISTERARROWRAID,Sinsiter Arrow Raid</w:t>
-      </w:r>
-      <w:r>
-        <w:t>,000</w:t>
-      </w:r>
-      <w:r>
-        <w:t>,260,</w:t>
-      </w:r>
-      <w:r>
-        <w:t>GHOST,</w:t>
-      </w:r>
-      <w:r>
-        <w:t>Special,100,1,0,00,0,abef, “The arrows that rain down are filled with death and dread.”</w:t>
-      </w:r>
-    </w:p>
-    <w:p>
-      <w:r>
-        <w:t>712,MALICIOUSMOONSAULT,Malicious Moonsault</w:t>
-      </w:r>
-      <w:r>
-        <w:t>,000</w:t>
-      </w:r>
-      <w:r>
-        <w:t>,260,</w:t>
-      </w:r>
-      <w:r>
-        <w:t>DARK,</w:t>
-      </w:r>
-      <w:r>
-        <w:t>Physical,100,1,0,00,0,abef, “A pile driver that is impossible to avoid.”</w:t>
-      </w:r>
-    </w:p>
-    <w:p>
-      <w:r>
-        <w:t>713,OCEANICOPERETTA,Oceanic Opretta</w:t>
-      </w:r>
-      <w:r>
-        <w:t>,000</w:t>
-      </w:r>
-      <w:r>
-        <w:t>,260,</w:t>
-      </w:r>
-      <w:r>
-        <w:t>FAIRY,</w:t>
-      </w:r>
-      <w:r>
-        <w:t>Special,100,1,0,00,0,abef</w:t>
-      </w:r>
-      <w:r>
-        <w:t>k</w:t>
-      </w:r>
-      <w:r>
-        <w:t>, “A gigantic ball of water guided by the voice of the user.”</w:t>
-      </w:r>
-    </w:p>
-    <w:p>
-      <w:r>
-        <w:t>714,GUARDIANOFALOLA,Guardian of Alola</w:t>
-      </w:r>
-      <w:r>
-        <w:t>,000</w:t>
-      </w:r>
-      <w:r>
-        <w:t>,260,</w:t>
-      </w:r>
-      <w:r>
-        <w:t>FAIRY,</w:t>
-      </w:r>
-      <w:r>
-        <w:t>Physical,100,1,0,00,0,abef, “A Tapu’s inner power is awakened to wreak havoc on all that oppose the Alolan dieties.”</w:t>
-      </w:r>
-    </w:p>
-    <w:p>
-      <w:r>
-        <w:t>715,SOULSEALINGSTRIKE,Soul Stealing 7 Star Strike</w:t>
-      </w:r>
-      <w:r>
-        <w:t>,000</w:t>
-      </w:r>
-      <w:r>
-        <w:t>,260,</w:t>
-      </w:r>
-      <w:r>
-        <w:t>FIGHTING,</w:t>
-      </w:r>
-      <w:r>
-        <w:t>Physical,100,1,0,00,0,abef, “A critical move of Marshadow, a pokemon with no limits to its power.”</w:t>
-      </w:r>
-    </w:p>
-    <w:p>
-      <w:r>
-        <w:t>716,COWTIPPER,Cow Tipper,</w:t>
+        <w:t xml:space="preserve">Physical,100,1,0,00,0,abef, “A critical move of </w:t>
+      </w:r>
+      <w:proofErr w:type="spellStart"/>
+      <w:r>
+        <w:t>Marshadow</w:t>
+      </w:r>
+      <w:proofErr w:type="spellEnd"/>
+      <w:r>
+        <w:t xml:space="preserve">, a </w:t>
+      </w:r>
+      <w:proofErr w:type="spellStart"/>
+      <w:r>
+        <w:t>pokemon</w:t>
+      </w:r>
+      <w:proofErr w:type="spellEnd"/>
+      <w:r>
+        <w:t xml:space="preserve"> with no limits to its power.”</w:t>
+      </w:r>
+    </w:p>
+    <w:p>
+      <w:proofErr w:type="gramStart"/>
+      <w:r>
+        <w:t>716,COWTIPPER</w:t>
+      </w:r>
+      <w:proofErr w:type="gramEnd"/>
+      <w:r>
+        <w:t>,Cow Tipper,</w:t>
       </w:r>
       <w:r>
         <w:t>007,</w:t>
@@ -4791,11 +5689,9 @@
       <w:r>
         <w:t>here</w:t>
       </w:r>
-      <w:bookmarkStart w:id="1" w:name="_GoBack"/>
-      <w:bookmarkEnd w:id="1"/>
     </w:p>
   </w:comment>
-  <w:comment w:id="2" w:author="Mangian Mike" w:date="2017-07-04T14:43:00Z" w:initials="MM">
+  <w:comment w:id="1" w:author="Mangian Mike" w:date="2017-07-04T14:43:00Z" w:initials="MM">
     <w:p>
       <w:pPr>
         <w:pStyle w:val="CommentText"/>
@@ -4811,7 +5707,7 @@
       </w:r>
     </w:p>
   </w:comment>
-  <w:comment w:id="3" w:author="Mangian Mike" w:date="2017-07-04T14:43:00Z" w:initials="MM">
+  <w:comment w:id="2" w:author="Mangian Mike" w:date="2017-07-04T14:43:00Z" w:initials="MM">
     <w:p>
       <w:pPr>
         <w:pStyle w:val="CommentText"/>
@@ -4827,7 +5723,7 @@
       </w:r>
     </w:p>
   </w:comment>
-  <w:comment w:id="4" w:author="Mangian Mike" w:date="2017-07-04T14:44:00Z" w:initials="MM">
+  <w:comment w:id="3" w:author="Mangian Mike" w:date="2017-07-04T14:44:00Z" w:initials="MM">
     <w:p>
       <w:pPr>
         <w:pStyle w:val="CommentText"/>
@@ -4843,7 +5739,7 @@
       </w:r>
     </w:p>
   </w:comment>
-  <w:comment w:id="5" w:author="Mangian Mike" w:date="2017-07-04T14:46:00Z" w:initials="MM">
+  <w:comment w:id="4" w:author="Mangian Mike" w:date="2017-07-04T14:46:00Z" w:initials="MM">
     <w:p>
       <w:pPr>
         <w:pStyle w:val="CommentText"/>
@@ -4859,7 +5755,7 @@
       </w:r>
     </w:p>
   </w:comment>
-  <w:comment w:id="6" w:author="Mangian Mike" w:date="2017-07-04T14:49:00Z" w:initials="MM">
+  <w:comment w:id="5" w:author="Mangian Mike" w:date="2017-07-04T14:49:00Z" w:initials="MM">
     <w:p>
       <w:pPr>
         <w:pStyle w:val="CommentText"/>
@@ -4875,7 +5771,7 @@
       </w:r>
     </w:p>
   </w:comment>
-  <w:comment w:id="7" w:author="Mangian Mike" w:date="2017-07-04T14:50:00Z" w:initials="MM">
+  <w:comment w:id="6" w:author="Mangian Mike" w:date="2017-07-04T14:50:00Z" w:initials="MM">
     <w:p>
       <w:pPr>
         <w:pStyle w:val="CommentText"/>
@@ -4891,7 +5787,7 @@
       </w:r>
     </w:p>
   </w:comment>
-  <w:comment w:id="8" w:author="Mangian Mike" w:date="2017-07-04T14:51:00Z" w:initials="MM">
+  <w:comment w:id="7" w:author="Mangian Mike" w:date="2017-07-04T14:51:00Z" w:initials="MM">
     <w:p>
       <w:pPr>
         <w:pStyle w:val="CommentText"/>
@@ -4907,7 +5803,7 @@
       </w:r>
     </w:p>
   </w:comment>
-  <w:comment w:id="9" w:author="Mangian Mike" w:date="2017-07-04T14:51:00Z" w:initials="MM">
+  <w:comment w:id="8" w:author="Mangian Mike" w:date="2017-07-04T14:51:00Z" w:initials="MM">
     <w:p>
       <w:pPr>
         <w:pStyle w:val="CommentText"/>
@@ -4923,7 +5819,7 @@
       </w:r>
     </w:p>
   </w:comment>
-  <w:comment w:id="10" w:author="Mangian Mike" w:date="2017-07-04T14:52:00Z" w:initials="MM">
+  <w:comment w:id="9" w:author="Mangian Mike" w:date="2017-07-04T14:52:00Z" w:initials="MM">
     <w:p>
       <w:pPr>
         <w:pStyle w:val="CommentText"/>
@@ -4939,7 +5835,7 @@
       </w:r>
     </w:p>
   </w:comment>
-  <w:comment w:id="11" w:author="Mangian Mike" w:date="2017-07-04T14:54:00Z" w:initials="MM">
+  <w:comment w:id="10" w:author="Mangian Mike" w:date="2017-07-04T14:54:00Z" w:initials="MM">
     <w:p>
       <w:pPr>
         <w:pStyle w:val="CommentText"/>
@@ -4955,7 +5851,7 @@
       </w:r>
     </w:p>
   </w:comment>
-  <w:comment w:id="12" w:author="Mangian Mike" w:date="2017-07-04T14:54:00Z" w:initials="MM">
+  <w:comment w:id="11" w:author="Mangian Mike" w:date="2017-07-04T14:54:00Z" w:initials="MM">
     <w:p>
       <w:pPr>
         <w:pStyle w:val="CommentText"/>
@@ -4971,7 +5867,7 @@
       </w:r>
     </w:p>
   </w:comment>
-  <w:comment w:id="13" w:author="Mangian Mike" w:date="2017-07-04T14:54:00Z" w:initials="MM">
+  <w:comment w:id="12" w:author="Mangian Mike" w:date="2017-07-04T14:54:00Z" w:initials="MM">
     <w:p>
       <w:pPr>
         <w:pStyle w:val="CommentText"/>
@@ -4987,7 +5883,7 @@
       </w:r>
     </w:p>
   </w:comment>
-  <w:comment w:id="14" w:author="Mangian Mike" w:date="2017-07-04T14:55:00Z" w:initials="MM">
+  <w:comment w:id="13" w:author="Mangian Mike" w:date="2017-07-04T14:55:00Z" w:initials="MM">
     <w:p>
       <w:pPr>
         <w:pStyle w:val="CommentText"/>
@@ -5003,7 +5899,7 @@
       </w:r>
     </w:p>
   </w:comment>
-  <w:comment w:id="15" w:author="Mangian Mike" w:date="2017-07-04T14:57:00Z" w:initials="MM">
+  <w:comment w:id="14" w:author="Mangian Mike" w:date="2017-07-04T14:57:00Z" w:initials="MM">
     <w:p>
       <w:pPr>
         <w:pStyle w:val="CommentText"/>
@@ -5019,7 +5915,7 @@
       </w:r>
     </w:p>
   </w:comment>
-  <w:comment w:id="16" w:author="Mangian Mike" w:date="2017-07-04T14:57:00Z" w:initials="MM">
+  <w:comment w:id="15" w:author="Mangian Mike" w:date="2017-07-04T14:57:00Z" w:initials="MM">
     <w:p>
       <w:pPr>
         <w:pStyle w:val="CommentText"/>
@@ -5035,7 +5931,7 @@
       </w:r>
     </w:p>
   </w:comment>
-  <w:comment w:id="17" w:author="Mangian Mike" w:date="2017-07-04T14:58:00Z" w:initials="MM">
+  <w:comment w:id="16" w:author="Mangian Mike" w:date="2017-07-04T14:58:00Z" w:initials="MM">
     <w:p>
       <w:pPr>
         <w:pStyle w:val="CommentText"/>
@@ -5051,7 +5947,7 @@
       </w:r>
     </w:p>
   </w:comment>
-  <w:comment w:id="18" w:author="Mangian Mike" w:date="2017-07-04T14:58:00Z" w:initials="MM">
+  <w:comment w:id="17" w:author="Mangian Mike" w:date="2017-07-04T14:58:00Z" w:initials="MM">
     <w:p>
       <w:pPr>
         <w:pStyle w:val="CommentText"/>
@@ -5067,7 +5963,7 @@
       </w:r>
     </w:p>
   </w:comment>
-  <w:comment w:id="19" w:author="Mangian Mike" w:date="2017-07-04T14:59:00Z" w:initials="MM">
+  <w:comment w:id="18" w:author="Mangian Mike" w:date="2017-07-04T14:59:00Z" w:initials="MM">
     <w:p>
       <w:pPr>
         <w:pStyle w:val="CommentText"/>
@@ -5083,7 +5979,7 @@
       </w:r>
     </w:p>
   </w:comment>
-  <w:comment w:id="20" w:author="Mangian Mike" w:date="2017-07-04T15:00:00Z" w:initials="MM">
+  <w:comment w:id="19" w:author="Mangian Mike" w:date="2017-07-04T15:00:00Z" w:initials="MM">
     <w:p>
       <w:pPr>
         <w:pStyle w:val="CommentText"/>
@@ -5099,7 +5995,7 @@
       </w:r>
     </w:p>
   </w:comment>
-  <w:comment w:id="21" w:author="Mangian Mike" w:date="2017-07-04T15:01:00Z" w:initials="MM">
+  <w:comment w:id="20" w:author="Mangian Mike" w:date="2017-07-04T15:01:00Z" w:initials="MM">
     <w:p>
       <w:pPr>
         <w:pStyle w:val="CommentText"/>
@@ -5115,7 +6011,7 @@
       </w:r>
     </w:p>
   </w:comment>
-  <w:comment w:id="22" w:author="Mangian Mike" w:date="2017-07-04T15:01:00Z" w:initials="MM">
+  <w:comment w:id="21" w:author="Mangian Mike" w:date="2017-07-04T15:01:00Z" w:initials="MM">
     <w:p>
       <w:pPr>
         <w:pStyle w:val="CommentText"/>
@@ -5131,7 +6027,7 @@
       </w:r>
     </w:p>
   </w:comment>
-  <w:comment w:id="23" w:author="Mangian Mike" w:date="2017-07-04T15:02:00Z" w:initials="MM">
+  <w:comment w:id="22" w:author="Mangian Mike" w:date="2017-07-04T15:02:00Z" w:initials="MM">
     <w:p>
       <w:pPr>
         <w:pStyle w:val="CommentText"/>
@@ -5147,7 +6043,7 @@
       </w:r>
     </w:p>
   </w:comment>
-  <w:comment w:id="24" w:author="Mangian Mike" w:date="2017-07-04T15:02:00Z" w:initials="MM">
+  <w:comment w:id="23" w:author="Mangian Mike" w:date="2017-07-04T15:02:00Z" w:initials="MM">
     <w:p>
       <w:pPr>
         <w:pStyle w:val="CommentText"/>
@@ -5163,7 +6059,7 @@
       </w:r>
     </w:p>
   </w:comment>
-  <w:comment w:id="25" w:author="Mangian Mike" w:date="2017-07-04T15:03:00Z" w:initials="MM">
+  <w:comment w:id="24" w:author="Mangian Mike" w:date="2017-07-04T15:03:00Z" w:initials="MM">
     <w:p>
       <w:pPr>
         <w:pStyle w:val="CommentText"/>
@@ -5179,7 +6075,7 @@
       </w:r>
     </w:p>
   </w:comment>
-  <w:comment w:id="26" w:author="Mangian Mike" w:date="2017-07-04T15:03:00Z" w:initials="MM">
+  <w:comment w:id="25" w:author="Mangian Mike" w:date="2017-07-04T15:03:00Z" w:initials="MM">
     <w:p>
       <w:pPr>
         <w:pStyle w:val="CommentText"/>
@@ -5195,7 +6091,7 @@
       </w:r>
     </w:p>
   </w:comment>
-  <w:comment w:id="27" w:author="Mangian Mike" w:date="2017-07-04T15:04:00Z" w:initials="MM">
+  <w:comment w:id="26" w:author="Mangian Mike" w:date="2017-07-04T15:04:00Z" w:initials="MM">
     <w:p>
       <w:pPr>
         <w:pStyle w:val="CommentText"/>
@@ -5211,7 +6107,7 @@
       </w:r>
     </w:p>
   </w:comment>
-  <w:comment w:id="28" w:author="Mangian Mike" w:date="2017-07-04T15:05:00Z" w:initials="MM">
+  <w:comment w:id="27" w:author="Mangian Mike" w:date="2017-07-04T15:05:00Z" w:initials="MM">
     <w:p>
       <w:pPr>
         <w:pStyle w:val="CommentText"/>
@@ -5227,7 +6123,7 @@
       </w:r>
     </w:p>
   </w:comment>
-  <w:comment w:id="29" w:author="Mangian Mike" w:date="2017-07-04T15:09:00Z" w:initials="MM">
+  <w:comment w:id="28" w:author="Mangian Mike" w:date="2017-07-04T15:13:00Z" w:initials="MM">
     <w:p>
       <w:pPr>
         <w:pStyle w:val="CommentText"/>
@@ -5243,7 +6139,7 @@
       </w:r>
     </w:p>
   </w:comment>
-  <w:comment w:id="30" w:author="Mangian Mike" w:date="2017-07-04T15:13:00Z" w:initials="MM">
+  <w:comment w:id="30" w:author="Mangian Mike" w:date="2017-07-04T15:16:00Z" w:initials="MM">
     <w:p>
       <w:pPr>
         <w:pStyle w:val="CommentText"/>
@@ -5255,11 +6151,16 @@
         <w:annotationRef/>
       </w:r>
       <w:r>
-        <w:t>Function code</w:t>
-      </w:r>
+        <w:t xml:space="preserve">Function </w:t>
+      </w:r>
+      <w:proofErr w:type="spellStart"/>
+      <w:r>
+        <w:t>COde</w:t>
+      </w:r>
+      <w:proofErr w:type="spellEnd"/>
     </w:p>
   </w:comment>
-  <w:comment w:id="31" w:author="Mangian Mike" w:date="2017-07-04T15:13:00Z" w:initials="MM">
+  <w:comment w:id="31" w:author="Mangian Mike" w:date="2017-07-04T15:20:00Z" w:initials="MM">
     <w:p>
       <w:pPr>
         <w:pStyle w:val="CommentText"/>
@@ -5271,43 +6172,11 @@
         <w:annotationRef/>
       </w:r>
       <w:r>
-        <w:t>Function code</w:t>
+        <w:t>Function Code</w:t>
       </w:r>
     </w:p>
   </w:comment>
-  <w:comment w:id="32" w:author="Mangian Mike" w:date="2017-07-04T15:16:00Z" w:initials="MM">
-    <w:p>
-      <w:pPr>
-        <w:pStyle w:val="CommentText"/>
-      </w:pPr>
-      <w:r>
-        <w:rPr>
-          <w:rStyle w:val="CommentReference"/>
-        </w:rPr>
-        <w:annotationRef/>
-      </w:r>
-      <w:r>
-        <w:t>Function COde</w:t>
-      </w:r>
-    </w:p>
-  </w:comment>
-  <w:comment w:id="33" w:author="Mangian Mike" w:date="2017-07-04T15:20:00Z" w:initials="MM">
-    <w:p>
-      <w:pPr>
-        <w:pStyle w:val="CommentText"/>
-      </w:pPr>
-      <w:r>
-        <w:rPr>
-          <w:rStyle w:val="CommentReference"/>
-        </w:rPr>
-        <w:annotationRef/>
-      </w:r>
-      <w:r>
-        <w:t>Function Code</w:t>
-      </w:r>
-    </w:p>
-  </w:comment>
-  <w:comment w:id="34" w:author="Mangian Mike" w:date="2017-07-04T15:20:00Z" w:initials="MM">
+  <w:comment w:id="32" w:author="Mangian Mike" w:date="2017-07-04T15:20:00Z" w:initials="MM">
     <w:p>
       <w:pPr>
         <w:pStyle w:val="CommentText"/>
@@ -5356,9 +6225,7 @@
   <w15:commentEx w15:paraId="049AC28C" w15:done="0"/>
   <w15:commentEx w15:paraId="71AAE8EE" w15:done="0"/>
   <w15:commentEx w15:paraId="36F49D27" w15:done="0"/>
-  <w15:commentEx w15:paraId="0FF2AB42" w15:done="0"/>
   <w15:commentEx w15:paraId="077A5B39" w15:done="0"/>
-  <w15:commentEx w15:paraId="229AE97C" w15:done="0"/>
   <w15:commentEx w15:paraId="02633F7E" w15:done="0"/>
   <w15:commentEx w15:paraId="72F6F021" w15:done="0"/>
   <w15:commentEx w15:paraId="2311C561" w15:done="0"/>
@@ -5395,9 +6262,7 @@
   <w16cid:commentId w16cid:paraId="049AC28C" w16cid:durableId="1D062CB8"/>
   <w16cid:commentId w16cid:paraId="71AAE8EE" w16cid:durableId="1D062D15"/>
   <w16cid:commentId w16cid:paraId="36F49D27" w16cid:durableId="1D062D53"/>
-  <w16cid:commentId w16cid:paraId="0FF2AB42" w16cid:durableId="1D062E16"/>
   <w16cid:commentId w16cid:paraId="077A5B39" w16cid:durableId="1D062F13"/>
-  <w16cid:commentId w16cid:paraId="229AE97C" w16cid:durableId="1D062F36"/>
   <w16cid:commentId w16cid:paraId="02633F7E" w16cid:durableId="1D062FE6"/>
   <w16cid:commentId w16cid:paraId="72F6F021" w16cid:durableId="1D0630B0"/>
   <w16cid:commentId w16cid:paraId="2311C561" w16cid:durableId="1D0630C4"/>

--- a/Data Input Sheets/Moves.docx
+++ b/Data Input Sheets/Moves.docx
@@ -4163,8 +4163,6 @@
       <w:r>
         <w:t>Ant Punch,013</w:t>
       </w:r>
-      <w:bookmarkStart w:id="29" w:name="_GoBack"/>
-      <w:bookmarkEnd w:id="29"/>
     </w:p>
     <w:p>
       <w:r>
@@ -4208,16 +4206,16 @@
       <w:r>
         <w:t xml:space="preserve">Nova </w:t>
       </w:r>
-      <w:commentRangeStart w:id="30"/>
+      <w:commentRangeStart w:id="29"/>
       <w:r>
         <w:t>Shell</w:t>
       </w:r>
-      <w:commentRangeEnd w:id="30"/>
-      <w:r>
-        <w:rPr>
-          <w:rStyle w:val="CommentReference"/>
-        </w:rPr>
-        <w:commentReference w:id="30"/>
+      <w:commentRangeEnd w:id="29"/>
+      <w:r>
+        <w:rPr>
+          <w:rStyle w:val="CommentReference"/>
+        </w:rPr>
+        <w:commentReference w:id="29"/>
       </w:r>
       <w:r>
         <w:t>,</w:t>
@@ -4622,9 +4620,54 @@
       <w:r>
         <w:t xml:space="preserve">708,EXTREMEEVOBOOST,Extreme </w:t>
       </w:r>
+      <w:commentRangeStart w:id="30"/>
+      <w:r>
+        <w:t>Evoboost</w:t>
+      </w:r>
+      <w:commentRangeEnd w:id="30"/>
+      <w:r>
+        <w:rPr>
+          <w:rStyle w:val="CommentReference"/>
+        </w:rPr>
+        <w:commentReference w:id="30"/>
+      </w:r>
+      <w:r>
+        <w:t>,</w:t>
+      </w:r>
+      <w:r>
+        <w:t>,260,</w:t>
+      </w:r>
+      <w:r>
+        <w:t>NORMAL,</w:t>
+      </w:r>
+      <w:r>
+        <w:t>Status,100,1,0,00,0,de, “It raises all of Eevee’s stats by two stages.”</w:t>
+      </w:r>
+    </w:p>
+    <w:p>
+      <w:r>
+        <w:t>709,PULVERISINGPANCAKE,Pulverising Pancake</w:t>
+      </w:r>
+      <w:r>
+        <w:t>,000</w:t>
+      </w:r>
+      <w:r>
+        <w:t>,260,</w:t>
+      </w:r>
+      <w:r>
+        <w:t>NORMAL,</w:t>
+      </w:r>
+      <w:r>
+        <w:t>Physical,100,1,0,00,0,abef, “A move that flattens all in its way.”</w:t>
+      </w:r>
+    </w:p>
+    <w:p>
+      <w:r>
+        <w:t xml:space="preserve">710,GENESISSUPERNOVA,Genesis </w:t>
+      </w:r>
       <w:commentRangeStart w:id="31"/>
       <w:r>
-        <w:t>Evoboost</w:t>
+        <w:t>Supernova</w:t>
       </w:r>
       <w:commentRangeEnd w:id="31"/>
       <w:r>
@@ -4632,51 +4675,6 @@
           <w:rStyle w:val="CommentReference"/>
         </w:rPr>
         <w:commentReference w:id="31"/>
-      </w:r>
-      <w:r>
-        <w:t>,</w:t>
-      </w:r>
-      <w:r>
-        <w:t>,260,</w:t>
-      </w:r>
-      <w:r>
-        <w:t>NORMAL,</w:t>
-      </w:r>
-      <w:r>
-        <w:t>Status,100,1,0,00,0,de, “It raises all of Eevee’s stats by two stages.”</w:t>
-      </w:r>
-    </w:p>
-    <w:p>
-      <w:r>
-        <w:t>709,PULVERISINGPANCAKE,Pulverising Pancake</w:t>
-      </w:r>
-      <w:r>
-        <w:t>,000</w:t>
-      </w:r>
-      <w:r>
-        <w:t>,260,</w:t>
-      </w:r>
-      <w:r>
-        <w:t>NORMAL,</w:t>
-      </w:r>
-      <w:r>
-        <w:t>Physical,100,1,0,00,0,abef, “A move that flattens all in its way.”</w:t>
-      </w:r>
-    </w:p>
-    <w:p>
-      <w:r>
-        <w:t xml:space="preserve">710,GENESISSUPERNOVA,Genesis </w:t>
-      </w:r>
-      <w:commentRangeStart w:id="32"/>
-      <w:r>
-        <w:t>Supernova</w:t>
-      </w:r>
-      <w:commentRangeEnd w:id="32"/>
-      <w:r>
-        <w:rPr>
-          <w:rStyle w:val="CommentReference"/>
-        </w:rPr>
-        <w:commentReference w:id="32"/>
       </w:r>
       <w:r>
         <w:t>,  ,260,</w:t>
@@ -4787,6 +4785,49 @@
       <w:r>
         <w:t>007,</w:t>
       </w:r>
+    </w:p>
+    <w:p>
+      <w:r>
+        <w:t>717,ANGRYSPLASH,</w:t>
+      </w:r>
+      <w:r>
+        <w:t>Angry Splash,000,80,WATER,Physical,90,10,0,00,0,abcdef, “A special Magikarp’s hidden splashing power unleashed.”</w:t>
+      </w:r>
+    </w:p>
+    <w:p>
+      <w:r>
+        <w:t>718,SMASHBASH,</w:t>
+      </w:r>
+      <w:r>
+        <w:t xml:space="preserve">Smash Bash,00F,90,NORMAL,Physical,75,10,30,00,0,abcdef, “A special Magikarp’s </w:t>
+      </w:r>
+      <w:r>
+        <w:t>best tackle.  It is unstoppable.”</w:t>
+      </w:r>
+    </w:p>
+    <w:p>
+      <w:r>
+        <w:t>719,MOUNTAINBOUNCE,</w:t>
+      </w:r>
+      <w:r>
+        <w:t>Mountain Bounce,0CC,</w:t>
+      </w:r>
+      <w:r>
+        <w:t>90,FLYING,Physical,70,5,30,00,0,abcdef, “A special Magikarp’s bounce that can catapult it over a mountain.”</w:t>
+      </w:r>
+    </w:p>
+    <w:p>
+      <w:r>
+        <w:t>720,UMBERPUNCH</w:t>
+      </w:r>
+      <w:r>
+        <w:t>,Umber Punch,0C0,</w:t>
+      </w:r>
+      <w:r>
+        <w:t>25,DARK,Physical,85,10,30,0,abf, “A multi-punch attack imbued with the power of darkness.”</w:t>
+      </w:r>
+      <w:bookmarkStart w:id="32" w:name="_GoBack"/>
+      <w:bookmarkEnd w:id="32"/>
     </w:p>
     <w:sectPr>
       <w:pgSz w:w="12240" w:h="15840"/>
@@ -5264,7 +5305,7 @@
       </w:r>
     </w:p>
   </w:comment>
-  <w:comment w:id="30" w:author="Mangian Mike" w:date="2017-07-04T15:16:00Z" w:initials="MM">
+  <w:comment w:id="29" w:author="Mangian Mike" w:date="2017-07-04T15:16:00Z" w:initials="MM">
     <w:p>
       <w:pPr>
         <w:pStyle w:val="CommentText"/>
@@ -5280,7 +5321,7 @@
       </w:r>
     </w:p>
   </w:comment>
-  <w:comment w:id="31" w:author="Mangian Mike" w:date="2017-07-04T15:20:00Z" w:initials="MM">
+  <w:comment w:id="30" w:author="Mangian Mike" w:date="2017-07-04T15:20:00Z" w:initials="MM">
     <w:p>
       <w:pPr>
         <w:pStyle w:val="CommentText"/>
@@ -5296,7 +5337,7 @@
       </w:r>
     </w:p>
   </w:comment>
-  <w:comment w:id="32" w:author="Mangian Mike" w:date="2017-07-04T15:20:00Z" w:initials="MM">
+  <w:comment w:id="31" w:author="Mangian Mike" w:date="2017-07-04T15:20:00Z" w:initials="MM">
     <w:p>
       <w:pPr>
         <w:pStyle w:val="CommentText"/>

--- a/Data Input Sheets/Moves.docx
+++ b/Data Input Sheets/Moves.docx
@@ -8,8 +8,13 @@
       </w:r>
     </w:p>
     <w:p>
-      <w:r>
-        <w:t>560,AROMATICMIST,Aromatic Mist,138,</w:t>
+      <w:proofErr w:type="gramStart"/>
+      <w:r>
+        <w:t>560,AROMATICMIST</w:t>
+      </w:r>
+      <w:proofErr w:type="gramEnd"/>
+      <w:r>
+        <w:t>,Aromatic Mist,138,</w:t>
       </w:r>
       <w:r>
         <w:t>0,</w:t>
@@ -37,11 +42,16 @@
       </w:r>
     </w:p>
     <w:p>
+      <w:proofErr w:type="gramStart"/>
       <w:r>
         <w:t>561,</w:t>
       </w:r>
       <w:r>
-        <w:t>BABYDOLLEYES,</w:t>
+        <w:t>BABYDOLLEYES</w:t>
+      </w:r>
+      <w:proofErr w:type="gramEnd"/>
+      <w:r>
+        <w:t>,</w:t>
       </w:r>
       <w:r>
         <w:t>Baby-Doll Eyes</w:t>
@@ -81,8 +91,13 @@
       </w:r>
     </w:p>
     <w:p>
-      <w:r>
-        <w:t>562,BELCH,</w:t>
+      <w:proofErr w:type="gramStart"/>
+      <w:r>
+        <w:t>562,BELCH</w:t>
+      </w:r>
+      <w:proofErr w:type="gramEnd"/>
+      <w:r>
+        <w:t>,</w:t>
       </w:r>
       <w:r>
         <w:t>Belch</w:t>
@@ -128,8 +143,13 @@
       </w:r>
     </w:p>
     <w:p>
-      <w:r>
-        <w:t>563,BOOMBURST,</w:t>
+      <w:proofErr w:type="gramStart"/>
+      <w:r>
+        <w:t>563,BOOMBURST</w:t>
+      </w:r>
+      <w:proofErr w:type="gramEnd"/>
+      <w:r>
+        <w:t>,</w:t>
       </w:r>
       <w:r>
         <w:t>Boomburst,000</w:t>
@@ -151,8 +171,13 @@
       </w:r>
     </w:p>
     <w:p>
-      <w:r>
-        <w:t>564,CELEBRATE,</w:t>
+      <w:proofErr w:type="gramStart"/>
+      <w:r>
+        <w:t>564,CELEBRATE</w:t>
+      </w:r>
+      <w:proofErr w:type="gramEnd"/>
+      <w:r>
+        <w:t>,</w:t>
       </w:r>
       <w:r>
         <w:t>Celebrate</w:t>
@@ -164,15 +189,28 @@
         <w:t>,0,NORMAL,Status,0,40,00,0,cde, “</w:t>
       </w:r>
       <w:r>
-        <w:t>The Pokémon congratulates you on your special day. No battle effect.</w:t>
+        <w:t xml:space="preserve">The Pokémon congratulates you on your special day. No battle </w:t>
+      </w:r>
+      <w:proofErr w:type="gramStart"/>
+      <w:r>
+        <w:t>effect</w:t>
+      </w:r>
+      <w:proofErr w:type="gramEnd"/>
+      <w:r>
+        <w:t>.</w:t>
       </w:r>
       <w:r>
         <w:t>”</w:t>
       </w:r>
     </w:p>
     <w:p>
-      <w:r>
-        <w:t>565,CONFIDE,</w:t>
+      <w:proofErr w:type="gramStart"/>
+      <w:r>
+        <w:t>565,CONFIDE</w:t>
+      </w:r>
+      <w:proofErr w:type="gramEnd"/>
+      <w:r>
+        <w:t>,</w:t>
       </w:r>
       <w:r>
         <w:t>Confide</w:t>
@@ -203,8 +241,13 @@
       </w:r>
     </w:p>
     <w:p>
-      <w:r>
-        <w:t>566,CRAFTYSHIELD,</w:t>
+      <w:proofErr w:type="gramStart"/>
+      <w:r>
+        <w:t>566,CRAFTYSHIELD</w:t>
+      </w:r>
+      <w:proofErr w:type="gramEnd"/>
+      <w:r>
+        <w:t>,</w:t>
       </w:r>
       <w:r>
         <w:t>Crafty Shield</w:t>
@@ -229,8 +272,13 @@
       </w:r>
     </w:p>
     <w:p>
-      <w:r>
-        <w:t>567,DAZZLINGGLEAM,</w:t>
+      <w:proofErr w:type="gramStart"/>
+      <w:r>
+        <w:t>567,DAZZLINGGLEAM</w:t>
+      </w:r>
+      <w:proofErr w:type="gramEnd"/>
+      <w:r>
+        <w:t>,</w:t>
       </w:r>
       <w:r>
         <w:t>Dazzli</w:t>
@@ -261,8 +309,13 @@
       </w:r>
     </w:p>
     <w:p>
-      <w:r>
-        <w:t>568,DIAMONDSTORM,</w:t>
+      <w:proofErr w:type="gramStart"/>
+      <w:r>
+        <w:t>568,DIAMONDSTORM</w:t>
+      </w:r>
+      <w:proofErr w:type="gramEnd"/>
+      <w:r>
+        <w:t>,</w:t>
       </w:r>
       <w:r>
         <w:t>Diamond Storm</w:t>
@@ -281,8 +334,13 @@
       </w:r>
     </w:p>
     <w:p>
-      <w:r>
-        <w:t>569,DISARMINGVOICE,</w:t>
+      <w:proofErr w:type="gramStart"/>
+      <w:r>
+        <w:t>569,DISARMINGVOICE</w:t>
+      </w:r>
+      <w:proofErr w:type="gramEnd"/>
+      <w:r>
+        <w:t>,</w:t>
       </w:r>
       <w:r>
         <w:t>Disarming Voice</w:t>
@@ -307,8 +365,13 @@
       </w:r>
     </w:p>
     <w:p>
-      <w:r>
-        <w:t>570,DRAGONASCENT,</w:t>
+      <w:proofErr w:type="gramStart"/>
+      <w:r>
+        <w:t>570,DRAGONASCENT</w:t>
+      </w:r>
+      <w:proofErr w:type="gramEnd"/>
+      <w:r>
+        <w:t>,</w:t>
       </w:r>
       <w:r>
         <w:t>Dragon Ascent</w:t>
@@ -345,8 +408,13 @@
       </w:r>
     </w:p>
     <w:p>
-      <w:r>
-        <w:t>571,DRAININGKISS,</w:t>
+      <w:proofErr w:type="gramStart"/>
+      <w:r>
+        <w:t>571,DRAININGKISS</w:t>
+      </w:r>
+      <w:proofErr w:type="gramEnd"/>
+      <w:r>
+        <w:t>,</w:t>
       </w:r>
       <w:r>
         <w:t>Draining Kiss</w:t>
@@ -371,8 +439,13 @@
       </w:r>
     </w:p>
     <w:p>
-      <w:r>
-        <w:t>572,EERIEIMPULSE,</w:t>
+      <w:proofErr w:type="gramStart"/>
+      <w:r>
+        <w:t>572,EERIEIMPULSE</w:t>
+      </w:r>
+      <w:proofErr w:type="gramEnd"/>
+      <w:r>
+        <w:t>,</w:t>
       </w:r>
       <w:r>
         <w:t>Eerie Impulse</w:t>
@@ -398,8 +471,13 @@
       </w:r>
     </w:p>
     <w:p>
-      <w:r>
-        <w:t>573,ELECTRICTERRAIN,</w:t>
+      <w:proofErr w:type="gramStart"/>
+      <w:r>
+        <w:t>573,ELECTRICTERRAIN</w:t>
+      </w:r>
+      <w:proofErr w:type="gramEnd"/>
+      <w:r>
+        <w:t>,</w:t>
       </w:r>
       <w:r>
         <w:t>Electric Terrain</w:t>
@@ -424,8 +502,13 @@
       </w:r>
     </w:p>
     <w:p>
-      <w:r>
-        <w:t>574,ELECTRIFY,</w:t>
+      <w:proofErr w:type="gramStart"/>
+      <w:r>
+        <w:t>574,ELECTRIFY</w:t>
+      </w:r>
+      <w:proofErr w:type="gramEnd"/>
+      <w:r>
+        <w:t>,</w:t>
       </w:r>
       <w:r>
         <w:t>Electrify</w:t>
@@ -444,8 +527,13 @@
       </w:r>
     </w:p>
     <w:p>
-      <w:r>
-        <w:t>575,FAIRYLOCK,</w:t>
+      <w:proofErr w:type="gramStart"/>
+      <w:r>
+        <w:t>575,FAIRYLOCK</w:t>
+      </w:r>
+      <w:proofErr w:type="gramEnd"/>
+      <w:r>
+        <w:t>,</w:t>
       </w:r>
       <w:r>
         <w:t>Fairy Lock</w:t>
@@ -470,8 +558,13 @@
       </w:r>
     </w:p>
     <w:p>
-      <w:r>
-        <w:t>576,FAIRYWIND,</w:t>
+      <w:proofErr w:type="gramStart"/>
+      <w:r>
+        <w:t>576,FAIRYWIND</w:t>
+      </w:r>
+      <w:proofErr w:type="gramEnd"/>
+      <w:r>
+        <w:t>,</w:t>
       </w:r>
       <w:r>
         <w:t>Fairy Wind</w:t>
@@ -493,8 +586,13 @@
       </w:r>
     </w:p>
     <w:p>
-      <w:r>
-        <w:t>577,FELLSTINGER,</w:t>
+      <w:proofErr w:type="gramStart"/>
+      <w:r>
+        <w:t>577,FELLSTINGER</w:t>
+      </w:r>
+      <w:proofErr w:type="gramEnd"/>
+      <w:r>
+        <w:t>,</w:t>
       </w:r>
       <w:r>
         <w:t>Fell Stinger</w:t>
@@ -519,9 +617,14 @@
       </w:r>
     </w:p>
     <w:p>
+      <w:proofErr w:type="gramStart"/>
       <w:r>
         <w:lastRenderedPageBreak/>
-        <w:t>578,FLOWERSHIELD,</w:t>
+        <w:t>578,FLOWERSHIELD</w:t>
+      </w:r>
+      <w:proofErr w:type="gramEnd"/>
+      <w:r>
+        <w:t>,</w:t>
       </w:r>
       <w:r>
         <w:t>Flower Shield</w:t>
@@ -546,8 +649,13 @@
       </w:r>
     </w:p>
     <w:p>
-      <w:r>
-        <w:t>579,FLYINGPRESS,</w:t>
+      <w:proofErr w:type="gramStart"/>
+      <w:r>
+        <w:t>579,FLYINGPRESS</w:t>
+      </w:r>
+      <w:proofErr w:type="gramEnd"/>
+      <w:r>
+        <w:t>,</w:t>
       </w:r>
       <w:r>
         <w:t>Flying Press</w:t>
@@ -566,8 +674,13 @@
       </w:r>
     </w:p>
     <w:p>
-      <w:r>
-        <w:t>580,FORESTSCURSE,</w:t>
+      <w:proofErr w:type="gramStart"/>
+      <w:r>
+        <w:t>580,FORESTSCURSE</w:t>
+      </w:r>
+      <w:proofErr w:type="gramEnd"/>
+      <w:r>
+        <w:t>,</w:t>
       </w:r>
       <w:r>
         <w:t>Forest's Curse</w:t>
@@ -592,8 +705,13 @@
       </w:r>
     </w:p>
     <w:p>
-      <w:r>
-        <w:t>581,FREEZEDRY,</w:t>
+      <w:proofErr w:type="gramStart"/>
+      <w:r>
+        <w:t>581,FREEZEDRY</w:t>
+      </w:r>
+      <w:proofErr w:type="gramEnd"/>
+      <w:r>
+        <w:t>,</w:t>
       </w:r>
       <w:r>
         <w:t>Freeze-Dry</w:t>
@@ -618,8 +736,13 @@
       </w:r>
     </w:p>
     <w:p>
-      <w:r>
-        <w:t>582,GEOMANCY,</w:t>
+      <w:proofErr w:type="gramStart"/>
+      <w:r>
+        <w:t>582,GEOMANCY</w:t>
+      </w:r>
+      <w:proofErr w:type="gramEnd"/>
+      <w:r>
+        <w:t>,</w:t>
       </w:r>
       <w:r>
         <w:t>Geomancy</w:t>
@@ -653,8 +776,13 @@
       </w:r>
     </w:p>
     <w:p>
-      <w:r>
-        <w:t>583,GRASSYTERRAIN,</w:t>
+      <w:proofErr w:type="gramStart"/>
+      <w:r>
+        <w:t>583,GRASSYTERRAIN</w:t>
+      </w:r>
+      <w:proofErr w:type="gramEnd"/>
+      <w:r>
+        <w:t>,</w:t>
       </w:r>
       <w:r>
         <w:t>Grassy Terrain</w:t>
@@ -683,8 +811,13 @@
       </w:r>
     </w:p>
     <w:p>
-      <w:r>
-        <w:t>584,HAPPYHOUR,</w:t>
+      <w:proofErr w:type="gramStart"/>
+      <w:r>
+        <w:t>584,HAPPYHOUR</w:t>
+      </w:r>
+      <w:proofErr w:type="gramEnd"/>
+      <w:r>
+        <w:t>,</w:t>
       </w:r>
       <w:r>
         <w:t>Happy Hour</w:t>
@@ -712,8 +845,13 @@
       </w:r>
     </w:p>
     <w:p>
-      <w:r>
-        <w:t>585,HOLDBACK,</w:t>
+      <w:proofErr w:type="gramStart"/>
+      <w:r>
+        <w:t>585,HOLDBACK</w:t>
+      </w:r>
+      <w:proofErr w:type="gramEnd"/>
+      <w:r>
+        <w:t>,</w:t>
       </w:r>
       <w:r>
         <w:t>Hold Back</w:t>
@@ -747,8 +885,13 @@
       </w:r>
     </w:p>
     <w:p>
-      <w:r>
-        <w:t>586,HOLDHANDS,</w:t>
+      <w:proofErr w:type="gramStart"/>
+      <w:r>
+        <w:t>586,HOLDHANDS</w:t>
+      </w:r>
+      <w:proofErr w:type="gramEnd"/>
+      <w:r>
+        <w:t>,</w:t>
       </w:r>
       <w:r>
         <w:t>Hold Hands</w:t>
@@ -819,8 +962,13 @@
       </w:r>
     </w:p>
     <w:p>
-      <w:r>
-        <w:t>588,HYPERSPACEHOLE,</w:t>
+      <w:proofErr w:type="gramStart"/>
+      <w:r>
+        <w:t>588,HYPERSPACEHOLE</w:t>
+      </w:r>
+      <w:proofErr w:type="gramEnd"/>
+      <w:r>
+        <w:t>,</w:t>
       </w:r>
       <w:r>
         <w:t>Hyperspace Hole</w:t>
@@ -854,8 +1002,13 @@
       </w:r>
     </w:p>
     <w:p>
-      <w:r>
-        <w:t>589,INFESTATION,</w:t>
+      <w:proofErr w:type="gramStart"/>
+      <w:r>
+        <w:t>589,INFESTATION</w:t>
+      </w:r>
+      <w:proofErr w:type="gramEnd"/>
+      <w:r>
+        <w:t>,</w:t>
       </w:r>
       <w:r>
         <w:t>Infestation</w:t>
@@ -889,8 +1042,13 @@
       </w:r>
     </w:p>
     <w:p>
-      <w:r>
-        <w:t>590,IONDELUGE,</w:t>
+      <w:proofErr w:type="gramStart"/>
+      <w:r>
+        <w:t>590,IONDELUGE</w:t>
+      </w:r>
+      <w:proofErr w:type="gramEnd"/>
+      <w:r>
+        <w:t>,</w:t>
       </w:r>
       <w:r>
         <w:t>Ion Deluge</w:t>
@@ -924,8 +1082,13 @@
       </w:r>
     </w:p>
     <w:p>
-      <w:r>
-        <w:t>591,KINGSSHIELD,</w:t>
+      <w:proofErr w:type="gramStart"/>
+      <w:r>
+        <w:t>591,KINGSSHIELD</w:t>
+      </w:r>
+      <w:proofErr w:type="gramEnd"/>
+      <w:r>
+        <w:t>,</w:t>
       </w:r>
       <w:r>
         <w:t>King's Shield</w:t>
@@ -959,8 +1122,13 @@
       </w:r>
     </w:p>
     <w:p>
-      <w:r>
-        <w:t>592,LANDSWRATH,</w:t>
+      <w:proofErr w:type="gramStart"/>
+      <w:r>
+        <w:t>592,LANDSWRATH</w:t>
+      </w:r>
+      <w:proofErr w:type="gramEnd"/>
+      <w:r>
+        <w:t>,</w:t>
       </w:r>
       <w:r>
         <w:t>Land's Wrath</w:t>
@@ -993,8 +1161,13 @@
       </w:r>
     </w:p>
     <w:p>
-      <w:r>
-        <w:t>593,LIGHTOFRUIN,</w:t>
+      <w:proofErr w:type="gramStart"/>
+      <w:r>
+        <w:t>593,LIGHTOFRUIN</w:t>
+      </w:r>
+      <w:proofErr w:type="gramEnd"/>
+      <w:r>
+        <w:t>,</w:t>
       </w:r>
       <w:r>
         <w:t>Light of Ruin</w:t>
@@ -1028,8 +1201,13 @@
       </w:r>
     </w:p>
     <w:p>
-      <w:r>
-        <w:t>594,MAGNETICFLUX,</w:t>
+      <w:proofErr w:type="gramStart"/>
+      <w:r>
+        <w:t>594,MAGNETICFLUX</w:t>
+      </w:r>
+      <w:proofErr w:type="gramEnd"/>
+      <w:r>
+        <w:t>,</w:t>
       </w:r>
       <w:r>
         <w:t>Magnetic Flux</w:t>
@@ -1063,8 +1241,13 @@
       </w:r>
     </w:p>
     <w:p>
-      <w:r>
-        <w:t>595,MATBLOCK,</w:t>
+      <w:proofErr w:type="gramStart"/>
+      <w:r>
+        <w:t>595,MATBLOCK</w:t>
+      </w:r>
+      <w:proofErr w:type="gramEnd"/>
+      <w:r>
+        <w:t>,</w:t>
       </w:r>
       <w:r>
         <w:t>Mat Block</w:t>
@@ -1098,9 +1281,14 @@
       </w:r>
     </w:p>
     <w:p>
+      <w:proofErr w:type="gramStart"/>
       <w:r>
         <w:lastRenderedPageBreak/>
-        <w:t>596,MISTYTERRAIN,</w:t>
+        <w:t>596,MISTYTERRAIN</w:t>
+      </w:r>
+      <w:proofErr w:type="gramEnd"/>
+      <w:r>
+        <w:t>,</w:t>
       </w:r>
       <w:r>
         <w:t>Misty Terrain</w:t>
@@ -1134,8 +1322,13 @@
       </w:r>
     </w:p>
     <w:p>
-      <w:r>
-        <w:t>597,MOONBLAST,</w:t>
+      <w:proofErr w:type="gramStart"/>
+      <w:r>
+        <w:t>597,MOONBLAST</w:t>
+      </w:r>
+      <w:proofErr w:type="gramEnd"/>
+      <w:r>
+        <w:t>,</w:t>
       </w:r>
       <w:r>
         <w:t>Moonblast</w:t>
@@ -1169,8 +1362,13 @@
       </w:r>
     </w:p>
     <w:p>
-      <w:r>
-        <w:t>598,MYSTICALFIRE,</w:t>
+      <w:proofErr w:type="gramStart"/>
+      <w:r>
+        <w:t>598,MYSTICALFIRE</w:t>
+      </w:r>
+      <w:proofErr w:type="gramEnd"/>
+      <w:r>
+        <w:t>,</w:t>
       </w:r>
       <w:r>
         <w:t>Mystical Fire</w:t>
@@ -1204,8 +1402,13 @@
       </w:r>
     </w:p>
     <w:p>
-      <w:r>
-        <w:t>596,NOBLEROAR,</w:t>
+      <w:proofErr w:type="gramStart"/>
+      <w:r>
+        <w:t>596,NOBLEROAR</w:t>
+      </w:r>
+      <w:proofErr w:type="gramEnd"/>
+      <w:r>
+        <w:t>,</w:t>
       </w:r>
       <w:r>
         <w:t>Noble Roar</w:t>
@@ -1239,8 +1442,13 @@
       </w:r>
     </w:p>
     <w:p>
-      <w:r>
-        <w:t>597,NUZZLE,</w:t>
+      <w:proofErr w:type="gramStart"/>
+      <w:r>
+        <w:t>597,NUZZLE</w:t>
+      </w:r>
+      <w:proofErr w:type="gramEnd"/>
+      <w:r>
+        <w:t>,</w:t>
       </w:r>
       <w:r>
         <w:t>Nuzzle</w:t>
@@ -1274,11 +1482,16 @@
       </w:r>
     </w:p>
     <w:p>
+      <w:proofErr w:type="gramStart"/>
       <w:r>
         <w:t>598,OBLIVIO</w:t>
       </w:r>
       <w:r>
-        <w:t>NWING,</w:t>
+        <w:t>NWING</w:t>
+      </w:r>
+      <w:proofErr w:type="gramEnd"/>
+      <w:r>
+        <w:t>,</w:t>
       </w:r>
       <w:r>
         <w:t>Oblivion Wing</w:t>
@@ -1312,8 +1525,13 @@
       </w:r>
     </w:p>
     <w:p>
-      <w:r>
-        <w:t>599,ORIGINPULSE,</w:t>
+      <w:proofErr w:type="gramStart"/>
+      <w:r>
+        <w:t>599,ORIGINPULSE</w:t>
+      </w:r>
+      <w:proofErr w:type="gramEnd"/>
+      <w:r>
+        <w:t>,</w:t>
       </w:r>
       <w:r>
         <w:t>Origin Pulse</w:t>
@@ -1347,8 +1565,13 @@
       </w:r>
     </w:p>
     <w:p>
-      <w:r>
-        <w:t>600,PARABOLICCHARGE,</w:t>
+      <w:proofErr w:type="gramStart"/>
+      <w:r>
+        <w:t>600,PARABOLICCHARGE</w:t>
+      </w:r>
+      <w:proofErr w:type="gramEnd"/>
+      <w:r>
+        <w:t>,</w:t>
       </w:r>
       <w:r>
         <w:t>Parabolic Charge</w:t>
@@ -1382,8 +1605,13 @@
       </w:r>
     </w:p>
     <w:p>
-      <w:r>
-        <w:t>601,PARTINGSHOT,</w:t>
+      <w:proofErr w:type="gramStart"/>
+      <w:r>
+        <w:t>601,PARTINGSHOT</w:t>
+      </w:r>
+      <w:proofErr w:type="gramEnd"/>
+      <w:r>
+        <w:t>,</w:t>
       </w:r>
       <w:r>
         <w:t>Parting Shot</w:t>
@@ -1417,8 +1645,13 @@
       </w:r>
     </w:p>
     <w:p>
-      <w:r>
-        <w:t>602,PETALBLIZZARD,</w:t>
+      <w:proofErr w:type="gramStart"/>
+      <w:r>
+        <w:t>602,PETALBLIZZARD</w:t>
+      </w:r>
+      <w:proofErr w:type="gramEnd"/>
+      <w:r>
+        <w:t>,</w:t>
       </w:r>
       <w:r>
         <w:t>Petal Blizzard</w:t>
@@ -1452,8 +1685,13 @@
       </w:r>
     </w:p>
     <w:p>
-      <w:r>
-        <w:t>603,PHANTOMFORCE,</w:t>
+      <w:proofErr w:type="gramStart"/>
+      <w:r>
+        <w:t>603,PHANTOMFORCE</w:t>
+      </w:r>
+      <w:proofErr w:type="gramEnd"/>
+      <w:r>
+        <w:t>,</w:t>
       </w:r>
       <w:r>
         <w:t>Phantom Force</w:t>
@@ -1487,8 +1725,13 @@
       </w:r>
     </w:p>
     <w:p>
-      <w:r>
-        <w:t>604,PLAYNICE,</w:t>
+      <w:proofErr w:type="gramStart"/>
+      <w:r>
+        <w:t>604,PLAYNICE</w:t>
+      </w:r>
+      <w:proofErr w:type="gramEnd"/>
+      <w:r>
+        <w:t>,</w:t>
       </w:r>
       <w:r>
         <w:t>Play Nice</w:t>
@@ -1522,8 +1765,13 @@
       </w:r>
     </w:p>
     <w:p>
-      <w:r>
-        <w:t>605,PLAYROUGH,</w:t>
+      <w:proofErr w:type="gramStart"/>
+      <w:r>
+        <w:t>605,PLAYROUGH</w:t>
+      </w:r>
+      <w:proofErr w:type="gramEnd"/>
+      <w:r>
+        <w:t>,</w:t>
       </w:r>
       <w:r>
         <w:t>Play Rough</w:t>
@@ -1557,8 +1805,13 @@
       </w:r>
     </w:p>
     <w:p>
-      <w:r>
-        <w:t>606,POWDER,</w:t>
+      <w:proofErr w:type="gramStart"/>
+      <w:r>
+        <w:t>606,POWDER</w:t>
+      </w:r>
+      <w:proofErr w:type="gramEnd"/>
+      <w:r>
+        <w:t>,</w:t>
       </w:r>
       <w:r>
         <w:t>Powder</w:t>
@@ -1592,8 +1845,13 @@
       </w:r>
     </w:p>
     <w:p>
-      <w:r>
-        <w:t>607,POWERUPPUNCH,</w:t>
+      <w:proofErr w:type="gramStart"/>
+      <w:r>
+        <w:t>607,POWERUPPUNCH</w:t>
+      </w:r>
+      <w:proofErr w:type="gramEnd"/>
+      <w:r>
+        <w:t>,</w:t>
       </w:r>
       <w:r>
         <w:t>Power-Up Punch</w:t>
@@ -1627,8 +1885,13 @@
       </w:r>
     </w:p>
     <w:p>
-      <w:r>
-        <w:t>608,PRECIPEBLADES,</w:t>
+      <w:proofErr w:type="gramStart"/>
+      <w:r>
+        <w:t>608,PRECIPEBLADES</w:t>
+      </w:r>
+      <w:proofErr w:type="gramEnd"/>
+      <w:r>
+        <w:t>,</w:t>
       </w:r>
       <w:r>
         <w:t>Precipice Blades</w:t>
@@ -1662,8 +1925,13 @@
       </w:r>
     </w:p>
     <w:p>
-      <w:r>
-        <w:t>609,ROTOTILLER,</w:t>
+      <w:proofErr w:type="gramStart"/>
+      <w:r>
+        <w:t>609,ROTOTILLER</w:t>
+      </w:r>
+      <w:proofErr w:type="gramEnd"/>
+      <w:r>
+        <w:t>,</w:t>
       </w:r>
       <w:r>
         <w:t>Rototiller</w:t>
@@ -1697,8 +1965,13 @@
       </w:r>
     </w:p>
     <w:p>
-      <w:r>
-        <w:t>610,SPIKYSHIELD,</w:t>
+      <w:proofErr w:type="gramStart"/>
+      <w:r>
+        <w:t>610,SPIKYSHIELD</w:t>
+      </w:r>
+      <w:proofErr w:type="gramEnd"/>
+      <w:r>
+        <w:t>,</w:t>
       </w:r>
       <w:r>
         <w:t>Spiky Shield</w:t>
@@ -1732,9 +2005,14 @@
       </w:r>
     </w:p>
     <w:p>
+      <w:proofErr w:type="gramStart"/>
       <w:r>
         <w:lastRenderedPageBreak/>
-        <w:t>611,STEAMERUPTION,</w:t>
+        <w:t>611,STEAMERUPTION</w:t>
+      </w:r>
+      <w:proofErr w:type="gramEnd"/>
+      <w:r>
+        <w:t>,</w:t>
       </w:r>
       <w:r>
         <w:t>Steam Eruption</w:t>
@@ -1768,8 +2046,13 @@
       </w:r>
     </w:p>
     <w:p>
-      <w:r>
-        <w:t>612,STICKYWEB,</w:t>
+      <w:proofErr w:type="gramStart"/>
+      <w:r>
+        <w:t>612,STICKYWEB</w:t>
+      </w:r>
+      <w:proofErr w:type="gramEnd"/>
+      <w:r>
+        <w:t>,</w:t>
       </w:r>
       <w:r>
         <w:t>Sticky Web</w:t>
@@ -1803,8 +2086,13 @@
       </w:r>
     </w:p>
     <w:p>
-      <w:r>
-        <w:t>613,THOUSANDARROWS,</w:t>
+      <w:proofErr w:type="gramStart"/>
+      <w:r>
+        <w:t>613,THOUSANDARROWS</w:t>
+      </w:r>
+      <w:proofErr w:type="gramEnd"/>
+      <w:r>
+        <w:t>,</w:t>
       </w:r>
       <w:r>
         <w:t>Thousand Arrows</w:t>
@@ -1838,8 +2126,13 @@
       </w:r>
     </w:p>
     <w:p>
-      <w:r>
-        <w:t>614,THOUSANDWAVES,</w:t>
+      <w:proofErr w:type="gramStart"/>
+      <w:r>
+        <w:t>614,THOUSANDWAVES</w:t>
+      </w:r>
+      <w:proofErr w:type="gramEnd"/>
+      <w:r>
+        <w:t>,</w:t>
       </w:r>
       <w:r>
         <w:t>Thousand Waves</w:t>
@@ -1873,8 +2166,13 @@
       </w:r>
     </w:p>
     <w:p>
-      <w:r>
-        <w:t>615,TOPSYTURVY,</w:t>
+      <w:proofErr w:type="gramStart"/>
+      <w:r>
+        <w:t>615,TOPSYTURVY</w:t>
+      </w:r>
+      <w:proofErr w:type="gramEnd"/>
+      <w:r>
+        <w:t>,</w:t>
       </w:r>
       <w:r>
         <w:t>Topsy-Turvy</w:t>
@@ -1908,8 +2206,13 @@
       </w:r>
     </w:p>
     <w:p>
-      <w:r>
-        <w:t>616,TRICKORTREAT,</w:t>
+      <w:proofErr w:type="gramStart"/>
+      <w:r>
+        <w:t>616,TRICKORTREAT</w:t>
+      </w:r>
+      <w:proofErr w:type="gramEnd"/>
+      <w:r>
+        <w:t>,</w:t>
       </w:r>
       <w:r>
         <w:t>Trick-or-Treat</w:t>
@@ -1943,8 +2246,13 @@
       </w:r>
     </w:p>
     <w:p>
-      <w:r>
-        <w:t>617,VENOMDRENCH,</w:t>
+      <w:proofErr w:type="gramStart"/>
+      <w:r>
+        <w:t>617,VENOMDRENCH</w:t>
+      </w:r>
+      <w:proofErr w:type="gramEnd"/>
+      <w:r>
+        <w:t>,</w:t>
       </w:r>
       <w:r>
         <w:t>Venom Drench</w:t>
@@ -1978,8 +2286,13 @@
       </w:r>
     </w:p>
     <w:p>
-      <w:r>
-        <w:t>618,WATERSHURIKEN,</w:t>
+      <w:proofErr w:type="gramStart"/>
+      <w:r>
+        <w:t>618,WATERSHURIKEN</w:t>
+      </w:r>
+      <w:proofErr w:type="gramEnd"/>
+      <w:r>
+        <w:t>,</w:t>
       </w:r>
       <w:r>
         <w:t>Water Shuriken</w:t>
@@ -2013,8 +2326,13 @@
       </w:r>
     </w:p>
     <w:p>
-      <w:r>
-        <w:t>619,ACCELROCK,</w:t>
+      <w:proofErr w:type="gramStart"/>
+      <w:r>
+        <w:t>619,ACCELROCK</w:t>
+      </w:r>
+      <w:proofErr w:type="gramEnd"/>
+      <w:r>
+        <w:t>,</w:t>
       </w:r>
       <w:r>
         <w:t>Accelerock</w:t>
@@ -2046,8 +2364,13 @@
       </w:r>
     </w:p>
     <w:p>
-      <w:r>
-        <w:t>620,ANCHORSHOT,</w:t>
+      <w:proofErr w:type="gramStart"/>
+      <w:r>
+        <w:t>620,ANCHORSHOT</w:t>
+      </w:r>
+      <w:proofErr w:type="gramEnd"/>
+      <w:r>
+        <w:t>,</w:t>
       </w:r>
       <w:r>
         <w:t>Anchor Shot</w:t>
@@ -2079,8 +2402,13 @@
       </w:r>
     </w:p>
     <w:p>
-      <w:r>
-        <w:t>621,AURORAVEIL,</w:t>
+      <w:proofErr w:type="gramStart"/>
+      <w:r>
+        <w:t>621,AURORAVEIL</w:t>
+      </w:r>
+      <w:proofErr w:type="gramEnd"/>
+      <w:r>
+        <w:t>,</w:t>
       </w:r>
       <w:r>
         <w:t>Aurora Veil</w:t>
@@ -2126,8 +2454,13 @@
       </w:r>
     </w:p>
     <w:p>
-      <w:r>
-        <w:t>622,BANEFULBUNKER,</w:t>
+      <w:proofErr w:type="gramStart"/>
+      <w:r>
+        <w:t>622,BANEFULBUNKER</w:t>
+      </w:r>
+      <w:proofErr w:type="gramEnd"/>
+      <w:r>
+        <w:t>,</w:t>
       </w:r>
       <w:r>
         <w:t>Baneful Bunker</w:t>
@@ -2170,8 +2503,13 @@
       </w:r>
     </w:p>
     <w:p>
-      <w:r>
-        <w:t>623,BEAKBLAST,</w:t>
+      <w:proofErr w:type="gramStart"/>
+      <w:r>
+        <w:t>623,BEAKBLAST</w:t>
+      </w:r>
+      <w:proofErr w:type="gramEnd"/>
+      <w:r>
+        <w:t>,</w:t>
       </w:r>
       <w:r>
         <w:t>Beak Blast</w:t>
@@ -2203,8 +2541,13 @@
       </w:r>
     </w:p>
     <w:p>
-      <w:r>
-        <w:t>624,BRUTALSWING,</w:t>
+      <w:proofErr w:type="gramStart"/>
+      <w:r>
+        <w:t>624,BRUTALSWING</w:t>
+      </w:r>
+      <w:proofErr w:type="gramEnd"/>
+      <w:r>
+        <w:t>,</w:t>
       </w:r>
       <w:r>
         <w:t>Brutal Swing</w:t>
@@ -2236,8 +2579,13 @@
       </w:r>
     </w:p>
     <w:p>
-      <w:r>
-        <w:t>625,BURNUP,</w:t>
+      <w:proofErr w:type="gramStart"/>
+      <w:r>
+        <w:t>625,BURNUP</w:t>
+      </w:r>
+      <w:proofErr w:type="gramEnd"/>
+      <w:r>
+        <w:t>,</w:t>
       </w:r>
       <w:r>
         <w:t xml:space="preserve">Burn </w:t>
@@ -2280,8 +2628,13 @@
       </w:r>
     </w:p>
     <w:p>
-      <w:r>
-        <w:t>626,CLANGINGSCALES,</w:t>
+      <w:proofErr w:type="gramStart"/>
+      <w:r>
+        <w:t>626,CLANGINGSCALES</w:t>
+      </w:r>
+      <w:proofErr w:type="gramEnd"/>
+      <w:r>
+        <w:t>,</w:t>
       </w:r>
       <w:r>
         <w:t>Clanging Scales</w:t>
@@ -2313,9 +2666,14 @@
       </w:r>
     </w:p>
     <w:p>
+      <w:proofErr w:type="gramStart"/>
       <w:r>
         <w:lastRenderedPageBreak/>
-        <w:t>627,COREENFROCER,</w:t>
+        <w:t>627,COREENFROCER</w:t>
+      </w:r>
+      <w:proofErr w:type="gramEnd"/>
+      <w:r>
+        <w:t>,</w:t>
       </w:r>
       <w:r>
         <w:t xml:space="preserve">Core </w:t>
@@ -2358,8 +2716,13 @@
       </w:r>
     </w:p>
     <w:p>
-      <w:r>
-        <w:t>628,DARKESTLARIAT,</w:t>
+      <w:proofErr w:type="gramStart"/>
+      <w:r>
+        <w:t>628,DARKESTLARIAT</w:t>
+      </w:r>
+      <w:proofErr w:type="gramEnd"/>
+      <w:r>
+        <w:t>,</w:t>
       </w:r>
       <w:r>
         <w:t>Darkest Lariat</w:t>
@@ -2391,8 +2754,13 @@
       </w:r>
     </w:p>
     <w:p>
-      <w:r>
-        <w:t>629,DRAGONHAMMER,</w:t>
+      <w:proofErr w:type="gramStart"/>
+      <w:r>
+        <w:t>629,DRAGONHAMMER</w:t>
+      </w:r>
+      <w:proofErr w:type="gramEnd"/>
+      <w:r>
+        <w:t>,</w:t>
       </w:r>
       <w:r>
         <w:t>Dragon Hammer</w:t>
@@ -2420,12 +2788,22 @@
       </w:r>
       <w:r>
         <w:tab/>
-        <w:t>The user uses its body like a hammer to attack the target and inflict damage.</w:t>
-      </w:r>
-    </w:p>
-    <w:p>
-      <w:r>
-        <w:t>630,FIRELASH,</w:t>
+        <w:t xml:space="preserve">The user uses </w:t>
+      </w:r>
+      <w:bookmarkStart w:id="5" w:name="_GoBack"/>
+      <w:bookmarkEnd w:id="5"/>
+      <w:r>
+        <w:t>its body like a hammer to attack the target and inflict damage.</w:t>
+      </w:r>
+    </w:p>
+    <w:p>
+      <w:proofErr w:type="gramStart"/>
+      <w:r>
+        <w:t>630,FIRELASH</w:t>
+      </w:r>
+      <w:proofErr w:type="gramEnd"/>
+      <w:r>
+        <w:t>,</w:t>
       </w:r>
       <w:r>
         <w:t>Fire Lash</w:t>
@@ -2457,92 +2835,20 @@
       </w:r>
     </w:p>
     <w:p>
-      <w:r>
-        <w:t>640,FIRSTIMPRESSION,</w:t>
+      <w:proofErr w:type="gramStart"/>
+      <w:r>
+        <w:t>640,FIRSTIMPRESSION</w:t>
+      </w:r>
+      <w:proofErr w:type="gramEnd"/>
+      <w:r>
+        <w:t>,</w:t>
       </w:r>
       <w:r>
         <w:t xml:space="preserve">First </w:t>
       </w:r>
-      <w:commentRangeStart w:id="5"/>
+      <w:commentRangeStart w:id="6"/>
       <w:r>
         <w:t>Impression</w:t>
-      </w:r>
-      <w:commentRangeEnd w:id="5"/>
-      <w:r>
-        <w:rPr>
-          <w:rStyle w:val="CommentReference"/>
-        </w:rPr>
-        <w:commentReference w:id="5"/>
-      </w:r>
-      <w:r>
-        <w:t>,</w:t>
-      </w:r>
-      <w:r>
-        <w:tab/>
-      </w:r>
-      <w:r>
-        <w:tab/>
-      </w:r>
-      <w:r>
-        <w:tab/>
-        <w:t>10</w:t>
-      </w:r>
-      <w:r>
-        <w:tab/>
-        <w:t>90</w:t>
-      </w:r>
-      <w:r>
-        <w:tab/>
-        <w:t>100</w:t>
-      </w:r>
-      <w:r>
-        <w:tab/>
-        <w:t>Although this move has great power, it only works the first turn the user is in battle.</w:t>
-      </w:r>
-    </w:p>
-    <w:p>
-      <w:r>
-        <w:t>641,FLEURCANNON,</w:t>
-      </w:r>
-      <w:r>
-        <w:t>Fleur Cannon</w:t>
-      </w:r>
-      <w:r>
-        <w:t>,03F</w:t>
-      </w:r>
-      <w:r>
-        <w:tab/>
-      </w:r>
-      <w:r>
-        <w:tab/>
-      </w:r>
-      <w:r>
-        <w:tab/>
-        <w:t>5</w:t>
-      </w:r>
-      <w:r>
-        <w:tab/>
-        <w:t>130</w:t>
-      </w:r>
-      <w:r>
-        <w:tab/>
-        <w:t>90</w:t>
-      </w:r>
-      <w:r>
-        <w:tab/>
-        <w:t>The user unleashes a strong beam. The attack's recoil harshly lowers the user's Sp. Atk stat.</w:t>
-      </w:r>
-    </w:p>
-    <w:p>
-      <w:r>
-        <w:t>642,FLORALHEALING,</w:t>
-      </w:r>
-      <w:r>
-        <w:t xml:space="preserve">Floral </w:t>
-      </w:r>
-      <w:commentRangeStart w:id="6"/>
-      <w:r>
-        <w:t>Healing</w:t>
       </w:r>
       <w:commentRangeEnd w:id="6"/>
       <w:r>
@@ -2566,27 +2872,78 @@
       </w:r>
       <w:r>
         <w:tab/>
-        <w:t>--</w:t>
-      </w:r>
-      <w:r>
-        <w:tab/>
-        <w:t>--</w:t>
-      </w:r>
-      <w:r>
-        <w:tab/>
-        <w:t>The user restores the target's HP by up to half of its max HP. It restores more HP when the terrain is grass.</w:t>
-      </w:r>
-    </w:p>
-    <w:p>
-      <w:r>
-        <w:t>643,GEARUP,</w:t>
-      </w:r>
-      <w:r>
-        <w:t xml:space="preserve">Gear </w:t>
+        <w:t>90</w:t>
+      </w:r>
+      <w:r>
+        <w:tab/>
+        <w:t>100</w:t>
+      </w:r>
+      <w:r>
+        <w:tab/>
+        <w:t>Although this move has great power, it only works the first turn the user is in battle.</w:t>
+      </w:r>
+    </w:p>
+    <w:p>
+      <w:proofErr w:type="gramStart"/>
+      <w:r>
+        <w:t>641,FLEURCANNON</w:t>
+      </w:r>
+      <w:proofErr w:type="gramEnd"/>
+      <w:r>
+        <w:t>,</w:t>
+      </w:r>
+      <w:r>
+        <w:t>Fleur Cannon</w:t>
+      </w:r>
+      <w:r>
+        <w:t>,03F</w:t>
+      </w:r>
+      <w:r>
+        <w:tab/>
+      </w:r>
+      <w:r>
+        <w:tab/>
+      </w:r>
+      <w:r>
+        <w:tab/>
+        <w:t>5</w:t>
+      </w:r>
+      <w:r>
+        <w:tab/>
+        <w:t>130</w:t>
+      </w:r>
+      <w:r>
+        <w:tab/>
+        <w:t>90</w:t>
+      </w:r>
+      <w:r>
+        <w:tab/>
+        <w:t xml:space="preserve">The user unleashes a strong beam. The attack's recoil harshly lowers the user's Sp. </w:t>
+      </w:r>
+      <w:proofErr w:type="spellStart"/>
+      <w:r>
+        <w:t>Atk</w:t>
+      </w:r>
+      <w:proofErr w:type="spellEnd"/>
+      <w:r>
+        <w:t xml:space="preserve"> stat.</w:t>
+      </w:r>
+    </w:p>
+    <w:p>
+      <w:proofErr w:type="gramStart"/>
+      <w:r>
+        <w:t>642,FLORALHEALING</w:t>
+      </w:r>
+      <w:proofErr w:type="gramEnd"/>
+      <w:r>
+        <w:t>,</w:t>
+      </w:r>
+      <w:r>
+        <w:t xml:space="preserve">Floral </w:t>
       </w:r>
       <w:commentRangeStart w:id="7"/>
       <w:r>
-        <w:t>Up</w:t>
+        <w:t>Healing</w:t>
       </w:r>
       <w:commentRangeEnd w:id="7"/>
       <w:r>
@@ -2606,7 +2963,7 @@
       </w:r>
       <w:r>
         <w:tab/>
-        <w:t>20</w:t>
+        <w:t>10</w:t>
       </w:r>
       <w:r>
         <w:tab/>
@@ -2618,82 +2975,24 @@
       </w:r>
       <w:r>
         <w:tab/>
-        <w:t>The user engages its gears to raise the Attack and Sp. Atk stats of ally Pokémon with the Plus or Minus Ability.</w:t>
-      </w:r>
-    </w:p>
-    <w:p>
-      <w:r>
-        <w:t>644,HIGHHORSEPOWER,</w:t>
-      </w:r>
-      <w:r>
-        <w:t>High Horsepower</w:t>
-      </w:r>
-      <w:r>
-        <w:t>,000</w:t>
-      </w:r>
-      <w:r>
-        <w:tab/>
-      </w:r>
-      <w:r>
-        <w:tab/>
-      </w:r>
-      <w:r>
-        <w:tab/>
-        <w:t>10</w:t>
-      </w:r>
-      <w:r>
-        <w:tab/>
-        <w:t>95</w:t>
-      </w:r>
-      <w:r>
-        <w:tab/>
-        <w:t>95</w:t>
-      </w:r>
-      <w:r>
-        <w:tab/>
-        <w:t>The user fiercely attacks the target using its entire body.</w:t>
-      </w:r>
-    </w:p>
-    <w:p>
-      <w:r>
-        <w:t>645,ICEHAMMER,</w:t>
-      </w:r>
-      <w:r>
-        <w:t>Ice Hammer</w:t>
-      </w:r>
-      <w:r>
-        <w:t>,03E</w:t>
-      </w:r>
-      <w:r>
-        <w:tab/>
-      </w:r>
-      <w:r>
-        <w:tab/>
-      </w:r>
-      <w:r>
-        <w:tab/>
-        <w:t>10</w:t>
-      </w:r>
-      <w:r>
-        <w:tab/>
-        <w:t>100</w:t>
-      </w:r>
-      <w:r>
-        <w:tab/>
-        <w:t>90</w:t>
-      </w:r>
-      <w:r>
-        <w:tab/>
-        <w:t>The user swings and hits with its strong, heavy fist. It lowers the user's Speed, however.</w:t>
-      </w:r>
-    </w:p>
-    <w:p>
-      <w:r>
-        <w:t>646,INSTRUCT,</w:t>
+        <w:t>The user restores the target's HP by up to half of its max HP. It restores more HP when the terrain is grass.</w:t>
+      </w:r>
+    </w:p>
+    <w:p>
+      <w:proofErr w:type="gramStart"/>
+      <w:r>
+        <w:t>643,GEARUP</w:t>
+      </w:r>
+      <w:proofErr w:type="gramEnd"/>
+      <w:r>
+        <w:t>,</w:t>
+      </w:r>
+      <w:r>
+        <w:t xml:space="preserve">Gear </w:t>
       </w:r>
       <w:commentRangeStart w:id="8"/>
       <w:r>
-        <w:t>Instruct</w:t>
+        <w:t>Up</w:t>
       </w:r>
       <w:commentRangeEnd w:id="8"/>
       <w:r>
@@ -2713,7 +3012,7 @@
       </w:r>
       <w:r>
         <w:tab/>
-        <w:t>15</w:t>
+        <w:t>20</w:t>
       </w:r>
       <w:r>
         <w:tab/>
@@ -2725,19 +3024,92 @@
       </w:r>
       <w:r>
         <w:tab/>
-        <w:t>The user instructs the target to use the target's last move again.</w:t>
-      </w:r>
-    </w:p>
-    <w:p>
-      <w:r>
-        <w:t>647,LASERFOCUS,</w:t>
-      </w:r>
-      <w:r>
-        <w:t xml:space="preserve">Laser </w:t>
+        <w:t xml:space="preserve">The user engages its gears to raise the Attack and Sp. </w:t>
+      </w:r>
+      <w:proofErr w:type="spellStart"/>
+      <w:r>
+        <w:t>Atk</w:t>
+      </w:r>
+      <w:proofErr w:type="spellEnd"/>
+      <w:r>
+        <w:t xml:space="preserve"> stats of ally Pokémon with the Plus or Minus Ability.</w:t>
+      </w:r>
+    </w:p>
+    <w:p>
+      <w:proofErr w:type="gramStart"/>
+      <w:r>
+        <w:t>644,HIGHHORSEPOWER</w:t>
+      </w:r>
+      <w:proofErr w:type="gramEnd"/>
+      <w:r>
+        <w:t>,</w:t>
+      </w:r>
+      <w:r>
+        <w:t>High Horsepower</w:t>
+      </w:r>
+      <w:r>
+        <w:t>,000</w:t>
+      </w:r>
+      <w:r>
+        <w:t>,95,GROUND,Physical,95,10,0,00,0,abcdef, “</w:t>
+      </w:r>
+      <w:r>
+        <w:t>The user fiercely attacks the target using its entire body.</w:t>
+      </w:r>
+      <w:r>
+        <w:t>”</w:t>
+      </w:r>
+    </w:p>
+    <w:p>
+      <w:proofErr w:type="gramStart"/>
+      <w:r>
+        <w:t>645,ICEHAMMER</w:t>
+      </w:r>
+      <w:proofErr w:type="gramEnd"/>
+      <w:r>
+        <w:t>,</w:t>
+      </w:r>
+      <w:r>
+        <w:t>Ice Hammer</w:t>
+      </w:r>
+      <w:r>
+        <w:t>,03E</w:t>
+      </w:r>
+      <w:r>
+        <w:tab/>
+      </w:r>
+      <w:r>
+        <w:tab/>
+      </w:r>
+      <w:r>
+        <w:tab/>
+        <w:t>10</w:t>
+      </w:r>
+      <w:r>
+        <w:tab/>
+        <w:t>100</w:t>
+      </w:r>
+      <w:r>
+        <w:tab/>
+        <w:t>90</w:t>
+      </w:r>
+      <w:r>
+        <w:tab/>
+        <w:t>The user swings and hits with its strong, heavy fist. It lowers the user's Speed, however.</w:t>
+      </w:r>
+    </w:p>
+    <w:p>
+      <w:proofErr w:type="gramStart"/>
+      <w:r>
+        <w:t>646,INSTRUCT</w:t>
+      </w:r>
+      <w:proofErr w:type="gramEnd"/>
+      <w:r>
+        <w:t>,</w:t>
       </w:r>
       <w:commentRangeStart w:id="9"/>
       <w:r>
-        <w:t>Focus</w:t>
+        <w:t>Instruct</w:t>
       </w:r>
       <w:commentRangeEnd w:id="9"/>
       <w:r>
@@ -2757,7 +3129,7 @@
       </w:r>
       <w:r>
         <w:tab/>
-        <w:t>30</w:t>
+        <w:t>15</w:t>
       </w:r>
       <w:r>
         <w:tab/>
@@ -2769,118 +3141,24 @@
       </w:r>
       <w:r>
         <w:tab/>
-        <w:t>The user concentrates intensely. The attack on the next turn always results in a critical hit.</w:t>
-      </w:r>
-    </w:p>
-    <w:p>
-      <w:r>
-        <w:t>648,LEAFAGE,</w:t>
-      </w:r>
-      <w:r>
-        <w:t>Leafage</w:t>
-      </w:r>
-      <w:r>
-        <w:t>,000</w:t>
-      </w:r>
-      <w:r>
-        <w:tab/>
-      </w:r>
-      <w:r>
-        <w:tab/>
-      </w:r>
-      <w:r>
-        <w:tab/>
-        <w:t>40</w:t>
-      </w:r>
-      <w:r>
-        <w:tab/>
-        <w:t>40</w:t>
-      </w:r>
-      <w:r>
-        <w:tab/>
-        <w:t>100</w:t>
-      </w:r>
-      <w:r>
-        <w:tab/>
-        <w:t>The user attacks by pelting the target with leaves.</w:t>
-      </w:r>
-    </w:p>
-    <w:p>
-      <w:r>
-        <w:t>649,LIQUIDATION,</w:t>
-      </w:r>
-      <w:r>
-        <w:t>Liquidation</w:t>
-      </w:r>
-      <w:r>
-        <w:t>,043</w:t>
-      </w:r>
-      <w:r>
-        <w:tab/>
-      </w:r>
-      <w:r>
-        <w:tab/>
-      </w:r>
-      <w:r>
-        <w:tab/>
-        <w:t>10</w:t>
-      </w:r>
-      <w:r>
-        <w:tab/>
-        <w:t>85</w:t>
-      </w:r>
-      <w:r>
-        <w:tab/>
-        <w:t>100</w:t>
-      </w:r>
-      <w:r>
-        <w:tab/>
-        <w:t>The user slams into the target using a full-force blast of water. This may also lower the target's Defense stat.</w:t>
-      </w:r>
-    </w:p>
-    <w:p>
-      <w:r>
-        <w:t>650,LUNGE,</w:t>
-      </w:r>
-      <w:r>
-        <w:t>Lunge</w:t>
-      </w:r>
-      <w:r>
-        <w:t>,042</w:t>
-      </w:r>
-      <w:r>
-        <w:tab/>
-      </w:r>
-      <w:r>
-        <w:tab/>
-      </w:r>
-      <w:r>
-        <w:tab/>
-        <w:t>15</w:t>
-      </w:r>
-      <w:r>
-        <w:tab/>
-        <w:t>80</w:t>
-      </w:r>
-      <w:r>
-        <w:tab/>
-        <w:t>100</w:t>
-      </w:r>
-      <w:r>
-        <w:tab/>
-        <w:t>The user makes a lunge at the target, attacking with full force. This also lowers the target's Attack stat.</w:t>
-      </w:r>
-    </w:p>
-    <w:p>
-      <w:r>
-        <w:t>651,MOONGEISTBEAM,</w:t>
-      </w:r>
-      <w:r>
-        <w:t xml:space="preserve">Moongeist </w:t>
+        <w:t>The user instructs the target to use the target's last move again.</w:t>
+      </w:r>
+    </w:p>
+    <w:p>
+      <w:proofErr w:type="gramStart"/>
+      <w:r>
+        <w:t>647,LASERFOCUS</w:t>
+      </w:r>
+      <w:proofErr w:type="gramEnd"/>
+      <w:r>
+        <w:t>,</w:t>
+      </w:r>
+      <w:r>
+        <w:t xml:space="preserve">Laser </w:t>
       </w:r>
       <w:commentRangeStart w:id="10"/>
       <w:r>
-        <w:t>Beam</w:t>
+        <w:t>Focus</w:t>
       </w:r>
       <w:commentRangeEnd w:id="10"/>
       <w:r>
@@ -2900,7 +3178,99 @@
       </w:r>
       <w:r>
         <w:tab/>
-        <w:t>5</w:t>
+        <w:t>30</w:t>
+      </w:r>
+      <w:r>
+        <w:tab/>
+        <w:t>--</w:t>
+      </w:r>
+      <w:r>
+        <w:tab/>
+        <w:t>--</w:t>
+      </w:r>
+      <w:r>
+        <w:tab/>
+        <w:t>The user concentrates intensely. The attack on the next turn always results in a critical hit.</w:t>
+      </w:r>
+    </w:p>
+    <w:p>
+      <w:proofErr w:type="gramStart"/>
+      <w:r>
+        <w:t>648,LEAFAGE</w:t>
+      </w:r>
+      <w:proofErr w:type="gramEnd"/>
+      <w:r>
+        <w:t>,</w:t>
+      </w:r>
+      <w:r>
+        <w:t>Leafage</w:t>
+      </w:r>
+      <w:r>
+        <w:t>,000</w:t>
+      </w:r>
+      <w:r>
+        <w:t>,40,GRASS,Special,100,40,0,00,0,bcdef, “</w:t>
+      </w:r>
+      <w:r>
+        <w:t>The user attacks by pelting the target with leaves.</w:t>
+      </w:r>
+      <w:r>
+        <w:t>”</w:t>
+      </w:r>
+    </w:p>
+    <w:p>
+      <w:proofErr w:type="gramStart"/>
+      <w:r>
+        <w:t>649,LIQUIDATION</w:t>
+      </w:r>
+      <w:proofErr w:type="gramEnd"/>
+      <w:r>
+        <w:t>,</w:t>
+      </w:r>
+      <w:r>
+        <w:t>Liquidation</w:t>
+      </w:r>
+      <w:r>
+        <w:t>,043</w:t>
+      </w:r>
+      <w:r>
+        <w:t>,85,WATER,Physical,100,10,0,00,0,abcdef, “</w:t>
+      </w:r>
+      <w:r>
+        <w:t>The user slams into the target using a full-force blast of water. This may also lower the target's Defense stat.</w:t>
+      </w:r>
+      <w:r>
+        <w:t>”</w:t>
+      </w:r>
+    </w:p>
+    <w:p>
+      <w:proofErr w:type="gramStart"/>
+      <w:r>
+        <w:t>650,LUNGE</w:t>
+      </w:r>
+      <w:proofErr w:type="gramEnd"/>
+      <w:r>
+        <w:t>,</w:t>
+      </w:r>
+      <w:r>
+        <w:t>Lunge</w:t>
+      </w:r>
+      <w:r>
+        <w:t>,042</w:t>
+      </w:r>
+      <w:r>
+        <w:tab/>
+      </w:r>
+      <w:r>
+        <w:tab/>
+      </w:r>
+      <w:r>
+        <w:tab/>
+        <w:t>15</w:t>
+      </w:r>
+      <w:r>
+        <w:tab/>
+        <w:t>80</w:t>
       </w:r>
       <w:r>
         <w:tab/>
@@ -2908,23 +3278,24 @@
       </w:r>
       <w:r>
         <w:tab/>
-        <w:t>100</w:t>
-      </w:r>
-      <w:r>
-        <w:tab/>
-        <w:t>The user emits a sinister ray to attack the target. This move can be used on the target regardless of its Abilities.</w:t>
-      </w:r>
-    </w:p>
-    <w:p>
-      <w:r>
-        <w:t>652,MULTIATTACK,</w:t>
-      </w:r>
-      <w:r>
-        <w:t>Multi-</w:t>
+        <w:t>The user makes a lunge at the target, attacking with full force. This also lowers the target's Attack stat.</w:t>
+      </w:r>
+    </w:p>
+    <w:p>
+      <w:proofErr w:type="gramStart"/>
+      <w:r>
+        <w:t>651,MOONGEISTBEAM</w:t>
+      </w:r>
+      <w:proofErr w:type="gramEnd"/>
+      <w:r>
+        <w:t>,</w:t>
+      </w:r>
+      <w:r>
+        <w:t xml:space="preserve">Moongeist </w:t>
       </w:r>
       <w:commentRangeStart w:id="11"/>
       <w:r>
-        <w:t>Attack</w:t>
+        <w:t>Beam</w:t>
       </w:r>
       <w:commentRangeEnd w:id="11"/>
       <w:r>
@@ -2944,11 +3315,7 @@
       </w:r>
       <w:r>
         <w:tab/>
-        <w:t>10</w:t>
-      </w:r>
-      <w:r>
-        <w:tab/>
-        <w:t>90</w:t>
+        <w:t>5</w:t>
       </w:r>
       <w:r>
         <w:tab/>
@@ -2956,20 +3323,28 @@
       </w:r>
       <w:r>
         <w:tab/>
-        <w:t>Cloaking itself in high energy, the user slams into the target. The memory held determines the move's type.</w:t>
-      </w:r>
-    </w:p>
-    <w:p>
-      <w:r>
-        <w:lastRenderedPageBreak/>
-        <w:t>653,NATURESMADNESS,</w:t>
-      </w:r>
-      <w:r>
-        <w:t xml:space="preserve">Nature's </w:t>
+        <w:t>100</w:t>
+      </w:r>
+      <w:r>
+        <w:tab/>
+        <w:t>The user emits a sinister ray to attack the target. This move can be used on the target regardless of its Abilities.</w:t>
+      </w:r>
+    </w:p>
+    <w:p>
+      <w:proofErr w:type="gramStart"/>
+      <w:r>
+        <w:t>652,MULTIATTACK</w:t>
+      </w:r>
+      <w:proofErr w:type="gramEnd"/>
+      <w:r>
+        <w:t>,</w:t>
+      </w:r>
+      <w:r>
+        <w:t>Multi-</w:t>
       </w:r>
       <w:commentRangeStart w:id="12"/>
       <w:r>
-        <w:t>Madness</w:t>
+        <w:t>Attack</w:t>
       </w:r>
       <w:commentRangeEnd w:id="12"/>
       <w:r>
@@ -2993,27 +3368,33 @@
       </w:r>
       <w:r>
         <w:tab/>
-        <w:t>--</w:t>
-      </w:r>
-      <w:r>
-        <w:tab/>
         <w:t>90</w:t>
       </w:r>
       <w:r>
         <w:tab/>
-        <w:t>The user hits the target with the force of nature. It halves the target's HP.</w:t>
-      </w:r>
-    </w:p>
-    <w:p>
-      <w:r>
-        <w:t>654,POLLENPUFF,</w:t>
-      </w:r>
-      <w:r>
-        <w:t xml:space="preserve">Pollen </w:t>
+        <w:t>100</w:t>
+      </w:r>
+      <w:r>
+        <w:tab/>
+        <w:t>Cloaking itself in high energy, the user slams into the target. The memory held determines the move's type.</w:t>
+      </w:r>
+    </w:p>
+    <w:p>
+      <w:proofErr w:type="gramStart"/>
+      <w:r>
+        <w:lastRenderedPageBreak/>
+        <w:t>653,NATURESMADNESS</w:t>
+      </w:r>
+      <w:proofErr w:type="gramEnd"/>
+      <w:r>
+        <w:t>,</w:t>
+      </w:r>
+      <w:r>
+        <w:t xml:space="preserve">Nature's </w:t>
       </w:r>
       <w:commentRangeStart w:id="13"/>
       <w:r>
-        <w:t>Puff</w:t>
+        <w:t>Madness</w:t>
       </w:r>
       <w:commentRangeEnd w:id="13"/>
       <w:r>
@@ -3033,7 +3414,11 @@
       </w:r>
       <w:r>
         <w:tab/>
-        <w:t>15</w:t>
+        <w:t>10</w:t>
+      </w:r>
+      <w:r>
+        <w:tab/>
+        <w:t>--</w:t>
       </w:r>
       <w:r>
         <w:tab/>
@@ -3041,122 +3426,24 @@
       </w:r>
       <w:r>
         <w:tab/>
-        <w:t>100</w:t>
-      </w:r>
-      <w:r>
-        <w:tab/>
-        <w:t>The user attacks the enemy with a pollen puff that explodes. If the target is an ally, it gives the ally a pollen puff that restores its HP instead.</w:t>
-      </w:r>
-    </w:p>
-    <w:p>
-      <w:r>
-        <w:t>655,POWERTRIP,</w:t>
-      </w:r>
-      <w:r>
-        <w:t>Power Trip</w:t>
-      </w:r>
-      <w:r>
-        <w:t>,08E</w:t>
-      </w:r>
-      <w:r>
-        <w:tab/>
-      </w:r>
-      <w:r>
-        <w:tab/>
-      </w:r>
-      <w:r>
-        <w:tab/>
-        <w:t>10</w:t>
-      </w:r>
-      <w:r>
-        <w:tab/>
-        <w:t>20</w:t>
-      </w:r>
-      <w:r>
-        <w:tab/>
-        <w:t>100</w:t>
-      </w:r>
-      <w:r>
-        <w:tab/>
-        <w:t>The user boasts its strength and attacks the target. The more the user's stats are raised, the greater the move's power.</w:t>
-      </w:r>
-    </w:p>
-    <w:p>
-      <w:r>
-        <w:t>656,PRISMATICLASER,</w:t>
-      </w:r>
-      <w:r>
-        <w:t>Prismatic Laser</w:t>
-      </w:r>
-      <w:r>
-        <w:t>,0C2</w:t>
-      </w:r>
-      <w:r>
-        <w:tab/>
-      </w:r>
-      <w:r>
-        <w:tab/>
-      </w:r>
-      <w:r>
-        <w:tab/>
-        <w:t>10</w:t>
-      </w:r>
-      <w:r>
-        <w:tab/>
-        <w:t>160</w:t>
-      </w:r>
-      <w:r>
-        <w:tab/>
-        <w:t>100</w:t>
-      </w:r>
-      <w:r>
-        <w:tab/>
-        <w:t>The user shoots powerful lasers using the power of a prism. The user can't move on the next turn.</w:t>
-      </w:r>
-    </w:p>
-    <w:p>
-      <w:r>
-        <w:t>657,PSYCHICFANGS,</w:t>
-      </w:r>
-      <w:r>
-        <w:t>Psychic Fangs</w:t>
-      </w:r>
-      <w:r>
-        <w:t>,10A</w:t>
-      </w:r>
-      <w:r>
-        <w:tab/>
-      </w:r>
-      <w:r>
-        <w:tab/>
-      </w:r>
-      <w:r>
-        <w:tab/>
-        <w:t>10</w:t>
-      </w:r>
-      <w:r>
-        <w:tab/>
-        <w:t>85</w:t>
-      </w:r>
-      <w:r>
-        <w:tab/>
-        <w:t>100</w:t>
-      </w:r>
-      <w:r>
-        <w:tab/>
-        <w:t>The user bites the target with its psychic capabilities. This can also destroy Light Screen and Reflect.</w:t>
-      </w:r>
-    </w:p>
-    <w:p>
-      <w:r>
-        <w:t>658,PSYCHICTERRAIN,</w:t>
-      </w:r>
-      <w:r>
-        <w:t xml:space="preserve">Psychic </w:t>
+        <w:t>The user hits the target with the force of nature. It halves the target's HP.</w:t>
+      </w:r>
+    </w:p>
+    <w:p>
+      <w:proofErr w:type="gramStart"/>
+      <w:r>
+        <w:t>654,POLLENPUFF</w:t>
+      </w:r>
+      <w:proofErr w:type="gramEnd"/>
+      <w:r>
+        <w:t>,</w:t>
+      </w:r>
+      <w:r>
+        <w:t xml:space="preserve">Pollen </w:t>
       </w:r>
       <w:commentRangeStart w:id="14"/>
       <w:r>
-        <w:t>Terrain</w:t>
+        <w:t>Puff</w:t>
       </w:r>
       <w:commentRangeEnd w:id="14"/>
       <w:r>
@@ -3176,28 +3463,124 @@
       </w:r>
       <w:r>
         <w:tab/>
+        <w:t>15</w:t>
+      </w:r>
+      <w:r>
+        <w:tab/>
+        <w:t>90</w:t>
+      </w:r>
+      <w:r>
+        <w:tab/>
+        <w:t>100</w:t>
+      </w:r>
+      <w:r>
+        <w:tab/>
+        <w:t>The user attacks the enemy with a pollen puff that explodes. If the target is an ally, it gives the ally a pollen puff that restores its HP instead.</w:t>
+      </w:r>
+    </w:p>
+    <w:p>
+      <w:proofErr w:type="gramStart"/>
+      <w:r>
+        <w:t>655,POWERTRIP</w:t>
+      </w:r>
+      <w:proofErr w:type="gramEnd"/>
+      <w:r>
+        <w:t>,</w:t>
+      </w:r>
+      <w:r>
+        <w:t>Power Trip</w:t>
+      </w:r>
+      <w:r>
+        <w:t>,08E</w:t>
+      </w:r>
+      <w:r>
+        <w:t>,20,DARK,Physical,100,10,0,00,0,abcdef, “</w:t>
+      </w:r>
+      <w:r>
+        <w:t>The user boasts its strength and attacks the target. The more the user's stats are raised, the greater the move's power.</w:t>
+      </w:r>
+      <w:r>
+        <w:t>”</w:t>
+      </w:r>
+    </w:p>
+    <w:p>
+      <w:proofErr w:type="gramStart"/>
+      <w:r>
+        <w:t>656,PRISMATICLASER</w:t>
+      </w:r>
+      <w:proofErr w:type="gramEnd"/>
+      <w:r>
+        <w:t>,</w:t>
+      </w:r>
+      <w:r>
+        <w:t>Prismatic Laser</w:t>
+      </w:r>
+      <w:r>
+        <w:t>,0C2</w:t>
+      </w:r>
+      <w:r>
+        <w:t>,160,PSYCHIC,100,10,0,00,0,bcdef, “</w:t>
+      </w:r>
+      <w:r>
+        <w:t>The user shoots powerful lasers using the power of a prism. The user can't move on the next turn.</w:t>
+      </w:r>
+      <w:r>
+        <w:t>”</w:t>
+      </w:r>
+    </w:p>
+    <w:p>
+      <w:proofErr w:type="gramStart"/>
+      <w:r>
+        <w:t>657,PSYCHICFANGS</w:t>
+      </w:r>
+      <w:proofErr w:type="gramEnd"/>
+      <w:r>
+        <w:t>,</w:t>
+      </w:r>
+      <w:r>
+        <w:t>Psychic Fangs</w:t>
+      </w:r>
+      <w:r>
+        <w:t>,10A</w:t>
+      </w:r>
+      <w:r>
+        <w:tab/>
+      </w:r>
+      <w:r>
+        <w:tab/>
+      </w:r>
+      <w:r>
+        <w:tab/>
         <w:t>10</w:t>
       </w:r>
       <w:r>
         <w:tab/>
-        <w:t>--</w:t>
-      </w:r>
-      <w:r>
-        <w:tab/>
-        <w:t>--</w:t>
-      </w:r>
-      <w:r>
-        <w:tab/>
-        <w:t>This protects Pokémon on the ground from priority moves and powers up Psychic-type moves for five turns.</w:t>
-      </w:r>
-    </w:p>
-    <w:p>
-      <w:r>
-        <w:t>659,PURIFY,</w:t>
+        <w:t>85</w:t>
+      </w:r>
+      <w:r>
+        <w:tab/>
+        <w:t>100</w:t>
+      </w:r>
+      <w:r>
+        <w:tab/>
+        <w:t>The user bites the target with its psychic capabilities. This can also destroy Light Screen and Reflect.</w:t>
+      </w:r>
+    </w:p>
+    <w:p>
+      <w:proofErr w:type="gramStart"/>
+      <w:r>
+        <w:t>658,PSYCHICTERRAIN</w:t>
+      </w:r>
+      <w:proofErr w:type="gramEnd"/>
+      <w:r>
+        <w:t>,</w:t>
+      </w:r>
+      <w:r>
+        <w:t xml:space="preserve">Psychic </w:t>
       </w:r>
       <w:commentRangeStart w:id="15"/>
       <w:r>
-        <w:t>Purify</w:t>
+        <w:t>Terrain</w:t>
       </w:r>
       <w:commentRangeEnd w:id="15"/>
       <w:r>
@@ -3217,7 +3600,7 @@
       </w:r>
       <w:r>
         <w:tab/>
-        <w:t>20</w:t>
+        <w:t>10</w:t>
       </w:r>
       <w:r>
         <w:tab/>
@@ -3229,19 +3612,21 @@
       </w:r>
       <w:r>
         <w:tab/>
-        <w:t>The user heals the target's status condition. If the move succeeds, it also restores the user's own HP.</w:t>
-      </w:r>
-    </w:p>
-    <w:p>
-      <w:r>
-        <w:t>660,REVELATIONDANCE,</w:t>
-      </w:r>
-      <w:r>
-        <w:t xml:space="preserve">Revelation </w:t>
+        <w:t>This protects Pokémon on the ground from priority moves and powers up Psychic-type moves for five turns.</w:t>
+      </w:r>
+    </w:p>
+    <w:p>
+      <w:proofErr w:type="gramStart"/>
+      <w:r>
+        <w:t>659,PURIFY</w:t>
+      </w:r>
+      <w:proofErr w:type="gramEnd"/>
+      <w:r>
+        <w:t>,</w:t>
       </w:r>
       <w:commentRangeStart w:id="16"/>
       <w:r>
-        <w:t>Dance</w:t>
+        <w:t>Purify</w:t>
       </w:r>
       <w:commentRangeEnd w:id="16"/>
       <w:r>
@@ -3261,67 +3646,36 @@
       </w:r>
       <w:r>
         <w:tab/>
-        <w:t>15</w:t>
-      </w:r>
-      <w:r>
-        <w:tab/>
-        <w:t>90</w:t>
-      </w:r>
-      <w:r>
-        <w:tab/>
-        <w:t>100</w:t>
-      </w:r>
-      <w:r>
-        <w:tab/>
-        <w:t>The user attacks the target by dancing very hard. The user's type determines the type of this move.</w:t>
-      </w:r>
-    </w:p>
-    <w:p>
-      <w:r>
-        <w:t>661,SHA</w:t>
-      </w:r>
-      <w:r>
-        <w:t>DOWBONE,</w:t>
-      </w:r>
-      <w:r>
-        <w:t>Shadow Bone</w:t>
-      </w:r>
-      <w:r>
-        <w:t>,043</w:t>
-      </w:r>
-      <w:r>
-        <w:tab/>
-      </w:r>
-      <w:r>
-        <w:tab/>
-      </w:r>
-      <w:r>
-        <w:tab/>
-        <w:t>10</w:t>
-      </w:r>
-      <w:r>
-        <w:tab/>
-        <w:t>85</w:t>
-      </w:r>
-      <w:r>
-        <w:tab/>
-        <w:t>100</w:t>
-      </w:r>
-      <w:r>
-        <w:tab/>
-        <w:t>The user attacks by beating the target with a bone that contains a spirit. This may also lower the target's Defense stat.</w:t>
-      </w:r>
-    </w:p>
-    <w:p>
-      <w:r>
-        <w:t>662,SHELLTRAP,</w:t>
-      </w:r>
-      <w:r>
-        <w:t xml:space="preserve">Shell </w:t>
+        <w:t>20</w:t>
+      </w:r>
+      <w:r>
+        <w:tab/>
+        <w:t>--</w:t>
+      </w:r>
+      <w:r>
+        <w:tab/>
+        <w:t>--</w:t>
+      </w:r>
+      <w:r>
+        <w:tab/>
+        <w:t>The user heals the target's status condition. If the move succeeds, it also restores the user's own HP.</w:t>
+      </w:r>
+    </w:p>
+    <w:p>
+      <w:proofErr w:type="gramStart"/>
+      <w:r>
+        <w:t>660,REVELATIONDANCE</w:t>
+      </w:r>
+      <w:proofErr w:type="gramEnd"/>
+      <w:r>
+        <w:t>,</w:t>
+      </w:r>
+      <w:r>
+        <w:t xml:space="preserve">Revelation </w:t>
       </w:r>
       <w:commentRangeStart w:id="17"/>
       <w:r>
-        <w:t>Trap</w:t>
+        <w:t>Dance</w:t>
       </w:r>
       <w:commentRangeEnd w:id="17"/>
       <w:r>
@@ -3341,11 +3695,11 @@
       </w:r>
       <w:r>
         <w:tab/>
-        <w:t>5</w:t>
-      </w:r>
-      <w:r>
-        <w:tab/>
-        <w:t>150</w:t>
+        <w:t>15</w:t>
+      </w:r>
+      <w:r>
+        <w:tab/>
+        <w:t>90</w:t>
       </w:r>
       <w:r>
         <w:tab/>
@@ -3353,19 +3707,65 @@
       </w:r>
       <w:r>
         <w:tab/>
-        <w:t>The user sets a shell trap. If the user is hit by a physical move, the trap will explode and inflict damage on the opposing Pokémon.</w:t>
-      </w:r>
-    </w:p>
-    <w:p>
-      <w:r>
-        <w:t>663,SHOREUP,</w:t>
-      </w:r>
-      <w:r>
-        <w:t xml:space="preserve">Shore </w:t>
+        <w:t>The user attacks the target by dancing very hard. The user's type determines the type of this move.</w:t>
+      </w:r>
+    </w:p>
+    <w:p>
+      <w:proofErr w:type="gramStart"/>
+      <w:r>
+        <w:t>661,SHA</w:t>
+      </w:r>
+      <w:r>
+        <w:t>DOWBONE</w:t>
+      </w:r>
+      <w:proofErr w:type="gramEnd"/>
+      <w:r>
+        <w:t>,</w:t>
+      </w:r>
+      <w:r>
+        <w:t>Shadow Bone</w:t>
+      </w:r>
+      <w:r>
+        <w:t>,043</w:t>
+      </w:r>
+      <w:r>
+        <w:tab/>
+      </w:r>
+      <w:r>
+        <w:tab/>
+      </w:r>
+      <w:r>
+        <w:tab/>
+        <w:t>10</w:t>
+      </w:r>
+      <w:r>
+        <w:tab/>
+        <w:t>85</w:t>
+      </w:r>
+      <w:r>
+        <w:tab/>
+        <w:t>100</w:t>
+      </w:r>
+      <w:r>
+        <w:tab/>
+        <w:t>The user attacks by beating the target with a bone that contains a spirit. This may also lower the target's Defense stat.</w:t>
+      </w:r>
+    </w:p>
+    <w:p>
+      <w:proofErr w:type="gramStart"/>
+      <w:r>
+        <w:t>662,SHELLTRAP</w:t>
+      </w:r>
+      <w:proofErr w:type="gramEnd"/>
+      <w:r>
+        <w:t>,</w:t>
+      </w:r>
+      <w:r>
+        <w:t xml:space="preserve">Shell </w:t>
       </w:r>
       <w:commentRangeStart w:id="18"/>
       <w:r>
-        <w:t>Up</w:t>
+        <w:t>Trap</w:t>
       </w:r>
       <w:commentRangeEnd w:id="18"/>
       <w:r>
@@ -3375,87 +3775,21 @@
         <w:commentReference w:id="18"/>
       </w:r>
       <w:r>
-        <w:tab/>
-      </w:r>
-      <w:r>
-        <w:t>,</w:t>
-      </w:r>
-      <w:r>
-        <w:tab/>
-      </w:r>
-      <w:r>
-        <w:tab/>
-        <w:t>10</w:t>
-      </w:r>
-      <w:r>
-        <w:tab/>
-        <w:t>--</w:t>
-      </w:r>
-      <w:r>
-        <w:tab/>
-        <w:t>--</w:t>
-      </w:r>
-      <w:r>
-        <w:tab/>
-        <w:t>The user regains up to half of its max HP. It restores more HP in a sandstorm.</w:t>
-      </w:r>
-    </w:p>
-    <w:p>
-      <w:r>
-        <w:t>664,SMARTSTRIKE,</w:t>
-      </w:r>
-      <w:r>
-        <w:t>Smart Strike</w:t>
-      </w:r>
-      <w:r>
-        <w:t>,0AF</w:t>
-      </w:r>
-      <w:r>
-        <w:tab/>
-      </w:r>
-      <w:r>
-        <w:tab/>
-      </w:r>
-      <w:r>
-        <w:tab/>
-        <w:t>10</w:t>
-      </w:r>
-      <w:r>
-        <w:tab/>
-        <w:t>70</w:t>
-      </w:r>
-      <w:r>
-        <w:tab/>
-        <w:t>--</w:t>
-      </w:r>
-      <w:r>
-        <w:tab/>
-        <w:t>The user stabs the target with a sharp horn. This attack never misses.</w:t>
-      </w:r>
-    </w:p>
-    <w:p>
-      <w:r>
-        <w:t>665,SOLARBLADE,</w:t>
-      </w:r>
-      <w:r>
-        <w:t>Solar Blade</w:t>
-      </w:r>
-      <w:r>
-        <w:t>,0CB</w:t>
-      </w:r>
-      <w:r>
-        <w:tab/>
-      </w:r>
-      <w:r>
-        <w:tab/>
-      </w:r>
-      <w:r>
-        <w:tab/>
-        <w:t>10</w:t>
-      </w:r>
-      <w:r>
-        <w:tab/>
-        <w:t>125</w:t>
+        <w:t>,</w:t>
+      </w:r>
+      <w:r>
+        <w:tab/>
+      </w:r>
+      <w:r>
+        <w:tab/>
+      </w:r>
+      <w:r>
+        <w:tab/>
+        <w:t>5</w:t>
+      </w:r>
+      <w:r>
+        <w:tab/>
+        <w:t>150</w:t>
       </w:r>
       <w:r>
         <w:tab/>
@@ -3463,19 +3797,24 @@
       </w:r>
       <w:r>
         <w:tab/>
-        <w:t>In this two-turn attack, the user gathers light and fills a blade with the light's energy, attacking the target on the next turn.</w:t>
-      </w:r>
-    </w:p>
-    <w:p>
-      <w:r>
-        <w:t>666,SPARKLINGARIA,</w:t>
-      </w:r>
-      <w:r>
-        <w:t xml:space="preserve">Sparkling </w:t>
+        <w:t>The user sets a shell trap. If the user is hit by a physical move, the trap will explode and inflict damage on the opposing Pokémon.</w:t>
+      </w:r>
+    </w:p>
+    <w:p>
+      <w:proofErr w:type="gramStart"/>
+      <w:r>
+        <w:t>663,SHOREUP</w:t>
+      </w:r>
+      <w:proofErr w:type="gramEnd"/>
+      <w:r>
+        <w:t>,</w:t>
+      </w:r>
+      <w:r>
+        <w:t xml:space="preserve">Shore </w:t>
       </w:r>
       <w:commentRangeStart w:id="19"/>
       <w:r>
-        <w:t>Aria</w:t>
+        <w:t>Up</w:t>
       </w:r>
       <w:commentRangeEnd w:id="19"/>
       <w:r>
@@ -3485,10 +3824,10 @@
         <w:commentReference w:id="19"/>
       </w:r>
       <w:r>
-        <w:t>,</w:t>
-      </w:r>
-      <w:r>
-        <w:tab/>
+        <w:tab/>
+      </w:r>
+      <w:r>
+        <w:t>,</w:t>
       </w:r>
       <w:r>
         <w:tab/>
@@ -3499,7 +3838,70 @@
       </w:r>
       <w:r>
         <w:tab/>
-        <w:t>90</w:t>
+        <w:t>--</w:t>
+      </w:r>
+      <w:r>
+        <w:tab/>
+        <w:t>--</w:t>
+      </w:r>
+      <w:r>
+        <w:tab/>
+        <w:t>The user regains up to half of its max HP. It restores more HP in a sandstorm.</w:t>
+      </w:r>
+    </w:p>
+    <w:p>
+      <w:proofErr w:type="gramStart"/>
+      <w:r>
+        <w:t>664,SMARTSTRIKE</w:t>
+      </w:r>
+      <w:proofErr w:type="gramEnd"/>
+      <w:r>
+        <w:t>,</w:t>
+      </w:r>
+      <w:r>
+        <w:t>Smart Strike</w:t>
+      </w:r>
+      <w:r>
+        <w:t>,0AF</w:t>
+      </w:r>
+      <w:r>
+        <w:t>,70,STEEL,Physical,0,10,0,00,0,abcdef, “</w:t>
+      </w:r>
+      <w:r>
+        <w:t>The user stabs the target with a sharp horn. This attack never misses.</w:t>
+      </w:r>
+      <w:r>
+        <w:t>”</w:t>
+      </w:r>
+    </w:p>
+    <w:p>
+      <w:proofErr w:type="gramStart"/>
+      <w:r>
+        <w:t>665,SOLARBLADE</w:t>
+      </w:r>
+      <w:proofErr w:type="gramEnd"/>
+      <w:r>
+        <w:t>,</w:t>
+      </w:r>
+      <w:r>
+        <w:t>Solar Blade</w:t>
+      </w:r>
+      <w:r>
+        <w:t>,0CB</w:t>
+      </w:r>
+      <w:r>
+        <w:tab/>
+      </w:r>
+      <w:r>
+        <w:tab/>
+      </w:r>
+      <w:r>
+        <w:tab/>
+        <w:t>10</w:t>
+      </w:r>
+      <w:r>
+        <w:tab/>
+        <w:t>125</w:t>
       </w:r>
       <w:r>
         <w:tab/>
@@ -3507,19 +3909,24 @@
       </w:r>
       <w:r>
         <w:tab/>
-        <w:t>The user bursts into song, emitting many bubbles. Any Pokémon suffering from a burn will be healed by the touch of these bubbles.</w:t>
-      </w:r>
-    </w:p>
-    <w:p>
-      <w:r>
-        <w:t>667,SPECTRALTHIEF,</w:t>
-      </w:r>
-      <w:r>
-        <w:t xml:space="preserve">Spectral </w:t>
+        <w:t>In this two-turn attack, the user gathers light and fills a blade with the light's energy, attacking the target on the next turn.</w:t>
+      </w:r>
+    </w:p>
+    <w:p>
+      <w:proofErr w:type="gramStart"/>
+      <w:r>
+        <w:t>666,SPARKLINGARIA</w:t>
+      </w:r>
+      <w:proofErr w:type="gramEnd"/>
+      <w:r>
+        <w:t>,</w:t>
+      </w:r>
+      <w:r>
+        <w:t xml:space="preserve">Sparkling </w:t>
       </w:r>
       <w:commentRangeStart w:id="20"/>
       <w:r>
-        <w:t>Thief</w:t>
+        <w:t>Aria</w:t>
       </w:r>
       <w:commentRangeEnd w:id="20"/>
       <w:r>
@@ -3551,19 +3958,24 @@
       </w:r>
       <w:r>
         <w:tab/>
-        <w:t>The user hides in the target's shadow, steals the target's stat boosts, and then attacks.</w:t>
-      </w:r>
-    </w:p>
-    <w:p>
-      <w:r>
-        <w:t>668,SPEEDSWAP,</w:t>
-      </w:r>
-      <w:r>
-        <w:t xml:space="preserve">Speed </w:t>
+        <w:t>The user bursts into song, emitting many bubbles. Any Pokémon suffering from a burn will be healed by the touch of these bubbles.</w:t>
+      </w:r>
+    </w:p>
+    <w:p>
+      <w:proofErr w:type="gramStart"/>
+      <w:r>
+        <w:t>667,SPECTRALTHIEF</w:t>
+      </w:r>
+      <w:proofErr w:type="gramEnd"/>
+      <w:r>
+        <w:t>,</w:t>
+      </w:r>
+      <w:r>
+        <w:t xml:space="preserve">Spectral </w:t>
       </w:r>
       <w:commentRangeStart w:id="21"/>
       <w:r>
-        <w:t>Swap</w:t>
+        <w:t>Thief</w:t>
       </w:r>
       <w:commentRangeEnd w:id="21"/>
       <w:r>
@@ -3587,41 +3999,7 @@
       </w:r>
       <w:r>
         <w:tab/>
-        <w:t>--</w:t>
-      </w:r>
-      <w:r>
-        <w:tab/>
-        <w:t>--</w:t>
-      </w:r>
-      <w:r>
-        <w:tab/>
-        <w:t>The user exchanges Speed stats with the target.</w:t>
-      </w:r>
-    </w:p>
-    <w:p>
-      <w:r>
-        <w:lastRenderedPageBreak/>
-        <w:t>669,SPIRITSHACKLE,</w:t>
-      </w:r>
-      <w:r>
-        <w:t>Spirit Shackle</w:t>
-      </w:r>
-      <w:r>
-        <w:t>,0EF</w:t>
-      </w:r>
-      <w:r>
-        <w:tab/>
-      </w:r>
-      <w:r>
-        <w:tab/>
-      </w:r>
-      <w:r>
-        <w:tab/>
-        <w:t>10</w:t>
-      </w:r>
-      <w:r>
-        <w:tab/>
-        <w:t>80</w:t>
+        <w:t>90</w:t>
       </w:r>
       <w:r>
         <w:tab/>
@@ -3629,16 +4007,24 @@
       </w:r>
       <w:r>
         <w:tab/>
-        <w:t>The user attacks while simultaneously stitching the target's shadow to the ground to prevent the target from escaping.</w:t>
-      </w:r>
-    </w:p>
-    <w:p>
-      <w:r>
-        <w:t>670,SPOTLIGHT,</w:t>
+        <w:t>The user hides in the target's shadow, steals the target's stat boosts, and then attacks.</w:t>
+      </w:r>
+    </w:p>
+    <w:p>
+      <w:proofErr w:type="gramStart"/>
+      <w:r>
+        <w:t>668,SPEEDSWAP</w:t>
+      </w:r>
+      <w:proofErr w:type="gramEnd"/>
+      <w:r>
+        <w:t>,</w:t>
+      </w:r>
+      <w:r>
+        <w:t xml:space="preserve">Speed </w:t>
       </w:r>
       <w:commentRangeStart w:id="22"/>
       <w:r>
-        <w:t>Spotlight</w:t>
+        <w:t>Swap</w:t>
       </w:r>
       <w:commentRangeEnd w:id="22"/>
       <w:r>
@@ -3658,7 +4044,7 @@
       </w:r>
       <w:r>
         <w:tab/>
-        <w:t>15</w:t>
+        <w:t>10</w:t>
       </w:r>
       <w:r>
         <w:tab/>
@@ -3670,19 +4056,60 @@
       </w:r>
       <w:r>
         <w:tab/>
-        <w:t>The user shines a spotlight on the target so that only the target will be attacked during the turn.</w:t>
-      </w:r>
-    </w:p>
-    <w:p>
-      <w:r>
-        <w:t>671,STOMPINGTANTRUM,</w:t>
-      </w:r>
-      <w:r>
-        <w:t xml:space="preserve">Stomping </w:t>
+        <w:t>The user exchanges Speed stats with the target.</w:t>
+      </w:r>
+    </w:p>
+    <w:p>
+      <w:proofErr w:type="gramStart"/>
+      <w:r>
+        <w:lastRenderedPageBreak/>
+        <w:t>669,SPIRITSHACKLE</w:t>
+      </w:r>
+      <w:proofErr w:type="gramEnd"/>
+      <w:r>
+        <w:t>,</w:t>
+      </w:r>
+      <w:r>
+        <w:t>Spirit Shackle</w:t>
+      </w:r>
+      <w:r>
+        <w:t>,0EF</w:t>
+      </w:r>
+      <w:r>
+        <w:tab/>
+      </w:r>
+      <w:r>
+        <w:tab/>
+      </w:r>
+      <w:r>
+        <w:tab/>
+        <w:t>10</w:t>
+      </w:r>
+      <w:r>
+        <w:tab/>
+        <w:t>80</w:t>
+      </w:r>
+      <w:r>
+        <w:tab/>
+        <w:t>100</w:t>
+      </w:r>
+      <w:r>
+        <w:tab/>
+        <w:t>The user attacks while simultaneously stitching the target's shadow to the ground to prevent the target from escaping.</w:t>
+      </w:r>
+    </w:p>
+    <w:p>
+      <w:proofErr w:type="gramStart"/>
+      <w:r>
+        <w:t>670,SPOTLIGHT</w:t>
+      </w:r>
+      <w:proofErr w:type="gramEnd"/>
+      <w:r>
+        <w:t>,</w:t>
       </w:r>
       <w:commentRangeStart w:id="23"/>
       <w:r>
-        <w:t>Tantrum</w:t>
+        <w:t>Spotlight</w:t>
       </w:r>
       <w:commentRangeEnd w:id="23"/>
       <w:r>
@@ -3702,31 +4129,36 @@
       </w:r>
       <w:r>
         <w:tab/>
-        <w:t>10</w:t>
-      </w:r>
-      <w:r>
-        <w:tab/>
-        <w:t>75</w:t>
-      </w:r>
-      <w:r>
-        <w:tab/>
-        <w:t>100</w:t>
-      </w:r>
-      <w:r>
-        <w:tab/>
-        <w:t>Driven by frustration, the user attacks the target. If the user's previous move has failed, the power of this move doubles.</w:t>
-      </w:r>
-    </w:p>
-    <w:p>
-      <w:r>
-        <w:t>672,STRENGHTSAP,</w:t>
-      </w:r>
-      <w:r>
-        <w:t xml:space="preserve">Strength </w:t>
+        <w:t>15</w:t>
+      </w:r>
+      <w:r>
+        <w:tab/>
+        <w:t>--</w:t>
+      </w:r>
+      <w:r>
+        <w:tab/>
+        <w:t>--</w:t>
+      </w:r>
+      <w:r>
+        <w:tab/>
+        <w:t>The user shines a spotlight on the target so that only the target will be attacked during the turn.</w:t>
+      </w:r>
+    </w:p>
+    <w:p>
+      <w:proofErr w:type="gramStart"/>
+      <w:r>
+        <w:t>671,STOMPINGTANTRUM</w:t>
+      </w:r>
+      <w:proofErr w:type="gramEnd"/>
+      <w:r>
+        <w:t>,</w:t>
+      </w:r>
+      <w:r>
+        <w:t xml:space="preserve">Stomping </w:t>
       </w:r>
       <w:commentRangeStart w:id="24"/>
       <w:r>
-        <w:t>Sap</w:t>
+        <w:t>Tantrum</w:t>
       </w:r>
       <w:commentRangeEnd w:id="24"/>
       <w:r>
@@ -3750,7 +4182,7 @@
       </w:r>
       <w:r>
         <w:tab/>
-        <w:t>--</w:t>
+        <w:t>75</w:t>
       </w:r>
       <w:r>
         <w:tab/>
@@ -3758,19 +4190,24 @@
       </w:r>
       <w:r>
         <w:tab/>
-        <w:t>The user restores its HP by the same amount as the target's Attack stat. It also lowers the target's Attack stat.</w:t>
-      </w:r>
-    </w:p>
-    <w:p>
-      <w:r>
-        <w:t>673,SUNSTEELSTRIKE,</w:t>
-      </w:r>
-      <w:r>
-        <w:t xml:space="preserve">Sunsteel </w:t>
+        <w:t>Driven by frustration, the user attacks the target. If the user's previous move has failed, the power of this move doubles.</w:t>
+      </w:r>
+    </w:p>
+    <w:p>
+      <w:proofErr w:type="gramStart"/>
+      <w:r>
+        <w:t>672,STRENGHTSAP</w:t>
+      </w:r>
+      <w:proofErr w:type="gramEnd"/>
+      <w:r>
+        <w:t>,</w:t>
+      </w:r>
+      <w:r>
+        <w:t xml:space="preserve">Strength </w:t>
       </w:r>
       <w:commentRangeStart w:id="25"/>
       <w:r>
-        <w:t>Strike</w:t>
+        <w:t>Sap</w:t>
       </w:r>
       <w:commentRangeEnd w:id="25"/>
       <w:r>
@@ -3790,7 +4227,11 @@
       </w:r>
       <w:r>
         <w:tab/>
-        <w:t>5</w:t>
+        <w:t>10</w:t>
+      </w:r>
+      <w:r>
+        <w:tab/>
+        <w:t>--</w:t>
       </w:r>
       <w:r>
         <w:tab/>
@@ -3798,56 +4239,24 @@
       </w:r>
       <w:r>
         <w:tab/>
-        <w:t>100</w:t>
-      </w:r>
-      <w:r>
-        <w:tab/>
-        <w:t>The user slams into the target with the force of a meteor. This move can be used on the target regardless of its Abilities.</w:t>
-      </w:r>
-    </w:p>
-    <w:p>
-      <w:r>
-        <w:t>674,TEAFULLOOK,</w:t>
-      </w:r>
-      <w:r>
-        <w:t>Tearful Look</w:t>
-      </w:r>
-      <w:r>
-        <w:t>,0E2</w:t>
-      </w:r>
-      <w:r>
-        <w:tab/>
-      </w:r>
-      <w:r>
-        <w:tab/>
-      </w:r>
-      <w:r>
-        <w:tab/>
-        <w:t>20</w:t>
-      </w:r>
-      <w:r>
-        <w:tab/>
-        <w:t>--</w:t>
-      </w:r>
-      <w:r>
-        <w:tab/>
-        <w:t>--</w:t>
-      </w:r>
-      <w:r>
-        <w:tab/>
-        <w:t>The user gets teary eyed to make the target lose its combative spirit. This lowers the target's Attack and Sp. Atk stats.</w:t>
-      </w:r>
-    </w:p>
-    <w:p>
-      <w:r>
-        <w:t>675,THROATCHOP,</w:t>
-      </w:r>
-      <w:r>
-        <w:t xml:space="preserve">Throat </w:t>
+        <w:t>The user restores its HP by the same amount as the target's Attack stat. It also lowers the target's Attack stat.</w:t>
+      </w:r>
+    </w:p>
+    <w:p>
+      <w:proofErr w:type="gramStart"/>
+      <w:r>
+        <w:t>673,SUNSTEELSTRIKE</w:t>
+      </w:r>
+      <w:proofErr w:type="gramEnd"/>
+      <w:r>
+        <w:t>,</w:t>
+      </w:r>
+      <w:r>
+        <w:t xml:space="preserve">Sunsteel </w:t>
       </w:r>
       <w:commentRangeStart w:id="26"/>
       <w:r>
-        <w:t>Chop</w:t>
+        <w:t>Strike</w:t>
       </w:r>
       <w:commentRangeEnd w:id="26"/>
       <w:r>
@@ -3867,11 +4276,7 @@
       </w:r>
       <w:r>
         <w:tab/>
-        <w:t>15</w:t>
-      </w:r>
-      <w:r>
-        <w:tab/>
-        <w:t>80</w:t>
+        <w:t>5</w:t>
       </w:r>
       <w:r>
         <w:tab/>
@@ -3879,19 +4284,74 @@
       </w:r>
       <w:r>
         <w:tab/>
-        <w:t>The user attacks the target's throat, and the resultant suffering prevents the target from using moves that emit sound for two turns.</w:t>
-      </w:r>
-    </w:p>
-    <w:p>
-      <w:r>
-        <w:t>676,TOXICTHREAD,</w:t>
-      </w:r>
-      <w:r>
-        <w:t xml:space="preserve">Toxic </w:t>
+        <w:t>100</w:t>
+      </w:r>
+      <w:r>
+        <w:tab/>
+        <w:t>The user slams into the target with the force of a meteor. This move can be used on the target regardless of its Abilities.</w:t>
+      </w:r>
+    </w:p>
+    <w:p>
+      <w:proofErr w:type="gramStart"/>
+      <w:r>
+        <w:t>674,TEAFULLOOK</w:t>
+      </w:r>
+      <w:proofErr w:type="gramEnd"/>
+      <w:r>
+        <w:t>,</w:t>
+      </w:r>
+      <w:r>
+        <w:t>Tearful Look</w:t>
+      </w:r>
+      <w:r>
+        <w:t>,0E2</w:t>
+      </w:r>
+      <w:r>
+        <w:tab/>
+      </w:r>
+      <w:r>
+        <w:tab/>
+      </w:r>
+      <w:r>
+        <w:tab/>
+        <w:t>20</w:t>
+      </w:r>
+      <w:r>
+        <w:tab/>
+        <w:t>--</w:t>
+      </w:r>
+      <w:r>
+        <w:tab/>
+        <w:t>--</w:t>
+      </w:r>
+      <w:r>
+        <w:tab/>
+        <w:t xml:space="preserve">The user gets teary eyed to make the target lose its combative spirit. This lowers the target's Attack and Sp. </w:t>
+      </w:r>
+      <w:proofErr w:type="spellStart"/>
+      <w:r>
+        <w:t>Atk</w:t>
+      </w:r>
+      <w:proofErr w:type="spellEnd"/>
+      <w:r>
+        <w:t xml:space="preserve"> stats.</w:t>
+      </w:r>
+    </w:p>
+    <w:p>
+      <w:proofErr w:type="gramStart"/>
+      <w:r>
+        <w:t>675,THROATCHOP</w:t>
+      </w:r>
+      <w:proofErr w:type="gramEnd"/>
+      <w:r>
+        <w:t>,</w:t>
+      </w:r>
+      <w:r>
+        <w:t xml:space="preserve">Throat </w:t>
       </w:r>
       <w:commentRangeStart w:id="27"/>
       <w:r>
-        <w:t>Thread</w:t>
+        <w:t>Chop</w:t>
       </w:r>
       <w:commentRangeEnd w:id="27"/>
       <w:r>
@@ -3901,21 +4361,21 @@
         <w:commentReference w:id="27"/>
       </w:r>
       <w:r>
-        <w:tab/>
-      </w:r>
-      <w:r>
-        <w:t>,</w:t>
-      </w:r>
-      <w:r>
-        <w:tab/>
-      </w:r>
-      <w:r>
-        <w:tab/>
-        <w:t>20</w:t>
-      </w:r>
-      <w:r>
-        <w:tab/>
-        <w:t>--</w:t>
+        <w:t>,</w:t>
+      </w:r>
+      <w:r>
+        <w:tab/>
+      </w:r>
+      <w:r>
+        <w:tab/>
+      </w:r>
+      <w:r>
+        <w:tab/>
+        <w:t>15</w:t>
+      </w:r>
+      <w:r>
+        <w:tab/>
+        <w:t>80</w:t>
       </w:r>
       <w:r>
         <w:tab/>
@@ -3923,213 +4383,24 @@
       </w:r>
       <w:r>
         <w:tab/>
-        <w:t>The user shoots poisonous threads to poison the target and lower the target's Speed stat.</w:t>
-      </w:r>
-    </w:p>
-    <w:p>
-      <w:r>
-        <w:t>677,TROPKICK,</w:t>
-      </w:r>
-      <w:r>
-        <w:t>Trop Kick</w:t>
-      </w:r>
-      <w:r>
-        <w:tab/>
-      </w:r>
-      <w:r>
-        <w:t>,042</w:t>
-      </w:r>
-      <w:r>
-        <w:tab/>
-      </w:r>
-      <w:r>
-        <w:tab/>
-        <w:t>15</w:t>
-      </w:r>
-      <w:r>
-        <w:tab/>
-        <w:t>70</w:t>
-      </w:r>
-      <w:r>
-        <w:tab/>
-        <w:t>100</w:t>
-      </w:r>
-      <w:r>
-        <w:tab/>
-        <w:t>The user lands an intense kick of tropical origins on the target. This also lowers the target's Attack stat.</w:t>
-      </w:r>
-    </w:p>
-    <w:p>
-      <w:r>
-        <w:t>678,ZINGZAP,</w:t>
-      </w:r>
-      <w:r>
-        <w:t>Zing Zap</w:t>
-      </w:r>
-      <w:r>
-        <w:t>,00F</w:t>
-      </w:r>
-      <w:r>
-        <w:tab/>
-      </w:r>
-      <w:r>
-        <w:tab/>
-      </w:r>
-      <w:r>
-        <w:tab/>
-        <w:t>10</w:t>
-      </w:r>
-      <w:r>
-        <w:tab/>
-        <w:t>80</w:t>
-      </w:r>
-      <w:r>
-        <w:tab/>
-        <w:t>100</w:t>
-      </w:r>
-      <w:r>
-        <w:tab/>
-        <w:t>A strong electric blast crashes down on the target, giving it an electric shock. This may also make the target flinch.</w:t>
-      </w:r>
-    </w:p>
-    <w:p>
-      <w:r>
-        <w:t>679,TAZE,</w:t>
-      </w:r>
-      <w:r>
-        <w:t>Taze,007</w:t>
-      </w:r>
-      <w:r>
-        <w:t>,65,ELECTRIC,Physical,100,30,30,00,0,abcdef, “The user jabs the foe with a charged appendage that causes paralysis.”</w:t>
-      </w:r>
-    </w:p>
-    <w:p>
-      <w:r>
-        <w:t>670,CHIRP,</w:t>
-      </w:r>
-      <w:r>
-        <w:t>Chirp,044</w:t>
-      </w:r>
-      <w:r>
-        <w:t>,0,FLYING,Status,100,45,0,00,0,cdek, “A lovely chirp that lowers the speed of the foe.”</w:t>
-      </w:r>
-    </w:p>
-    <w:p>
-      <w:r>
-        <w:t>671,DRAGONWING,</w:t>
-      </w:r>
-      <w:r>
-        <w:t>Dragon Wing,000</w:t>
-      </w:r>
-      <w:r>
-        <w:t>,95,DRAGON,Physical,90,15,0,00,0,abcdef, “The powerful wing of a dragon is smacked against the foe to cause great damage.”</w:t>
-      </w:r>
-    </w:p>
-    <w:p>
-      <w:r>
-        <w:t>672,SMOLDER,</w:t>
-      </w:r>
-      <w:r>
-        <w:t>Smolder,00A,</w:t>
-      </w:r>
-      <w:r>
-        <w:t>45,FIRE,Special,100,40,0,00,0,bcdefg, “The user lights a small fire under its target causing a burn.”</w:t>
-      </w:r>
-    </w:p>
-    <w:p>
-      <w:r>
-        <w:t>673,TOXICWELL,</w:t>
-      </w:r>
-      <w:r>
-        <w:t>Toxic Well</w:t>
-      </w:r>
-      <w:r>
-        <w:t>,</w:t>
-      </w:r>
-      <w:r>
-        <w:t>006</w:t>
-      </w:r>
-      <w:r>
-        <w:t>,160,POISON,Special,75,5,0,00,0,bcdef, “The user throws its foe into a vat of toxic acid.”</w:t>
-      </w:r>
-    </w:p>
-    <w:p>
-      <w:r>
-        <w:t>674,BOMBASTICRAGE,</w:t>
-      </w:r>
-      <w:r>
-        <w:t>Bombastic Rage,</w:t>
-      </w:r>
-      <w:r>
-        <w:t>0C2,140,PSYCHIC,Special,80,5,0,00,0,bcdef, “The user’s rage swells into a psychic burst that could kill.”</w:t>
-      </w:r>
-    </w:p>
-    <w:p>
-      <w:r>
-        <w:t>675,MONKEYFIST,</w:t>
-      </w:r>
-      <w:r>
-        <w:t>Monkey Fist,0C0</w:t>
-      </w:r>
-      <w:r>
-        <w:t>,30,FIGHTING,Physical,100,20,0,00,0,abcdefj, “Fists fly repeatedly to cause a lot of damage.”</w:t>
-      </w:r>
-    </w:p>
-    <w:p>
-      <w:r>
-        <w:lastRenderedPageBreak/>
-        <w:t>676,AQUATICSTRIKE,</w:t>
-      </w:r>
-      <w:r>
-        <w:t>Aquatic Strike,000</w:t>
-      </w:r>
-      <w:r>
-        <w:t>,90,WATER,Physical,70,10,50,00,0,abcdefh, “A full force strike from the water.”</w:t>
-      </w:r>
-    </w:p>
-    <w:p>
-      <w:r>
-        <w:t>677,DUSTSTORM,</w:t>
-      </w:r>
-      <w:r>
-        <w:t>Dust Storm,101</w:t>
-      </w:r>
-      <w:r>
-        <w:t>,20,GROUND,Special,100,10,0,80,0,bcdef, “A small dust storm that rapidly grows out of control.”</w:t>
-      </w:r>
-    </w:p>
-    <w:p>
-      <w:r>
-        <w:t>678,SANDCOFFIN,</w:t>
-      </w:r>
-      <w:r>
-        <w:t>Sand Coffin</w:t>
-      </w:r>
-      <w:r>
-        <w:t>,0CF</w:t>
-      </w:r>
-      <w:r>
-        <w:t>,60,GROUND,Special,90,10,0,00,0,bcdef, “A coffin of sand envelops the foe, crushing them.”</w:t>
-      </w:r>
-    </w:p>
-    <w:p>
-      <w:r>
-        <w:t>679,LAVADRAIN,</w:t>
-      </w:r>
-      <w:r>
-        <w:t>Lava Drain,0DD</w:t>
-      </w:r>
-      <w:r>
-        <w:t>,70,FIRE,Special,90,5,0,00,0,bcdef, “Lava is shot into the foe which drains its life force from within.”</w:t>
-      </w:r>
-    </w:p>
-    <w:p>
-      <w:r>
-        <w:t>680,TRICKERY,</w:t>
+        <w:t>The user attacks the target's throat, and the resultant suffering prevents the target from using moves that emit sound for two turns.</w:t>
+      </w:r>
+    </w:p>
+    <w:p>
+      <w:proofErr w:type="gramStart"/>
+      <w:r>
+        <w:t>676,TOXICTHREAD</w:t>
+      </w:r>
+      <w:proofErr w:type="gramEnd"/>
+      <w:r>
+        <w:t>,</w:t>
+      </w:r>
+      <w:r>
+        <w:t xml:space="preserve">Toxic </w:t>
       </w:r>
       <w:commentRangeStart w:id="28"/>
       <w:r>
-        <w:t>Trickery</w:t>
+        <w:t>Thread</w:t>
       </w:r>
       <w:commentRangeEnd w:id="28"/>
       <w:r>
@@ -4139,76 +4410,288 @@
         <w:commentReference w:id="28"/>
       </w:r>
       <w:r>
-        <w:t>,</w:t>
-      </w:r>
-    </w:p>
-    <w:p>
-      <w:r>
-        <w:t>681,BURROW,</w:t>
-      </w:r>
-      <w:r>
-        <w:t>Burrow,</w:t>
-      </w:r>
-      <w:r>
-        <w:t>0D9</w:t>
-      </w:r>
-      <w:r>
-        <w:t>,0,NORMAL,Status,100,5,0,10,0,de, “The user burrows underground to sleep and awakens two turns later refreshed.”</w:t>
-      </w:r>
-    </w:p>
-    <w:p>
-      <w:r>
-        <w:t>682,ANTPUNCH,</w:t>
-      </w:r>
-      <w:r>
-        <w:t>Ant Punch,013</w:t>
-      </w:r>
-    </w:p>
-    <w:p>
-      <w:r>
-        <w:t>683,TID</w:t>
-      </w:r>
-      <w:r>
-        <w:t>ALWAVECRASH,</w:t>
-      </w:r>
-      <w:r>
-        <w:t>Tidal Wave Crash,0FB</w:t>
-      </w:r>
-    </w:p>
-    <w:p>
-      <w:r>
-        <w:t>684,SHADOWBLAST,</w:t>
-      </w:r>
-      <w:r>
-        <w:t>Shadow Blast,013</w:t>
-      </w:r>
-    </w:p>
-    <w:p>
-      <w:r>
-        <w:t>685,ICEKISS,</w:t>
-      </w:r>
-      <w:r>
-        <w:t>Ice Kiss,00C</w:t>
-      </w:r>
-    </w:p>
-    <w:p>
-      <w:r>
-        <w:t>686,MALCONTENT,</w:t>
-      </w:r>
-      <w:r>
-        <w:t>Malcontent,0FB</w:t>
-      </w:r>
-    </w:p>
-    <w:p>
-      <w:r>
-        <w:t>687,NOVASHELL,</w:t>
-      </w:r>
-      <w:r>
-        <w:t xml:space="preserve">Nova </w:t>
+        <w:tab/>
+      </w:r>
+      <w:r>
+        <w:t>,</w:t>
+      </w:r>
+      <w:r>
+        <w:tab/>
+      </w:r>
+      <w:r>
+        <w:tab/>
+        <w:t>20</w:t>
+      </w:r>
+      <w:r>
+        <w:tab/>
+        <w:t>--</w:t>
+      </w:r>
+      <w:r>
+        <w:tab/>
+        <w:t>100</w:t>
+      </w:r>
+      <w:r>
+        <w:tab/>
+        <w:t>The user shoots poisonous threads to poison the target and lower the target's Speed stat.</w:t>
+      </w:r>
+    </w:p>
+    <w:p>
+      <w:proofErr w:type="gramStart"/>
+      <w:r>
+        <w:t>677,TROPKICK</w:t>
+      </w:r>
+      <w:proofErr w:type="gramEnd"/>
+      <w:r>
+        <w:t>,</w:t>
+      </w:r>
+      <w:r>
+        <w:t>Trop Kick</w:t>
+      </w:r>
+      <w:r>
+        <w:tab/>
+      </w:r>
+      <w:r>
+        <w:t>,042</w:t>
+      </w:r>
+      <w:r>
+        <w:t>,70,GRASS,Physical,100,15,0,00,0,abcdef, “</w:t>
+      </w:r>
+      <w:r>
+        <w:t>The user lands an intense kick of tropical origins on the target. This also lowers the target's Attack stat.</w:t>
+      </w:r>
+      <w:r>
+        <w:t>”</w:t>
+      </w:r>
+    </w:p>
+    <w:p>
+      <w:proofErr w:type="gramStart"/>
+      <w:r>
+        <w:t>678,ZINGZAP</w:t>
+      </w:r>
+      <w:proofErr w:type="gramEnd"/>
+      <w:r>
+        <w:t>,</w:t>
+      </w:r>
+      <w:r>
+        <w:t>Zing Zap</w:t>
+      </w:r>
+      <w:r>
+        <w:t>,00F</w:t>
+      </w:r>
+      <w:r>
+        <w:t>,80,ELECTRIC,Special,</w:t>
+      </w:r>
+      <w:r>
+        <w:t>10</w:t>
+      </w:r>
+      <w:r>
+        <w:t>0,10,30,00,0,bcdef, “</w:t>
+      </w:r>
+      <w:r>
+        <w:t>A strong electric blast crashes down on the target, giving it an electric shock. This may also make the target flinch.</w:t>
+      </w:r>
+      <w:r>
+        <w:t>”</w:t>
+      </w:r>
+    </w:p>
+    <w:p>
+      <w:proofErr w:type="gramStart"/>
+      <w:r>
+        <w:t>679,TAZE</w:t>
+      </w:r>
+      <w:proofErr w:type="gramEnd"/>
+      <w:r>
+        <w:t>,</w:t>
+      </w:r>
+      <w:r>
+        <w:t>Taze,007</w:t>
+      </w:r>
+      <w:r>
+        <w:t>,65,ELECTRIC,Physical,100,30,30,00,0,abcdef, “The user jabs the foe with a charged appendage that causes paralysis.”</w:t>
+      </w:r>
+    </w:p>
+    <w:p>
+      <w:proofErr w:type="gramStart"/>
+      <w:r>
+        <w:t>670,CHIRP</w:t>
+      </w:r>
+      <w:proofErr w:type="gramEnd"/>
+      <w:r>
+        <w:t>,</w:t>
+      </w:r>
+      <w:r>
+        <w:t>Chirp,044</w:t>
+      </w:r>
+      <w:r>
+        <w:t>,0,FLYING,Status,100,45,0,00,0,cdek, “A lovely chirp that lowers the speed of the foe.”</w:t>
+      </w:r>
+    </w:p>
+    <w:p>
+      <w:proofErr w:type="gramStart"/>
+      <w:r>
+        <w:t>671,DRAGONWING</w:t>
+      </w:r>
+      <w:proofErr w:type="gramEnd"/>
+      <w:r>
+        <w:t>,</w:t>
+      </w:r>
+      <w:r>
+        <w:t>Dragon Wing,000</w:t>
+      </w:r>
+      <w:r>
+        <w:t>,95,DRAGON,Physical,90,15,0,00,0,abcdef, “The powerful wing of a dragon is smacked against the foe to cause great damage.”</w:t>
+      </w:r>
+    </w:p>
+    <w:p>
+      <w:proofErr w:type="gramStart"/>
+      <w:r>
+        <w:t>672,SMOLDER</w:t>
+      </w:r>
+      <w:proofErr w:type="gramEnd"/>
+      <w:r>
+        <w:t>,</w:t>
+      </w:r>
+      <w:r>
+        <w:t>Smolder,00A,</w:t>
+      </w:r>
+      <w:r>
+        <w:t>45,FIRE,Special,100,40,0,00,0,bcdefg, “The user lights a small fire under its target causing a burn.”</w:t>
+      </w:r>
+    </w:p>
+    <w:p>
+      <w:proofErr w:type="gramStart"/>
+      <w:r>
+        <w:t>673,TOXICWELL</w:t>
+      </w:r>
+      <w:proofErr w:type="gramEnd"/>
+      <w:r>
+        <w:t>,</w:t>
+      </w:r>
+      <w:r>
+        <w:t>Toxic Well</w:t>
+      </w:r>
+      <w:r>
+        <w:t>,</w:t>
+      </w:r>
+      <w:r>
+        <w:t>006</w:t>
+      </w:r>
+      <w:r>
+        <w:t>,160,POISON,Special,75,5,0,00,0,bcdef, “The user throws its foe into a vat of toxic acid.”</w:t>
+      </w:r>
+    </w:p>
+    <w:p>
+      <w:proofErr w:type="gramStart"/>
+      <w:r>
+        <w:t>674,BOMBASTICRAGE</w:t>
+      </w:r>
+      <w:proofErr w:type="gramEnd"/>
+      <w:r>
+        <w:t>,</w:t>
+      </w:r>
+      <w:r>
+        <w:t>Bombastic Rage,</w:t>
+      </w:r>
+      <w:r>
+        <w:t>0C2,140,PSYCHIC,Special,80,5,0,00,0,bcdef, “The user’s rage swells into a psychic burst that could kill.”</w:t>
+      </w:r>
+    </w:p>
+    <w:p>
+      <w:proofErr w:type="gramStart"/>
+      <w:r>
+        <w:t>675,MONKEYFIST</w:t>
+      </w:r>
+      <w:proofErr w:type="gramEnd"/>
+      <w:r>
+        <w:t>,</w:t>
+      </w:r>
+      <w:r>
+        <w:t>Monkey Fist,0C0</w:t>
+      </w:r>
+      <w:r>
+        <w:t>,30,FIGHTING,Physical,100,20,0,00,0,abcdefj, “Fists fly repeatedly to cause a lot of damage.”</w:t>
+      </w:r>
+    </w:p>
+    <w:p>
+      <w:proofErr w:type="gramStart"/>
+      <w:r>
+        <w:lastRenderedPageBreak/>
+        <w:t>676,AQUATICSTRIKE</w:t>
+      </w:r>
+      <w:proofErr w:type="gramEnd"/>
+      <w:r>
+        <w:t>,</w:t>
+      </w:r>
+      <w:r>
+        <w:t>Aquatic Strike,000</w:t>
+      </w:r>
+      <w:r>
+        <w:t>,90,WATER,Physical,70,10,50,00,0,abcdefh, “A full force strike from the water.”</w:t>
+      </w:r>
+    </w:p>
+    <w:p>
+      <w:proofErr w:type="gramStart"/>
+      <w:r>
+        <w:t>677,DUSTSTORM</w:t>
+      </w:r>
+      <w:proofErr w:type="gramEnd"/>
+      <w:r>
+        <w:t>,</w:t>
+      </w:r>
+      <w:r>
+        <w:t>Dust Storm,101</w:t>
+      </w:r>
+      <w:r>
+        <w:t>,20,GROUND,Special,100,10,0,80,0,bcdef, “A small dust storm that rapidly grows out of control.”</w:t>
+      </w:r>
+    </w:p>
+    <w:p>
+      <w:proofErr w:type="gramStart"/>
+      <w:r>
+        <w:t>678,SANDCOFFIN</w:t>
+      </w:r>
+      <w:proofErr w:type="gramEnd"/>
+      <w:r>
+        <w:t>,</w:t>
+      </w:r>
+      <w:r>
+        <w:t>Sand Coffin</w:t>
+      </w:r>
+      <w:r>
+        <w:t>,0CF</w:t>
+      </w:r>
+      <w:r>
+        <w:t>,60,GROUND,Special,90,10,0,00,0,bcdef, “A coffin of sand envelops the foe, crushing them.”</w:t>
+      </w:r>
+    </w:p>
+    <w:p>
+      <w:proofErr w:type="gramStart"/>
+      <w:r>
+        <w:t>679,LAVADRAIN</w:t>
+      </w:r>
+      <w:proofErr w:type="gramEnd"/>
+      <w:r>
+        <w:t>,</w:t>
+      </w:r>
+      <w:r>
+        <w:t>Lava Drain,0DD</w:t>
+      </w:r>
+      <w:r>
+        <w:t>,70,FIRE,Special,90,5,0,00,0,bcdef, “Lava is shot into the foe which drains its life force from within.”</w:t>
+      </w:r>
+    </w:p>
+    <w:p>
+      <w:proofErr w:type="gramStart"/>
+      <w:r>
+        <w:t>680,TRICKERY</w:t>
+      </w:r>
+      <w:proofErr w:type="gramEnd"/>
+      <w:r>
+        <w:t>,</w:t>
       </w:r>
       <w:commentRangeStart w:id="29"/>
       <w:r>
-        <w:t>Shell</w:t>
+        <w:t>Trickery</w:t>
       </w:r>
       <w:commentRangeEnd w:id="29"/>
       <w:r>
@@ -4222,407 +4705,107 @@
       </w:r>
     </w:p>
     <w:p>
-      <w:r>
-        <w:t>688,BREAKNECKBLITZ,Breakneck Blitz</w:t>
-      </w:r>
-      <w:r>
-        <w:t>,000</w:t>
-      </w:r>
-      <w:r>
-        <w:t>,260,</w:t>
-      </w:r>
-      <w:r>
-        <w:t>NORMAL,</w:t>
-      </w:r>
-      <w:r>
-        <w:t>Physical,100,1,0,00,0,abef, “</w:t>
-      </w:r>
-      <w:r>
-        <w:t>A full on tackle of immeasurable proportions.”</w:t>
-      </w:r>
-    </w:p>
-    <w:p>
-      <w:r>
-        <w:t>689,ALLOUTPUMMELING,All-Out Pummeling</w:t>
-      </w:r>
-      <w:r>
-        <w:t>,000</w:t>
-      </w:r>
-      <w:r>
-        <w:t>,260,</w:t>
-      </w:r>
-      <w:r>
-        <w:t>FIGHTING,</w:t>
-      </w:r>
-      <w:r>
-        <w:t>Physical,100,1,0,00,0,abef, “</w:t>
-      </w:r>
-      <w:r>
-        <w:t>A barrage of fists not known to be stoppable.”</w:t>
-      </w:r>
-    </w:p>
-    <w:p>
-      <w:r>
-        <w:t>690,SUPERSONICSTRIKE,Supersonic Skystrike</w:t>
-      </w:r>
-      <w:r>
-        <w:t>,000</w:t>
-      </w:r>
-      <w:r>
-        <w:t>,260,</w:t>
-      </w:r>
-      <w:r>
-        <w:t>FLYING,</w:t>
-      </w:r>
-      <w:r>
-        <w:t>Physical,100,1,0,00,0,abef, “A strike from above that causes fear in the hearts of the bravest foes.”</w:t>
-      </w:r>
-      <w:r>
-        <w:tab/>
-      </w:r>
-    </w:p>
-    <w:p>
-      <w:r>
-        <w:t>691,ACIDDOWNPOUR,Acid Downpour</w:t>
-      </w:r>
-      <w:r>
-        <w:t>,005</w:t>
-      </w:r>
-      <w:r>
-        <w:t>,260,</w:t>
-      </w:r>
-      <w:r>
-        <w:t>POISON,Special</w:t>
-      </w:r>
-      <w:r>
-        <w:t>,100,1,0,00,0,abef, “Toxic sludge rains down from the sky is a horrifying display of raw power.”</w:t>
-      </w:r>
-      <w:r>
-        <w:tab/>
-      </w:r>
-    </w:p>
-    <w:p>
-      <w:r>
-        <w:t>692,TECTONICRAGE,Tectonic Rage</w:t>
-      </w:r>
-      <w:r>
-        <w:t>,000</w:t>
-      </w:r>
-      <w:r>
-        <w:t>,260,</w:t>
-      </w:r>
-      <w:r>
-        <w:t>GROUND,</w:t>
-      </w:r>
-      <w:r>
-        <w:t>Physical,100,1,0,00,0,abef, “The earth itself shakes as land splits apart.”</w:t>
-      </w:r>
-      <w:r>
-        <w:tab/>
-      </w:r>
-    </w:p>
-    <w:p>
-      <w:r>
-        <w:t>693,CONTINENTALCRUSH,Continental Crush</w:t>
-      </w:r>
-      <w:r>
-        <w:t>,000</w:t>
-      </w:r>
-      <w:r>
-        <w:t>,260,</w:t>
-      </w:r>
-      <w:r>
-        <w:t>ROCK,</w:t>
-      </w:r>
-      <w:r>
-        <w:t>Physical,100,1,0,00,0,abef, “A rock the size of a small planet is thrown towards the foe.”</w:t>
-      </w:r>
-      <w:r>
-        <w:tab/>
-      </w:r>
-    </w:p>
-    <w:p>
-      <w:r>
-        <w:t>694,SAVAGESPINOUT,Savage Spin-Out</w:t>
-      </w:r>
-      <w:r>
-        <w:t>,000</w:t>
-      </w:r>
-      <w:r>
-        <w:t>,260,</w:t>
-      </w:r>
-      <w:r>
-        <w:t>BUG,</w:t>
-      </w:r>
-      <w:r>
-        <w:t>Physi</w:t>
-      </w:r>
-      <w:r>
-        <w:t>cal,100,1,0,00,0,abef, “</w:t>
-      </w:r>
-      <w:r>
-        <w:t>The foe is spun so savagely that it can barely be seen.”</w:t>
-      </w:r>
-      <w:r>
-        <w:tab/>
-      </w:r>
-    </w:p>
-    <w:p>
-      <w:r>
-        <w:t>695,NEVERENDINGNIGHTMARE,Never-Ending Nightmare</w:t>
-      </w:r>
-      <w:r>
-        <w:t>,000</w:t>
-      </w:r>
-      <w:r>
-        <w:t>,260,</w:t>
-      </w:r>
-      <w:r>
-        <w:t>GHOST,Special</w:t>
-      </w:r>
-      <w:r>
-        <w:t>,100,1,0,00,0,abef, “No one wakes up from the never-ending nightmare.”</w:t>
-      </w:r>
-      <w:r>
-        <w:tab/>
-      </w:r>
-    </w:p>
-    <w:p>
-      <w:r>
-        <w:lastRenderedPageBreak/>
-        <w:t>696,CORKSCREWCRASH,Corkscrew Crash</w:t>
-      </w:r>
-      <w:r>
-        <w:t>,00F</w:t>
-      </w:r>
-      <w:r>
-        <w:t>,260,</w:t>
-      </w:r>
-      <w:r>
-        <w:t>STEEL,</w:t>
-      </w:r>
-      <w:r>
-        <w:t>Physical,100,1,0,00,0,abef, “The user spins rapidly until it can no longer be slowed.”</w:t>
-      </w:r>
-      <w:r>
-        <w:tab/>
-      </w:r>
-    </w:p>
-    <w:p>
-      <w:r>
-        <w:t>697,INFERNOOVERDRIVE,Inferno Overdrive</w:t>
-      </w:r>
-      <w:r>
-        <w:t>,00A</w:t>
-      </w:r>
-      <w:r>
-        <w:t>,260,</w:t>
-      </w:r>
-      <w:r>
-        <w:t>FIRE,</w:t>
-      </w:r>
-      <w:r>
-        <w:t>Special,100,1,0,00,0,abef</w:t>
-      </w:r>
-      <w:r>
-        <w:t>g</w:t>
-      </w:r>
-      <w:r>
-        <w:t>, “The heat released from this move can be felt from over a full route away.”</w:t>
-      </w:r>
-      <w:r>
-        <w:tab/>
-      </w:r>
-    </w:p>
-    <w:p>
-      <w:r>
-        <w:t>698,HYDROVORTEX,Hydro Vortex</w:t>
-      </w:r>
-      <w:r>
-        <w:t>,000</w:t>
-      </w:r>
-      <w:r>
-        <w:t>,260,</w:t>
-      </w:r>
-      <w:r>
-        <w:t>WATER,</w:t>
-      </w:r>
-      <w:r>
-        <w:t>Special,100,1,0,00,0,abef, “The amount of water used to make a Hydro Vortex could fill 10 Olympic sized swimming pools.”</w:t>
-      </w:r>
-    </w:p>
-    <w:p>
-      <w:r>
-        <w:t>699,BLOOMDOOM,Bloom Doom</w:t>
-      </w:r>
-      <w:r>
-        <w:t>,000</w:t>
-      </w:r>
-      <w:r>
-        <w:t>,260,</w:t>
-      </w:r>
-      <w:r>
-        <w:t>GRASS,</w:t>
-      </w:r>
-      <w:r>
-        <w:t>Special,100,1,0,00,0,abef, “A giant flower explodes from the ground.”</w:t>
-      </w:r>
-      <w:r>
-        <w:tab/>
-      </w:r>
-    </w:p>
-    <w:p>
-      <w:r>
-        <w:t>700,GIGAVOLTHAVOC,</w:t>
-      </w:r>
-      <w:r>
-        <w:t>Gigavolt Havoc,007</w:t>
-      </w:r>
-      <w:r>
-        <w:t>,260,</w:t>
-      </w:r>
-      <w:r>
-        <w:t>ELECTRIC,</w:t>
-      </w:r>
-      <w:r>
-        <w:t>Special,100,1,0,00,0,abef, “Enough electricity is generated to power a city for a decade.”</w:t>
-      </w:r>
-    </w:p>
-    <w:p>
-      <w:r>
-        <w:t>701,SHATTEREDPSYCHE,Shattered Psyche</w:t>
-      </w:r>
-      <w:r>
-        <w:t>,013</w:t>
-      </w:r>
-      <w:r>
-        <w:t>,260,</w:t>
-      </w:r>
-      <w:r>
-        <w:t>PSYCHIC,</w:t>
-      </w:r>
-      <w:r>
-        <w:t>Special,100,1,0,00,0,abef, “The foe’s mental state is irreparable after the assault is over.”</w:t>
-      </w:r>
-    </w:p>
-    <w:p>
-      <w:r>
-        <w:t>702,SUBZEROSLAMMER,Subzero Slammer</w:t>
-      </w:r>
-      <w:r>
-        <w:t>,00C</w:t>
-      </w:r>
-      <w:r>
-        <w:t>,260,</w:t>
-      </w:r>
-      <w:r>
-        <w:t>ICE,</w:t>
-      </w:r>
-      <w:r>
-        <w:t>Physical,100,1,0,00,0,abef, “Frozen blocks of matter are all that remain after this blizzard is unleashed.”</w:t>
-      </w:r>
-      <w:r>
-        <w:tab/>
-      </w:r>
-    </w:p>
-    <w:p>
-      <w:r>
-        <w:t>703,DEVASTATINGDRAKE,Devastating Drake</w:t>
-      </w:r>
-      <w:r>
-        <w:t>,000</w:t>
-      </w:r>
-      <w:r>
-        <w:t>,260,</w:t>
-      </w:r>
-      <w:r>
-        <w:t>DRAGON,</w:t>
-      </w:r>
-      <w:r>
-        <w:t>Physical,100,1,0,00,0,abef, “Makes Draco Meteor look like child’s play.”</w:t>
-      </w:r>
-      <w:r>
-        <w:tab/>
-      </w:r>
-    </w:p>
-    <w:p>
-      <w:r>
-        <w:t>704,BLACKHOLEECLIPSE,Black Hole Eclipse</w:t>
-      </w:r>
-      <w:r>
-        <w:t>,000</w:t>
-      </w:r>
-      <w:r>
-        <w:t>,260,</w:t>
-      </w:r>
-      <w:r>
-        <w:t>DARK,</w:t>
-      </w:r>
-      <w:r>
-        <w:t>Special,100,1,0,00,0,abef, “The darkest place in the entire universe is inside this attack.”</w:t>
-      </w:r>
-      <w:r>
-        <w:tab/>
-      </w:r>
-    </w:p>
-    <w:p>
-      <w:r>
-        <w:t>705,TWINKLETACKLE,Twinkle Tackle</w:t>
-      </w:r>
-      <w:r>
-        <w:t>,000</w:t>
-      </w:r>
-      <w:r>
-        <w:t>,260,</w:t>
-      </w:r>
-      <w:r>
-        <w:t>FAIRY,</w:t>
-      </w:r>
-      <w:r>
-        <w:t>Physical,100,1,0,00,0,abef, “Do not be fooled by its name, Twinkle Tackle is devastating.”</w:t>
-      </w:r>
-    </w:p>
-    <w:p>
-      <w:r>
-        <w:t>706,CATASTROPIKA,Catastropika</w:t>
-      </w:r>
-      <w:r>
-        <w:t>,000</w:t>
-      </w:r>
-      <w:r>
-        <w:t>,260,</w:t>
-      </w:r>
-      <w:r>
-        <w:t>ELECTRIC,</w:t>
-      </w:r>
-      <w:r>
-        <w:t>Physical,100,1,0,00,0,abef, “When Pikachu reaches its full potential this attack can be unleashed on the world.</w:t>
-      </w:r>
-    </w:p>
-    <w:p>
-      <w:r>
-        <w:t>707,STOKEDSPARKSURFER,Stoked Sparksurfer</w:t>
-      </w:r>
-      <w:r>
-        <w:t>,000</w:t>
-      </w:r>
-      <w:r>
-        <w:t>,260,</w:t>
-      </w:r>
-      <w:r>
-        <w:t>ELECTRIC,</w:t>
-      </w:r>
-      <w:r>
-        <w:t>Physical,100,1,0,00,0,abef, “A move that only Alolan Raichu can use that shreds the best of waves.”</w:t>
-      </w:r>
-    </w:p>
-    <w:p>
-      <w:r>
-        <w:t xml:space="preserve">708,EXTREMEEVOBOOST,Extreme </w:t>
+      <w:proofErr w:type="gramStart"/>
+      <w:r>
+        <w:t>681,BURROW</w:t>
+      </w:r>
+      <w:proofErr w:type="gramEnd"/>
+      <w:r>
+        <w:t>,</w:t>
+      </w:r>
+      <w:r>
+        <w:t>Burrow,</w:t>
+      </w:r>
+      <w:r>
+        <w:t>0D9</w:t>
+      </w:r>
+      <w:r>
+        <w:t>,0,NORMAL,Status,100,5,0,10,0,de, “The user burrows underground to sleep and awakens two turns later refreshed.”</w:t>
+      </w:r>
+    </w:p>
+    <w:p>
+      <w:proofErr w:type="gramStart"/>
+      <w:r>
+        <w:t>682,ANTPUNCH</w:t>
+      </w:r>
+      <w:proofErr w:type="gramEnd"/>
+      <w:r>
+        <w:t>,</w:t>
+      </w:r>
+      <w:r>
+        <w:t>Ant Punch,013</w:t>
+      </w:r>
+    </w:p>
+    <w:p>
+      <w:proofErr w:type="gramStart"/>
+      <w:r>
+        <w:t>683,TID</w:t>
+      </w:r>
+      <w:r>
+        <w:t>ALWAVECRASH</w:t>
+      </w:r>
+      <w:proofErr w:type="gramEnd"/>
+      <w:r>
+        <w:t>,</w:t>
+      </w:r>
+      <w:r>
+        <w:t>Tidal Wave Crash,0FB</w:t>
+      </w:r>
+    </w:p>
+    <w:p>
+      <w:proofErr w:type="gramStart"/>
+      <w:r>
+        <w:t>684,SHADOWBLAST</w:t>
+      </w:r>
+      <w:proofErr w:type="gramEnd"/>
+      <w:r>
+        <w:t>,</w:t>
+      </w:r>
+      <w:r>
+        <w:t>Shadow Blast,013</w:t>
+      </w:r>
+    </w:p>
+    <w:p>
+      <w:proofErr w:type="gramStart"/>
+      <w:r>
+        <w:t>685,ICEKISS</w:t>
+      </w:r>
+      <w:proofErr w:type="gramEnd"/>
+      <w:r>
+        <w:t>,</w:t>
+      </w:r>
+      <w:r>
+        <w:t>Ice Kiss,00C</w:t>
+      </w:r>
+    </w:p>
+    <w:p>
+      <w:proofErr w:type="gramStart"/>
+      <w:r>
+        <w:t>686,MALCONTENT</w:t>
+      </w:r>
+      <w:proofErr w:type="gramEnd"/>
+      <w:r>
+        <w:t>,</w:t>
+      </w:r>
+      <w:r>
+        <w:t>Malcontent,0FB</w:t>
+      </w:r>
+    </w:p>
+    <w:p>
+      <w:proofErr w:type="gramStart"/>
+      <w:r>
+        <w:t>687,NOVASHELL</w:t>
+      </w:r>
+      <w:proofErr w:type="gramEnd"/>
+      <w:r>
+        <w:t>,</w:t>
+      </w:r>
+      <w:r>
+        <w:t xml:space="preserve">Nova </w:t>
       </w:r>
       <w:commentRangeStart w:id="30"/>
       <w:r>
-        <w:t>Evoboost</w:t>
+        <w:t>Shell</w:t>
       </w:r>
       <w:commentRangeEnd w:id="30"/>
       <w:r>
@@ -4634,6 +4817,19 @@
       <w:r>
         <w:t>,</w:t>
       </w:r>
+    </w:p>
+    <w:p>
+      <w:proofErr w:type="gramStart"/>
+      <w:r>
+        <w:t>688,BREAKNECKBLITZ</w:t>
+      </w:r>
+      <w:proofErr w:type="gramEnd"/>
+      <w:r>
+        <w:t>,Breakneck Blitz</w:t>
+      </w:r>
+      <w:r>
+        <w:t>,000</w:t>
+      </w:r>
       <w:r>
         <w:t>,260,</w:t>
       </w:r>
@@ -4641,12 +4837,20 @@
         <w:t>NORMAL,</w:t>
       </w:r>
       <w:r>
-        <w:t>Status,100,1,0,00,0,de, “It raises all of Eevee’s stats by two stages.”</w:t>
-      </w:r>
-    </w:p>
-    <w:p>
-      <w:r>
-        <w:t>709,PULVERISINGPANCAKE,Pulverising Pancake</w:t>
+        <w:t>Physical,100,1,0,00,0,abef, “</w:t>
+      </w:r>
+      <w:r>
+        <w:t>A full on tackle of immeasurable proportions.”</w:t>
+      </w:r>
+    </w:p>
+    <w:p>
+      <w:proofErr w:type="gramStart"/>
+      <w:r>
+        <w:t>689,ALLOUTPUMMELING</w:t>
+      </w:r>
+      <w:proofErr w:type="gramEnd"/>
+      <w:r>
+        <w:t>,All-Out Pummeling</w:t>
       </w:r>
       <w:r>
         <w:t>,000</w:t>
@@ -4655,19 +4859,488 @@
         <w:t>,260,</w:t>
       </w:r>
       <w:r>
-        <w:t>NORMAL,</w:t>
-      </w:r>
-      <w:r>
-        <w:t>Physical,100,1,0,00,0,abef, “A move that flattens all in its way.”</w:t>
-      </w:r>
-    </w:p>
-    <w:p>
-      <w:r>
-        <w:t xml:space="preserve">710,GENESISSUPERNOVA,Genesis </w:t>
+        <w:t>FIGHTING,</w:t>
+      </w:r>
+      <w:r>
+        <w:t>Physical,100,1,0,00,0,abef, “</w:t>
+      </w:r>
+      <w:r>
+        <w:t>A barrage of fists not known to be stoppable.”</w:t>
+      </w:r>
+    </w:p>
+    <w:p>
+      <w:proofErr w:type="gramStart"/>
+      <w:r>
+        <w:t>690,SUPERSONICSTRIKE</w:t>
+      </w:r>
+      <w:proofErr w:type="gramEnd"/>
+      <w:r>
+        <w:t>,Supersonic Skystrike</w:t>
+      </w:r>
+      <w:r>
+        <w:t>,000</w:t>
+      </w:r>
+      <w:r>
+        <w:t>,260,</w:t>
+      </w:r>
+      <w:r>
+        <w:t>FLYING,</w:t>
+      </w:r>
+      <w:r>
+        <w:t>Physical,100,1,0,00,0,abef, “A strike from above that causes fear in the hearts of the bravest foes.”</w:t>
+      </w:r>
+      <w:r>
+        <w:tab/>
+      </w:r>
+    </w:p>
+    <w:p>
+      <w:proofErr w:type="gramStart"/>
+      <w:r>
+        <w:t>691,ACIDDOWNPOUR</w:t>
+      </w:r>
+      <w:proofErr w:type="gramEnd"/>
+      <w:r>
+        <w:t>,Acid Downpour</w:t>
+      </w:r>
+      <w:r>
+        <w:t>,005</w:t>
+      </w:r>
+      <w:r>
+        <w:t>,260,</w:t>
+      </w:r>
+      <w:r>
+        <w:t>POISON,Special</w:t>
+      </w:r>
+      <w:r>
+        <w:t>,100,1,0,00,0,abef, “Toxic sludge rains down from the sky is a horrifying display of raw power.”</w:t>
+      </w:r>
+      <w:r>
+        <w:tab/>
+      </w:r>
+    </w:p>
+    <w:p>
+      <w:proofErr w:type="gramStart"/>
+      <w:r>
+        <w:t>692,TECTONICRAGE</w:t>
+      </w:r>
+      <w:proofErr w:type="gramEnd"/>
+      <w:r>
+        <w:t>,Tectonic Rage</w:t>
+      </w:r>
+      <w:r>
+        <w:t>,000</w:t>
+      </w:r>
+      <w:r>
+        <w:t>,260,</w:t>
+      </w:r>
+      <w:r>
+        <w:t>GROUND,</w:t>
+      </w:r>
+      <w:r>
+        <w:t>Physical,100,1,0,00,0,abef, “The earth itself shakes as land splits apart.”</w:t>
+      </w:r>
+      <w:r>
+        <w:tab/>
+      </w:r>
+    </w:p>
+    <w:p>
+      <w:proofErr w:type="gramStart"/>
+      <w:r>
+        <w:t>693,CONTINENTALCRUSH</w:t>
+      </w:r>
+      <w:proofErr w:type="gramEnd"/>
+      <w:r>
+        <w:t>,Continental Crush</w:t>
+      </w:r>
+      <w:r>
+        <w:t>,000</w:t>
+      </w:r>
+      <w:r>
+        <w:t>,260,</w:t>
+      </w:r>
+      <w:r>
+        <w:t>ROCK,</w:t>
+      </w:r>
+      <w:r>
+        <w:t>Physical,100,1,0,00,0,abef, “A rock the size of a small planet is thrown towards the foe.”</w:t>
+      </w:r>
+      <w:r>
+        <w:tab/>
+      </w:r>
+    </w:p>
+    <w:p>
+      <w:proofErr w:type="gramStart"/>
+      <w:r>
+        <w:t>694,SAVAGESPINOUT</w:t>
+      </w:r>
+      <w:proofErr w:type="gramEnd"/>
+      <w:r>
+        <w:t>,Savage Spin-Out</w:t>
+      </w:r>
+      <w:r>
+        <w:t>,000</w:t>
+      </w:r>
+      <w:r>
+        <w:t>,260,</w:t>
+      </w:r>
+      <w:r>
+        <w:t>BUG,</w:t>
+      </w:r>
+      <w:r>
+        <w:t>Physi</w:t>
+      </w:r>
+      <w:r>
+        <w:t>cal,100,1,0,00,0,abef, “</w:t>
+      </w:r>
+      <w:r>
+        <w:t>The foe is spun so savagely that it can barely be seen.”</w:t>
+      </w:r>
+      <w:r>
+        <w:tab/>
+      </w:r>
+    </w:p>
+    <w:p>
+      <w:proofErr w:type="gramStart"/>
+      <w:r>
+        <w:t>695,NEVERENDINGNIGHTMARE</w:t>
+      </w:r>
+      <w:proofErr w:type="gramEnd"/>
+      <w:r>
+        <w:t>,Never-Ending Nightmare</w:t>
+      </w:r>
+      <w:r>
+        <w:t>,000</w:t>
+      </w:r>
+      <w:r>
+        <w:t>,260,</w:t>
+      </w:r>
+      <w:r>
+        <w:t>GHOST,Special</w:t>
+      </w:r>
+      <w:r>
+        <w:t>,100,1,0,00,0,abef, “No one wakes up from the never-ending nightmare.”</w:t>
+      </w:r>
+      <w:r>
+        <w:tab/>
+      </w:r>
+    </w:p>
+    <w:p>
+      <w:proofErr w:type="gramStart"/>
+      <w:r>
+        <w:lastRenderedPageBreak/>
+        <w:t>696,CORKSCREWCRASH</w:t>
+      </w:r>
+      <w:proofErr w:type="gramEnd"/>
+      <w:r>
+        <w:t>,Corkscrew Crash</w:t>
+      </w:r>
+      <w:r>
+        <w:t>,00F</w:t>
+      </w:r>
+      <w:r>
+        <w:t>,260,</w:t>
+      </w:r>
+      <w:r>
+        <w:t>STEEL,</w:t>
+      </w:r>
+      <w:r>
+        <w:t>Physical,100,1,0,00,0,abef, “The user spins rapidly until it can no longer be slowed.”</w:t>
+      </w:r>
+      <w:r>
+        <w:tab/>
+      </w:r>
+    </w:p>
+    <w:p>
+      <w:proofErr w:type="gramStart"/>
+      <w:r>
+        <w:t>697,INFERNOOVERDRIVE</w:t>
+      </w:r>
+      <w:proofErr w:type="gramEnd"/>
+      <w:r>
+        <w:t>,Inferno Overdrive</w:t>
+      </w:r>
+      <w:r>
+        <w:t>,00A</w:t>
+      </w:r>
+      <w:r>
+        <w:t>,260,</w:t>
+      </w:r>
+      <w:r>
+        <w:t>FIRE,</w:t>
+      </w:r>
+      <w:r>
+        <w:t>Special,100,1,0,00,0,abef</w:t>
+      </w:r>
+      <w:r>
+        <w:t>g</w:t>
+      </w:r>
+      <w:r>
+        <w:t>, “The heat released from this move can be felt from over a full route away.”</w:t>
+      </w:r>
+      <w:r>
+        <w:tab/>
+      </w:r>
+    </w:p>
+    <w:p>
+      <w:proofErr w:type="gramStart"/>
+      <w:r>
+        <w:t>698,HYDROVORTEX</w:t>
+      </w:r>
+      <w:proofErr w:type="gramEnd"/>
+      <w:r>
+        <w:t>,Hydro Vortex</w:t>
+      </w:r>
+      <w:r>
+        <w:t>,000</w:t>
+      </w:r>
+      <w:r>
+        <w:t>,260,</w:t>
+      </w:r>
+      <w:r>
+        <w:t>WATER,</w:t>
+      </w:r>
+      <w:r>
+        <w:t>Special,100,1,0,00,0,abef, “The amount of water used to make a Hydro Vortex could fill 10 Olympic sized swimming pools.”</w:t>
+      </w:r>
+    </w:p>
+    <w:p>
+      <w:proofErr w:type="gramStart"/>
+      <w:r>
+        <w:t>699,BLOOMDOOM</w:t>
+      </w:r>
+      <w:proofErr w:type="gramEnd"/>
+      <w:r>
+        <w:t>,Bloom Doom</w:t>
+      </w:r>
+      <w:r>
+        <w:t>,000</w:t>
+      </w:r>
+      <w:r>
+        <w:t>,260,</w:t>
+      </w:r>
+      <w:r>
+        <w:t>GRASS,</w:t>
+      </w:r>
+      <w:r>
+        <w:t>Special,100,1,0,00,0,abef, “A giant flower explodes from the ground.”</w:t>
+      </w:r>
+      <w:r>
+        <w:tab/>
+      </w:r>
+    </w:p>
+    <w:p>
+      <w:proofErr w:type="gramStart"/>
+      <w:r>
+        <w:t>700,GIGAVOLTHAVOC</w:t>
+      </w:r>
+      <w:proofErr w:type="gramEnd"/>
+      <w:r>
+        <w:t>,</w:t>
+      </w:r>
+      <w:r>
+        <w:t>Gigavolt Havoc,007</w:t>
+      </w:r>
+      <w:r>
+        <w:t>,260,</w:t>
+      </w:r>
+      <w:r>
+        <w:t>ELECTRIC,</w:t>
+      </w:r>
+      <w:r>
+        <w:t>Special,100,1,0,00,0,abef, “Enough electricity is generated to power a city for a decade.”</w:t>
+      </w:r>
+    </w:p>
+    <w:p>
+      <w:proofErr w:type="gramStart"/>
+      <w:r>
+        <w:t>701,SHATTEREDPSYCHE</w:t>
+      </w:r>
+      <w:proofErr w:type="gramEnd"/>
+      <w:r>
+        <w:t>,Shattered Psyche</w:t>
+      </w:r>
+      <w:r>
+        <w:t>,013</w:t>
+      </w:r>
+      <w:r>
+        <w:t>,260,</w:t>
+      </w:r>
+      <w:r>
+        <w:t>PSYCHIC,</w:t>
+      </w:r>
+      <w:r>
+        <w:t>Special,100,1,0,00,0,abef, “The foe’s mental state is irreparable after the assault is over.”</w:t>
+      </w:r>
+    </w:p>
+    <w:p>
+      <w:proofErr w:type="gramStart"/>
+      <w:r>
+        <w:t>702,SUBZEROSLAMMER</w:t>
+      </w:r>
+      <w:proofErr w:type="gramEnd"/>
+      <w:r>
+        <w:t>,Subzero Slammer</w:t>
+      </w:r>
+      <w:r>
+        <w:t>,00C</w:t>
+      </w:r>
+      <w:r>
+        <w:t>,260,</w:t>
+      </w:r>
+      <w:r>
+        <w:t>ICE,</w:t>
+      </w:r>
+      <w:r>
+        <w:t>Physical,100,1,0,00,0,abef, “Frozen blocks of matter are all that remain after this blizzard is unleashed.”</w:t>
+      </w:r>
+      <w:r>
+        <w:tab/>
+      </w:r>
+    </w:p>
+    <w:p>
+      <w:proofErr w:type="gramStart"/>
+      <w:r>
+        <w:t>703,DEVASTATINGDRAKE</w:t>
+      </w:r>
+      <w:proofErr w:type="gramEnd"/>
+      <w:r>
+        <w:t>,Devastating Drake</w:t>
+      </w:r>
+      <w:r>
+        <w:t>,000</w:t>
+      </w:r>
+      <w:r>
+        <w:t>,260,</w:t>
+      </w:r>
+      <w:r>
+        <w:t>DRAGON,</w:t>
+      </w:r>
+      <w:r>
+        <w:t>Physical,100,1,0,00,0,abef, “Makes Draco Meteor look like child’s play.”</w:t>
+      </w:r>
+      <w:r>
+        <w:tab/>
+      </w:r>
+    </w:p>
+    <w:p>
+      <w:proofErr w:type="gramStart"/>
+      <w:r>
+        <w:t>704,BLACKHOLEECLIPSE</w:t>
+      </w:r>
+      <w:proofErr w:type="gramEnd"/>
+      <w:r>
+        <w:t>,Black Hole Eclipse</w:t>
+      </w:r>
+      <w:r>
+        <w:t>,000</w:t>
+      </w:r>
+      <w:r>
+        <w:t>,260,</w:t>
+      </w:r>
+      <w:r>
+        <w:t>DARK,</w:t>
+      </w:r>
+      <w:r>
+        <w:t>Special,100,1,0,00,0,abef, “The darkest place in the entire universe is inside this attack.”</w:t>
+      </w:r>
+      <w:r>
+        <w:tab/>
+      </w:r>
+    </w:p>
+    <w:p>
+      <w:proofErr w:type="gramStart"/>
+      <w:r>
+        <w:t>705,TWINKLETACKLE</w:t>
+      </w:r>
+      <w:proofErr w:type="gramEnd"/>
+      <w:r>
+        <w:t>,Twinkle Tackle</w:t>
+      </w:r>
+      <w:r>
+        <w:t>,000</w:t>
+      </w:r>
+      <w:r>
+        <w:t>,260,</w:t>
+      </w:r>
+      <w:r>
+        <w:t>FAIRY,</w:t>
+      </w:r>
+      <w:r>
+        <w:t>Physical,100,1,0,00,0,abef, “Do not be fooled by its name, Twinkle Tackle is devastating.”</w:t>
+      </w:r>
+    </w:p>
+    <w:p>
+      <w:proofErr w:type="gramStart"/>
+      <w:r>
+        <w:t>706,CATASTROPIKA</w:t>
+      </w:r>
+      <w:proofErr w:type="gramEnd"/>
+      <w:r>
+        <w:t>,Catastropika</w:t>
+      </w:r>
+      <w:r>
+        <w:t>,000</w:t>
+      </w:r>
+      <w:r>
+        <w:t>,260,</w:t>
+      </w:r>
+      <w:r>
+        <w:t>ELECTRIC,</w:t>
+      </w:r>
+      <w:r>
+        <w:t>Physical,100,1,0,00,0,abef, “When Pikachu reaches its full potential this attack can be unleashed on the world.</w:t>
+      </w:r>
+    </w:p>
+    <w:p>
+      <w:proofErr w:type="gramStart"/>
+      <w:r>
+        <w:t>707,STOKEDSPARKSURFER</w:t>
+      </w:r>
+      <w:proofErr w:type="gramEnd"/>
+      <w:r>
+        <w:t>,Stoked Sparksurfer</w:t>
+      </w:r>
+      <w:r>
+        <w:t>,000</w:t>
+      </w:r>
+      <w:r>
+        <w:t>,260,</w:t>
+      </w:r>
+      <w:r>
+        <w:t>ELECTRIC,</w:t>
+      </w:r>
+      <w:r>
+        <w:t xml:space="preserve">Physical,100,1,0,00,0,abef, “A move that only </w:t>
+      </w:r>
+      <w:proofErr w:type="spellStart"/>
+      <w:r>
+        <w:t>Alolan</w:t>
+      </w:r>
+      <w:proofErr w:type="spellEnd"/>
+      <w:r>
+        <w:t xml:space="preserve"> </w:t>
+      </w:r>
+      <w:proofErr w:type="spellStart"/>
+      <w:r>
+        <w:t>Raichu</w:t>
+      </w:r>
+      <w:proofErr w:type="spellEnd"/>
+      <w:r>
+        <w:t xml:space="preserve"> can use that shreds the best of waves.”</w:t>
+      </w:r>
+    </w:p>
+    <w:p>
+      <w:proofErr w:type="gramStart"/>
+      <w:r>
+        <w:t>708,EXTREMEEVOBOOST</w:t>
+      </w:r>
+      <w:proofErr w:type="gramEnd"/>
+      <w:r>
+        <w:t xml:space="preserve">,Extreme </w:t>
       </w:r>
       <w:commentRangeStart w:id="31"/>
       <w:r>
-        <w:t>Supernova</w:t>
+        <w:t>Evoboost</w:t>
       </w:r>
       <w:commentRangeEnd w:id="31"/>
       <w:r>
@@ -4677,6 +5350,69 @@
         <w:commentReference w:id="31"/>
       </w:r>
       <w:r>
+        <w:t>,</w:t>
+      </w:r>
+      <w:r>
+        <w:t>,260,</w:t>
+      </w:r>
+      <w:r>
+        <w:t>NORMAL,</w:t>
+      </w:r>
+      <w:r>
+        <w:t xml:space="preserve">Status,100,1,0,00,0,de, “It raises all of </w:t>
+      </w:r>
+      <w:proofErr w:type="spellStart"/>
+      <w:r>
+        <w:t>Eevee’s</w:t>
+      </w:r>
+      <w:proofErr w:type="spellEnd"/>
+      <w:r>
+        <w:t xml:space="preserve"> stats by two stages.”</w:t>
+      </w:r>
+    </w:p>
+    <w:p>
+      <w:proofErr w:type="gramStart"/>
+      <w:r>
+        <w:t>709,PULVERISINGPANCAKE</w:t>
+      </w:r>
+      <w:proofErr w:type="gramEnd"/>
+      <w:r>
+        <w:t>,Pulverising Pancake</w:t>
+      </w:r>
+      <w:r>
+        <w:t>,000</w:t>
+      </w:r>
+      <w:r>
+        <w:t>,260,</w:t>
+      </w:r>
+      <w:r>
+        <w:t>NORMAL,</w:t>
+      </w:r>
+      <w:r>
+        <w:t>Physical,100,1,0,00,0,abef, “A move that flattens all in its way.”</w:t>
+      </w:r>
+    </w:p>
+    <w:p>
+      <w:proofErr w:type="gramStart"/>
+      <w:r>
+        <w:t>710,GENESISSUPERNOVA</w:t>
+      </w:r>
+      <w:proofErr w:type="gramEnd"/>
+      <w:r>
+        <w:t xml:space="preserve">,Genesis </w:t>
+      </w:r>
+      <w:commentRangeStart w:id="32"/>
+      <w:r>
+        <w:t>Supernova</w:t>
+      </w:r>
+      <w:commentRangeEnd w:id="32"/>
+      <w:r>
+        <w:rPr>
+          <w:rStyle w:val="CommentReference"/>
+        </w:rPr>
+        <w:commentReference w:id="32"/>
+      </w:r>
+      <w:r>
         <w:t>,  ,260,</w:t>
       </w:r>
       <w:r>
@@ -4687,8 +5423,13 @@
       </w:r>
     </w:p>
     <w:p>
-      <w:r>
-        <w:t>711,SINISTERARROWRAID,Sinsiter Arrow Raid</w:t>
+      <w:proofErr w:type="gramStart"/>
+      <w:r>
+        <w:t>711,SINISTERARROWRAID</w:t>
+      </w:r>
+      <w:proofErr w:type="gramEnd"/>
+      <w:r>
+        <w:t>,Sinsiter Arrow Raid</w:t>
       </w:r>
       <w:r>
         <w:t>,000</w:t>
@@ -4704,8 +5445,13 @@
       </w:r>
     </w:p>
     <w:p>
-      <w:r>
-        <w:t>712,MALICIOUSMOONSAULT,Malicious Moonsault</w:t>
+      <w:proofErr w:type="gramStart"/>
+      <w:r>
+        <w:t>712,MALICIOUSMOONSAULT</w:t>
+      </w:r>
+      <w:proofErr w:type="gramEnd"/>
+      <w:r>
+        <w:t>,Malicious Moonsault</w:t>
       </w:r>
       <w:r>
         <w:t>,000</w:t>
@@ -4721,9 +5467,14 @@
       </w:r>
     </w:p>
     <w:p>
+      <w:proofErr w:type="gramStart"/>
       <w:r>
         <w:lastRenderedPageBreak/>
-        <w:t>713,OCEANICOPERETTA,Oceanic Opretta</w:t>
+        <w:t>713,OCEANICOPERETTA</w:t>
+      </w:r>
+      <w:proofErr w:type="gramEnd"/>
+      <w:r>
+        <w:t>,Oceanic Opretta</w:t>
       </w:r>
       <w:r>
         <w:t>,000</w:t>
@@ -4745,8 +5496,13 @@
       </w:r>
     </w:p>
     <w:p>
-      <w:r>
-        <w:t>714,GUARDIANOFALOLA,Guardian of Alola</w:t>
+      <w:proofErr w:type="gramStart"/>
+      <w:r>
+        <w:t>714,GUARDIANOFALOLA</w:t>
+      </w:r>
+      <w:proofErr w:type="gramEnd"/>
+      <w:r>
+        <w:t>,Guardian of Alola</w:t>
       </w:r>
       <w:r>
         <w:t>,000</w:t>
@@ -4758,12 +5514,41 @@
         <w:t>FAIRY,</w:t>
       </w:r>
       <w:r>
-        <w:t>Physical,100,1,0,00,0,abef, “A Tapu’s inner power is awakened to wreak havoc on all that oppose the Alolan dieties.”</w:t>
-      </w:r>
-    </w:p>
-    <w:p>
-      <w:r>
-        <w:t>715,SOULSEALINGSTRIKE,Soul Stealing 7 Star Strike</w:t>
+        <w:t xml:space="preserve">Physical,100,1,0,00,0,abef, “A </w:t>
+      </w:r>
+      <w:proofErr w:type="spellStart"/>
+      <w:r>
+        <w:t>Tapu’s</w:t>
+      </w:r>
+      <w:proofErr w:type="spellEnd"/>
+      <w:r>
+        <w:t xml:space="preserve"> inner power is awakened to wreak havoc on all that oppose the </w:t>
+      </w:r>
+      <w:proofErr w:type="spellStart"/>
+      <w:r>
+        <w:t>Alolan</w:t>
+      </w:r>
+      <w:proofErr w:type="spellEnd"/>
+      <w:r>
+        <w:t xml:space="preserve"> </w:t>
+      </w:r>
+      <w:proofErr w:type="spellStart"/>
+      <w:r>
+        <w:t>dieties</w:t>
+      </w:r>
+      <w:proofErr w:type="spellEnd"/>
+      <w:r>
+        <w:t>.”</w:t>
+      </w:r>
+    </w:p>
+    <w:p>
+      <w:proofErr w:type="gramStart"/>
+      <w:r>
+        <w:t>715,SOULSEALINGSTRIKE</w:t>
+      </w:r>
+      <w:proofErr w:type="gramEnd"/>
+      <w:r>
+        <w:t>,Soul Stealing 7 Star Strike</w:t>
       </w:r>
       <w:r>
         <w:t>,000</w:t>
@@ -4775,59 +5560,119 @@
         <w:t>FIGHTING,</w:t>
       </w:r>
       <w:r>
-        <w:t>Physical,100,1,0,00,0,abef, “A critical move of Marshadow, a pokemon with no limits to its power.”</w:t>
-      </w:r>
-    </w:p>
-    <w:p>
-      <w:r>
-        <w:t>716,COWTIPPER,Cow Tipper,</w:t>
+        <w:t xml:space="preserve">Physical,100,1,0,00,0,abef, “A critical move of </w:t>
+      </w:r>
+      <w:proofErr w:type="spellStart"/>
+      <w:r>
+        <w:t>Marshadow</w:t>
+      </w:r>
+      <w:proofErr w:type="spellEnd"/>
+      <w:r>
+        <w:t xml:space="preserve">, a </w:t>
+      </w:r>
+      <w:proofErr w:type="spellStart"/>
+      <w:r>
+        <w:t>pokemon</w:t>
+      </w:r>
+      <w:proofErr w:type="spellEnd"/>
+      <w:r>
+        <w:t xml:space="preserve"> with no limits to its power.”</w:t>
+      </w:r>
+    </w:p>
+    <w:p>
+      <w:proofErr w:type="gramStart"/>
+      <w:r>
+        <w:t>716,COWTIPPER</w:t>
+      </w:r>
+      <w:proofErr w:type="gramEnd"/>
+      <w:r>
+        <w:t>,Cow Tipper,</w:t>
       </w:r>
       <w:r>
         <w:t>007,</w:t>
       </w:r>
     </w:p>
     <w:p>
-      <w:r>
-        <w:t>717,ANGRYSPLASH,</w:t>
-      </w:r>
-      <w:r>
-        <w:t>Angry Splash,000,80,WATER,Physical,90,10,0,00,0,abcdef, “A special Magikarp’s hidden splashing power unleashed.”</w:t>
-      </w:r>
-    </w:p>
-    <w:p>
-      <w:r>
-        <w:t>718,SMASHBASH,</w:t>
-      </w:r>
-      <w:r>
-        <w:t xml:space="preserve">Smash Bash,00F,90,NORMAL,Physical,75,10,30,00,0,abcdef, “A special Magikarp’s </w:t>
+      <w:proofErr w:type="gramStart"/>
+      <w:r>
+        <w:t>717,ANGRYSPLASH</w:t>
+      </w:r>
+      <w:proofErr w:type="gramEnd"/>
+      <w:r>
+        <w:t>,</w:t>
+      </w:r>
+      <w:r>
+        <w:t xml:space="preserve">Angry Splash,000,80,WATER,Physical,90,10,0,00,0,abcdef, “A special </w:t>
+      </w:r>
+      <w:proofErr w:type="spellStart"/>
+      <w:r>
+        <w:t>Magikarp’s</w:t>
+      </w:r>
+      <w:proofErr w:type="spellEnd"/>
+      <w:r>
+        <w:t xml:space="preserve"> hidden splashing power unleashed.”</w:t>
+      </w:r>
+    </w:p>
+    <w:p>
+      <w:proofErr w:type="gramStart"/>
+      <w:r>
+        <w:t>718,SMASHBASH</w:t>
+      </w:r>
+      <w:proofErr w:type="gramEnd"/>
+      <w:r>
+        <w:t>,</w:t>
+      </w:r>
+      <w:r>
+        <w:t xml:space="preserve">Smash Bash,00F,90,NORMAL,Physical,75,10,30,00,0,abcdef, “A special </w:t>
+      </w:r>
+      <w:proofErr w:type="spellStart"/>
+      <w:r>
+        <w:t>Magikarp’s</w:t>
+      </w:r>
+      <w:proofErr w:type="spellEnd"/>
+      <w:r>
+        <w:t xml:space="preserve"> </w:t>
       </w:r>
       <w:r>
         <w:t>best tackle.  It is unstoppable.”</w:t>
       </w:r>
     </w:p>
     <w:p>
-      <w:r>
-        <w:t>719,MOUNTAINBOUNCE,</w:t>
+      <w:proofErr w:type="gramStart"/>
+      <w:r>
+        <w:t>719,MOUNTAINBOUNCE</w:t>
+      </w:r>
+      <w:proofErr w:type="gramEnd"/>
+      <w:r>
+        <w:t>,</w:t>
       </w:r>
       <w:r>
         <w:t>Mountain Bounce,0CC,</w:t>
       </w:r>
       <w:r>
-        <w:t>90,FLYING,Physical,70,5,30,00,0,abcdef, “A special Magikarp’s bounce that can catapult it over a mountain.”</w:t>
-      </w:r>
-    </w:p>
-    <w:p>
+        <w:t xml:space="preserve">90,FLYING,Physical,70,5,30,00,0,abcdef, “A special </w:t>
+      </w:r>
+      <w:proofErr w:type="spellStart"/>
+      <w:r>
+        <w:t>Magikarp’s</w:t>
+      </w:r>
+      <w:proofErr w:type="spellEnd"/>
+      <w:r>
+        <w:t xml:space="preserve"> bounce that can catapult it over a mountain.”</w:t>
+      </w:r>
+    </w:p>
+    <w:p>
+      <w:proofErr w:type="gramStart"/>
       <w:r>
         <w:t>720,UMBERPUNCH</w:t>
       </w:r>
+      <w:proofErr w:type="gramEnd"/>
       <w:r>
         <w:t>,Umber Punch,0C0,</w:t>
       </w:r>
       <w:r>
         <w:t>25,DARK,Physical,85,10,30,0,abf, “A multi-punch attack imbued with the power of darkness.”</w:t>
       </w:r>
-      <w:bookmarkStart w:id="32" w:name="_GoBack"/>
-      <w:bookmarkEnd w:id="32"/>
     </w:p>
     <w:sectPr>
       <w:pgSz w:w="12240" w:h="15840"/>
@@ -4921,7 +5766,7 @@
       </w:r>
     </w:p>
   </w:comment>
-  <w:comment w:id="5" w:author="Mangian Mike" w:date="2017-07-04T14:49:00Z" w:initials="MM">
+  <w:comment w:id="6" w:author="Mangian Mike" w:date="2017-07-04T14:49:00Z" w:initials="MM">
     <w:p>
       <w:pPr>
         <w:pStyle w:val="CommentText"/>
@@ -4937,7 +5782,7 @@
       </w:r>
     </w:p>
   </w:comment>
-  <w:comment w:id="6" w:author="Mangian Mike" w:date="2017-07-04T14:50:00Z" w:initials="MM">
+  <w:comment w:id="7" w:author="Mangian Mike" w:date="2017-07-04T14:50:00Z" w:initials="MM">
     <w:p>
       <w:pPr>
         <w:pStyle w:val="CommentText"/>
@@ -4953,7 +5798,7 @@
       </w:r>
     </w:p>
   </w:comment>
-  <w:comment w:id="7" w:author="Mangian Mike" w:date="2017-07-04T14:51:00Z" w:initials="MM">
+  <w:comment w:id="8" w:author="Mangian Mike" w:date="2017-07-04T14:51:00Z" w:initials="MM">
     <w:p>
       <w:pPr>
         <w:pStyle w:val="CommentText"/>
@@ -4969,7 +5814,7 @@
       </w:r>
     </w:p>
   </w:comment>
-  <w:comment w:id="8" w:author="Mangian Mike" w:date="2017-07-04T14:51:00Z" w:initials="MM">
+  <w:comment w:id="9" w:author="Mangian Mike" w:date="2017-07-04T14:51:00Z" w:initials="MM">
     <w:p>
       <w:pPr>
         <w:pStyle w:val="CommentText"/>
@@ -4985,7 +5830,7 @@
       </w:r>
     </w:p>
   </w:comment>
-  <w:comment w:id="9" w:author="Mangian Mike" w:date="2017-07-04T14:52:00Z" w:initials="MM">
+  <w:comment w:id="10" w:author="Mangian Mike" w:date="2017-07-04T14:52:00Z" w:initials="MM">
     <w:p>
       <w:pPr>
         <w:pStyle w:val="CommentText"/>
@@ -5001,7 +5846,7 @@
       </w:r>
     </w:p>
   </w:comment>
-  <w:comment w:id="10" w:author="Mangian Mike" w:date="2017-07-04T14:54:00Z" w:initials="MM">
+  <w:comment w:id="11" w:author="Mangian Mike" w:date="2017-07-04T14:54:00Z" w:initials="MM">
     <w:p>
       <w:pPr>
         <w:pStyle w:val="CommentText"/>
@@ -5017,7 +5862,7 @@
       </w:r>
     </w:p>
   </w:comment>
-  <w:comment w:id="11" w:author="Mangian Mike" w:date="2017-07-04T14:54:00Z" w:initials="MM">
+  <w:comment w:id="12" w:author="Mangian Mike" w:date="2017-07-04T14:54:00Z" w:initials="MM">
     <w:p>
       <w:pPr>
         <w:pStyle w:val="CommentText"/>
@@ -5033,7 +5878,7 @@
       </w:r>
     </w:p>
   </w:comment>
-  <w:comment w:id="12" w:author="Mangian Mike" w:date="2017-07-04T14:54:00Z" w:initials="MM">
+  <w:comment w:id="13" w:author="Mangian Mike" w:date="2017-07-04T14:54:00Z" w:initials="MM">
     <w:p>
       <w:pPr>
         <w:pStyle w:val="CommentText"/>
@@ -5049,7 +5894,7 @@
       </w:r>
     </w:p>
   </w:comment>
-  <w:comment w:id="13" w:author="Mangian Mike" w:date="2017-07-04T14:55:00Z" w:initials="MM">
+  <w:comment w:id="14" w:author="Mangian Mike" w:date="2017-07-04T14:55:00Z" w:initials="MM">
     <w:p>
       <w:pPr>
         <w:pStyle w:val="CommentText"/>
@@ -5065,7 +5910,7 @@
       </w:r>
     </w:p>
   </w:comment>
-  <w:comment w:id="14" w:author="Mangian Mike" w:date="2017-07-04T14:57:00Z" w:initials="MM">
+  <w:comment w:id="15" w:author="Mangian Mike" w:date="2017-07-04T14:57:00Z" w:initials="MM">
     <w:p>
       <w:pPr>
         <w:pStyle w:val="CommentText"/>
@@ -5081,7 +5926,7 @@
       </w:r>
     </w:p>
   </w:comment>
-  <w:comment w:id="15" w:author="Mangian Mike" w:date="2017-07-04T14:57:00Z" w:initials="MM">
+  <w:comment w:id="16" w:author="Mangian Mike" w:date="2017-07-04T14:57:00Z" w:initials="MM">
     <w:p>
       <w:pPr>
         <w:pStyle w:val="CommentText"/>
@@ -5097,7 +5942,7 @@
       </w:r>
     </w:p>
   </w:comment>
-  <w:comment w:id="16" w:author="Mangian Mike" w:date="2017-07-04T14:58:00Z" w:initials="MM">
+  <w:comment w:id="17" w:author="Mangian Mike" w:date="2017-07-04T14:58:00Z" w:initials="MM">
     <w:p>
       <w:pPr>
         <w:pStyle w:val="CommentText"/>
@@ -5113,7 +5958,7 @@
       </w:r>
     </w:p>
   </w:comment>
-  <w:comment w:id="17" w:author="Mangian Mike" w:date="2017-07-04T14:58:00Z" w:initials="MM">
+  <w:comment w:id="18" w:author="Mangian Mike" w:date="2017-07-04T14:58:00Z" w:initials="MM">
     <w:p>
       <w:pPr>
         <w:pStyle w:val="CommentText"/>
@@ -5129,7 +5974,7 @@
       </w:r>
     </w:p>
   </w:comment>
-  <w:comment w:id="18" w:author="Mangian Mike" w:date="2017-07-04T14:59:00Z" w:initials="MM">
+  <w:comment w:id="19" w:author="Mangian Mike" w:date="2017-07-04T14:59:00Z" w:initials="MM">
     <w:p>
       <w:pPr>
         <w:pStyle w:val="CommentText"/>
@@ -5145,7 +5990,7 @@
       </w:r>
     </w:p>
   </w:comment>
-  <w:comment w:id="19" w:author="Mangian Mike" w:date="2017-07-04T15:00:00Z" w:initials="MM">
+  <w:comment w:id="20" w:author="Mangian Mike" w:date="2017-07-04T15:00:00Z" w:initials="MM">
     <w:p>
       <w:pPr>
         <w:pStyle w:val="CommentText"/>
@@ -5161,7 +6006,7 @@
       </w:r>
     </w:p>
   </w:comment>
-  <w:comment w:id="20" w:author="Mangian Mike" w:date="2017-07-04T15:01:00Z" w:initials="MM">
+  <w:comment w:id="21" w:author="Mangian Mike" w:date="2017-07-04T15:01:00Z" w:initials="MM">
     <w:p>
       <w:pPr>
         <w:pStyle w:val="CommentText"/>
@@ -5177,7 +6022,7 @@
       </w:r>
     </w:p>
   </w:comment>
-  <w:comment w:id="21" w:author="Mangian Mike" w:date="2017-07-04T15:01:00Z" w:initials="MM">
+  <w:comment w:id="22" w:author="Mangian Mike" w:date="2017-07-04T15:01:00Z" w:initials="MM">
     <w:p>
       <w:pPr>
         <w:pStyle w:val="CommentText"/>
@@ -5193,7 +6038,7 @@
       </w:r>
     </w:p>
   </w:comment>
-  <w:comment w:id="22" w:author="Mangian Mike" w:date="2017-07-04T15:02:00Z" w:initials="MM">
+  <w:comment w:id="23" w:author="Mangian Mike" w:date="2017-07-04T15:02:00Z" w:initials="MM">
     <w:p>
       <w:pPr>
         <w:pStyle w:val="CommentText"/>
@@ -5209,7 +6054,7 @@
       </w:r>
     </w:p>
   </w:comment>
-  <w:comment w:id="23" w:author="Mangian Mike" w:date="2017-07-04T15:02:00Z" w:initials="MM">
+  <w:comment w:id="24" w:author="Mangian Mike" w:date="2017-07-04T15:02:00Z" w:initials="MM">
     <w:p>
       <w:pPr>
         <w:pStyle w:val="CommentText"/>
@@ -5225,7 +6070,7 @@
       </w:r>
     </w:p>
   </w:comment>
-  <w:comment w:id="24" w:author="Mangian Mike" w:date="2017-07-04T15:03:00Z" w:initials="MM">
+  <w:comment w:id="25" w:author="Mangian Mike" w:date="2017-07-04T15:03:00Z" w:initials="MM">
     <w:p>
       <w:pPr>
         <w:pStyle w:val="CommentText"/>
@@ -5241,7 +6086,7 @@
       </w:r>
     </w:p>
   </w:comment>
-  <w:comment w:id="25" w:author="Mangian Mike" w:date="2017-07-04T15:03:00Z" w:initials="MM">
+  <w:comment w:id="26" w:author="Mangian Mike" w:date="2017-07-04T15:03:00Z" w:initials="MM">
     <w:p>
       <w:pPr>
         <w:pStyle w:val="CommentText"/>
@@ -5257,7 +6102,7 @@
       </w:r>
     </w:p>
   </w:comment>
-  <w:comment w:id="26" w:author="Mangian Mike" w:date="2017-07-04T15:04:00Z" w:initials="MM">
+  <w:comment w:id="27" w:author="Mangian Mike" w:date="2017-07-04T15:04:00Z" w:initials="MM">
     <w:p>
       <w:pPr>
         <w:pStyle w:val="CommentText"/>
@@ -5273,7 +6118,7 @@
       </w:r>
     </w:p>
   </w:comment>
-  <w:comment w:id="27" w:author="Mangian Mike" w:date="2017-07-04T15:05:00Z" w:initials="MM">
+  <w:comment w:id="28" w:author="Mangian Mike" w:date="2017-07-04T15:05:00Z" w:initials="MM">
     <w:p>
       <w:pPr>
         <w:pStyle w:val="CommentText"/>
@@ -5289,7 +6134,7 @@
       </w:r>
     </w:p>
   </w:comment>
-  <w:comment w:id="28" w:author="Mangian Mike" w:date="2017-07-04T15:13:00Z" w:initials="MM">
+  <w:comment w:id="29" w:author="Mangian Mike" w:date="2017-07-04T15:13:00Z" w:initials="MM">
     <w:p>
       <w:pPr>
         <w:pStyle w:val="CommentText"/>
@@ -5305,7 +6150,7 @@
       </w:r>
     </w:p>
   </w:comment>
-  <w:comment w:id="29" w:author="Mangian Mike" w:date="2017-07-04T15:16:00Z" w:initials="MM">
+  <w:comment w:id="30" w:author="Mangian Mike" w:date="2017-07-04T15:16:00Z" w:initials="MM">
     <w:p>
       <w:pPr>
         <w:pStyle w:val="CommentText"/>
@@ -5317,11 +6162,16 @@
         <w:annotationRef/>
       </w:r>
       <w:r>
-        <w:t>Function COde</w:t>
-      </w:r>
+        <w:t xml:space="preserve">Function </w:t>
+      </w:r>
+      <w:proofErr w:type="spellStart"/>
+      <w:r>
+        <w:t>COde</w:t>
+      </w:r>
+      <w:proofErr w:type="spellEnd"/>
     </w:p>
   </w:comment>
-  <w:comment w:id="30" w:author="Mangian Mike" w:date="2017-07-04T15:20:00Z" w:initials="MM">
+  <w:comment w:id="31" w:author="Mangian Mike" w:date="2017-07-04T15:20:00Z" w:initials="MM">
     <w:p>
       <w:pPr>
         <w:pStyle w:val="CommentText"/>
@@ -5337,7 +6187,7 @@
       </w:r>
     </w:p>
   </w:comment>
-  <w:comment w:id="31" w:author="Mangian Mike" w:date="2017-07-04T15:20:00Z" w:initials="MM">
+  <w:comment w:id="32" w:author="Mangian Mike" w:date="2017-07-04T15:20:00Z" w:initials="MM">
     <w:p>
       <w:pPr>
         <w:pStyle w:val="CommentText"/>

--- a/Data Input Sheets/Moves.docx
+++ b/Data Input Sheets/Moves.docx
@@ -8,8 +8,13 @@
       </w:r>
     </w:p>
     <w:p>
-      <w:r>
-        <w:t>560,AROMATICMIST,Aromatic Mist,138,</w:t>
+      <w:proofErr w:type="gramStart"/>
+      <w:r>
+        <w:t>560,AROMATICMIST</w:t>
+      </w:r>
+      <w:proofErr w:type="gramEnd"/>
+      <w:r>
+        <w:t>,Aromatic Mist,138,</w:t>
       </w:r>
       <w:r>
         <w:t>0,</w:t>
@@ -37,11 +42,16 @@
       </w:r>
     </w:p>
     <w:p>
+      <w:proofErr w:type="gramStart"/>
       <w:r>
         <w:t>561,</w:t>
       </w:r>
       <w:r>
-        <w:t>BABYDOLLEYES,</w:t>
+        <w:t>BABYDOLLEYES</w:t>
+      </w:r>
+      <w:proofErr w:type="gramEnd"/>
+      <w:r>
+        <w:t>,</w:t>
       </w:r>
       <w:r>
         <w:t>Baby-Doll Eyes</w:t>
@@ -81,8 +91,13 @@
       </w:r>
     </w:p>
     <w:p>
-      <w:r>
-        <w:t>562,BELCH,</w:t>
+      <w:proofErr w:type="gramStart"/>
+      <w:r>
+        <w:t>562,BELCH</w:t>
+      </w:r>
+      <w:proofErr w:type="gramEnd"/>
+      <w:r>
+        <w:t>,</w:t>
       </w:r>
       <w:r>
         <w:t>Belch</w:t>
@@ -128,8 +143,13 @@
       </w:r>
     </w:p>
     <w:p>
-      <w:r>
-        <w:t>563,BOOMBURST,</w:t>
+      <w:proofErr w:type="gramStart"/>
+      <w:r>
+        <w:t>563,BOOMBURST</w:t>
+      </w:r>
+      <w:proofErr w:type="gramEnd"/>
+      <w:r>
+        <w:t>,</w:t>
       </w:r>
       <w:r>
         <w:t>Boomburst,000</w:t>
@@ -151,8 +171,13 @@
       </w:r>
     </w:p>
     <w:p>
-      <w:r>
-        <w:t>564,CELEBRATE,</w:t>
+      <w:proofErr w:type="gramStart"/>
+      <w:r>
+        <w:t>564,CELEBRATE</w:t>
+      </w:r>
+      <w:proofErr w:type="gramEnd"/>
+      <w:r>
+        <w:t>,</w:t>
       </w:r>
       <w:r>
         <w:t>Celebrate</w:t>
@@ -164,15 +189,28 @@
         <w:t>,0,NORMAL,Status,0,40,00,0,cde, “</w:t>
       </w:r>
       <w:r>
-        <w:t>The Pokémon congratulates you on your special day. No battle effect.</w:t>
+        <w:t xml:space="preserve">The Pokémon congratulates you on your special day. No battle </w:t>
+      </w:r>
+      <w:proofErr w:type="gramStart"/>
+      <w:r>
+        <w:t>effect</w:t>
+      </w:r>
+      <w:proofErr w:type="gramEnd"/>
+      <w:r>
+        <w:t>.</w:t>
       </w:r>
       <w:r>
         <w:t>”</w:t>
       </w:r>
     </w:p>
     <w:p>
-      <w:r>
-        <w:t>565,CONFIDE,</w:t>
+      <w:proofErr w:type="gramStart"/>
+      <w:r>
+        <w:t>565,CONFIDE</w:t>
+      </w:r>
+      <w:proofErr w:type="gramEnd"/>
+      <w:r>
+        <w:t>,</w:t>
       </w:r>
       <w:r>
         <w:t>Confide</w:t>
@@ -203,8 +241,13 @@
       </w:r>
     </w:p>
     <w:p>
-      <w:r>
-        <w:t>566,CRAFTYSHIELD,</w:t>
+      <w:proofErr w:type="gramStart"/>
+      <w:r>
+        <w:t>566,CRAFTYSHIELD</w:t>
+      </w:r>
+      <w:proofErr w:type="gramEnd"/>
+      <w:r>
+        <w:t>,</w:t>
       </w:r>
       <w:r>
         <w:t>Crafty Shield</w:t>
@@ -229,8 +272,13 @@
       </w:r>
     </w:p>
     <w:p>
-      <w:r>
-        <w:t>567,DAZZLINGGLEAM,</w:t>
+      <w:proofErr w:type="gramStart"/>
+      <w:r>
+        <w:t>567,DAZZLINGGLEAM</w:t>
+      </w:r>
+      <w:proofErr w:type="gramEnd"/>
+      <w:r>
+        <w:t>,</w:t>
       </w:r>
       <w:r>
         <w:t>Dazzli</w:t>
@@ -261,8 +309,13 @@
       </w:r>
     </w:p>
     <w:p>
-      <w:r>
-        <w:t>568,DIAMONDSTORM,</w:t>
+      <w:proofErr w:type="gramStart"/>
+      <w:r>
+        <w:t>568,DIAMONDSTORM</w:t>
+      </w:r>
+      <w:proofErr w:type="gramEnd"/>
+      <w:r>
+        <w:t>,</w:t>
       </w:r>
       <w:r>
         <w:t>Diamond Storm</w:t>
@@ -281,8 +334,13 @@
       </w:r>
     </w:p>
     <w:p>
-      <w:r>
-        <w:t>569,DISARMINGVOICE,</w:t>
+      <w:proofErr w:type="gramStart"/>
+      <w:r>
+        <w:t>569,DISARMINGVOICE</w:t>
+      </w:r>
+      <w:proofErr w:type="gramEnd"/>
+      <w:r>
+        <w:t>,</w:t>
       </w:r>
       <w:r>
         <w:t>Disarming Voice</w:t>
@@ -307,8 +365,13 @@
       </w:r>
     </w:p>
     <w:p>
-      <w:r>
-        <w:t>570,DRAGONASCENT,</w:t>
+      <w:proofErr w:type="gramStart"/>
+      <w:r>
+        <w:t>570,DRAGONASCENT</w:t>
+      </w:r>
+      <w:proofErr w:type="gramEnd"/>
+      <w:r>
+        <w:t>,</w:t>
       </w:r>
       <w:r>
         <w:t>Dragon Ascent</w:t>
@@ -345,8 +408,13 @@
       </w:r>
     </w:p>
     <w:p>
-      <w:r>
-        <w:t>571,DRAININGKISS,</w:t>
+      <w:proofErr w:type="gramStart"/>
+      <w:r>
+        <w:t>571,DRAININGKISS</w:t>
+      </w:r>
+      <w:proofErr w:type="gramEnd"/>
+      <w:r>
+        <w:t>,</w:t>
       </w:r>
       <w:r>
         <w:t>Draining Kiss</w:t>
@@ -371,8 +439,13 @@
       </w:r>
     </w:p>
     <w:p>
-      <w:r>
-        <w:t>572,EERIEIMPULSE,</w:t>
+      <w:proofErr w:type="gramStart"/>
+      <w:r>
+        <w:t>572,EERIEIMPULSE</w:t>
+      </w:r>
+      <w:proofErr w:type="gramEnd"/>
+      <w:r>
+        <w:t>,</w:t>
       </w:r>
       <w:r>
         <w:t>Eerie Impulse</w:t>
@@ -398,8 +471,13 @@
       </w:r>
     </w:p>
     <w:p>
-      <w:r>
-        <w:t>573,ELECTRICTERRAIN,</w:t>
+      <w:proofErr w:type="gramStart"/>
+      <w:r>
+        <w:t>573,ELECTRICTERRAIN</w:t>
+      </w:r>
+      <w:proofErr w:type="gramEnd"/>
+      <w:r>
+        <w:t>,</w:t>
       </w:r>
       <w:r>
         <w:t>Electric Terrain</w:t>
@@ -424,8 +502,13 @@
       </w:r>
     </w:p>
     <w:p>
-      <w:r>
-        <w:t>574,ELECTRIFY,</w:t>
+      <w:proofErr w:type="gramStart"/>
+      <w:r>
+        <w:t>574,ELECTRIFY</w:t>
+      </w:r>
+      <w:proofErr w:type="gramEnd"/>
+      <w:r>
+        <w:t>,</w:t>
       </w:r>
       <w:r>
         <w:t>Electrify</w:t>
@@ -444,8 +527,13 @@
       </w:r>
     </w:p>
     <w:p>
-      <w:r>
-        <w:t>575,FAIRYLOCK,</w:t>
+      <w:proofErr w:type="gramStart"/>
+      <w:r>
+        <w:t>575,FAIRYLOCK</w:t>
+      </w:r>
+      <w:proofErr w:type="gramEnd"/>
+      <w:r>
+        <w:t>,</w:t>
       </w:r>
       <w:r>
         <w:t>Fairy Lock</w:t>
@@ -470,8 +558,13 @@
       </w:r>
     </w:p>
     <w:p>
-      <w:r>
-        <w:t>576,FAIRYWIND,</w:t>
+      <w:proofErr w:type="gramStart"/>
+      <w:r>
+        <w:t>576,FAIRYWIND</w:t>
+      </w:r>
+      <w:proofErr w:type="gramEnd"/>
+      <w:r>
+        <w:t>,</w:t>
       </w:r>
       <w:r>
         <w:t>Fairy Wind</w:t>
@@ -493,8 +586,13 @@
       </w:r>
     </w:p>
     <w:p>
-      <w:r>
-        <w:t>577,FELLSTINGER,</w:t>
+      <w:proofErr w:type="gramStart"/>
+      <w:r>
+        <w:t>577,FELLSTINGER</w:t>
+      </w:r>
+      <w:proofErr w:type="gramEnd"/>
+      <w:r>
+        <w:t>,</w:t>
       </w:r>
       <w:r>
         <w:t>Fell Stinger</w:t>
@@ -519,9 +617,14 @@
       </w:r>
     </w:p>
     <w:p>
+      <w:proofErr w:type="gramStart"/>
       <w:r>
         <w:lastRenderedPageBreak/>
-        <w:t>578,FLOWERSHIELD,</w:t>
+        <w:t>578,FLOWERSHIELD</w:t>
+      </w:r>
+      <w:proofErr w:type="gramEnd"/>
+      <w:r>
+        <w:t>,</w:t>
       </w:r>
       <w:r>
         <w:t>Flower Shield</w:t>
@@ -546,8 +649,13 @@
       </w:r>
     </w:p>
     <w:p>
-      <w:r>
-        <w:t>579,FLYINGPRESS,</w:t>
+      <w:proofErr w:type="gramStart"/>
+      <w:r>
+        <w:t>579,FLYINGPRESS</w:t>
+      </w:r>
+      <w:proofErr w:type="gramEnd"/>
+      <w:r>
+        <w:t>,</w:t>
       </w:r>
       <w:r>
         <w:t>Flying Press</w:t>
@@ -566,8 +674,13 @@
       </w:r>
     </w:p>
     <w:p>
-      <w:r>
-        <w:t>580,FORESTSCURSE,</w:t>
+      <w:proofErr w:type="gramStart"/>
+      <w:r>
+        <w:t>580,FORESTSCURSE</w:t>
+      </w:r>
+      <w:proofErr w:type="gramEnd"/>
+      <w:r>
+        <w:t>,</w:t>
       </w:r>
       <w:r>
         <w:t>Forest's Curse</w:t>
@@ -592,8 +705,13 @@
       </w:r>
     </w:p>
     <w:p>
-      <w:r>
-        <w:t>581,FREEZEDRY,</w:t>
+      <w:proofErr w:type="gramStart"/>
+      <w:r>
+        <w:t>581,FREEZEDRY</w:t>
+      </w:r>
+      <w:proofErr w:type="gramEnd"/>
+      <w:r>
+        <w:t>,</w:t>
       </w:r>
       <w:r>
         <w:t>Freeze-Dry</w:t>
@@ -618,8 +736,13 @@
       </w:r>
     </w:p>
     <w:p>
-      <w:r>
-        <w:t>582,GEOMANCY,</w:t>
+      <w:proofErr w:type="gramStart"/>
+      <w:r>
+        <w:t>582,GEOMANCY</w:t>
+      </w:r>
+      <w:proofErr w:type="gramEnd"/>
+      <w:r>
+        <w:t>,</w:t>
       </w:r>
       <w:r>
         <w:t>Geomancy</w:t>
@@ -653,8 +776,13 @@
       </w:r>
     </w:p>
     <w:p>
-      <w:r>
-        <w:t>583,GRASSYTERRAIN,</w:t>
+      <w:proofErr w:type="gramStart"/>
+      <w:r>
+        <w:t>583,GRASSYTERRAIN</w:t>
+      </w:r>
+      <w:proofErr w:type="gramEnd"/>
+      <w:r>
+        <w:t>,</w:t>
       </w:r>
       <w:r>
         <w:t>Grassy Terrain</w:t>
@@ -683,8 +811,13 @@
       </w:r>
     </w:p>
     <w:p>
-      <w:r>
-        <w:t>584,HAPPYHOUR,</w:t>
+      <w:proofErr w:type="gramStart"/>
+      <w:r>
+        <w:t>584,HAPPYHOUR</w:t>
+      </w:r>
+      <w:proofErr w:type="gramEnd"/>
+      <w:r>
+        <w:t>,</w:t>
       </w:r>
       <w:r>
         <w:t>Happy Hour</w:t>
@@ -712,8 +845,13 @@
       </w:r>
     </w:p>
     <w:p>
-      <w:r>
-        <w:t>585,HOLDBACK,</w:t>
+      <w:proofErr w:type="gramStart"/>
+      <w:r>
+        <w:t>585,HOLDBACK</w:t>
+      </w:r>
+      <w:proofErr w:type="gramEnd"/>
+      <w:r>
+        <w:t>,</w:t>
       </w:r>
       <w:r>
         <w:t>Hold Back</w:t>
@@ -747,8 +885,13 @@
       </w:r>
     </w:p>
     <w:p>
-      <w:r>
-        <w:t>586,HOLDHANDS,</w:t>
+      <w:proofErr w:type="gramStart"/>
+      <w:r>
+        <w:t>586,HOLDHANDS</w:t>
+      </w:r>
+      <w:proofErr w:type="gramEnd"/>
+      <w:r>
+        <w:t>,</w:t>
       </w:r>
       <w:r>
         <w:t>Hold Hands</w:t>
@@ -773,8 +916,13 @@
       </w:r>
     </w:p>
     <w:p>
-      <w:r>
-        <w:t>587,HYPERSPACEFURY,</w:t>
+      <w:proofErr w:type="gramStart"/>
+      <w:r>
+        <w:t>587,HYPERSPACEFURY</w:t>
+      </w:r>
+      <w:proofErr w:type="gramEnd"/>
+      <w:r>
+        <w:t>,</w:t>
       </w:r>
       <w:r>
         <w:t>Hyperspace Fury</w:t>
@@ -799,8 +947,13 @@
       </w:r>
     </w:p>
     <w:p>
-      <w:r>
-        <w:t>588,HYPERSPACEHOLE,</w:t>
+      <w:proofErr w:type="gramStart"/>
+      <w:r>
+        <w:t>588,HYPERSPACEHOLE</w:t>
+      </w:r>
+      <w:proofErr w:type="gramEnd"/>
+      <w:r>
+        <w:t>,</w:t>
       </w:r>
       <w:r>
         <w:t>Hyperspace Hole</w:t>
@@ -819,8 +972,13 @@
       </w:r>
     </w:p>
     <w:p>
-      <w:r>
-        <w:t>589,INFESTATION,</w:t>
+      <w:proofErr w:type="gramStart"/>
+      <w:r>
+        <w:t>589,INFESTATION</w:t>
+      </w:r>
+      <w:proofErr w:type="gramEnd"/>
+      <w:r>
+        <w:t>,</w:t>
       </w:r>
       <w:r>
         <w:t>Infestation</w:t>
@@ -845,8 +1003,13 @@
       </w:r>
     </w:p>
     <w:p>
-      <w:r>
-        <w:t>590,IONDELUGE,</w:t>
+      <w:proofErr w:type="gramStart"/>
+      <w:r>
+        <w:t>590,IONDELUGE</w:t>
+      </w:r>
+      <w:proofErr w:type="gramEnd"/>
+      <w:r>
+        <w:t>,</w:t>
       </w:r>
       <w:r>
         <w:t>Ion Deluge</w:t>
@@ -894,8 +1057,13 @@
       </w:r>
     </w:p>
     <w:p>
-      <w:r>
-        <w:t>591,KINGSSHIELD,</w:t>
+      <w:proofErr w:type="gramStart"/>
+      <w:r>
+        <w:t>591,KINGSSHIELD</w:t>
+      </w:r>
+      <w:proofErr w:type="gramEnd"/>
+      <w:r>
+        <w:t>,</w:t>
       </w:r>
       <w:r>
         <w:t>King's Shield</w:t>
@@ -929,8 +1097,13 @@
       </w:r>
     </w:p>
     <w:p>
-      <w:r>
-        <w:t>592,LANDSWRATH,</w:t>
+      <w:proofErr w:type="gramStart"/>
+      <w:r>
+        <w:t>592,LANDSWRATH</w:t>
+      </w:r>
+      <w:proofErr w:type="gramEnd"/>
+      <w:r>
+        <w:t>,</w:t>
       </w:r>
       <w:r>
         <w:t>Land's Wrath</w:t>
@@ -963,8 +1136,13 @@
       </w:r>
     </w:p>
     <w:p>
-      <w:r>
-        <w:t>593,LIGHTOFRUIN,</w:t>
+      <w:proofErr w:type="gramStart"/>
+      <w:r>
+        <w:t>593,LIGHTOFRUIN</w:t>
+      </w:r>
+      <w:proofErr w:type="gramEnd"/>
+      <w:r>
+        <w:t>,</w:t>
       </w:r>
       <w:r>
         <w:t>Light of Ruin</w:t>
@@ -998,8 +1176,13 @@
       </w:r>
     </w:p>
     <w:p>
-      <w:r>
-        <w:t>594,MAGNETICFLUX,</w:t>
+      <w:proofErr w:type="gramStart"/>
+      <w:r>
+        <w:t>594,MAGNETICFLUX</w:t>
+      </w:r>
+      <w:proofErr w:type="gramEnd"/>
+      <w:r>
+        <w:t>,</w:t>
       </w:r>
       <w:r>
         <w:t>Magnetic Flux</w:t>
@@ -1033,8 +1216,13 @@
       </w:r>
     </w:p>
     <w:p>
-      <w:r>
-        <w:t>595,MATBLOCK,</w:t>
+      <w:proofErr w:type="gramStart"/>
+      <w:r>
+        <w:t>595,MATBLOCK</w:t>
+      </w:r>
+      <w:proofErr w:type="gramEnd"/>
+      <w:r>
+        <w:t>,</w:t>
       </w:r>
       <w:r>
         <w:t>Mat Block</w:t>
@@ -1068,9 +1256,14 @@
       </w:r>
     </w:p>
     <w:p>
+      <w:proofErr w:type="gramStart"/>
       <w:r>
         <w:lastRenderedPageBreak/>
-        <w:t>596,MISTYTERRAIN,</w:t>
+        <w:t>596,MISTYTERRAIN</w:t>
+      </w:r>
+      <w:proofErr w:type="gramEnd"/>
+      <w:r>
+        <w:t>,</w:t>
       </w:r>
       <w:r>
         <w:t>Misty Terrain</w:t>
@@ -1104,8 +1297,13 @@
       </w:r>
     </w:p>
     <w:p>
-      <w:r>
-        <w:t>597,MOONBLAST,</w:t>
+      <w:proofErr w:type="gramStart"/>
+      <w:r>
+        <w:t>597,MOONBLAST</w:t>
+      </w:r>
+      <w:proofErr w:type="gramEnd"/>
+      <w:r>
+        <w:t>,</w:t>
       </w:r>
       <w:r>
         <w:t>Moonblast</w:t>
@@ -1139,8 +1337,13 @@
       </w:r>
     </w:p>
     <w:p>
-      <w:r>
-        <w:t>598,MYSTICALFIRE,</w:t>
+      <w:proofErr w:type="gramStart"/>
+      <w:r>
+        <w:t>598,MYSTICALFIRE</w:t>
+      </w:r>
+      <w:proofErr w:type="gramEnd"/>
+      <w:r>
+        <w:t>,</w:t>
       </w:r>
       <w:r>
         <w:t>Mystical Fire</w:t>
@@ -1174,8 +1377,13 @@
       </w:r>
     </w:p>
     <w:p>
-      <w:r>
-        <w:t>596,NOBLEROAR,</w:t>
+      <w:proofErr w:type="gramStart"/>
+      <w:r>
+        <w:t>596,NOBLEROAR</w:t>
+      </w:r>
+      <w:proofErr w:type="gramEnd"/>
+      <w:r>
+        <w:t>,</w:t>
       </w:r>
       <w:r>
         <w:t>Noble Roar</w:t>
@@ -1209,8 +1417,13 @@
       </w:r>
     </w:p>
     <w:p>
-      <w:r>
-        <w:t>597,NUZZLE,</w:t>
+      <w:proofErr w:type="gramStart"/>
+      <w:r>
+        <w:t>597,NUZZLE</w:t>
+      </w:r>
+      <w:proofErr w:type="gramEnd"/>
+      <w:r>
+        <w:t>,</w:t>
       </w:r>
       <w:r>
         <w:t>Nuzzle</w:t>
@@ -1244,11 +1457,16 @@
       </w:r>
     </w:p>
     <w:p>
+      <w:proofErr w:type="gramStart"/>
       <w:r>
         <w:t>598,OBLIVIO</w:t>
       </w:r>
       <w:r>
-        <w:t>NWING,</w:t>
+        <w:t>NWING</w:t>
+      </w:r>
+      <w:proofErr w:type="gramEnd"/>
+      <w:r>
+        <w:t>,</w:t>
       </w:r>
       <w:r>
         <w:t>Oblivion Wing</w:t>
@@ -1282,8 +1500,13 @@
       </w:r>
     </w:p>
     <w:p>
-      <w:r>
-        <w:t>599,ORIGINPULSE,</w:t>
+      <w:proofErr w:type="gramStart"/>
+      <w:r>
+        <w:t>599,ORIGINPULSE</w:t>
+      </w:r>
+      <w:proofErr w:type="gramEnd"/>
+      <w:r>
+        <w:t>,</w:t>
       </w:r>
       <w:r>
         <w:t>Origin Pulse</w:t>
@@ -1317,8 +1540,13 @@
       </w:r>
     </w:p>
     <w:p>
-      <w:r>
-        <w:t>600,PARABOLICCHARGE,</w:t>
+      <w:proofErr w:type="gramStart"/>
+      <w:r>
+        <w:t>600,PARABOLICCHARGE</w:t>
+      </w:r>
+      <w:proofErr w:type="gramEnd"/>
+      <w:r>
+        <w:t>,</w:t>
       </w:r>
       <w:r>
         <w:t>Parabolic Charge</w:t>
@@ -1352,8 +1580,13 @@
       </w:r>
     </w:p>
     <w:p>
-      <w:r>
-        <w:t>601,PARTINGSHOT,</w:t>
+      <w:proofErr w:type="gramStart"/>
+      <w:r>
+        <w:t>601,PARTINGSHOT</w:t>
+      </w:r>
+      <w:proofErr w:type="gramEnd"/>
+      <w:r>
+        <w:t>,</w:t>
       </w:r>
       <w:r>
         <w:t>Parting Shot</w:t>
@@ -1387,8 +1620,13 @@
       </w:r>
     </w:p>
     <w:p>
-      <w:r>
-        <w:t>602,PETALBLIZZARD,</w:t>
+      <w:proofErr w:type="gramStart"/>
+      <w:r>
+        <w:t>602,PETALBLIZZARD</w:t>
+      </w:r>
+      <w:proofErr w:type="gramEnd"/>
+      <w:r>
+        <w:t>,</w:t>
       </w:r>
       <w:r>
         <w:t>Petal Blizzard</w:t>
@@ -1422,8 +1660,13 @@
       </w:r>
     </w:p>
     <w:p>
-      <w:r>
-        <w:t>603,PHANTOMFORCE,</w:t>
+      <w:proofErr w:type="gramStart"/>
+      <w:r>
+        <w:t>603,PHANTOMFORCE</w:t>
+      </w:r>
+      <w:proofErr w:type="gramEnd"/>
+      <w:r>
+        <w:t>,</w:t>
       </w:r>
       <w:r>
         <w:t>Phantom Force</w:t>
@@ -1457,8 +1700,13 @@
       </w:r>
     </w:p>
     <w:p>
-      <w:r>
-        <w:t>604,PLAYNICE,</w:t>
+      <w:proofErr w:type="gramStart"/>
+      <w:r>
+        <w:t>604,PLAYNICE</w:t>
+      </w:r>
+      <w:proofErr w:type="gramEnd"/>
+      <w:r>
+        <w:t>,</w:t>
       </w:r>
       <w:r>
         <w:t>Play Nice</w:t>
@@ -1492,8 +1740,13 @@
       </w:r>
     </w:p>
     <w:p>
-      <w:r>
-        <w:t>605,PLAYROUGH,</w:t>
+      <w:proofErr w:type="gramStart"/>
+      <w:r>
+        <w:t>605,PLAYROUGH</w:t>
+      </w:r>
+      <w:proofErr w:type="gramEnd"/>
+      <w:r>
+        <w:t>,</w:t>
       </w:r>
       <w:r>
         <w:t>Play Rough</w:t>
@@ -1527,8 +1780,13 @@
       </w:r>
     </w:p>
     <w:p>
-      <w:r>
-        <w:t>606,POWDER,</w:t>
+      <w:proofErr w:type="gramStart"/>
+      <w:r>
+        <w:t>606,POWDER</w:t>
+      </w:r>
+      <w:proofErr w:type="gramEnd"/>
+      <w:r>
+        <w:t>,</w:t>
       </w:r>
       <w:r>
         <w:t>Powder</w:t>
@@ -1562,8 +1820,13 @@
       </w:r>
     </w:p>
     <w:p>
-      <w:r>
-        <w:t>607,POWERUPPUNCH,</w:t>
+      <w:proofErr w:type="gramStart"/>
+      <w:r>
+        <w:t>607,POWERUPPUNCH</w:t>
+      </w:r>
+      <w:proofErr w:type="gramEnd"/>
+      <w:r>
+        <w:t>,</w:t>
       </w:r>
       <w:r>
         <w:t>Power-Up Punch</w:t>
@@ -1597,8 +1860,13 @@
       </w:r>
     </w:p>
     <w:p>
-      <w:r>
-        <w:t>608,PRECIPEBLADES,</w:t>
+      <w:proofErr w:type="gramStart"/>
+      <w:r>
+        <w:t>608,PRECIPEBLADES</w:t>
+      </w:r>
+      <w:proofErr w:type="gramEnd"/>
+      <w:r>
+        <w:t>,</w:t>
       </w:r>
       <w:r>
         <w:t>Precipice Blades</w:t>
@@ -1632,8 +1900,13 @@
       </w:r>
     </w:p>
     <w:p>
-      <w:r>
-        <w:t>609,ROTOTILLER,</w:t>
+      <w:proofErr w:type="gramStart"/>
+      <w:r>
+        <w:t>609,ROTOTILLER</w:t>
+      </w:r>
+      <w:proofErr w:type="gramEnd"/>
+      <w:r>
+        <w:t>,</w:t>
       </w:r>
       <w:r>
         <w:t>Rototiller</w:t>
@@ -1667,8 +1940,13 @@
       </w:r>
     </w:p>
     <w:p>
-      <w:r>
-        <w:t>610,SPIKYSHIELD,</w:t>
+      <w:proofErr w:type="gramStart"/>
+      <w:r>
+        <w:t>610,SPIKYSHIELD</w:t>
+      </w:r>
+      <w:proofErr w:type="gramEnd"/>
+      <w:r>
+        <w:t>,</w:t>
       </w:r>
       <w:r>
         <w:t>Spiky Shield</w:t>
@@ -1702,9 +1980,14 @@
       </w:r>
     </w:p>
     <w:p>
+      <w:proofErr w:type="gramStart"/>
       <w:r>
         <w:lastRenderedPageBreak/>
-        <w:t>611,STEAMERUPTION,</w:t>
+        <w:t>611,STEAMERUPTION</w:t>
+      </w:r>
+      <w:proofErr w:type="gramEnd"/>
+      <w:r>
+        <w:t>,</w:t>
       </w:r>
       <w:r>
         <w:t>Steam Eruption</w:t>
@@ -1738,8 +2021,13 @@
       </w:r>
     </w:p>
     <w:p>
-      <w:r>
-        <w:t>612,STICKYWEB,</w:t>
+      <w:proofErr w:type="gramStart"/>
+      <w:r>
+        <w:t>612,STICKYWEB</w:t>
+      </w:r>
+      <w:proofErr w:type="gramEnd"/>
+      <w:r>
+        <w:t>,</w:t>
       </w:r>
       <w:r>
         <w:t>Sticky Web</w:t>
@@ -1773,8 +2061,13 @@
       </w:r>
     </w:p>
     <w:p>
-      <w:r>
-        <w:t>613,THOUSANDARROWS,</w:t>
+      <w:proofErr w:type="gramStart"/>
+      <w:r>
+        <w:t>613,THOUSANDARROWS</w:t>
+      </w:r>
+      <w:proofErr w:type="gramEnd"/>
+      <w:r>
+        <w:t>,</w:t>
       </w:r>
       <w:r>
         <w:t>Thousand Arrows</w:t>
@@ -1808,8 +2101,13 @@
       </w:r>
     </w:p>
     <w:p>
-      <w:r>
-        <w:t>614,THOUSANDWAVES,</w:t>
+      <w:proofErr w:type="gramStart"/>
+      <w:r>
+        <w:t>614,THOUSANDWAVES</w:t>
+      </w:r>
+      <w:proofErr w:type="gramEnd"/>
+      <w:r>
+        <w:t>,</w:t>
       </w:r>
       <w:r>
         <w:t>Thousand Waves</w:t>
@@ -1843,8 +2141,13 @@
       </w:r>
     </w:p>
     <w:p>
-      <w:r>
-        <w:t>615,TOPSYTURVY,</w:t>
+      <w:proofErr w:type="gramStart"/>
+      <w:r>
+        <w:t>615,TOPSYTURVY</w:t>
+      </w:r>
+      <w:proofErr w:type="gramEnd"/>
+      <w:r>
+        <w:t>,</w:t>
       </w:r>
       <w:r>
         <w:t>Topsy-Turvy</w:t>
@@ -1878,8 +2181,13 @@
       </w:r>
     </w:p>
     <w:p>
-      <w:r>
-        <w:t>616,TRICKORTREAT,</w:t>
+      <w:proofErr w:type="gramStart"/>
+      <w:r>
+        <w:t>616,TRICKORTREAT</w:t>
+      </w:r>
+      <w:proofErr w:type="gramEnd"/>
+      <w:r>
+        <w:t>,</w:t>
       </w:r>
       <w:r>
         <w:t>Trick-or-Treat</w:t>
@@ -1913,8 +2221,13 @@
       </w:r>
     </w:p>
     <w:p>
-      <w:r>
-        <w:t>617,VENOMDRENCH,</w:t>
+      <w:proofErr w:type="gramStart"/>
+      <w:r>
+        <w:t>617,VENOMDRENCH</w:t>
+      </w:r>
+      <w:proofErr w:type="gramEnd"/>
+      <w:r>
+        <w:t>,</w:t>
       </w:r>
       <w:r>
         <w:t>Venom Drench</w:t>
@@ -1948,8 +2261,13 @@
       </w:r>
     </w:p>
     <w:p>
-      <w:r>
-        <w:t>618,WATERSHURIKEN,</w:t>
+      <w:proofErr w:type="gramStart"/>
+      <w:r>
+        <w:t>618,WATERSHURIKEN</w:t>
+      </w:r>
+      <w:proofErr w:type="gramEnd"/>
+      <w:r>
+        <w:t>,</w:t>
       </w:r>
       <w:r>
         <w:t>Water Shuriken</w:t>
@@ -1983,8 +2301,13 @@
       </w:r>
     </w:p>
     <w:p>
-      <w:r>
-        <w:t>619,ACCELROCK,</w:t>
+      <w:proofErr w:type="gramStart"/>
+      <w:r>
+        <w:t>619,ACCELROCK</w:t>
+      </w:r>
+      <w:proofErr w:type="gramEnd"/>
+      <w:r>
+        <w:t>,</w:t>
       </w:r>
       <w:r>
         <w:t>Accelerock</w:t>
@@ -2009,8 +2332,13 @@
       </w:r>
     </w:p>
     <w:p>
-      <w:r>
-        <w:t>620,ANCHORSHOT,</w:t>
+      <w:proofErr w:type="gramStart"/>
+      <w:r>
+        <w:t>620,ANCHORSHOT</w:t>
+      </w:r>
+      <w:proofErr w:type="gramEnd"/>
+      <w:r>
+        <w:t>,</w:t>
       </w:r>
       <w:r>
         <w:t>Anchor Shot</w:t>
@@ -2026,8 +2354,13 @@
       </w:r>
     </w:p>
     <w:p>
-      <w:r>
-        <w:t>621,AURORAVEIL,</w:t>
+      <w:proofErr w:type="gramStart"/>
+      <w:r>
+        <w:t>621,AURORAVEIL</w:t>
+      </w:r>
+      <w:proofErr w:type="gramEnd"/>
+      <w:r>
+        <w:t>,</w:t>
       </w:r>
       <w:r>
         <w:t>Aurora Veil</w:t>
@@ -2057,9 +2390,58 @@
         <w:tab/>
         <w:t xml:space="preserve">This move reduces damage </w:t>
       </w:r>
+      <w:commentRangeStart w:id="1"/>
+      <w:r>
+        <w:t>from</w:t>
+      </w:r>
+      <w:commentRangeEnd w:id="1"/>
+      <w:r>
+        <w:rPr>
+          <w:rStyle w:val="CommentReference"/>
+        </w:rPr>
+        <w:commentReference w:id="1"/>
+      </w:r>
+      <w:r>
+        <w:t xml:space="preserve"> physical and special moves for five turns. This can be used only in a hailstorm.</w:t>
+      </w:r>
+    </w:p>
+    <w:p>
+      <w:proofErr w:type="gramStart"/>
+      <w:r>
+        <w:t>622,BANEFULBUNKER</w:t>
+      </w:r>
+      <w:proofErr w:type="gramEnd"/>
+      <w:r>
+        <w:t>,</w:t>
+      </w:r>
+      <w:r>
+        <w:t>Baneful Bunker</w:t>
+      </w:r>
+      <w:r>
+        <w:tab/>
+      </w:r>
+      <w:r>
+        <w:tab/>
+      </w:r>
+      <w:r>
+        <w:tab/>
+        <w:t>10</w:t>
+      </w:r>
+      <w:r>
+        <w:tab/>
+        <w:t>--</w:t>
+      </w:r>
+      <w:r>
+        <w:tab/>
+        <w:t>--</w:t>
+      </w:r>
+      <w:r>
+        <w:tab/>
+        <w:t xml:space="preserve">In addition to </w:t>
+      </w:r>
       <w:commentRangeStart w:id="2"/>
       <w:r>
-        <w:t>from</w:t>
+        <w:t>protecting</w:t>
       </w:r>
       <w:commentRangeEnd w:id="2"/>
       <w:r>
@@ -2069,41 +2451,30 @@
         <w:commentReference w:id="2"/>
       </w:r>
       <w:r>
-        <w:t xml:space="preserve"> physical and special moves for five turns. This can be used only in a hailstorm.</w:t>
-      </w:r>
-    </w:p>
-    <w:p>
-      <w:r>
-        <w:t>622,BANEFULBUNKER,</w:t>
-      </w:r>
-      <w:r>
-        <w:t>Baneful Bunker</w:t>
-      </w:r>
-      <w:r>
-        <w:tab/>
-      </w:r>
-      <w:r>
-        <w:tab/>
-      </w:r>
-      <w:r>
-        <w:tab/>
-        <w:t>10</w:t>
-      </w:r>
-      <w:r>
-        <w:tab/>
-        <w:t>--</w:t>
-      </w:r>
-      <w:r>
-        <w:tab/>
-        <w:t>--</w:t>
-      </w:r>
-      <w:r>
-        <w:tab/>
-        <w:t xml:space="preserve">In addition to </w:t>
+        <w:t xml:space="preserve"> the user from attacks, this move also poisons any attacker that makes direct contact.</w:t>
+      </w:r>
+    </w:p>
+    <w:p>
+      <w:proofErr w:type="gramStart"/>
+      <w:r>
+        <w:t>623,BEAKBLAST</w:t>
+      </w:r>
+      <w:proofErr w:type="gramEnd"/>
+      <w:r>
+        <w:t>,</w:t>
+      </w:r>
+      <w:r>
+        <w:t>Beak Blast</w:t>
+      </w:r>
+      <w:r>
+        <w:t>,???,100,FLYING,Physical,100,15,0,00,-3,beg, “</w:t>
+      </w:r>
+      <w:r>
+        <w:t xml:space="preserve">The user first heats up its beak, </w:t>
       </w:r>
       <w:commentRangeStart w:id="3"/>
       <w:r>
-        <w:t>protecting</w:t>
+        <w:t>and</w:t>
       </w:r>
       <w:commentRangeEnd w:id="3"/>
       <w:r>
@@ -2113,25 +2484,65 @@
         <w:commentReference w:id="3"/>
       </w:r>
       <w:r>
-        <w:t xml:space="preserve"> the user from attacks, this move also poisons any attacker that makes direct contact.</w:t>
-      </w:r>
-    </w:p>
-    <w:p>
-      <w:r>
-        <w:t>623,BEAKBLAST,</w:t>
-      </w:r>
-      <w:r>
-        <w:t>Beak Blast</w:t>
-      </w:r>
-      <w:r>
-        <w:t>,???,100,FLYING,Physical,100,15,0,00,-3,beg, “</w:t>
-      </w:r>
-      <w:r>
-        <w:t xml:space="preserve">The user first heats up its beak, </w:t>
+        <w:t xml:space="preserve"> then it attacks the target. Making direct contact with the Pokémon while it's heating up its beak results in a burn.</w:t>
+      </w:r>
+      <w:r>
+        <w:t>”</w:t>
+      </w:r>
+    </w:p>
+    <w:p>
+      <w:proofErr w:type="gramStart"/>
+      <w:r>
+        <w:t>624,BRUTALSWING</w:t>
+      </w:r>
+      <w:proofErr w:type="gramEnd"/>
+      <w:r>
+        <w:t>,</w:t>
+      </w:r>
+      <w:r>
+        <w:t>Brutal Swing</w:t>
+      </w:r>
+      <w:r>
+        <w:t>,000</w:t>
+      </w:r>
+      <w:r>
+        <w:tab/>
+      </w:r>
+      <w:r>
+        <w:tab/>
+      </w:r>
+      <w:r>
+        <w:tab/>
+        <w:t>20</w:t>
+      </w:r>
+      <w:r>
+        <w:tab/>
+        <w:t>60</w:t>
+      </w:r>
+      <w:r>
+        <w:tab/>
+        <w:t>100</w:t>
+      </w:r>
+      <w:r>
+        <w:tab/>
+        <w:t>The user swings its body around violently to inflict damage on everything in its vicinity.</w:t>
+      </w:r>
+    </w:p>
+    <w:p>
+      <w:proofErr w:type="gramStart"/>
+      <w:r>
+        <w:t>625,BURNUP</w:t>
+      </w:r>
+      <w:proofErr w:type="gramEnd"/>
+      <w:r>
+        <w:t>,</w:t>
+      </w:r>
+      <w:r>
+        <w:t xml:space="preserve">Burn </w:t>
       </w:r>
       <w:commentRangeStart w:id="4"/>
       <w:r>
-        <w:t>and</w:t>
+        <w:t>Up</w:t>
       </w:r>
       <w:commentRangeEnd w:id="4"/>
       <w:r>
@@ -2141,55 +2552,72 @@
         <w:commentReference w:id="4"/>
       </w:r>
       <w:r>
-        <w:t xml:space="preserve"> then it attacks the target. Making direct contact with the Pokémon while it's heating up its beak results in a burn.</w:t>
+        <w:t>,</w:t>
+      </w:r>
+      <w:r>
+        <w:tab/>
+      </w:r>
+      <w:r>
+        <w:tab/>
+      </w:r>
+      <w:r>
+        <w:tab/>
+        <w:t>5</w:t>
+      </w:r>
+      <w:r>
+        <w:tab/>
+        <w:t>130</w:t>
+      </w:r>
+      <w:r>
+        <w:tab/>
+        <w:t>100</w:t>
+      </w:r>
+      <w:r>
+        <w:tab/>
+        <w:t>To inflict massive damage, the user burns itself out. After using this move, the user will no longer be Fire type.</w:t>
+      </w:r>
+    </w:p>
+    <w:p>
+      <w:proofErr w:type="gramStart"/>
+      <w:r>
+        <w:t>626,CLANGINGSCALES</w:t>
+      </w:r>
+      <w:proofErr w:type="gramEnd"/>
+      <w:r>
+        <w:t>,</w:t>
+      </w:r>
+      <w:r>
+        <w:t>Clanging Scales</w:t>
+      </w:r>
+      <w:r>
+        <w:t>,03B</w:t>
+      </w:r>
+      <w:r>
+        <w:t>,110,DRAGON,Special,100,5,0,04,0,bcdefk, “</w:t>
+      </w:r>
+      <w:r>
+        <w:t>The user rubs the scales on its entire body and makes a huge noise to attack the opposing Pokémon. The user's Defense stat goes down after the attack.</w:t>
       </w:r>
       <w:r>
         <w:t>”</w:t>
       </w:r>
     </w:p>
     <w:p>
-      <w:r>
-        <w:t>624,BRUTALSWING,</w:t>
-      </w:r>
-      <w:r>
-        <w:t>Brutal Swing</w:t>
-      </w:r>
-      <w:r>
-        <w:t>,000</w:t>
-      </w:r>
-      <w:r>
-        <w:tab/>
-      </w:r>
-      <w:r>
-        <w:tab/>
-      </w:r>
-      <w:r>
-        <w:tab/>
-        <w:t>20</w:t>
-      </w:r>
-      <w:r>
-        <w:tab/>
-        <w:t>60</w:t>
-      </w:r>
-      <w:r>
-        <w:tab/>
-        <w:t>100</w:t>
-      </w:r>
-      <w:r>
-        <w:tab/>
-        <w:t>The user swings its body around violently to inflict damage on everything in its vicinity.</w:t>
-      </w:r>
-    </w:p>
-    <w:p>
-      <w:r>
-        <w:t>625,BURNUP,</w:t>
-      </w:r>
-      <w:r>
-        <w:t xml:space="preserve">Burn </w:t>
+      <w:proofErr w:type="gramStart"/>
+      <w:r>
+        <w:lastRenderedPageBreak/>
+        <w:t>627,COREENFROCER</w:t>
+      </w:r>
+      <w:proofErr w:type="gramEnd"/>
+      <w:r>
+        <w:t>,</w:t>
+      </w:r>
+      <w:r>
+        <w:t xml:space="preserve">Core </w:t>
       </w:r>
       <w:commentRangeStart w:id="5"/>
       <w:r>
-        <w:t>Up</w:t>
+        <w:t>Enforcer</w:t>
       </w:r>
       <w:commentRangeEnd w:id="5"/>
       <w:r>
@@ -2209,11 +2637,7 @@
       </w:r>
       <w:r>
         <w:tab/>
-        <w:t>5</w:t>
-      </w:r>
-      <w:r>
-        <w:tab/>
-        <w:t>130</w:t>
+        <w:t>10</w:t>
       </w:r>
       <w:r>
         <w:tab/>
@@ -2221,40 +2645,116 @@
       </w:r>
       <w:r>
         <w:tab/>
-        <w:t>To inflict massive damage, the user burns itself out. After using this move, the user will no longer be Fire type.</w:t>
-      </w:r>
-    </w:p>
-    <w:p>
-      <w:r>
-        <w:t>626,CLANGINGSCALES,</w:t>
-      </w:r>
-      <w:r>
-        <w:t>Clanging Scales</w:t>
-      </w:r>
-      <w:r>
-        <w:t>,03B</w:t>
-      </w:r>
-      <w:r>
-        <w:t>,110,DRAGON,Special,100,5,0,04,0,bcdefk, “</w:t>
-      </w:r>
-      <w:r>
-        <w:t>The user rubs the scales on its entire body and makes a huge noise to attack the opposing Pokémon. The user's Defense stat goes down after the attack.</w:t>
+        <w:t>100</w:t>
+      </w:r>
+      <w:r>
+        <w:tab/>
+        <w:t>If the Pokémon the user has inflicted damage on have already used their moves, this move eliminates the effect of the target's Ability.</w:t>
+      </w:r>
+    </w:p>
+    <w:p>
+      <w:proofErr w:type="gramStart"/>
+      <w:r>
+        <w:t>628,DARKESTLARIAT</w:t>
+      </w:r>
+      <w:proofErr w:type="gramEnd"/>
+      <w:r>
+        <w:t>,</w:t>
+      </w:r>
+      <w:r>
+        <w:t>Darkest Lariat</w:t>
+      </w:r>
+      <w:r>
+        <w:t>,0A9</w:t>
+      </w:r>
+      <w:r>
+        <w:t>,85,DARK,Physical,100,10,0,00,0,abef, “</w:t>
+      </w:r>
+      <w:r>
+        <w:t>The user swings both arms and hits the target. The target's stat changes don't affect this attack's damage.</w:t>
       </w:r>
       <w:r>
         <w:t>”</w:t>
       </w:r>
     </w:p>
     <w:p>
-      <w:r>
-        <w:lastRenderedPageBreak/>
-        <w:t>627,COREENFROCER,</w:t>
-      </w:r>
-      <w:r>
-        <w:t xml:space="preserve">Core </w:t>
+      <w:proofErr w:type="gramStart"/>
+      <w:r>
+        <w:t>629,DRAGONHAMMER</w:t>
+      </w:r>
+      <w:proofErr w:type="gramEnd"/>
+      <w:r>
+        <w:t>,</w:t>
+      </w:r>
+      <w:r>
+        <w:t>Dragon Hammer</w:t>
+      </w:r>
+      <w:r>
+        <w:t>,000</w:t>
+      </w:r>
+      <w:r>
+        <w:t>,90,DRAGON,Physical,100,15,0,00,0,abef, “</w:t>
+      </w:r>
+      <w:r>
+        <w:t>The user uses its body like a hammer to attack the target and inflict damage.</w:t>
+      </w:r>
+      <w:r>
+        <w:t>”</w:t>
+      </w:r>
+    </w:p>
+    <w:p>
+      <w:proofErr w:type="gramStart"/>
+      <w:r>
+        <w:t>630,FIRELASH</w:t>
+      </w:r>
+      <w:proofErr w:type="gramEnd"/>
+      <w:r>
+        <w:t>,</w:t>
+      </w:r>
+      <w:r>
+        <w:t>Fire Lash</w:t>
+      </w:r>
+      <w:r>
+        <w:t>,043</w:t>
+      </w:r>
+      <w:r>
+        <w:tab/>
+      </w:r>
+      <w:r>
+        <w:tab/>
+      </w:r>
+      <w:r>
+        <w:tab/>
+        <w:t>15</w:t>
+      </w:r>
+      <w:r>
+        <w:tab/>
+        <w:t>80</w:t>
+      </w:r>
+      <w:r>
+        <w:tab/>
+        <w:t>100</w:t>
+      </w:r>
+      <w:r>
+        <w:tab/>
+        <w:t>The user strikes the target with a burning lash. This also lowers the target's Defense stat.</w:t>
+      </w:r>
+    </w:p>
+    <w:p>
+      <w:proofErr w:type="gramStart"/>
+      <w:r>
+        <w:t>640,FIRSTIMPRESSION</w:t>
+      </w:r>
+      <w:proofErr w:type="gramEnd"/>
+      <w:r>
+        <w:t>,</w:t>
+      </w:r>
+      <w:r>
+        <w:t xml:space="preserve">First </w:t>
       </w:r>
       <w:commentRangeStart w:id="6"/>
       <w:r>
-        <w:t>Enforcer</w:t>
+        <w:t>Impression</w:t>
       </w:r>
       <w:commentRangeEnd w:id="6"/>
       <w:r>
@@ -2278,100 +2778,78 @@
       </w:r>
       <w:r>
         <w:tab/>
+        <w:t>90</w:t>
+      </w:r>
+      <w:r>
+        <w:tab/>
         <w:t>100</w:t>
       </w:r>
       <w:r>
         <w:tab/>
-        <w:t>100</w:t>
-      </w:r>
-      <w:r>
-        <w:tab/>
-        <w:t>If the Pokémon the user has inflicted damage on have already used their moves, this move eliminates the effect of the target's Ability.</w:t>
-      </w:r>
-    </w:p>
-    <w:p>
-      <w:r>
-        <w:t>628,DARKESTLARIAT,</w:t>
-      </w:r>
-      <w:r>
-        <w:t>Darkest Lariat</w:t>
-      </w:r>
-      <w:r>
-        <w:t>,0A9</w:t>
-      </w:r>
-      <w:r>
-        <w:t>,85,DARK,Physical,100,10,0,00,0,abef, “</w:t>
-      </w:r>
-      <w:r>
-        <w:t>The user swings both arms and hits the target. The target's stat changes don't affect this attack's damage.</w:t>
-      </w:r>
-      <w:r>
-        <w:t>”</w:t>
-      </w:r>
-    </w:p>
-    <w:p>
-      <w:r>
-        <w:t>629,DRAGONHAMMER,</w:t>
-      </w:r>
-      <w:r>
-        <w:t>Dragon Hammer</w:t>
-      </w:r>
-      <w:r>
-        <w:t>,000</w:t>
-      </w:r>
-      <w:r>
-        <w:t>,90,DRAGON,Physical,100,15,0,00,0,abef, “</w:t>
-      </w:r>
-      <w:r>
-        <w:t>The user uses its body like a hammer to attack the target and inflict damage.</w:t>
-      </w:r>
-      <w:r>
-        <w:t>”</w:t>
-      </w:r>
-    </w:p>
-    <w:p>
-      <w:r>
-        <w:t>630,FIRELASH,</w:t>
-      </w:r>
-      <w:r>
-        <w:t>Fire Lash</w:t>
-      </w:r>
-      <w:r>
-        <w:t>,043</w:t>
-      </w:r>
-      <w:r>
-        <w:tab/>
-      </w:r>
-      <w:r>
-        <w:tab/>
-      </w:r>
-      <w:r>
-        <w:tab/>
-        <w:t>15</w:t>
-      </w:r>
-      <w:r>
-        <w:tab/>
-        <w:t>80</w:t>
-      </w:r>
-      <w:r>
-        <w:tab/>
-        <w:t>100</w:t>
-      </w:r>
-      <w:r>
-        <w:tab/>
-        <w:t>The user strikes the target with a burning lash. This also lowers the target's Defense stat.</w:t>
-      </w:r>
-    </w:p>
-    <w:p>
-      <w:r>
-        <w:t>640,FIRSTIMPRESSION,</w:t>
-      </w:r>
-      <w:r>
-        <w:t xml:space="preserve">First </w:t>
+        <w:t>Although this move has great power, it only works the first turn the user is in battle.</w:t>
+      </w:r>
+    </w:p>
+    <w:p>
+      <w:proofErr w:type="gramStart"/>
+      <w:r>
+        <w:t>641,FLEURCANNON</w:t>
+      </w:r>
+      <w:proofErr w:type="gramEnd"/>
+      <w:r>
+        <w:t>,</w:t>
+      </w:r>
+      <w:r>
+        <w:t>Fleur Cannon</w:t>
+      </w:r>
+      <w:r>
+        <w:t>,03F</w:t>
+      </w:r>
+      <w:r>
+        <w:tab/>
+      </w:r>
+      <w:r>
+        <w:tab/>
+      </w:r>
+      <w:r>
+        <w:tab/>
+        <w:t>5</w:t>
+      </w:r>
+      <w:r>
+        <w:tab/>
+        <w:t>130</w:t>
+      </w:r>
+      <w:r>
+        <w:tab/>
+        <w:t>90</w:t>
+      </w:r>
+      <w:r>
+        <w:tab/>
+        <w:t xml:space="preserve">The user unleashes a strong beam. The attack's recoil harshly lowers the user's Sp. </w:t>
+      </w:r>
+      <w:proofErr w:type="spellStart"/>
+      <w:r>
+        <w:t>Atk</w:t>
+      </w:r>
+      <w:proofErr w:type="spellEnd"/>
+      <w:r>
+        <w:t xml:space="preserve"> stat.</w:t>
+      </w:r>
+    </w:p>
+    <w:p>
+      <w:proofErr w:type="gramStart"/>
+      <w:r>
+        <w:t>642,FLORALHEALING</w:t>
+      </w:r>
+      <w:proofErr w:type="gramEnd"/>
+      <w:r>
+        <w:t>,</w:t>
+      </w:r>
+      <w:r>
+        <w:t xml:space="preserve">Floral </w:t>
       </w:r>
       <w:commentRangeStart w:id="7"/>
       <w:r>
-        <w:t>Impression</w:t>
+        <w:t>Healing</w:t>
       </w:r>
       <w:commentRangeEnd w:id="7"/>
       <w:r>
@@ -2395,60 +2873,32 @@
       </w:r>
       <w:r>
         <w:tab/>
-        <w:t>90</w:t>
-      </w:r>
-      <w:r>
-        <w:tab/>
-        <w:t>100</w:t>
-      </w:r>
-      <w:r>
-        <w:tab/>
-        <w:t>Although this move has great power, it only works the first turn the user is in battle.</w:t>
-      </w:r>
-    </w:p>
-    <w:p>
-      <w:r>
-        <w:t>641,FLEURCANNON,</w:t>
-      </w:r>
-      <w:r>
-        <w:t>Fleur Cannon</w:t>
-      </w:r>
-      <w:r>
-        <w:t>,03F</w:t>
-      </w:r>
-      <w:r>
-        <w:tab/>
-      </w:r>
-      <w:r>
-        <w:tab/>
-      </w:r>
-      <w:r>
-        <w:tab/>
-        <w:t>5</w:t>
-      </w:r>
-      <w:r>
-        <w:tab/>
-        <w:t>130</w:t>
-      </w:r>
-      <w:r>
-        <w:tab/>
-        <w:t>90</w:t>
-      </w:r>
-      <w:r>
-        <w:tab/>
-        <w:t>The user unleashes a strong beam. The attack's recoil harshly lowers the user's Sp. Atk stat.</w:t>
-      </w:r>
-    </w:p>
-    <w:p>
-      <w:r>
-        <w:t>642,FLORALHEALING,</w:t>
-      </w:r>
-      <w:r>
-        <w:t xml:space="preserve">Floral </w:t>
+        <w:t>--</w:t>
+      </w:r>
+      <w:r>
+        <w:tab/>
+        <w:t>--</w:t>
+      </w:r>
+      <w:r>
+        <w:tab/>
+        <w:t>The user restores the target's HP by up to half of its max HP. It restores more HP when the terrain is grass.</w:t>
+      </w:r>
+    </w:p>
+    <w:p>
+      <w:proofErr w:type="gramStart"/>
+      <w:r>
+        <w:t>643,GEARUP</w:t>
+      </w:r>
+      <w:proofErr w:type="gramEnd"/>
+      <w:r>
+        <w:t>,</w:t>
+      </w:r>
+      <w:r>
+        <w:t xml:space="preserve">Gear </w:t>
       </w:r>
       <w:commentRangeStart w:id="8"/>
       <w:r>
-        <w:t>Healing</w:t>
+        <w:t>Up</w:t>
       </w:r>
       <w:commentRangeEnd w:id="8"/>
       <w:r>
@@ -2468,31 +2918,110 @@
       </w:r>
       <w:r>
         <w:tab/>
+        <w:t>20</w:t>
+      </w:r>
+      <w:r>
+        <w:tab/>
+        <w:t>--</w:t>
+      </w:r>
+      <w:r>
+        <w:tab/>
+        <w:t>--</w:t>
+      </w:r>
+      <w:r>
+        <w:tab/>
+        <w:t xml:space="preserve">The user engages its gears to raise the Attack and Sp. </w:t>
+      </w:r>
+      <w:proofErr w:type="spellStart"/>
+      <w:r>
+        <w:t>Atk</w:t>
+      </w:r>
+      <w:proofErr w:type="spellEnd"/>
+      <w:r>
+        <w:t xml:space="preserve"> stats of ally Pokémon with the Plus or Minus Ability.</w:t>
+      </w:r>
+    </w:p>
+    <w:p>
+      <w:proofErr w:type="gramStart"/>
+      <w:r>
+        <w:t>644,HIGHHORSEPOWER</w:t>
+      </w:r>
+      <w:proofErr w:type="gramEnd"/>
+      <w:r>
+        <w:t>,</w:t>
+      </w:r>
+      <w:r>
+        <w:t>High Horsepower</w:t>
+      </w:r>
+      <w:r>
+        <w:t>,000</w:t>
+      </w:r>
+      <w:r>
+        <w:t>,95,G</w:t>
+      </w:r>
+      <w:r>
+        <w:t>ROUND,Physical,95,10,0,00,0,ab</w:t>
+      </w:r>
+      <w:r>
+        <w:t>ef, “</w:t>
+      </w:r>
+      <w:r>
+        <w:t>The user fiercely attacks the target using its entire body.</w:t>
+      </w:r>
+      <w:r>
+        <w:t>”</w:t>
+      </w:r>
+    </w:p>
+    <w:p>
+      <w:proofErr w:type="gramStart"/>
+      <w:r>
+        <w:t>645,ICEHAMMER</w:t>
+      </w:r>
+      <w:proofErr w:type="gramEnd"/>
+      <w:r>
+        <w:t>,</w:t>
+      </w:r>
+      <w:r>
+        <w:t>Ice Hammer</w:t>
+      </w:r>
+      <w:r>
+        <w:t>,03E</w:t>
+      </w:r>
+      <w:r>
+        <w:tab/>
+      </w:r>
+      <w:r>
+        <w:tab/>
+      </w:r>
+      <w:r>
+        <w:tab/>
         <w:t>10</w:t>
       </w:r>
       <w:r>
         <w:tab/>
-        <w:t>--</w:t>
-      </w:r>
-      <w:r>
-        <w:tab/>
-        <w:t>--</w:t>
-      </w:r>
-      <w:r>
-        <w:tab/>
-        <w:t>The user restores the target's HP by up to half of its max HP. It restores more HP when the terrain is grass.</w:t>
-      </w:r>
-    </w:p>
-    <w:p>
-      <w:r>
-        <w:t>643,GEARUP,</w:t>
-      </w:r>
-      <w:r>
-        <w:t xml:space="preserve">Gear </w:t>
+        <w:t>100</w:t>
+      </w:r>
+      <w:r>
+        <w:tab/>
+        <w:t>90</w:t>
+      </w:r>
+      <w:r>
+        <w:tab/>
+        <w:t>The user swings and hits with its strong, heavy fist. It lowers the user's Speed, however.</w:t>
+      </w:r>
+    </w:p>
+    <w:p>
+      <w:proofErr w:type="gramStart"/>
+      <w:r>
+        <w:t>646,INSTRUCT</w:t>
+      </w:r>
+      <w:proofErr w:type="gramEnd"/>
+      <w:r>
+        <w:t>,</w:t>
       </w:r>
       <w:commentRangeStart w:id="9"/>
       <w:r>
-        <w:t>Up</w:t>
+        <w:t>Instruct</w:t>
       </w:r>
       <w:commentRangeEnd w:id="9"/>
       <w:r>
@@ -2512,7 +3041,7 @@
       </w:r>
       <w:r>
         <w:tab/>
-        <w:t>20</w:t>
+        <w:t>15</w:t>
       </w:r>
       <w:r>
         <w:tab/>
@@ -2524,75 +3053,24 @@
       </w:r>
       <w:r>
         <w:tab/>
-        <w:t>The user engages its gears to raise the Attack and Sp. Atk stats of ally Pokémon with the Plus or Minus Ability.</w:t>
-      </w:r>
-    </w:p>
-    <w:p>
-      <w:r>
-        <w:t>644,HIGHHORSEPOWER,</w:t>
-      </w:r>
-      <w:r>
-        <w:t>High Horsepower</w:t>
-      </w:r>
-      <w:r>
-        <w:t>,000</w:t>
-      </w:r>
-      <w:r>
-        <w:t>,95,G</w:t>
-      </w:r>
-      <w:r>
-        <w:t>ROUND,Physical,95,10,0,00,0,ab</w:t>
-      </w:r>
-      <w:r>
-        <w:t>ef, “</w:t>
-      </w:r>
-      <w:r>
-        <w:t>The user fiercely attacks the target using its entire body.</w:t>
-      </w:r>
-      <w:r>
-        <w:t>”</w:t>
-      </w:r>
-    </w:p>
-    <w:p>
-      <w:r>
-        <w:t>645,ICEHAMMER,</w:t>
-      </w:r>
-      <w:r>
-        <w:t>Ice Hammer</w:t>
-      </w:r>
-      <w:r>
-        <w:t>,03E</w:t>
-      </w:r>
-      <w:r>
-        <w:tab/>
-      </w:r>
-      <w:r>
-        <w:tab/>
-      </w:r>
-      <w:r>
-        <w:tab/>
-        <w:t>10</w:t>
-      </w:r>
-      <w:r>
-        <w:tab/>
-        <w:t>100</w:t>
-      </w:r>
-      <w:r>
-        <w:tab/>
-        <w:t>90</w:t>
-      </w:r>
-      <w:r>
-        <w:tab/>
-        <w:t>The user swings and hits with its strong, heavy fist. It lowers the user's Speed, however.</w:t>
-      </w:r>
-    </w:p>
-    <w:p>
-      <w:r>
-        <w:t>646,INSTRUCT,</w:t>
+        <w:t>The user instructs the target to use the target's last move again.</w:t>
+      </w:r>
+    </w:p>
+    <w:p>
+      <w:proofErr w:type="gramStart"/>
+      <w:r>
+        <w:t>647,LASERFOCUS</w:t>
+      </w:r>
+      <w:proofErr w:type="gramEnd"/>
+      <w:r>
+        <w:t>,</w:t>
+      </w:r>
+      <w:r>
+        <w:t xml:space="preserve">Laser </w:t>
       </w:r>
       <w:commentRangeStart w:id="10"/>
       <w:r>
-        <w:t>Instruct</w:t>
+        <w:t>Focus</w:t>
       </w:r>
       <w:commentRangeEnd w:id="10"/>
       <w:r>
@@ -2612,31 +3090,124 @@
       </w:r>
       <w:r>
         <w:tab/>
+        <w:t>30</w:t>
+      </w:r>
+      <w:r>
+        <w:tab/>
+        <w:t>--</w:t>
+      </w:r>
+      <w:r>
+        <w:tab/>
+        <w:t>--</w:t>
+      </w:r>
+      <w:r>
+        <w:tab/>
+        <w:t>The user concentrates intensely. The attack on the next turn always results in a critical hit.</w:t>
+      </w:r>
+    </w:p>
+    <w:p>
+      <w:proofErr w:type="gramStart"/>
+      <w:r>
+        <w:t>648,LEAFAGE</w:t>
+      </w:r>
+      <w:proofErr w:type="gramEnd"/>
+      <w:r>
+        <w:t>,</w:t>
+      </w:r>
+      <w:r>
+        <w:t>Leafage</w:t>
+      </w:r>
+      <w:r>
+        <w:t>,000</w:t>
+      </w:r>
+      <w:r>
+        <w:t>,40,GRASS,Special,100,40,0,00,0,bcdef, “</w:t>
+      </w:r>
+      <w:r>
+        <w:t>The user attacks by pelting the target with leaves.</w:t>
+      </w:r>
+      <w:r>
+        <w:t>”</w:t>
+      </w:r>
+    </w:p>
+    <w:p>
+      <w:proofErr w:type="gramStart"/>
+      <w:r>
+        <w:t>649,LIQUIDATION</w:t>
+      </w:r>
+      <w:proofErr w:type="gramEnd"/>
+      <w:r>
+        <w:t>,</w:t>
+      </w:r>
+      <w:r>
+        <w:t>Liquidation</w:t>
+      </w:r>
+      <w:r>
+        <w:t>,043</w:t>
+      </w:r>
+      <w:r>
+        <w:t>,85,WATER,Physical,100,10,0,00,0,abcdef, “</w:t>
+      </w:r>
+      <w:r>
+        <w:t>The user slams into the target using a full-force blast of water. This may also lower the target's Defense stat.</w:t>
+      </w:r>
+      <w:r>
+        <w:t>”</w:t>
+      </w:r>
+    </w:p>
+    <w:p>
+      <w:proofErr w:type="gramStart"/>
+      <w:r>
+        <w:t>650,LUNGE</w:t>
+      </w:r>
+      <w:proofErr w:type="gramEnd"/>
+      <w:r>
+        <w:t>,</w:t>
+      </w:r>
+      <w:r>
+        <w:t>Lunge</w:t>
+      </w:r>
+      <w:r>
+        <w:t>,042</w:t>
+      </w:r>
+      <w:r>
+        <w:tab/>
+      </w:r>
+      <w:r>
+        <w:tab/>
+      </w:r>
+      <w:r>
+        <w:tab/>
         <w:t>15</w:t>
       </w:r>
       <w:r>
         <w:tab/>
-        <w:t>--</w:t>
-      </w:r>
-      <w:r>
-        <w:tab/>
-        <w:t>--</w:t>
-      </w:r>
-      <w:r>
-        <w:tab/>
-        <w:t>The user instructs the target to use the target's last move again.</w:t>
-      </w:r>
-    </w:p>
-    <w:p>
-      <w:r>
-        <w:t>647,LASERFOCUS,</w:t>
-      </w:r>
-      <w:r>
-        <w:t xml:space="preserve">Laser </w:t>
+        <w:t>80</w:t>
+      </w:r>
+      <w:r>
+        <w:tab/>
+        <w:t>100</w:t>
+      </w:r>
+      <w:r>
+        <w:tab/>
+        <w:t>The user makes a lunge at the target, attacking with full force. This also lowers the target's Attack stat.</w:t>
+      </w:r>
+    </w:p>
+    <w:p>
+      <w:proofErr w:type="gramStart"/>
+      <w:r>
+        <w:t>651,MOONGEISTBEAM</w:t>
+      </w:r>
+      <w:proofErr w:type="gramEnd"/>
+      <w:r>
+        <w:t>,</w:t>
+      </w:r>
+      <w:r>
+        <w:t xml:space="preserve">Moongeist </w:t>
       </w:r>
       <w:commentRangeStart w:id="11"/>
       <w:r>
-        <w:t>Focus</w:t>
+        <w:t>Beam</w:t>
       </w:r>
       <w:commentRangeEnd w:id="11"/>
       <w:r>
@@ -2656,84 +3227,7 @@
       </w:r>
       <w:r>
         <w:tab/>
-        <w:t>30</w:t>
-      </w:r>
-      <w:r>
-        <w:tab/>
-        <w:t>--</w:t>
-      </w:r>
-      <w:r>
-        <w:tab/>
-        <w:t>--</w:t>
-      </w:r>
-      <w:r>
-        <w:tab/>
-        <w:t>The user concentrates intensely. The attack on the next turn always results in a critical hit.</w:t>
-      </w:r>
-    </w:p>
-    <w:p>
-      <w:r>
-        <w:t>648,LEAFAGE,</w:t>
-      </w:r>
-      <w:r>
-        <w:t>Leafage</w:t>
-      </w:r>
-      <w:r>
-        <w:t>,000</w:t>
-      </w:r>
-      <w:r>
-        <w:t>,40,GRASS,Special,100,40,0,00,0,bcdef, “</w:t>
-      </w:r>
-      <w:r>
-        <w:t>The user attacks by pelting the target with leaves.</w:t>
-      </w:r>
-      <w:r>
-        <w:t>”</w:t>
-      </w:r>
-    </w:p>
-    <w:p>
-      <w:r>
-        <w:t>649,LIQUIDATION,</w:t>
-      </w:r>
-      <w:r>
-        <w:t>Liquidation</w:t>
-      </w:r>
-      <w:r>
-        <w:t>,043</w:t>
-      </w:r>
-      <w:r>
-        <w:t>,85,WATER,Physical,100,10,0,00,0,abcdef, “</w:t>
-      </w:r>
-      <w:r>
-        <w:t>The user slams into the target using a full-force blast of water. This may also lower the target's Defense stat.</w:t>
-      </w:r>
-      <w:r>
-        <w:t>”</w:t>
-      </w:r>
-    </w:p>
-    <w:p>
-      <w:r>
-        <w:t>650,LUNGE,</w:t>
-      </w:r>
-      <w:r>
-        <w:t>Lunge</w:t>
-      </w:r>
-      <w:r>
-        <w:t>,042</w:t>
-      </w:r>
-      <w:r>
-        <w:tab/>
-      </w:r>
-      <w:r>
-        <w:tab/>
-      </w:r>
-      <w:r>
-        <w:tab/>
-        <w:t>15</w:t>
-      </w:r>
-      <w:r>
-        <w:tab/>
-        <w:t>80</w:t>
+        <w:t>5</w:t>
       </w:r>
       <w:r>
         <w:tab/>
@@ -2741,19 +3235,28 @@
       </w:r>
       <w:r>
         <w:tab/>
-        <w:t>The user makes a lunge at the target, attacking with full force. This also lowers the target's Attack stat.</w:t>
-      </w:r>
-    </w:p>
-    <w:p>
-      <w:r>
-        <w:t>651,MOONGEISTBEAM,</w:t>
-      </w:r>
-      <w:r>
-        <w:t xml:space="preserve">Moongeist </w:t>
+        <w:t>100</w:t>
+      </w:r>
+      <w:r>
+        <w:tab/>
+        <w:t>The user emits a sinister ray to attack the target. This move can be used on the target regardless of its Abilities.</w:t>
+      </w:r>
+    </w:p>
+    <w:p>
+      <w:proofErr w:type="gramStart"/>
+      <w:r>
+        <w:t>652,MULTIATTACK</w:t>
+      </w:r>
+      <w:proofErr w:type="gramEnd"/>
+      <w:r>
+        <w:t>,</w:t>
+      </w:r>
+      <w:r>
+        <w:t>Multi-</w:t>
       </w:r>
       <w:commentRangeStart w:id="12"/>
       <w:r>
-        <w:t>Beam</w:t>
+        <w:t>Attack</w:t>
       </w:r>
       <w:commentRangeEnd w:id="12"/>
       <w:r>
@@ -2773,7 +3276,11 @@
       </w:r>
       <w:r>
         <w:tab/>
-        <w:t>5</w:t>
+        <w:t>10</w:t>
+      </w:r>
+      <w:r>
+        <w:tab/>
+        <w:t>90</w:t>
       </w:r>
       <w:r>
         <w:tab/>
@@ -2781,23 +3288,25 @@
       </w:r>
       <w:r>
         <w:tab/>
-        <w:t>100</w:t>
-      </w:r>
-      <w:r>
-        <w:tab/>
-        <w:t>The user emits a sinister ray to attack the target. This move can be used on the target regardless of its Abilities.</w:t>
-      </w:r>
-    </w:p>
-    <w:p>
-      <w:r>
-        <w:t>652,MULTIATTACK,</w:t>
-      </w:r>
-      <w:r>
-        <w:t>Multi-</w:t>
+        <w:t>Cloaking itself in high energy, the user slams into the target. The memory held determines the move's type.</w:t>
+      </w:r>
+    </w:p>
+    <w:p>
+      <w:proofErr w:type="gramStart"/>
+      <w:r>
+        <w:lastRenderedPageBreak/>
+        <w:t>653,NATURESMADNESS</w:t>
+      </w:r>
+      <w:proofErr w:type="gramEnd"/>
+      <w:r>
+        <w:t>,</w:t>
+      </w:r>
+      <w:r>
+        <w:t xml:space="preserve">Nature's </w:t>
       </w:r>
       <w:commentRangeStart w:id="13"/>
       <w:r>
-        <w:t>Attack</w:t>
+        <w:t>Madness</w:t>
       </w:r>
       <w:commentRangeEnd w:id="13"/>
       <w:r>
@@ -2821,28 +3330,32 @@
       </w:r>
       <w:r>
         <w:tab/>
+        <w:t>--</w:t>
+      </w:r>
+      <w:r>
+        <w:tab/>
         <w:t>90</w:t>
       </w:r>
       <w:r>
         <w:tab/>
-        <w:t>100</w:t>
-      </w:r>
-      <w:r>
-        <w:tab/>
-        <w:t>Cloaking itself in high energy, the user slams into the target. The memory held determines the move's type.</w:t>
-      </w:r>
-    </w:p>
-    <w:p>
-      <w:r>
-        <w:lastRenderedPageBreak/>
-        <w:t>653,NATURESMADNESS,</w:t>
-      </w:r>
-      <w:r>
-        <w:t xml:space="preserve">Nature's </w:t>
+        <w:t>The user hits the target with the force of nature. It halves the target's HP.</w:t>
+      </w:r>
+    </w:p>
+    <w:p>
+      <w:proofErr w:type="gramStart"/>
+      <w:r>
+        <w:t>654,POLLENPUFF</w:t>
+      </w:r>
+      <w:proofErr w:type="gramEnd"/>
+      <w:r>
+        <w:t>,</w:t>
+      </w:r>
+      <w:r>
+        <w:t xml:space="preserve">Pollen </w:t>
       </w:r>
       <w:commentRangeStart w:id="14"/>
       <w:r>
-        <w:t>Madness</w:t>
+        <w:t>Puff</w:t>
       </w:r>
       <w:commentRangeEnd w:id="14"/>
       <w:r>
@@ -2862,31 +3375,133 @@
       </w:r>
       <w:r>
         <w:tab/>
+        <w:t>15</w:t>
+      </w:r>
+      <w:r>
+        <w:tab/>
+        <w:t>90</w:t>
+      </w:r>
+      <w:r>
+        <w:tab/>
+        <w:t>100</w:t>
+      </w:r>
+      <w:r>
+        <w:tab/>
+        <w:t>The user attacks the enemy with a pollen puff that explodes. If the target is an ally, it gives the ally a pollen puff that restores its HP instead.</w:t>
+      </w:r>
+    </w:p>
+    <w:p>
+      <w:proofErr w:type="gramStart"/>
+      <w:r>
+        <w:t>655,POWERTRIP</w:t>
+      </w:r>
+      <w:proofErr w:type="gramEnd"/>
+      <w:r>
+        <w:t>,</w:t>
+      </w:r>
+      <w:r>
+        <w:t>Power Trip</w:t>
+      </w:r>
+      <w:r>
+        <w:t>,08E</w:t>
+      </w:r>
+      <w:r>
+        <w:t>,20,</w:t>
+      </w:r>
+      <w:r>
+        <w:t>DARK,Physical,100,10,0,00,0,ab</w:t>
+      </w:r>
+      <w:r>
+        <w:t>ef, “</w:t>
+      </w:r>
+      <w:r>
+        <w:t>The user boasts its strength and attacks the target. The more the user's stats are raised, the greater the move's power.</w:t>
+      </w:r>
+      <w:r>
+        <w:t>”</w:t>
+      </w:r>
+    </w:p>
+    <w:p>
+      <w:proofErr w:type="gramStart"/>
+      <w:r>
+        <w:t>656,PRISMATICLASER</w:t>
+      </w:r>
+      <w:proofErr w:type="gramEnd"/>
+      <w:r>
+        <w:t>,</w:t>
+      </w:r>
+      <w:r>
+        <w:t>Prismatic Laser</w:t>
+      </w:r>
+      <w:r>
+        <w:t>,0C2</w:t>
+      </w:r>
+      <w:r>
+        <w:t>,160,PSYCHIC,100,10,0,00,0,b</w:t>
+      </w:r>
+      <w:r>
+        <w:t>ef, “</w:t>
+      </w:r>
+      <w:r>
+        <w:t>The user shoots powerful lasers using the power of a prism. The user can't move on the next turn.</w:t>
+      </w:r>
+      <w:r>
+        <w:t>”</w:t>
+      </w:r>
+    </w:p>
+    <w:p>
+      <w:proofErr w:type="gramStart"/>
+      <w:r>
+        <w:t>657,PSYCHICFANGS</w:t>
+      </w:r>
+      <w:proofErr w:type="gramEnd"/>
+      <w:r>
+        <w:t>,</w:t>
+      </w:r>
+      <w:r>
+        <w:t>Psychic Fangs</w:t>
+      </w:r>
+      <w:r>
+        <w:t>,10A</w:t>
+      </w:r>
+      <w:r>
+        <w:tab/>
+      </w:r>
+      <w:r>
+        <w:tab/>
+      </w:r>
+      <w:r>
+        <w:tab/>
         <w:t>10</w:t>
       </w:r>
       <w:r>
         <w:tab/>
-        <w:t>--</w:t>
-      </w:r>
-      <w:r>
-        <w:tab/>
-        <w:t>90</w:t>
-      </w:r>
-      <w:r>
-        <w:tab/>
-        <w:t>The user hits the target with the force of nature. It halves the target's HP.</w:t>
-      </w:r>
-    </w:p>
-    <w:p>
-      <w:r>
-        <w:t>654,POLLENPUFF,</w:t>
-      </w:r>
-      <w:r>
-        <w:t xml:space="preserve">Pollen </w:t>
+        <w:t>85</w:t>
+      </w:r>
+      <w:r>
+        <w:tab/>
+        <w:t>100</w:t>
+      </w:r>
+      <w:r>
+        <w:tab/>
+        <w:t>The user bites the target with its psychic capabilities. This can also destroy Light Screen and Reflect.</w:t>
+      </w:r>
+    </w:p>
+    <w:p>
+      <w:proofErr w:type="gramStart"/>
+      <w:r>
+        <w:t>658,PSYCHICTERRAIN</w:t>
+      </w:r>
+      <w:proofErr w:type="gramEnd"/>
+      <w:r>
+        <w:t>,</w:t>
+      </w:r>
+      <w:r>
+        <w:t xml:space="preserve">Psychic </w:t>
       </w:r>
       <w:commentRangeStart w:id="15"/>
       <w:r>
-        <w:t>Puff</w:t>
+        <w:t>Terrain</w:t>
       </w:r>
       <w:commentRangeEnd w:id="15"/>
       <w:r>
@@ -2906,113 +3521,33 @@
       </w:r>
       <w:r>
         <w:tab/>
-        <w:t>15</w:t>
-      </w:r>
-      <w:r>
-        <w:tab/>
-        <w:t>90</w:t>
-      </w:r>
-      <w:r>
-        <w:tab/>
-        <w:t>100</w:t>
-      </w:r>
-      <w:r>
-        <w:tab/>
-        <w:t>The user attacks the enemy with a pollen puff that explodes. If the target is an ally, it gives the ally a pollen puff that restores its HP instead.</w:t>
-      </w:r>
-    </w:p>
-    <w:p>
-      <w:r>
-        <w:t>655,POWERTRIP,</w:t>
-      </w:r>
-      <w:r>
-        <w:t>Power Trip</w:t>
-      </w:r>
-      <w:r>
-        <w:t>,08E</w:t>
-      </w:r>
-      <w:r>
-        <w:t>,20,</w:t>
-      </w:r>
-      <w:r>
-        <w:t>DARK,Physical,100,10,0,00,0,ab</w:t>
-      </w:r>
-      <w:r>
-        <w:t>ef, “</w:t>
-      </w:r>
-      <w:r>
-        <w:t>The user boasts its strength and attacks the target. The more the user's stats are raised, the greater the move's power.</w:t>
-      </w:r>
-      <w:r>
-        <w:t>”</w:t>
-      </w:r>
-    </w:p>
-    <w:p>
-      <w:r>
-        <w:t>656,PRISMATICLASER,</w:t>
-      </w:r>
-      <w:r>
-        <w:t>Prismatic Laser</w:t>
-      </w:r>
-      <w:r>
-        <w:t>,0C2</w:t>
-      </w:r>
-      <w:r>
-        <w:t>,160,PSYCHIC,100,10,0,00,0,b</w:t>
-      </w:r>
-      <w:r>
-        <w:t>ef, “</w:t>
-      </w:r>
-      <w:r>
-        <w:t>The user shoots powerful lasers using the power of a prism. The user can't move on the next turn.</w:t>
-      </w:r>
-      <w:r>
-        <w:t>”</w:t>
-      </w:r>
-    </w:p>
-    <w:p>
-      <w:r>
-        <w:t>657,PSYCHICFANGS,</w:t>
-      </w:r>
-      <w:r>
-        <w:t>Psychic Fangs</w:t>
-      </w:r>
-      <w:r>
-        <w:t>,10A</w:t>
-      </w:r>
-      <w:r>
-        <w:tab/>
-      </w:r>
-      <w:r>
-        <w:tab/>
-      </w:r>
-      <w:r>
-        <w:tab/>
         <w:t>10</w:t>
       </w:r>
       <w:r>
         <w:tab/>
-        <w:t>85</w:t>
-      </w:r>
-      <w:r>
-        <w:tab/>
-        <w:t>100</w:t>
-      </w:r>
-      <w:r>
-        <w:tab/>
-        <w:t>The user bites the target with its psychic capabilities. This can also destroy Light Screen and Reflect.</w:t>
-      </w:r>
-    </w:p>
-    <w:p>
-      <w:r>
-        <w:t>658,PSYCHICTERRAIN,</w:t>
-      </w:r>
-      <w:r>
-        <w:t xml:space="preserve">Psychic </w:t>
+        <w:t>--</w:t>
+      </w:r>
+      <w:r>
+        <w:tab/>
+        <w:t>--</w:t>
+      </w:r>
+      <w:r>
+        <w:tab/>
+        <w:t>This protects Pokémon on the ground from priority moves and powers up Psychic-type moves for five turns.</w:t>
+      </w:r>
+    </w:p>
+    <w:p>
+      <w:proofErr w:type="gramStart"/>
+      <w:r>
+        <w:t>659,PURIFY</w:t>
+      </w:r>
+      <w:proofErr w:type="gramEnd"/>
+      <w:r>
+        <w:t>,</w:t>
       </w:r>
       <w:commentRangeStart w:id="16"/>
       <w:r>
-        <w:t>Terrain</w:t>
+        <w:t>Purify</w:t>
       </w:r>
       <w:commentRangeEnd w:id="16"/>
       <w:r>
@@ -3032,7 +3567,7 @@
       </w:r>
       <w:r>
         <w:tab/>
-        <w:t>10</w:t>
+        <w:t>20</w:t>
       </w:r>
       <w:r>
         <w:tab/>
@@ -3044,16 +3579,24 @@
       </w:r>
       <w:r>
         <w:tab/>
-        <w:t>This protects Pokémon on the ground from priority moves and powers up Psychic-type moves for five turns.</w:t>
-      </w:r>
-    </w:p>
-    <w:p>
-      <w:r>
-        <w:t>659,PURIFY,</w:t>
+        <w:t>The user heals the target's status condition. If the move succeeds, it also restores the user's own HP.</w:t>
+      </w:r>
+    </w:p>
+    <w:p>
+      <w:proofErr w:type="gramStart"/>
+      <w:r>
+        <w:t>660,REVELATIONDANCE</w:t>
+      </w:r>
+      <w:proofErr w:type="gramEnd"/>
+      <w:r>
+        <w:t>,</w:t>
+      </w:r>
+      <w:r>
+        <w:t xml:space="preserve">Revelation </w:t>
       </w:r>
       <w:commentRangeStart w:id="17"/>
       <w:r>
-        <w:t>Purify</w:t>
+        <w:t>Dance</w:t>
       </w:r>
       <w:commentRangeEnd w:id="17"/>
       <w:r>
@@ -3073,31 +3616,77 @@
       </w:r>
       <w:r>
         <w:tab/>
-        <w:t>20</w:t>
-      </w:r>
-      <w:r>
-        <w:tab/>
-        <w:t>--</w:t>
-      </w:r>
-      <w:r>
-        <w:tab/>
-        <w:t>--</w:t>
-      </w:r>
-      <w:r>
-        <w:tab/>
-        <w:t>The user heals the target's status condition. If the move succeeds, it also restores the user's own HP.</w:t>
-      </w:r>
-    </w:p>
-    <w:p>
-      <w:r>
-        <w:t>660,REVELATIONDANCE,</w:t>
-      </w:r>
-      <w:r>
-        <w:t xml:space="preserve">Revelation </w:t>
+        <w:t>15</w:t>
+      </w:r>
+      <w:r>
+        <w:tab/>
+        <w:t>90</w:t>
+      </w:r>
+      <w:r>
+        <w:tab/>
+        <w:t>100</w:t>
+      </w:r>
+      <w:r>
+        <w:tab/>
+        <w:t>The user attacks the target by dancing very hard. The user's type determines the type of this move.</w:t>
+      </w:r>
+    </w:p>
+    <w:p>
+      <w:proofErr w:type="gramStart"/>
+      <w:r>
+        <w:t>661,SHA</w:t>
+      </w:r>
+      <w:r>
+        <w:t>DOWBONE</w:t>
+      </w:r>
+      <w:proofErr w:type="gramEnd"/>
+      <w:r>
+        <w:t>,</w:t>
+      </w:r>
+      <w:r>
+        <w:t>Shadow Bone</w:t>
+      </w:r>
+      <w:r>
+        <w:t>,043</w:t>
+      </w:r>
+      <w:r>
+        <w:tab/>
+      </w:r>
+      <w:r>
+        <w:tab/>
+      </w:r>
+      <w:r>
+        <w:tab/>
+        <w:t>10</w:t>
+      </w:r>
+      <w:r>
+        <w:tab/>
+        <w:t>85</w:t>
+      </w:r>
+      <w:r>
+        <w:tab/>
+        <w:t>100</w:t>
+      </w:r>
+      <w:r>
+        <w:tab/>
+        <w:t>The user attacks by beating the target with a bone that contains a spirit. This may also lower the target's Defense stat.</w:t>
+      </w:r>
+    </w:p>
+    <w:p>
+      <w:proofErr w:type="gramStart"/>
+      <w:r>
+        <w:t>662,SHELLTRAP</w:t>
+      </w:r>
+      <w:proofErr w:type="gramEnd"/>
+      <w:r>
+        <w:t>,</w:t>
+      </w:r>
+      <w:r>
+        <w:t xml:space="preserve">Shell </w:t>
       </w:r>
       <w:commentRangeStart w:id="18"/>
       <w:r>
-        <w:t>Dance</w:t>
+        <w:t>Trap</w:t>
       </w:r>
       <w:commentRangeEnd w:id="18"/>
       <w:r>
@@ -3117,11 +3706,11 @@
       </w:r>
       <w:r>
         <w:tab/>
-        <w:t>15</w:t>
-      </w:r>
-      <w:r>
-        <w:tab/>
-        <w:t>90</w:t>
+        <w:t>5</w:t>
+      </w:r>
+      <w:r>
+        <w:tab/>
+        <w:t>150</w:t>
       </w:r>
       <w:r>
         <w:tab/>
@@ -3129,55 +3718,24 @@
       </w:r>
       <w:r>
         <w:tab/>
-        <w:t>The user attacks the target by dancing very hard. The user's type determines the type of this move.</w:t>
-      </w:r>
-    </w:p>
-    <w:p>
-      <w:r>
-        <w:t>661,SHA</w:t>
-      </w:r>
-      <w:r>
-        <w:t>DOWBONE,</w:t>
-      </w:r>
-      <w:r>
-        <w:t>Shadow Bone</w:t>
-      </w:r>
-      <w:r>
-        <w:t>,043</w:t>
-      </w:r>
-      <w:r>
-        <w:tab/>
-      </w:r>
-      <w:r>
-        <w:tab/>
-      </w:r>
-      <w:r>
-        <w:tab/>
-        <w:t>10</w:t>
-      </w:r>
-      <w:r>
-        <w:tab/>
-        <w:t>85</w:t>
-      </w:r>
-      <w:r>
-        <w:tab/>
-        <w:t>100</w:t>
-      </w:r>
-      <w:r>
-        <w:tab/>
-        <w:t>The user attacks by beating the target with a bone that contains a spirit. This may also lower the target's Defense stat.</w:t>
-      </w:r>
-    </w:p>
-    <w:p>
-      <w:r>
-        <w:t>662,SHELLTRAP,</w:t>
-      </w:r>
-      <w:r>
-        <w:t xml:space="preserve">Shell </w:t>
+        <w:t>The user sets a shell trap. If the user is hit by a physical move, the trap will explode and inflict damage on the opposing Pokémon.</w:t>
+      </w:r>
+    </w:p>
+    <w:p>
+      <w:proofErr w:type="gramStart"/>
+      <w:r>
+        <w:t>663,SHOREUP</w:t>
+      </w:r>
+      <w:proofErr w:type="gramEnd"/>
+      <w:r>
+        <w:t>,</w:t>
+      </w:r>
+      <w:r>
+        <w:t xml:space="preserve">Shore </w:t>
       </w:r>
       <w:commentRangeStart w:id="19"/>
       <w:r>
-        <w:t>Trap</w:t>
+        <w:t>Up</w:t>
       </w:r>
       <w:commentRangeEnd w:id="19"/>
       <w:r>
@@ -3187,21 +3745,90 @@
         <w:commentReference w:id="19"/>
       </w:r>
       <w:r>
-        <w:t>,</w:t>
-      </w:r>
-      <w:r>
-        <w:tab/>
-      </w:r>
-      <w:r>
-        <w:tab/>
-      </w:r>
-      <w:r>
-        <w:tab/>
-        <w:t>5</w:t>
-      </w:r>
-      <w:r>
-        <w:tab/>
-        <w:t>150</w:t>
+        <w:tab/>
+      </w:r>
+      <w:r>
+        <w:t>,</w:t>
+      </w:r>
+      <w:r>
+        <w:tab/>
+      </w:r>
+      <w:r>
+        <w:tab/>
+        <w:t>10</w:t>
+      </w:r>
+      <w:r>
+        <w:tab/>
+        <w:t>--</w:t>
+      </w:r>
+      <w:r>
+        <w:tab/>
+        <w:t>--</w:t>
+      </w:r>
+      <w:r>
+        <w:tab/>
+        <w:t>The user regains up to half of its max HP. It restores more HP in a sandstorm.</w:t>
+      </w:r>
+    </w:p>
+    <w:p>
+      <w:proofErr w:type="gramStart"/>
+      <w:r>
+        <w:t>664,SMARTSTRIKE</w:t>
+      </w:r>
+      <w:proofErr w:type="gramEnd"/>
+      <w:r>
+        <w:t>,</w:t>
+      </w:r>
+      <w:r>
+        <w:t>Smart Strike</w:t>
+      </w:r>
+      <w:r>
+        <w:t>,0AF</w:t>
+      </w:r>
+      <w:r>
+        <w:t>,70</w:t>
+      </w:r>
+      <w:r>
+        <w:t>,STEEL,Physical,0,10,0,00,0,ab</w:t>
+      </w:r>
+      <w:r>
+        <w:t>ef, “</w:t>
+      </w:r>
+      <w:r>
+        <w:t>The user stabs the target with a sharp horn. This attack never misses.</w:t>
+      </w:r>
+      <w:r>
+        <w:t>”</w:t>
+      </w:r>
+    </w:p>
+    <w:p>
+      <w:proofErr w:type="gramStart"/>
+      <w:r>
+        <w:t>665,SOLARBLADE</w:t>
+      </w:r>
+      <w:proofErr w:type="gramEnd"/>
+      <w:r>
+        <w:t>,</w:t>
+      </w:r>
+      <w:r>
+        <w:t>Solar Blade</w:t>
+      </w:r>
+      <w:r>
+        <w:t>,0CB</w:t>
+      </w:r>
+      <w:r>
+        <w:tab/>
+      </w:r>
+      <w:r>
+        <w:tab/>
+      </w:r>
+      <w:r>
+        <w:tab/>
+        <w:t>10</w:t>
+      </w:r>
+      <w:r>
+        <w:tab/>
+        <w:t>125</w:t>
       </w:r>
       <w:r>
         <w:tab/>
@@ -3209,19 +3836,24 @@
       </w:r>
       <w:r>
         <w:tab/>
-        <w:t>The user sets a shell trap. If the user is hit by a physical move, the trap will explode and inflict damage on the opposing Pokémon.</w:t>
-      </w:r>
-    </w:p>
-    <w:p>
-      <w:r>
-        <w:t>663,SHOREUP,</w:t>
-      </w:r>
-      <w:r>
-        <w:t xml:space="preserve">Shore </w:t>
+        <w:t>In this two-turn attack, the user gathers light and fills a blade with the light's energy, attacking the target on the next turn.</w:t>
+      </w:r>
+    </w:p>
+    <w:p>
+      <w:proofErr w:type="gramStart"/>
+      <w:r>
+        <w:t>666,SPARKLINGARIA</w:t>
+      </w:r>
+      <w:proofErr w:type="gramEnd"/>
+      <w:r>
+        <w:t>,</w:t>
+      </w:r>
+      <w:r>
+        <w:t xml:space="preserve">Sparkling </w:t>
       </w:r>
       <w:commentRangeStart w:id="20"/>
       <w:r>
-        <w:t>Up</w:t>
+        <w:t>Aria</w:t>
       </w:r>
       <w:commentRangeEnd w:id="20"/>
       <w:r>
@@ -3231,10 +3863,10 @@
         <w:commentReference w:id="20"/>
       </w:r>
       <w:r>
-        <w:tab/>
-      </w:r>
-      <w:r>
-        <w:t>,</w:t>
+        <w:t>,</w:t>
+      </w:r>
+      <w:r>
+        <w:tab/>
       </w:r>
       <w:r>
         <w:tab/>
@@ -3245,66 +3877,7 @@
       </w:r>
       <w:r>
         <w:tab/>
-        <w:t>--</w:t>
-      </w:r>
-      <w:r>
-        <w:tab/>
-        <w:t>--</w:t>
-      </w:r>
-      <w:r>
-        <w:tab/>
-        <w:t>The user regains up to half of its max HP. It restores more HP in a sandstorm.</w:t>
-      </w:r>
-    </w:p>
-    <w:p>
-      <w:r>
-        <w:t>664,SMARTSTRIKE,</w:t>
-      </w:r>
-      <w:r>
-        <w:t>Smart Strike</w:t>
-      </w:r>
-      <w:r>
-        <w:t>,0AF</w:t>
-      </w:r>
-      <w:r>
-        <w:t>,70</w:t>
-      </w:r>
-      <w:r>
-        <w:t>,STEEL,Physical,0,10,0,00,0,ab</w:t>
-      </w:r>
-      <w:r>
-        <w:t>ef, “</w:t>
-      </w:r>
-      <w:r>
-        <w:t>The user stabs the target with a sharp horn. This attack never misses.</w:t>
-      </w:r>
-      <w:r>
-        <w:t>”</w:t>
-      </w:r>
-    </w:p>
-    <w:p>
-      <w:r>
-        <w:t>665,SOLARBLADE,</w:t>
-      </w:r>
-      <w:r>
-        <w:t>Solar Blade</w:t>
-      </w:r>
-      <w:r>
-        <w:t>,0CB</w:t>
-      </w:r>
-      <w:r>
-        <w:tab/>
-      </w:r>
-      <w:r>
-        <w:tab/>
-      </w:r>
-      <w:r>
-        <w:tab/>
-        <w:t>10</w:t>
-      </w:r>
-      <w:r>
-        <w:tab/>
-        <w:t>125</w:t>
+        <w:t>90</w:t>
       </w:r>
       <w:r>
         <w:tab/>
@@ -3312,19 +3885,24 @@
       </w:r>
       <w:r>
         <w:tab/>
-        <w:t>In this two-turn attack, the user gathers light and fills a blade with the light's energy, attacking the target on the next turn.</w:t>
-      </w:r>
-    </w:p>
-    <w:p>
-      <w:r>
-        <w:t>666,SPARKLINGARIA,</w:t>
-      </w:r>
-      <w:r>
-        <w:t xml:space="preserve">Sparkling </w:t>
+        <w:t>The user bursts into song, emitting many bubbles. Any Pokémon suffering from a burn will be healed by the touch of these bubbles.</w:t>
+      </w:r>
+    </w:p>
+    <w:p>
+      <w:proofErr w:type="gramStart"/>
+      <w:r>
+        <w:t>667,SPECTRALTHIEF</w:t>
+      </w:r>
+      <w:proofErr w:type="gramEnd"/>
+      <w:r>
+        <w:t>,</w:t>
+      </w:r>
+      <w:r>
+        <w:t xml:space="preserve">Spectral </w:t>
       </w:r>
       <w:commentRangeStart w:id="21"/>
       <w:r>
-        <w:t>Aria</w:t>
+        <w:t>Thief</w:t>
       </w:r>
       <w:commentRangeEnd w:id="21"/>
       <w:r>
@@ -3356,19 +3934,24 @@
       </w:r>
       <w:r>
         <w:tab/>
-        <w:t>The user bursts into song, emitting many bubbles. Any Pokémon suffering from a burn will be healed by the touch of these bubbles.</w:t>
-      </w:r>
-    </w:p>
-    <w:p>
-      <w:r>
-        <w:t>667,SPECTRALTHIEF,</w:t>
-      </w:r>
-      <w:r>
-        <w:t xml:space="preserve">Spectral </w:t>
+        <w:t>The user hides in the target's shadow, steals the target's stat boosts, and then attacks.</w:t>
+      </w:r>
+    </w:p>
+    <w:p>
+      <w:proofErr w:type="gramStart"/>
+      <w:r>
+        <w:t>668,SPEEDSWAP</w:t>
+      </w:r>
+      <w:proofErr w:type="gramEnd"/>
+      <w:r>
+        <w:t>,</w:t>
+      </w:r>
+      <w:r>
+        <w:t xml:space="preserve">Speed </w:t>
       </w:r>
       <w:commentRangeStart w:id="22"/>
       <w:r>
-        <w:t>Thief</w:t>
+        <w:t>Swap</w:t>
       </w:r>
       <w:commentRangeEnd w:id="22"/>
       <w:r>
@@ -3392,7 +3975,46 @@
       </w:r>
       <w:r>
         <w:tab/>
-        <w:t>90</w:t>
+        <w:t>--</w:t>
+      </w:r>
+      <w:r>
+        <w:tab/>
+        <w:t>--</w:t>
+      </w:r>
+      <w:r>
+        <w:tab/>
+        <w:t>The user exchanges Speed stats with the target.</w:t>
+      </w:r>
+    </w:p>
+    <w:p>
+      <w:proofErr w:type="gramStart"/>
+      <w:r>
+        <w:lastRenderedPageBreak/>
+        <w:t>669,SPIRITSHACKLE</w:t>
+      </w:r>
+      <w:proofErr w:type="gramEnd"/>
+      <w:r>
+        <w:t>,</w:t>
+      </w:r>
+      <w:r>
+        <w:t>Spirit Shackle</w:t>
+      </w:r>
+      <w:r>
+        <w:t>,0EF</w:t>
+      </w:r>
+      <w:r>
+        <w:tab/>
+      </w:r>
+      <w:r>
+        <w:tab/>
+      </w:r>
+      <w:r>
+        <w:tab/>
+        <w:t>10</w:t>
+      </w:r>
+      <w:r>
+        <w:tab/>
+        <w:t>80</w:t>
       </w:r>
       <w:r>
         <w:tab/>
@@ -3400,19 +4022,21 @@
       </w:r>
       <w:r>
         <w:tab/>
-        <w:t>The user hides in the target's shadow, steals the target's stat boosts, and then attacks.</w:t>
-      </w:r>
-    </w:p>
-    <w:p>
-      <w:r>
-        <w:t>668,SPEEDSWAP,</w:t>
-      </w:r>
-      <w:r>
-        <w:t xml:space="preserve">Speed </w:t>
+        <w:t>The user attacks while simultaneously stitching the target's shadow to the ground to prevent the target from escaping.</w:t>
+      </w:r>
+    </w:p>
+    <w:p>
+      <w:proofErr w:type="gramStart"/>
+      <w:r>
+        <w:t>670,SPOTLIGHT</w:t>
+      </w:r>
+      <w:proofErr w:type="gramEnd"/>
+      <w:r>
+        <w:t>,</w:t>
       </w:r>
       <w:commentRangeStart w:id="23"/>
       <w:r>
-        <w:t>Swap</w:t>
+        <w:t>Spotlight</w:t>
       </w:r>
       <w:commentRangeEnd w:id="23"/>
       <w:r>
@@ -3432,7 +4056,7 @@
       </w:r>
       <w:r>
         <w:tab/>
-        <w:t>10</w:t>
+        <w:t>15</w:t>
       </w:r>
       <w:r>
         <w:tab/>
@@ -3444,50 +4068,24 @@
       </w:r>
       <w:r>
         <w:tab/>
-        <w:t>The user exchanges Speed stats with the target.</w:t>
-      </w:r>
-    </w:p>
-    <w:p>
-      <w:r>
-        <w:lastRenderedPageBreak/>
-        <w:t>669,SPIRITSHACKLE,</w:t>
-      </w:r>
-      <w:r>
-        <w:t>Spirit Shackle</w:t>
-      </w:r>
-      <w:r>
-        <w:t>,0EF</w:t>
-      </w:r>
-      <w:r>
-        <w:tab/>
-      </w:r>
-      <w:r>
-        <w:tab/>
-      </w:r>
-      <w:r>
-        <w:tab/>
-        <w:t>10</w:t>
-      </w:r>
-      <w:r>
-        <w:tab/>
-        <w:t>80</w:t>
-      </w:r>
-      <w:r>
-        <w:tab/>
-        <w:t>100</w:t>
-      </w:r>
-      <w:r>
-        <w:tab/>
-        <w:t>The user attacks while simultaneously stitching the target's shadow to the ground to prevent the target from escaping.</w:t>
-      </w:r>
-    </w:p>
-    <w:p>
-      <w:r>
-        <w:t>670,SPOTLIGHT,</w:t>
+        <w:t>The user shines a spotlight on the target so that only the target will be attacked during the turn.</w:t>
+      </w:r>
+    </w:p>
+    <w:p>
+      <w:proofErr w:type="gramStart"/>
+      <w:r>
+        <w:t>671,STOMPINGTANTRUM</w:t>
+      </w:r>
+      <w:proofErr w:type="gramEnd"/>
+      <w:r>
+        <w:t>,</w:t>
+      </w:r>
+      <w:r>
+        <w:t xml:space="preserve">Stomping </w:t>
       </w:r>
       <w:commentRangeStart w:id="24"/>
       <w:r>
-        <w:t>Spotlight</w:t>
+        <w:t>Tantrum</w:t>
       </w:r>
       <w:commentRangeEnd w:id="24"/>
       <w:r>
@@ -3507,31 +4105,36 @@
       </w:r>
       <w:r>
         <w:tab/>
-        <w:t>15</w:t>
-      </w:r>
-      <w:r>
-        <w:tab/>
-        <w:t>--</w:t>
-      </w:r>
-      <w:r>
-        <w:tab/>
-        <w:t>--</w:t>
-      </w:r>
-      <w:r>
-        <w:tab/>
-        <w:t>The user shines a spotlight on the target so that only the target will be attacked during the turn.</w:t>
-      </w:r>
-    </w:p>
-    <w:p>
-      <w:r>
-        <w:t>671,STOMPINGTANTRUM,</w:t>
-      </w:r>
-      <w:r>
-        <w:t xml:space="preserve">Stomping </w:t>
+        <w:t>10</w:t>
+      </w:r>
+      <w:r>
+        <w:tab/>
+        <w:t>75</w:t>
+      </w:r>
+      <w:r>
+        <w:tab/>
+        <w:t>100</w:t>
+      </w:r>
+      <w:r>
+        <w:tab/>
+        <w:t>Driven by frustration, the user attacks the target. If the user's previous move has failed, the power of this move doubles.</w:t>
+      </w:r>
+    </w:p>
+    <w:p>
+      <w:proofErr w:type="gramStart"/>
+      <w:r>
+        <w:t>672,STRENGHTSAP</w:t>
+      </w:r>
+      <w:proofErr w:type="gramEnd"/>
+      <w:r>
+        <w:t>,</w:t>
+      </w:r>
+      <w:r>
+        <w:t xml:space="preserve">Strength </w:t>
       </w:r>
       <w:commentRangeStart w:id="25"/>
       <w:r>
-        <w:t>Tantrum</w:t>
+        <w:t>Sap</w:t>
       </w:r>
       <w:commentRangeEnd w:id="25"/>
       <w:r>
@@ -3555,7 +4158,7 @@
       </w:r>
       <w:r>
         <w:tab/>
-        <w:t>75</w:t>
+        <w:t>--</w:t>
       </w:r>
       <w:r>
         <w:tab/>
@@ -3563,19 +4166,24 @@
       </w:r>
       <w:r>
         <w:tab/>
-        <w:t>Driven by frustration, the user attacks the target. If the user's previous move has failed, the power of this move doubles.</w:t>
-      </w:r>
-    </w:p>
-    <w:p>
-      <w:r>
-        <w:t>672,STRENGHTSAP,</w:t>
-      </w:r>
-      <w:r>
-        <w:t xml:space="preserve">Strength </w:t>
+        <w:t>The user restores its HP by the same amount as the target's Attack stat. It also lowers the target's Attack stat.</w:t>
+      </w:r>
+    </w:p>
+    <w:p>
+      <w:proofErr w:type="gramStart"/>
+      <w:r>
+        <w:t>673,SUNSTEELSTRIKE</w:t>
+      </w:r>
+      <w:proofErr w:type="gramEnd"/>
+      <w:r>
+        <w:t>,</w:t>
+      </w:r>
+      <w:r>
+        <w:t xml:space="preserve">Sunsteel </w:t>
       </w:r>
       <w:commentRangeStart w:id="26"/>
       <w:r>
-        <w:t>Sap</w:t>
+        <w:t>Strike</w:t>
       </w:r>
       <w:commentRangeEnd w:id="26"/>
       <w:r>
@@ -3595,7 +4203,45 @@
       </w:r>
       <w:r>
         <w:tab/>
-        <w:t>10</w:t>
+        <w:t>5</w:t>
+      </w:r>
+      <w:r>
+        <w:tab/>
+        <w:t>100</w:t>
+      </w:r>
+      <w:r>
+        <w:tab/>
+        <w:t>100</w:t>
+      </w:r>
+      <w:r>
+        <w:tab/>
+        <w:t>The user slams into the target with the force of a meteor. This move can be used on the target regardless of its Abilities.</w:t>
+      </w:r>
+    </w:p>
+    <w:p>
+      <w:proofErr w:type="gramStart"/>
+      <w:r>
+        <w:t>674,TEAFULLOOK</w:t>
+      </w:r>
+      <w:proofErr w:type="gramEnd"/>
+      <w:r>
+        <w:t>,</w:t>
+      </w:r>
+      <w:r>
+        <w:t>Tearful Look</w:t>
+      </w:r>
+      <w:r>
+        <w:t>,0E2</w:t>
+      </w:r>
+      <w:r>
+        <w:tab/>
+      </w:r>
+      <w:r>
+        <w:tab/>
+      </w:r>
+      <w:r>
+        <w:tab/>
+        <w:t>20</w:t>
       </w:r>
       <w:r>
         <w:tab/>
@@ -3603,23 +4249,36 @@
       </w:r>
       <w:r>
         <w:tab/>
-        <w:t>100</w:t>
-      </w:r>
-      <w:r>
-        <w:tab/>
-        <w:t>The user restores its HP by the same amount as the target's Attack stat. It also lowers the target's Attack stat.</w:t>
-      </w:r>
-    </w:p>
-    <w:p>
-      <w:r>
-        <w:t>673,SUNSTEELSTRIKE,</w:t>
-      </w:r>
-      <w:r>
-        <w:t xml:space="preserve">Sunsteel </w:t>
+        <w:t>--</w:t>
+      </w:r>
+      <w:r>
+        <w:tab/>
+        <w:t xml:space="preserve">The user gets teary eyed to make the target lose its combative spirit. This lowers the target's Attack and Sp. </w:t>
+      </w:r>
+      <w:proofErr w:type="spellStart"/>
+      <w:r>
+        <w:t>Atk</w:t>
+      </w:r>
+      <w:proofErr w:type="spellEnd"/>
+      <w:r>
+        <w:t xml:space="preserve"> stats.</w:t>
+      </w:r>
+    </w:p>
+    <w:p>
+      <w:proofErr w:type="gramStart"/>
+      <w:r>
+        <w:t>675,THROATCHOP</w:t>
+      </w:r>
+      <w:proofErr w:type="gramEnd"/>
+      <w:r>
+        <w:t>,</w:t>
+      </w:r>
+      <w:r>
+        <w:t xml:space="preserve">Throat </w:t>
       </w:r>
       <w:commentRangeStart w:id="27"/>
       <w:r>
-        <w:t>Strike</w:t>
+        <w:t>Chop</w:t>
       </w:r>
       <w:commentRangeEnd w:id="27"/>
       <w:r>
@@ -3639,7 +4298,11 @@
       </w:r>
       <w:r>
         <w:tab/>
-        <w:t>5</w:t>
+        <w:t>15</w:t>
+      </w:r>
+      <w:r>
+        <w:tab/>
+        <w:t>80</w:t>
       </w:r>
       <w:r>
         <w:tab/>
@@ -3647,56 +4310,24 @@
       </w:r>
       <w:r>
         <w:tab/>
-        <w:t>100</w:t>
-      </w:r>
-      <w:r>
-        <w:tab/>
-        <w:t>The user slams into the target with the force of a meteor. This move can be used on the target regardless of its Abilities.</w:t>
-      </w:r>
-    </w:p>
-    <w:p>
-      <w:r>
-        <w:t>674,TEAFULLOOK,</w:t>
-      </w:r>
-      <w:r>
-        <w:t>Tearful Look</w:t>
-      </w:r>
-      <w:r>
-        <w:t>,0E2</w:t>
-      </w:r>
-      <w:r>
-        <w:tab/>
-      </w:r>
-      <w:r>
-        <w:tab/>
-      </w:r>
-      <w:r>
-        <w:tab/>
-        <w:t>20</w:t>
-      </w:r>
-      <w:r>
-        <w:tab/>
-        <w:t>--</w:t>
-      </w:r>
-      <w:r>
-        <w:tab/>
-        <w:t>--</w:t>
-      </w:r>
-      <w:r>
-        <w:tab/>
-        <w:t>The user gets teary eyed to make the target lose its combative spirit. This lowers the target's Attack and Sp. Atk stats.</w:t>
-      </w:r>
-    </w:p>
-    <w:p>
-      <w:r>
-        <w:t>675,THROATCHOP,</w:t>
-      </w:r>
-      <w:r>
-        <w:t xml:space="preserve">Throat </w:t>
+        <w:t>The user attacks the target's throat, and the resultant suffering prevents the target from using moves that emit sound for two turns.</w:t>
+      </w:r>
+    </w:p>
+    <w:p>
+      <w:proofErr w:type="gramStart"/>
+      <w:r>
+        <w:t>676,TOXICTHREAD</w:t>
+      </w:r>
+      <w:proofErr w:type="gramEnd"/>
+      <w:r>
+        <w:t>,</w:t>
+      </w:r>
+      <w:r>
+        <w:t xml:space="preserve">Toxic </w:t>
       </w:r>
       <w:commentRangeStart w:id="28"/>
       <w:r>
-        <w:t>Chop</w:t>
+        <w:t>Thread</w:t>
       </w:r>
       <w:commentRangeEnd w:id="28"/>
       <w:r>
@@ -3706,21 +4337,21 @@
         <w:commentReference w:id="28"/>
       </w:r>
       <w:r>
-        <w:t>,</w:t>
-      </w:r>
-      <w:r>
-        <w:tab/>
-      </w:r>
-      <w:r>
-        <w:tab/>
-      </w:r>
-      <w:r>
-        <w:tab/>
-        <w:t>15</w:t>
-      </w:r>
-      <w:r>
-        <w:tab/>
-        <w:t>80</w:t>
+        <w:tab/>
+      </w:r>
+      <w:r>
+        <w:t>,</w:t>
+      </w:r>
+      <w:r>
+        <w:tab/>
+      </w:r>
+      <w:r>
+        <w:tab/>
+        <w:t>20</w:t>
+      </w:r>
+      <w:r>
+        <w:tab/>
+        <w:t>--</w:t>
       </w:r>
       <w:r>
         <w:tab/>
@@ -3728,19 +4359,266 @@
       </w:r>
       <w:r>
         <w:tab/>
-        <w:t>The user attacks the target's throat, and the resultant suffering prevents the target from using moves that emit sound for two turns.</w:t>
-      </w:r>
-    </w:p>
-    <w:p>
-      <w:r>
-        <w:t>676,TOXICTHREAD,</w:t>
-      </w:r>
-      <w:r>
-        <w:t xml:space="preserve">Toxic </w:t>
+        <w:t>The user shoots poisonous threads to poison the target and lower the target's Speed stat.</w:t>
+      </w:r>
+    </w:p>
+    <w:p>
+      <w:proofErr w:type="gramStart"/>
+      <w:r>
+        <w:t>677,TROPKICK</w:t>
+      </w:r>
+      <w:proofErr w:type="gramEnd"/>
+      <w:r>
+        <w:t>,</w:t>
+      </w:r>
+      <w:r>
+        <w:t>Trop Kick</w:t>
+      </w:r>
+      <w:r>
+        <w:tab/>
+      </w:r>
+      <w:r>
+        <w:t>,042</w:t>
+      </w:r>
+      <w:r>
+        <w:t>,70,GRASS,Physical,100,15,0,00,0,abcdef, “</w:t>
+      </w:r>
+      <w:r>
+        <w:t>The user lands an intense kick of tropical origins on the target. This also lowers the target's Attack stat.</w:t>
+      </w:r>
+      <w:r>
+        <w:t>”</w:t>
+      </w:r>
+    </w:p>
+    <w:p>
+      <w:proofErr w:type="gramStart"/>
+      <w:r>
+        <w:t>678,ZINGZAP</w:t>
+      </w:r>
+      <w:proofErr w:type="gramEnd"/>
+      <w:r>
+        <w:t>,</w:t>
+      </w:r>
+      <w:r>
+        <w:t>Zing Zap</w:t>
+      </w:r>
+      <w:r>
+        <w:t>,00F</w:t>
+      </w:r>
+      <w:r>
+        <w:t>,80,ELECTRIC,Special,</w:t>
+      </w:r>
+      <w:r>
+        <w:t>10</w:t>
+      </w:r>
+      <w:r>
+        <w:t>0,10,30,00,0,bcdef, “</w:t>
+      </w:r>
+      <w:r>
+        <w:t>A strong electric blast crashes down on the target, giving it an electric shock. This may also make the target flinch.</w:t>
+      </w:r>
+      <w:r>
+        <w:t>”</w:t>
+      </w:r>
+    </w:p>
+    <w:p>
+      <w:proofErr w:type="gramStart"/>
+      <w:r>
+        <w:t>679,TAZE</w:t>
+      </w:r>
+      <w:proofErr w:type="gramEnd"/>
+      <w:r>
+        <w:t>,</w:t>
+      </w:r>
+      <w:r>
+        <w:t>Taze,007</w:t>
+      </w:r>
+      <w:r>
+        <w:t>,65,ELECTRIC,Physical,100,30,30,00,0,abcdef, “The user jabs the foe with a charged appendage that causes paralysis.”</w:t>
+      </w:r>
+    </w:p>
+    <w:p>
+      <w:proofErr w:type="gramStart"/>
+      <w:r>
+        <w:t>670,CHIRP</w:t>
+      </w:r>
+      <w:proofErr w:type="gramEnd"/>
+      <w:r>
+        <w:t>,</w:t>
+      </w:r>
+      <w:r>
+        <w:t>Chirp,044</w:t>
+      </w:r>
+      <w:r>
+        <w:t>,0,FLYING,Status,100,45,0,00,0,cdek, “A lovely chirp that lowers the speed of the foe.”</w:t>
+      </w:r>
+    </w:p>
+    <w:p>
+      <w:proofErr w:type="gramStart"/>
+      <w:r>
+        <w:t>671,DRAGONWING</w:t>
+      </w:r>
+      <w:proofErr w:type="gramEnd"/>
+      <w:r>
+        <w:t>,</w:t>
+      </w:r>
+      <w:r>
+        <w:t>Dragon Wing,000</w:t>
+      </w:r>
+      <w:r>
+        <w:t>,95,DRAGON,Physical,90,15,0,00,0,abcdef, “The powerful wing of a dragon is smacked against the foe to cause great damage.”</w:t>
+      </w:r>
+    </w:p>
+    <w:p>
+      <w:proofErr w:type="gramStart"/>
+      <w:r>
+        <w:t>672,SMOLDER</w:t>
+      </w:r>
+      <w:proofErr w:type="gramEnd"/>
+      <w:r>
+        <w:t>,</w:t>
+      </w:r>
+      <w:r>
+        <w:t>Smolder,00A,</w:t>
+      </w:r>
+      <w:r>
+        <w:t>45,FIRE,Special,100,40,0,00,0,bcdefg, “The user lights a small fire under its target causing a burn.”</w:t>
+      </w:r>
+    </w:p>
+    <w:p>
+      <w:proofErr w:type="gramStart"/>
+      <w:r>
+        <w:t>673,TOXICWELL</w:t>
+      </w:r>
+      <w:proofErr w:type="gramEnd"/>
+      <w:r>
+        <w:t>,</w:t>
+      </w:r>
+      <w:r>
+        <w:t>Toxic Well</w:t>
+      </w:r>
+      <w:r>
+        <w:t>,</w:t>
+      </w:r>
+      <w:r>
+        <w:t>006</w:t>
+      </w:r>
+      <w:r>
+        <w:t>,160,POISON,Special,75,5,0,00,0,bcdef, “The user throws its foe into a vat of toxic acid.”</w:t>
+      </w:r>
+    </w:p>
+    <w:p>
+      <w:proofErr w:type="gramStart"/>
+      <w:r>
+        <w:t>674,BOMBASTICRAGE</w:t>
+      </w:r>
+      <w:proofErr w:type="gramEnd"/>
+      <w:r>
+        <w:t>,</w:t>
+      </w:r>
+      <w:r>
+        <w:t>Bombastic Rage,</w:t>
+      </w:r>
+      <w:r>
+        <w:t>0C2,140,PSYCHIC,Special,80,5,0,00,0,bcdef, “The user’s rage swells into a psychic burst that could kill.”</w:t>
+      </w:r>
+    </w:p>
+    <w:p>
+      <w:proofErr w:type="gramStart"/>
+      <w:r>
+        <w:t>675,MONKEYFIST</w:t>
+      </w:r>
+      <w:proofErr w:type="gramEnd"/>
+      <w:r>
+        <w:t>,</w:t>
+      </w:r>
+      <w:r>
+        <w:t>Monkey Fist,0C0</w:t>
+      </w:r>
+      <w:r>
+        <w:t>,30,FIGHTING,Physical,100,20,0,00,0,abcdefj, “Fists fly repeatedly to cause a lot of damage.”</w:t>
+      </w:r>
+    </w:p>
+    <w:p>
+      <w:proofErr w:type="gramStart"/>
+      <w:r>
+        <w:lastRenderedPageBreak/>
+        <w:t>676,AQUATICSTRIKE</w:t>
+      </w:r>
+      <w:proofErr w:type="gramEnd"/>
+      <w:r>
+        <w:t>,</w:t>
+      </w:r>
+      <w:r>
+        <w:t>Aquatic Strike,000</w:t>
+      </w:r>
+      <w:r>
+        <w:t>,90,WATER,Physical,70,10,50,00,0,abcdefh, “A full force strike from the water.”</w:t>
+      </w:r>
+    </w:p>
+    <w:p>
+      <w:proofErr w:type="gramStart"/>
+      <w:r>
+        <w:t>677,DUSTSTORM</w:t>
+      </w:r>
+      <w:proofErr w:type="gramEnd"/>
+      <w:r>
+        <w:t>,</w:t>
+      </w:r>
+      <w:r>
+        <w:t>Dust Storm,101</w:t>
+      </w:r>
+      <w:r>
+        <w:t>,20,GROUND,Special,100,10,0,80,0,bcdef, “A small dust storm that rapidly grows out of control.”</w:t>
+      </w:r>
+    </w:p>
+    <w:p>
+      <w:proofErr w:type="gramStart"/>
+      <w:r>
+        <w:t>678,SANDCOFFIN</w:t>
+      </w:r>
+      <w:proofErr w:type="gramEnd"/>
+      <w:r>
+        <w:t>,</w:t>
+      </w:r>
+      <w:r>
+        <w:t>Sand Coffin</w:t>
+      </w:r>
+      <w:r>
+        <w:t>,0CF</w:t>
+      </w:r>
+      <w:r>
+        <w:t>,60,GROUND,Special,90,10,0,00,0,bcdef, “A coffin of sand envelops the foe, crushing them.”</w:t>
+      </w:r>
+    </w:p>
+    <w:p>
+      <w:proofErr w:type="gramStart"/>
+      <w:r>
+        <w:t>679,LAVADRAIN</w:t>
+      </w:r>
+      <w:proofErr w:type="gramEnd"/>
+      <w:r>
+        <w:t>,</w:t>
+      </w:r>
+      <w:r>
+        <w:t>Lava Drain,0DD</w:t>
+      </w:r>
+      <w:r>
+        <w:t>,70,FIRE,Special,90,5,0,00,0,bcdef, “Lava is shot into the foe which drains its life force from within.”</w:t>
+      </w:r>
+    </w:p>
+    <w:p>
+      <w:proofErr w:type="gramStart"/>
+      <w:r>
+        <w:t>680,TRICKERY</w:t>
+      </w:r>
+      <w:proofErr w:type="gramEnd"/>
+      <w:r>
+        <w:t>,</w:t>
       </w:r>
       <w:commentRangeStart w:id="29"/>
       <w:r>
-        <w:t>Thread</w:t>
+        <w:t>Trickery</w:t>
       </w:r>
       <w:commentRangeEnd w:id="29"/>
       <w:r>
@@ -3750,218 +4628,111 @@
         <w:commentReference w:id="29"/>
       </w:r>
       <w:r>
-        <w:tab/>
-      </w:r>
-      <w:r>
-        <w:t>,</w:t>
-      </w:r>
-      <w:r>
-        <w:tab/>
-      </w:r>
-      <w:r>
-        <w:tab/>
-        <w:t>20</w:t>
-      </w:r>
-      <w:r>
-        <w:tab/>
-        <w:t>--</w:t>
-      </w:r>
-      <w:r>
-        <w:tab/>
-        <w:t>100</w:t>
-      </w:r>
-      <w:r>
-        <w:tab/>
-        <w:t>The user shoots poisonous threads to poison the target and lower the target's Speed stat.</w:t>
-      </w:r>
-    </w:p>
-    <w:p>
-      <w:r>
-        <w:t>677,TROPKICK,</w:t>
-      </w:r>
-      <w:r>
-        <w:t>Trop Kick</w:t>
-      </w:r>
-      <w:r>
-        <w:tab/>
-      </w:r>
-      <w:r>
-        <w:t>,042</w:t>
-      </w:r>
-      <w:r>
-        <w:t>,70,GRASS,Physical,100,15,0,00,0,abcdef, “</w:t>
-      </w:r>
-      <w:r>
-        <w:t>The user lands an intense kick of tropical origins on the target. This also lowers the target's Attack stat.</w:t>
-      </w:r>
-      <w:r>
-        <w:t>”</w:t>
-      </w:r>
-    </w:p>
-    <w:p>
-      <w:r>
-        <w:t>678,ZINGZAP,</w:t>
-      </w:r>
-      <w:r>
-        <w:t>Zing Zap</w:t>
-      </w:r>
-      <w:r>
-        <w:t>,00F</w:t>
-      </w:r>
-      <w:r>
-        <w:t>,80,ELECTRIC,Special,</w:t>
-      </w:r>
-      <w:r>
-        <w:t>10</w:t>
-      </w:r>
-      <w:r>
-        <w:t>0,10,30,00,0,bcdef, “</w:t>
-      </w:r>
-      <w:r>
-        <w:t>A strong electric blast crashes down on the target, giving it an electric shock. This may also make the target flinch.</w:t>
-      </w:r>
-      <w:r>
-        <w:t>”</w:t>
-      </w:r>
-    </w:p>
-    <w:p>
-      <w:r>
-        <w:t>679,TAZE,</w:t>
-      </w:r>
-      <w:r>
-        <w:t>Taze,007</w:t>
-      </w:r>
-      <w:r>
-        <w:t>,65,ELECTRIC,Physical,100,30,30,00,0,abcdef, “The user jabs the foe with a charged appendage that causes paralysis.”</w:t>
-      </w:r>
-    </w:p>
-    <w:p>
-      <w:r>
-        <w:t>670,CHIRP,</w:t>
-      </w:r>
-      <w:r>
-        <w:t>Chirp,044</w:t>
-      </w:r>
-      <w:r>
-        <w:t>,0,FLYING,Status,100,45,0,00,0,cdek, “A lovely chirp that lowers the speed of the foe.”</w:t>
-      </w:r>
-    </w:p>
-    <w:p>
-      <w:r>
-        <w:t>671,DRAGONWING,</w:t>
-      </w:r>
-      <w:r>
-        <w:t>Dragon Wing,000</w:t>
-      </w:r>
-      <w:r>
-        <w:t>,95,DRAGON,Physical,90,15,0,00,0,abcdef, “The powerful wing of a dragon is smacked against the foe to cause great damage.”</w:t>
-      </w:r>
-    </w:p>
-    <w:p>
-      <w:r>
-        <w:t>672,SMOLDER,</w:t>
-      </w:r>
-      <w:r>
-        <w:t>Smolder,00A,</w:t>
-      </w:r>
-      <w:r>
-        <w:t>45,FIRE,Special,100,40,0,00,0,bcdefg, “The user lights a small fire under its target causing a burn.”</w:t>
-      </w:r>
-    </w:p>
-    <w:p>
-      <w:r>
-        <w:t>673,TOXICWELL,</w:t>
-      </w:r>
-      <w:r>
-        <w:t>Toxic Well</w:t>
-      </w:r>
-      <w:r>
-        <w:t>,</w:t>
-      </w:r>
-      <w:r>
-        <w:t>006</w:t>
-      </w:r>
-      <w:r>
-        <w:t>,160,POISON,Special,75,5,0,00,0,bcdef, “The user throws its foe into a vat of toxic acid.”</w:t>
-      </w:r>
-    </w:p>
-    <w:p>
-      <w:r>
-        <w:t>674,BOMBASTICRAGE,</w:t>
-      </w:r>
-      <w:r>
-        <w:t>Bombastic Rage,</w:t>
-      </w:r>
-      <w:r>
-        <w:t>0C2,140,PSYCHIC,Special,80,5,0,00,0,bcdef, “The user’s rage swells into a psychic burst that could kill.”</w:t>
-      </w:r>
-    </w:p>
-    <w:p>
-      <w:r>
-        <w:t>675,MONKEYFIST,</w:t>
-      </w:r>
-      <w:r>
-        <w:t>Monkey Fist,0C0</w:t>
-      </w:r>
-      <w:r>
-        <w:t>,30,FIGHTING,Physical,100,20,0,00,0,abcdefj, “Fists fly repeatedly to cause a lot of damage.”</w:t>
-      </w:r>
-    </w:p>
-    <w:p>
-      <w:r>
-        <w:lastRenderedPageBreak/>
-        <w:t>676,AQUATICSTRIKE,</w:t>
-      </w:r>
-      <w:r>
-        <w:t>Aquatic Strike,000</w:t>
-      </w:r>
-      <w:r>
-        <w:t>,90,WATER,Physical,70,10,50,00,0,abcdefh, “A full force strike from the water.”</w:t>
-      </w:r>
-    </w:p>
-    <w:p>
-      <w:r>
-        <w:t>677,DUSTSTORM,</w:t>
-      </w:r>
-      <w:r>
-        <w:t>Dust Storm,101</w:t>
-      </w:r>
-      <w:r>
-        <w:t>,20,GROUND,Special,100,10,0,80,0,bcdef, “A small dust storm that rapidly grows out of control.”</w:t>
-      </w:r>
-    </w:p>
-    <w:p>
-      <w:r>
-        <w:t>678,SANDCOFFIN,</w:t>
-      </w:r>
-      <w:r>
-        <w:t>Sand Coffin</w:t>
-      </w:r>
-      <w:r>
-        <w:t>,0CF</w:t>
-      </w:r>
-      <w:r>
-        <w:t>,60,GROUND,Special,90,10,0,00,0,bcdef, “A coffin of sand envelops the foe, crushing them.”</w:t>
-      </w:r>
-    </w:p>
-    <w:p>
-      <w:r>
-        <w:t>679,LAVADRAIN,</w:t>
-      </w:r>
-      <w:r>
-        <w:t>Lava Drain,0DD</w:t>
-      </w:r>
-      <w:r>
-        <w:t>,70,FIRE,Special,90,5,0,00,0,bcdef, “Lava is shot into the foe which drains its life force from within.”</w:t>
-      </w:r>
-    </w:p>
-    <w:p>
-      <w:r>
-        <w:t>680,TRICKERY,</w:t>
+        <w:t>,</w:t>
+      </w:r>
+    </w:p>
+    <w:p>
+      <w:proofErr w:type="gramStart"/>
+      <w:r>
+        <w:t>681,BURROW</w:t>
+      </w:r>
+      <w:proofErr w:type="gramEnd"/>
+      <w:r>
+        <w:t>,</w:t>
+      </w:r>
+      <w:r>
+        <w:t>Burrow,</w:t>
+      </w:r>
+      <w:r>
+        <w:t>0D9</w:t>
+      </w:r>
+      <w:r>
+        <w:t>,0,NORMAL,Status,100,5,0,10,0,de, “The user burrows underground to sleep and awakens two turns later refreshed.”</w:t>
+      </w:r>
+    </w:p>
+    <w:p>
+      <w:proofErr w:type="gramStart"/>
+      <w:r>
+        <w:t>682,ANTPUNCH</w:t>
+      </w:r>
+      <w:proofErr w:type="gramEnd"/>
+      <w:r>
+        <w:t>,</w:t>
+      </w:r>
+      <w:r>
+        <w:t>Ant Punch,013</w:t>
+      </w:r>
+    </w:p>
+    <w:p>
+      <w:proofErr w:type="gramStart"/>
+      <w:r>
+        <w:t>683,TID</w:t>
+      </w:r>
+      <w:r>
+        <w:t>ALWAVECRASH</w:t>
+      </w:r>
+      <w:proofErr w:type="gramEnd"/>
+      <w:r>
+        <w:t>,</w:t>
+      </w:r>
+      <w:r>
+        <w:t>Tidal Wave Crash,0FB</w:t>
+      </w:r>
+    </w:p>
+    <w:p>
+      <w:proofErr w:type="gramStart"/>
+      <w:r>
+        <w:t>684,SHADOWBLAST</w:t>
+      </w:r>
+      <w:proofErr w:type="gramEnd"/>
+      <w:r>
+        <w:t>,</w:t>
+      </w:r>
+      <w:r>
+        <w:t>Shadow Blast,013</w:t>
+      </w:r>
+    </w:p>
+    <w:p>
+      <w:proofErr w:type="gramStart"/>
+      <w:r>
+        <w:t>685,ICEKISS</w:t>
+      </w:r>
+      <w:proofErr w:type="gramEnd"/>
+      <w:r>
+        <w:t>,</w:t>
+      </w:r>
+      <w:r>
+        <w:t>Ice Kiss,00C</w:t>
+      </w:r>
+    </w:p>
+    <w:p>
+      <w:proofErr w:type="gramStart"/>
+      <w:r>
+        <w:t>686,MALCONTENT</w:t>
+      </w:r>
+      <w:proofErr w:type="gramEnd"/>
+      <w:r>
+        <w:t>,</w:t>
+      </w:r>
+      <w:r>
+        <w:t>Malcontent,0FB</w:t>
+      </w:r>
+    </w:p>
+    <w:p>
+      <w:proofErr w:type="gramStart"/>
+      <w:r>
+        <w:t>687,NOVASHELL</w:t>
+      </w:r>
+      <w:proofErr w:type="gramEnd"/>
+      <w:r>
+        <w:t>,</w:t>
+      </w:r>
+      <w:r>
+        <w:t xml:space="preserve">Nova </w:t>
       </w:r>
       <w:commentRangeStart w:id="30"/>
       <w:r>
-        <w:t>Trickery</w:t>
+        <w:t>Shell</w:t>
       </w:r>
       <w:commentRangeEnd w:id="30"/>
       <w:r>
@@ -3975,72 +4746,528 @@
       </w:r>
     </w:p>
     <w:p>
-      <w:r>
-        <w:t>681,BURROW,</w:t>
-      </w:r>
-      <w:r>
-        <w:t>Burrow,</w:t>
-      </w:r>
-      <w:r>
-        <w:t>0D9</w:t>
-      </w:r>
-      <w:r>
-        <w:t>,0,NORMAL,Status,100,5,0,10,0,de, “The user burrows underground to sleep and awakens two turns later refreshed.”</w:t>
-      </w:r>
-    </w:p>
-    <w:p>
-      <w:r>
-        <w:t>682,ANTPUNCH,</w:t>
-      </w:r>
-      <w:r>
-        <w:t>Ant Punch,013</w:t>
-      </w:r>
-    </w:p>
-    <w:p>
-      <w:r>
-        <w:t>683,TID</w:t>
-      </w:r>
-      <w:r>
-        <w:t>ALWAVECRASH,</w:t>
-      </w:r>
-      <w:r>
-        <w:t>Tidal Wave Crash,0FB</w:t>
-      </w:r>
-    </w:p>
-    <w:p>
-      <w:r>
-        <w:t>684,SHADOWBLAST,</w:t>
-      </w:r>
-      <w:r>
-        <w:t>Shadow Blast,013</w:t>
-      </w:r>
-    </w:p>
-    <w:p>
-      <w:r>
-        <w:t>685,ICEKISS,</w:t>
-      </w:r>
-      <w:r>
-        <w:t>Ice Kiss,00C</w:t>
-      </w:r>
-    </w:p>
-    <w:p>
-      <w:r>
-        <w:t>686,MALCONTENT,</w:t>
-      </w:r>
-      <w:r>
-        <w:t>Malcontent,0FB</w:t>
-      </w:r>
-    </w:p>
-    <w:p>
-      <w:r>
-        <w:t>687,NOVASHELL,</w:t>
-      </w:r>
-      <w:r>
-        <w:t xml:space="preserve">Nova </w:t>
+      <w:proofErr w:type="gramStart"/>
+      <w:r>
+        <w:t>688,BREAKNECKBLITZ</w:t>
+      </w:r>
+      <w:proofErr w:type="gramEnd"/>
+      <w:r>
+        <w:t>,Breakneck Blitz</w:t>
+      </w:r>
+      <w:r>
+        <w:t>,000</w:t>
+      </w:r>
+      <w:r>
+        <w:t>,260,</w:t>
+      </w:r>
+      <w:r>
+        <w:t>NORMAL,</w:t>
+      </w:r>
+      <w:r>
+        <w:t>Physical,100,1,0,00,0,abef, “</w:t>
+      </w:r>
+      <w:r>
+        <w:t>A full on tackle of immeasurable proportions.”</w:t>
+      </w:r>
+    </w:p>
+    <w:p>
+      <w:proofErr w:type="gramStart"/>
+      <w:r>
+        <w:t>689,ALLOUTPUMMELING</w:t>
+      </w:r>
+      <w:proofErr w:type="gramEnd"/>
+      <w:r>
+        <w:t>,All-Out Pummeling</w:t>
+      </w:r>
+      <w:r>
+        <w:t>,000</w:t>
+      </w:r>
+      <w:r>
+        <w:t>,260,</w:t>
+      </w:r>
+      <w:r>
+        <w:t>FIGHTING,</w:t>
+      </w:r>
+      <w:r>
+        <w:t>Physical,100,1,0,00,0,abef, “</w:t>
+      </w:r>
+      <w:r>
+        <w:t>A barrage of fists not known to be stoppable.”</w:t>
+      </w:r>
+    </w:p>
+    <w:p>
+      <w:proofErr w:type="gramStart"/>
+      <w:r>
+        <w:t>690,SUPERSONICSTRIKE</w:t>
+      </w:r>
+      <w:proofErr w:type="gramEnd"/>
+      <w:r>
+        <w:t>,Supersonic Skystrike</w:t>
+      </w:r>
+      <w:r>
+        <w:t>,000</w:t>
+      </w:r>
+      <w:r>
+        <w:t>,260,</w:t>
+      </w:r>
+      <w:r>
+        <w:t>FLYING,</w:t>
+      </w:r>
+      <w:r>
+        <w:t>Physical,100,1,0,00,0,abef, “A strike from above that causes fear in the hearts of the bravest foes.”</w:t>
+      </w:r>
+      <w:r>
+        <w:tab/>
+      </w:r>
+    </w:p>
+    <w:p>
+      <w:proofErr w:type="gramStart"/>
+      <w:r>
+        <w:t>691,ACIDDOWNPOUR</w:t>
+      </w:r>
+      <w:proofErr w:type="gramEnd"/>
+      <w:r>
+        <w:t>,Acid Downpour</w:t>
+      </w:r>
+      <w:r>
+        <w:t>,005</w:t>
+      </w:r>
+      <w:r>
+        <w:t>,260,</w:t>
+      </w:r>
+      <w:r>
+        <w:t>POISON,Special</w:t>
+      </w:r>
+      <w:r>
+        <w:t>,100,1,0,00,0,abef, “Toxic sludge rains down from the sky is a horrifying display of raw power.”</w:t>
+      </w:r>
+      <w:r>
+        <w:tab/>
+      </w:r>
+    </w:p>
+    <w:p>
+      <w:proofErr w:type="gramStart"/>
+      <w:r>
+        <w:t>692,TECTONICRAGE</w:t>
+      </w:r>
+      <w:proofErr w:type="gramEnd"/>
+      <w:r>
+        <w:t>,Tectonic Rage</w:t>
+      </w:r>
+      <w:r>
+        <w:t>,000</w:t>
+      </w:r>
+      <w:r>
+        <w:t>,260,</w:t>
+      </w:r>
+      <w:r>
+        <w:t>GROUND,</w:t>
+      </w:r>
+      <w:r>
+        <w:t>Physical,100,1,0,00,0,abef, “The earth itself shakes as land splits apart.”</w:t>
+      </w:r>
+      <w:r>
+        <w:tab/>
+      </w:r>
+    </w:p>
+    <w:p>
+      <w:proofErr w:type="gramStart"/>
+      <w:r>
+        <w:t>693,CONTINENTALCRUSH</w:t>
+      </w:r>
+      <w:proofErr w:type="gramEnd"/>
+      <w:r>
+        <w:t>,Continental Crush</w:t>
+      </w:r>
+      <w:r>
+        <w:t>,000</w:t>
+      </w:r>
+      <w:r>
+        <w:t>,260,</w:t>
+      </w:r>
+      <w:r>
+        <w:t>ROCK,</w:t>
+      </w:r>
+      <w:r>
+        <w:t>Physical,100,1,0,00,0,abef, “A rock the size of a small planet is thrown towards the foe.”</w:t>
+      </w:r>
+      <w:r>
+        <w:tab/>
+      </w:r>
+    </w:p>
+    <w:p>
+      <w:proofErr w:type="gramStart"/>
+      <w:r>
+        <w:t>694,SAVAGESPINOUT</w:t>
+      </w:r>
+      <w:proofErr w:type="gramEnd"/>
+      <w:r>
+        <w:t>,Savage Spin-Out</w:t>
+      </w:r>
+      <w:r>
+        <w:t>,000</w:t>
+      </w:r>
+      <w:r>
+        <w:t>,260,</w:t>
+      </w:r>
+      <w:r>
+        <w:t>BUG,</w:t>
+      </w:r>
+      <w:r>
+        <w:t>Physi</w:t>
+      </w:r>
+      <w:r>
+        <w:t>cal,100,1,0,00,0,abef, “</w:t>
+      </w:r>
+      <w:r>
+        <w:t>The foe is spun so savagely that it can barely be seen.”</w:t>
+      </w:r>
+      <w:r>
+        <w:tab/>
+      </w:r>
+    </w:p>
+    <w:p>
+      <w:proofErr w:type="gramStart"/>
+      <w:r>
+        <w:t>695,NEVERENDINGNIGHTMARE</w:t>
+      </w:r>
+      <w:proofErr w:type="gramEnd"/>
+      <w:r>
+        <w:t>,Never-Ending Nightmare</w:t>
+      </w:r>
+      <w:r>
+        <w:t>,000</w:t>
+      </w:r>
+      <w:r>
+        <w:t>,260,</w:t>
+      </w:r>
+      <w:r>
+        <w:t>GHOST,Special</w:t>
+      </w:r>
+      <w:r>
+        <w:t>,100,1,0,00,0,abef, “No one wakes up from the never-ending nightmare.”</w:t>
+      </w:r>
+      <w:r>
+        <w:tab/>
+      </w:r>
+    </w:p>
+    <w:p>
+      <w:proofErr w:type="gramStart"/>
+      <w:r>
+        <w:lastRenderedPageBreak/>
+        <w:t>696,CORKSCREWCRASH</w:t>
+      </w:r>
+      <w:proofErr w:type="gramEnd"/>
+      <w:r>
+        <w:t>,Corkscrew Crash</w:t>
+      </w:r>
+      <w:r>
+        <w:t>,00F</w:t>
+      </w:r>
+      <w:r>
+        <w:t>,260,</w:t>
+      </w:r>
+      <w:r>
+        <w:t>STEEL,</w:t>
+      </w:r>
+      <w:r>
+        <w:t>Physical,100,1,0,00,0,abef, “The user spins rapidly until it can no longer be slowed.”</w:t>
+      </w:r>
+      <w:r>
+        <w:tab/>
+      </w:r>
+    </w:p>
+    <w:p>
+      <w:proofErr w:type="gramStart"/>
+      <w:r>
+        <w:t>697,INFERNOOVERDRIVE</w:t>
+      </w:r>
+      <w:proofErr w:type="gramEnd"/>
+      <w:r>
+        <w:t>,Inferno Overdrive</w:t>
+      </w:r>
+      <w:r>
+        <w:t>,00A</w:t>
+      </w:r>
+      <w:r>
+        <w:t>,260,</w:t>
+      </w:r>
+      <w:r>
+        <w:t>FIRE,</w:t>
+      </w:r>
+      <w:r>
+        <w:t>Special,100,1,0,00,0,abef</w:t>
+      </w:r>
+      <w:r>
+        <w:t>g</w:t>
+      </w:r>
+      <w:r>
+        <w:t>, “The heat released from this move can be felt from over a full route away.”</w:t>
+      </w:r>
+      <w:r>
+        <w:tab/>
+      </w:r>
+    </w:p>
+    <w:p>
+      <w:proofErr w:type="gramStart"/>
+      <w:r>
+        <w:t>698,HYDROVORTEX</w:t>
+      </w:r>
+      <w:proofErr w:type="gramEnd"/>
+      <w:r>
+        <w:t>,Hydro Vortex</w:t>
+      </w:r>
+      <w:r>
+        <w:t>,000</w:t>
+      </w:r>
+      <w:r>
+        <w:t>,260,</w:t>
+      </w:r>
+      <w:r>
+        <w:t>WATER,</w:t>
+      </w:r>
+      <w:r>
+        <w:t>Special,100,1,0,00,0,abef, “The amount of water used to make a Hydro Vortex could fill 10 Olympic sized swimming pools.”</w:t>
+      </w:r>
+    </w:p>
+    <w:p>
+      <w:proofErr w:type="gramStart"/>
+      <w:r>
+        <w:t>699,BLOOMDOOM</w:t>
+      </w:r>
+      <w:proofErr w:type="gramEnd"/>
+      <w:r>
+        <w:t>,Bloom Doom</w:t>
+      </w:r>
+      <w:r>
+        <w:t>,000</w:t>
+      </w:r>
+      <w:r>
+        <w:t>,260,</w:t>
+      </w:r>
+      <w:r>
+        <w:t>GRASS,</w:t>
+      </w:r>
+      <w:r>
+        <w:t>Special,100,1,0,00,0,abef, “A giant flower explodes from the ground.”</w:t>
+      </w:r>
+      <w:r>
+        <w:tab/>
+      </w:r>
+    </w:p>
+    <w:p>
+      <w:proofErr w:type="gramStart"/>
+      <w:r>
+        <w:t>700,GIGAVOLTHAVOC</w:t>
+      </w:r>
+      <w:proofErr w:type="gramEnd"/>
+      <w:r>
+        <w:t>,</w:t>
+      </w:r>
+      <w:r>
+        <w:t>Gigavolt Havoc,007</w:t>
+      </w:r>
+      <w:r>
+        <w:t>,260,</w:t>
+      </w:r>
+      <w:r>
+        <w:t>ELECTRIC,</w:t>
+      </w:r>
+      <w:r>
+        <w:t>Special,100,1,0,00,0,abef, “Enough electricity is generated to power a city for a decade.”</w:t>
+      </w:r>
+    </w:p>
+    <w:p>
+      <w:proofErr w:type="gramStart"/>
+      <w:r>
+        <w:t>701,SHATTEREDPSYCHE</w:t>
+      </w:r>
+      <w:proofErr w:type="gramEnd"/>
+      <w:r>
+        <w:t>,Shattered Psyche</w:t>
+      </w:r>
+      <w:r>
+        <w:t>,013</w:t>
+      </w:r>
+      <w:r>
+        <w:t>,260,</w:t>
+      </w:r>
+      <w:r>
+        <w:t>PSYCHIC,</w:t>
+      </w:r>
+      <w:r>
+        <w:t>Special,100,1,0,00,0,abef, “The foe’s mental state is irreparable after the assault is over.”</w:t>
+      </w:r>
+    </w:p>
+    <w:p>
+      <w:proofErr w:type="gramStart"/>
+      <w:r>
+        <w:t>702,SUBZEROSLAMMER</w:t>
+      </w:r>
+      <w:proofErr w:type="gramEnd"/>
+      <w:r>
+        <w:t>,Subzero Slammer</w:t>
+      </w:r>
+      <w:r>
+        <w:t>,00C</w:t>
+      </w:r>
+      <w:r>
+        <w:t>,260,</w:t>
+      </w:r>
+      <w:r>
+        <w:t>ICE,</w:t>
+      </w:r>
+      <w:r>
+        <w:t>Physical,100,1,0,00,0,abef, “Frozen blocks of matter are all that remain after this blizzard is unleashed.”</w:t>
+      </w:r>
+      <w:r>
+        <w:tab/>
+      </w:r>
+    </w:p>
+    <w:p>
+      <w:proofErr w:type="gramStart"/>
+      <w:r>
+        <w:t>703,DEVASTATINGDRAKE</w:t>
+      </w:r>
+      <w:proofErr w:type="gramEnd"/>
+      <w:r>
+        <w:t>,Devastating Drake</w:t>
+      </w:r>
+      <w:r>
+        <w:t>,000</w:t>
+      </w:r>
+      <w:r>
+        <w:t>,260,</w:t>
+      </w:r>
+      <w:r>
+        <w:t>DRAGON,</w:t>
+      </w:r>
+      <w:r>
+        <w:t>Physical,100,1,0,00,0,abef, “Makes Draco Meteor look like child’s play.”</w:t>
+      </w:r>
+      <w:r>
+        <w:tab/>
+      </w:r>
+    </w:p>
+    <w:p>
+      <w:proofErr w:type="gramStart"/>
+      <w:r>
+        <w:t>704,BLACKHOLEECLIPSE</w:t>
+      </w:r>
+      <w:proofErr w:type="gramEnd"/>
+      <w:r>
+        <w:t>,Black Hole Eclipse</w:t>
+      </w:r>
+      <w:r>
+        <w:t>,000</w:t>
+      </w:r>
+      <w:r>
+        <w:t>,260,</w:t>
+      </w:r>
+      <w:r>
+        <w:t>DARK,</w:t>
+      </w:r>
+      <w:r>
+        <w:t>Special,100,1,0,00,0,abef, “The darkest place in the entire universe is inside this attack.”</w:t>
+      </w:r>
+      <w:r>
+        <w:tab/>
+      </w:r>
+    </w:p>
+    <w:p>
+      <w:proofErr w:type="gramStart"/>
+      <w:r>
+        <w:t>705,TWINKLETACKLE</w:t>
+      </w:r>
+      <w:proofErr w:type="gramEnd"/>
+      <w:r>
+        <w:t>,Twinkle Tackle</w:t>
+      </w:r>
+      <w:r>
+        <w:t>,000</w:t>
+      </w:r>
+      <w:r>
+        <w:t>,260,</w:t>
+      </w:r>
+      <w:r>
+        <w:t>FAIRY,</w:t>
+      </w:r>
+      <w:r>
+        <w:t>Physical,100,1,0,00,0,abef, “Do not be fooled by its name, Twinkle Tackle is devastating.”</w:t>
+      </w:r>
+    </w:p>
+    <w:p>
+      <w:proofErr w:type="gramStart"/>
+      <w:r>
+        <w:t>706,CATASTROPIKA</w:t>
+      </w:r>
+      <w:proofErr w:type="gramEnd"/>
+      <w:r>
+        <w:t>,Catastropika</w:t>
+      </w:r>
+      <w:r>
+        <w:t>,000</w:t>
+      </w:r>
+      <w:r>
+        <w:t>,260,</w:t>
+      </w:r>
+      <w:r>
+        <w:t>ELECTRIC,</w:t>
+      </w:r>
+      <w:r>
+        <w:t>Physical,100,1,0,00,0,abef, “When Pikachu reaches its full potential this attack can be unleashed on the world.</w:t>
+      </w:r>
+    </w:p>
+    <w:p>
+      <w:proofErr w:type="gramStart"/>
+      <w:r>
+        <w:t>707,STOKEDSPARKSURFER</w:t>
+      </w:r>
+      <w:proofErr w:type="gramEnd"/>
+      <w:r>
+        <w:t>,Stoked Sparksurfer</w:t>
+      </w:r>
+      <w:r>
+        <w:t>,000</w:t>
+      </w:r>
+      <w:r>
+        <w:t>,260,</w:t>
+      </w:r>
+      <w:r>
+        <w:t>ELECTRIC,</w:t>
+      </w:r>
+      <w:r>
+        <w:t xml:space="preserve">Physical,100,1,0,00,0,abef, “A move that only </w:t>
+      </w:r>
+      <w:proofErr w:type="spellStart"/>
+      <w:r>
+        <w:t>Alolan</w:t>
+      </w:r>
+      <w:proofErr w:type="spellEnd"/>
+      <w:r>
+        <w:t xml:space="preserve"> </w:t>
+      </w:r>
+      <w:proofErr w:type="spellStart"/>
+      <w:r>
+        <w:t>Raichu</w:t>
+      </w:r>
+      <w:proofErr w:type="spellEnd"/>
+      <w:r>
+        <w:t xml:space="preserve"> can use that shreds the best of waves.”</w:t>
+      </w:r>
+    </w:p>
+    <w:p>
+      <w:proofErr w:type="gramStart"/>
+      <w:r>
+        <w:t>708,EXTREMEEVOBOOST</w:t>
+      </w:r>
+      <w:proofErr w:type="gramEnd"/>
+      <w:r>
+        <w:t xml:space="preserve">,Extreme </w:t>
       </w:r>
       <w:commentRangeStart w:id="31"/>
       <w:r>
-        <w:t>Shell</w:t>
+        <w:t>Evoboost</w:t>
       </w:r>
       <w:commentRangeEnd w:id="31"/>
       <w:r>
@@ -4050,12 +5277,31 @@
         <w:commentReference w:id="31"/>
       </w:r>
       <w:r>
-        <w:t>,</w:t>
-      </w:r>
-    </w:p>
-    <w:p>
-      <w:r>
-        <w:t>688,BREAKNECKBLITZ,Breakneck Blitz</w:t>
+        <w:t>,260,</w:t>
+      </w:r>
+      <w:r>
+        <w:t>NORMAL,</w:t>
+      </w:r>
+      <w:r>
+        <w:t xml:space="preserve">Status,100,1,0,00,0,de, “It raises all of </w:t>
+      </w:r>
+      <w:proofErr w:type="spellStart"/>
+      <w:r>
+        <w:t>Eevee’s</w:t>
+      </w:r>
+      <w:proofErr w:type="spellEnd"/>
+      <w:r>
+        <w:t xml:space="preserve"> stats by two stages.”</w:t>
+      </w:r>
+    </w:p>
+    <w:p>
+      <w:proofErr w:type="gramStart"/>
+      <w:r>
+        <w:t>709,PULVERISINGPANCAKE</w:t>
+      </w:r>
+      <w:proofErr w:type="gramEnd"/>
+      <w:r>
+        <w:t>,Pulverising Pancake</w:t>
       </w:r>
       <w:r>
         <w:t>,000</w:t>
@@ -4067,394 +5313,21 @@
         <w:t>NORMAL,</w:t>
       </w:r>
       <w:r>
-        <w:t>Physical,100,1,0,00,0,abef, “</w:t>
-      </w:r>
-      <w:r>
-        <w:t>A full on tackle of immeasurable proportions.”</w:t>
-      </w:r>
-    </w:p>
-    <w:p>
-      <w:r>
-        <w:t>689,ALLOUTPUMMELING,All-Out Pummeling</w:t>
-      </w:r>
-      <w:r>
-        <w:t>,000</w:t>
-      </w:r>
-      <w:r>
-        <w:t>,260,</w:t>
-      </w:r>
-      <w:r>
-        <w:t>FIGHTING,</w:t>
-      </w:r>
-      <w:r>
-        <w:t>Physical,100,1,0,00,0,abef, “</w:t>
-      </w:r>
-      <w:r>
-        <w:t>A barrage of fists not known to be stoppable.”</w:t>
-      </w:r>
-    </w:p>
-    <w:p>
-      <w:r>
-        <w:t>690,SUPERSONICSTRIKE,Supersonic Skystrike</w:t>
-      </w:r>
-      <w:r>
-        <w:t>,000</w:t>
-      </w:r>
-      <w:r>
-        <w:t>,260,</w:t>
-      </w:r>
-      <w:r>
-        <w:t>FLYING,</w:t>
-      </w:r>
-      <w:r>
-        <w:t>Physical,100,1,0,00,0,abef, “A strike from above that causes fear in the hearts of the bravest foes.”</w:t>
-      </w:r>
-      <w:r>
-        <w:tab/>
-      </w:r>
-    </w:p>
-    <w:p>
-      <w:r>
-        <w:t>691,ACIDDOWNPOUR,Acid Downpour</w:t>
-      </w:r>
-      <w:r>
-        <w:t>,005</w:t>
-      </w:r>
-      <w:r>
-        <w:t>,260,</w:t>
-      </w:r>
-      <w:r>
-        <w:t>POISON,Special</w:t>
-      </w:r>
-      <w:r>
-        <w:t>,100,1,0,00,0,abef, “Toxic sludge rains down from the sky is a horrifying display of raw power.”</w:t>
-      </w:r>
-      <w:r>
-        <w:tab/>
-      </w:r>
-    </w:p>
-    <w:p>
-      <w:r>
-        <w:t>692,TECTONICRAGE,Tectonic Rage</w:t>
-      </w:r>
-      <w:r>
-        <w:t>,000</w:t>
-      </w:r>
-      <w:r>
-        <w:t>,260,</w:t>
-      </w:r>
-      <w:r>
-        <w:t>GROUND,</w:t>
-      </w:r>
-      <w:r>
-        <w:t>Physical,100,1,0,00,0,abef, “The earth itself shakes as land splits apart.”</w:t>
-      </w:r>
-      <w:r>
-        <w:tab/>
-      </w:r>
-    </w:p>
-    <w:p>
-      <w:r>
-        <w:t>693,CONTINENTALCRUSH,Continental Crush</w:t>
-      </w:r>
-      <w:r>
-        <w:t>,000</w:t>
-      </w:r>
-      <w:r>
-        <w:t>,260,</w:t>
-      </w:r>
-      <w:r>
-        <w:t>ROCK,</w:t>
-      </w:r>
-      <w:r>
-        <w:t>Physical,100,1,0,00,0,abef, “A rock the size of a small planet is thrown towards the foe.”</w:t>
-      </w:r>
-      <w:r>
-        <w:tab/>
-      </w:r>
-    </w:p>
-    <w:p>
-      <w:r>
-        <w:t>694,SAVAGESPINOUT,Savage Spin-Out</w:t>
-      </w:r>
-      <w:r>
-        <w:t>,000</w:t>
-      </w:r>
-      <w:r>
-        <w:t>,260,</w:t>
-      </w:r>
-      <w:r>
-        <w:t>BUG,</w:t>
-      </w:r>
-      <w:r>
-        <w:t>Physi</w:t>
-      </w:r>
-      <w:r>
-        <w:t>cal,100,1,0,00,0,abef, “</w:t>
-      </w:r>
-      <w:r>
-        <w:t>The foe is spun so savagely that it can barely be seen.”</w:t>
-      </w:r>
-      <w:r>
-        <w:tab/>
-      </w:r>
-    </w:p>
-    <w:p>
-      <w:r>
-        <w:t>695,NEVERENDINGNIGHTMARE,Never-Ending Nightmare</w:t>
-      </w:r>
-      <w:r>
-        <w:t>,000</w:t>
-      </w:r>
-      <w:r>
-        <w:t>,260,</w:t>
-      </w:r>
-      <w:r>
-        <w:t>GHOST,Special</w:t>
-      </w:r>
-      <w:r>
-        <w:t>,100,1,0,00,0,abef, “No one wakes up from the never-ending nightmare.”</w:t>
-      </w:r>
-      <w:r>
-        <w:tab/>
-      </w:r>
-    </w:p>
-    <w:p>
-      <w:r>
-        <w:lastRenderedPageBreak/>
-        <w:t>696,CORKSCREWCRASH,Corkscrew Crash</w:t>
-      </w:r>
-      <w:r>
-        <w:t>,00F</w:t>
-      </w:r>
-      <w:r>
-        <w:t>,260,</w:t>
-      </w:r>
-      <w:r>
-        <w:t>STEEL,</w:t>
-      </w:r>
-      <w:r>
-        <w:t>Physical,100,1,0,00,0,abef, “The user spins rapidly until it can no longer be slowed.”</w:t>
-      </w:r>
-      <w:r>
-        <w:tab/>
-      </w:r>
-    </w:p>
-    <w:p>
-      <w:r>
-        <w:t>697,INFERNOOVERDRIVE,Inferno Overdrive</w:t>
-      </w:r>
-      <w:r>
-        <w:t>,00A</w:t>
-      </w:r>
-      <w:r>
-        <w:t>,260,</w:t>
-      </w:r>
-      <w:r>
-        <w:t>FIRE,</w:t>
-      </w:r>
-      <w:r>
-        <w:t>Special,100,1,0,00,0,abef</w:t>
-      </w:r>
-      <w:r>
-        <w:t>g</w:t>
-      </w:r>
-      <w:r>
-        <w:t>, “The heat released from this move can be felt from over a full route away.”</w:t>
-      </w:r>
-      <w:r>
-        <w:tab/>
-      </w:r>
-    </w:p>
-    <w:p>
-      <w:r>
-        <w:t>698,HYDROVORTEX,Hydro Vortex</w:t>
-      </w:r>
-      <w:r>
-        <w:t>,000</w:t>
-      </w:r>
-      <w:r>
-        <w:t>,260,</w:t>
-      </w:r>
-      <w:r>
-        <w:t>WATER,</w:t>
-      </w:r>
-      <w:r>
-        <w:t>Special,100,1,0,00,0,abef, “The amount of water used to make a Hydro Vortex could fill 10 Olympic sized swimming pools.”</w:t>
-      </w:r>
-    </w:p>
-    <w:p>
-      <w:r>
-        <w:t>699,BLOOMDOOM,Bloom Doom</w:t>
-      </w:r>
-      <w:r>
-        <w:t>,000</w:t>
-      </w:r>
-      <w:r>
-        <w:t>,260,</w:t>
-      </w:r>
-      <w:r>
-        <w:t>GRASS,</w:t>
-      </w:r>
-      <w:r>
-        <w:t>Special,100,1,0,00,0,abef, “A giant flower explodes from the ground.”</w:t>
-      </w:r>
-      <w:r>
-        <w:tab/>
-      </w:r>
-    </w:p>
-    <w:p>
-      <w:r>
-        <w:t>700,GIGAVOLTHAVOC,</w:t>
-      </w:r>
-      <w:r>
-        <w:t>Gigavolt Havoc,007</w:t>
-      </w:r>
-      <w:r>
-        <w:t>,260,</w:t>
-      </w:r>
-      <w:r>
-        <w:t>ELECTRIC,</w:t>
-      </w:r>
-      <w:r>
-        <w:t>Special,100,1,0,00,0,abef, “Enough electricity is generated to power a city for a decade.”</w:t>
-      </w:r>
-    </w:p>
-    <w:p>
-      <w:r>
-        <w:t>701,SHATTEREDPSYCHE,Shattered Psyche</w:t>
-      </w:r>
-      <w:r>
-        <w:t>,013</w:t>
-      </w:r>
-      <w:r>
-        <w:t>,260,</w:t>
-      </w:r>
-      <w:r>
-        <w:t>PSYCHIC,</w:t>
-      </w:r>
-      <w:r>
-        <w:t>Special,100,1,0,00,0,abef, “The foe’s mental state is irreparable after the assault is over.”</w:t>
-      </w:r>
-    </w:p>
-    <w:p>
-      <w:r>
-        <w:t>702,SUBZEROSLAMMER,Subzero Slammer</w:t>
-      </w:r>
-      <w:r>
-        <w:t>,00C</w:t>
-      </w:r>
-      <w:r>
-        <w:t>,260,</w:t>
-      </w:r>
-      <w:r>
-        <w:t>ICE,</w:t>
-      </w:r>
-      <w:r>
-        <w:t>Physical,100,1,0,00,0,abef, “Frozen blocks of matter are all that remain after this blizzard is unleashed.”</w:t>
-      </w:r>
-      <w:r>
-        <w:tab/>
-      </w:r>
-    </w:p>
-    <w:p>
-      <w:r>
-        <w:t>703,DEVASTATINGDRAKE,Devastating Drake</w:t>
-      </w:r>
-      <w:r>
-        <w:t>,000</w:t>
-      </w:r>
-      <w:r>
-        <w:t>,260,</w:t>
-      </w:r>
-      <w:r>
-        <w:t>DRAGON,</w:t>
-      </w:r>
-      <w:r>
-        <w:t>Physical,100,1,0,00,0,abef, “Makes Draco Meteor look like child’s play.”</w:t>
-      </w:r>
-      <w:r>
-        <w:tab/>
-      </w:r>
-    </w:p>
-    <w:p>
-      <w:r>
-        <w:t>704,BLACKHOLEECLIPSE,Black Hole Eclipse</w:t>
-      </w:r>
-      <w:r>
-        <w:t>,000</w:t>
-      </w:r>
-      <w:r>
-        <w:t>,260,</w:t>
-      </w:r>
-      <w:r>
-        <w:t>DARK,</w:t>
-      </w:r>
-      <w:r>
-        <w:t>Special,100,1,0,00,0,abef, “The darkest place in the entire universe is inside this attack.”</w:t>
-      </w:r>
-      <w:r>
-        <w:tab/>
-      </w:r>
-    </w:p>
-    <w:p>
-      <w:r>
-        <w:t>705,TWINKLETACKLE,Twinkle Tackle</w:t>
-      </w:r>
-      <w:r>
-        <w:t>,000</w:t>
-      </w:r>
-      <w:r>
-        <w:t>,260,</w:t>
-      </w:r>
-      <w:r>
-        <w:t>FAIRY,</w:t>
-      </w:r>
-      <w:r>
-        <w:t>Physical,100,1,0,00,0,abef, “Do not be fooled by its name, Twinkle Tackle is devastating.”</w:t>
-      </w:r>
-    </w:p>
-    <w:p>
-      <w:r>
-        <w:t>706,CATASTROPIKA,Catastropika</w:t>
-      </w:r>
-      <w:r>
-        <w:t>,000</w:t>
-      </w:r>
-      <w:r>
-        <w:t>,260,</w:t>
-      </w:r>
-      <w:r>
-        <w:t>ELECTRIC,</w:t>
-      </w:r>
-      <w:r>
-        <w:t>Physical,100,1,0,00,0,abef, “When Pikachu reaches its full potential this attack can be unleashed on the world.</w:t>
-      </w:r>
-    </w:p>
-    <w:p>
-      <w:r>
-        <w:t>707,STOKEDSPARKSURFER,Stoked Sparksurfer</w:t>
-      </w:r>
-      <w:r>
-        <w:t>,000</w:t>
-      </w:r>
-      <w:r>
-        <w:t>,260,</w:t>
-      </w:r>
-      <w:r>
-        <w:t>ELECTRIC,</w:t>
-      </w:r>
-      <w:r>
-        <w:t>Physical,100,1,0,00,0,abef, “A move that only Alolan Raichu can use that shreds the best of waves.”</w:t>
-      </w:r>
-    </w:p>
-    <w:p>
-      <w:r>
-        <w:t xml:space="preserve">708,EXTREMEEVOBOOST,Extreme </w:t>
+        <w:t>Physical,100,1,0,00,0,abef, “A move that flattens all in its way.”</w:t>
+      </w:r>
+    </w:p>
+    <w:p>
+      <w:proofErr w:type="gramStart"/>
+      <w:r>
+        <w:t>710,GENESISSUPERNOVA</w:t>
+      </w:r>
+      <w:proofErr w:type="gramEnd"/>
+      <w:r>
+        <w:t xml:space="preserve">,Genesis </w:t>
       </w:r>
       <w:commentRangeStart w:id="32"/>
       <w:r>
-        <w:t>Evoboost</w:t>
+        <w:t>Supernova</w:t>
       </w:r>
       <w:commentRangeEnd w:id="32"/>
       <w:r>
@@ -4464,21 +5337,26 @@
         <w:commentReference w:id="32"/>
       </w:r>
       <w:r>
-        <w:t>,</w:t>
+        <w:t xml:space="preserve">,   </w:t>
       </w:r>
       <w:r>
         <w:t>,260,</w:t>
       </w:r>
       <w:r>
-        <w:t>NORMAL,</w:t>
-      </w:r>
-      <w:r>
-        <w:t>Status,100,1,0,00,0,de, “It raises all of Eevee’s stats by two stages.”</w:t>
-      </w:r>
-    </w:p>
-    <w:p>
-      <w:r>
-        <w:t>709,PULVERISINGPANCAKE,Pulverising Pancake</w:t>
+        <w:t>PSYCHIC</w:t>
+      </w:r>
+      <w:r>
+        <w:t>Special,100,1,0,00,0,abef, “A devastating psychic attack that also spreads an aura around the battlefield.”</w:t>
+      </w:r>
+    </w:p>
+    <w:p>
+      <w:proofErr w:type="gramStart"/>
+      <w:r>
+        <w:t>711,SINISTERARROWRAID</w:t>
+      </w:r>
+      <w:proofErr w:type="gramEnd"/>
+      <w:r>
+        <w:t>,Sinsiter Arrow Raid</w:t>
       </w:r>
       <w:r>
         <w:t>,000</w:t>
@@ -4487,21 +5365,251 @@
         <w:t>,260,</w:t>
       </w:r>
       <w:r>
-        <w:t>NORMAL,</w:t>
-      </w:r>
-      <w:r>
-        <w:t>Physical,100,1,0,00,0,abef, “A move that flattens all in its way.”</w:t>
-      </w:r>
-    </w:p>
-    <w:p>
-      <w:r>
-        <w:t xml:space="preserve">710,GENESISSUPERNOVA,Genesis </w:t>
-      </w:r>
-      <w:commentRangeStart w:id="33"/>
-      <w:r>
-        <w:t>Supernova</w:t>
-      </w:r>
-      <w:commentRangeEnd w:id="33"/>
+        <w:t>GHOST,</w:t>
+      </w:r>
+      <w:r>
+        <w:t>Special,100,1,0,00,0,abef, “The arrows that rain down are filled with death and dread.”</w:t>
+      </w:r>
+    </w:p>
+    <w:p>
+      <w:proofErr w:type="gramStart"/>
+      <w:r>
+        <w:t>712,MALICIOUSMOONSAULT</w:t>
+      </w:r>
+      <w:proofErr w:type="gramEnd"/>
+      <w:r>
+        <w:t>,Malicious Moonsault</w:t>
+      </w:r>
+      <w:r>
+        <w:t>,000</w:t>
+      </w:r>
+      <w:r>
+        <w:t>,260,</w:t>
+      </w:r>
+      <w:r>
+        <w:t>DARK,</w:t>
+      </w:r>
+      <w:r>
+        <w:t>Physical,100,1,0,00,0,abef, “A pile driver that is impossible to avoid.”</w:t>
+      </w:r>
+    </w:p>
+    <w:p>
+      <w:proofErr w:type="gramStart"/>
+      <w:r>
+        <w:lastRenderedPageBreak/>
+        <w:t>713,OCEANICOPERETTA</w:t>
+      </w:r>
+      <w:proofErr w:type="gramEnd"/>
+      <w:r>
+        <w:t>,Oceanic Opretta</w:t>
+      </w:r>
+      <w:r>
+        <w:t>,000</w:t>
+      </w:r>
+      <w:r>
+        <w:t>,260,</w:t>
+      </w:r>
+      <w:r>
+        <w:t>FAIRY,</w:t>
+      </w:r>
+      <w:r>
+        <w:t>Special,100,1,0,00,0,abef</w:t>
+      </w:r>
+      <w:r>
+        <w:t>k</w:t>
+      </w:r>
+      <w:r>
+        <w:t>, “A gigantic ball of water guided by the voice of the user.”</w:t>
+      </w:r>
+    </w:p>
+    <w:p>
+      <w:proofErr w:type="gramStart"/>
+      <w:r>
+        <w:t>714,GUARDIANOFALOLA</w:t>
+      </w:r>
+      <w:proofErr w:type="gramEnd"/>
+      <w:r>
+        <w:t>,Guardian of Alola</w:t>
+      </w:r>
+      <w:r>
+        <w:t>,000</w:t>
+      </w:r>
+      <w:r>
+        <w:t>,260,</w:t>
+      </w:r>
+      <w:r>
+        <w:t>FAIRY,</w:t>
+      </w:r>
+      <w:r>
+        <w:t xml:space="preserve">Physical,100,1,0,00,0,abef, “A </w:t>
+      </w:r>
+      <w:proofErr w:type="spellStart"/>
+      <w:r>
+        <w:t>Tapu’s</w:t>
+      </w:r>
+      <w:proofErr w:type="spellEnd"/>
+      <w:r>
+        <w:t xml:space="preserve"> inner power is awakened to wreak havoc on all that oppose the </w:t>
+      </w:r>
+      <w:proofErr w:type="spellStart"/>
+      <w:r>
+        <w:t>Alolan</w:t>
+      </w:r>
+      <w:proofErr w:type="spellEnd"/>
+      <w:r>
+        <w:t xml:space="preserve"> </w:t>
+      </w:r>
+      <w:proofErr w:type="spellStart"/>
+      <w:r>
+        <w:t>dieties</w:t>
+      </w:r>
+      <w:proofErr w:type="spellEnd"/>
+      <w:r>
+        <w:t>.”</w:t>
+      </w:r>
+    </w:p>
+    <w:p>
+      <w:proofErr w:type="gramStart"/>
+      <w:r>
+        <w:t>715,SOULSEALINGSTRIKE</w:t>
+      </w:r>
+      <w:proofErr w:type="gramEnd"/>
+      <w:r>
+        <w:t>,Soul Stealing 7 Star Strike</w:t>
+      </w:r>
+      <w:r>
+        <w:t>,000</w:t>
+      </w:r>
+      <w:r>
+        <w:t>,260,</w:t>
+      </w:r>
+      <w:r>
+        <w:t>FIGHTING,</w:t>
+      </w:r>
+      <w:r>
+        <w:t xml:space="preserve">Physical,100,1,0,00,0,abef, “A critical move of </w:t>
+      </w:r>
+      <w:proofErr w:type="spellStart"/>
+      <w:r>
+        <w:t>Marshadow</w:t>
+      </w:r>
+      <w:proofErr w:type="spellEnd"/>
+      <w:r>
+        <w:t xml:space="preserve">, a </w:t>
+      </w:r>
+      <w:proofErr w:type="spellStart"/>
+      <w:r>
+        <w:t>pokemon</w:t>
+      </w:r>
+      <w:proofErr w:type="spellEnd"/>
+      <w:r>
+        <w:t xml:space="preserve"> with no limits to its power.”</w:t>
+      </w:r>
+    </w:p>
+    <w:p>
+      <w:proofErr w:type="gramStart"/>
+      <w:r>
+        <w:t>716,COWTIPPER</w:t>
+      </w:r>
+      <w:proofErr w:type="gramEnd"/>
+      <w:r>
+        <w:t>,Cow Tipper,</w:t>
+      </w:r>
+      <w:r>
+        <w:t>007,</w:t>
+      </w:r>
+    </w:p>
+    <w:p>
+      <w:proofErr w:type="gramStart"/>
+      <w:r>
+        <w:t>717,ANGRYSPLASH</w:t>
+      </w:r>
+      <w:proofErr w:type="gramEnd"/>
+      <w:r>
+        <w:t>,</w:t>
+      </w:r>
+      <w:r>
+        <w:t xml:space="preserve">Angry Splash,000,80,WATER,Physical,90,10,0,00,0,abcdef, “A special </w:t>
+      </w:r>
+      <w:proofErr w:type="spellStart"/>
+      <w:r>
+        <w:t>Magikarp’s</w:t>
+      </w:r>
+      <w:proofErr w:type="spellEnd"/>
+      <w:r>
+        <w:t xml:space="preserve"> hidden splashing power unleashed.”</w:t>
+      </w:r>
+    </w:p>
+    <w:p>
+      <w:proofErr w:type="gramStart"/>
+      <w:r>
+        <w:t>718,SMASHBASH</w:t>
+      </w:r>
+      <w:proofErr w:type="gramEnd"/>
+      <w:r>
+        <w:t>,</w:t>
+      </w:r>
+      <w:r>
+        <w:t xml:space="preserve">Smash Bash,00F,90,NORMAL,Physical,75,10,30,00,0,abcdef, “A special </w:t>
+      </w:r>
+      <w:proofErr w:type="spellStart"/>
+      <w:r>
+        <w:t>Magikarp’s</w:t>
+      </w:r>
+      <w:proofErr w:type="spellEnd"/>
+      <w:r>
+        <w:t xml:space="preserve"> </w:t>
+      </w:r>
+      <w:r>
+        <w:t>best tackle.  It is unstoppable.”</w:t>
+      </w:r>
+    </w:p>
+    <w:p>
+      <w:proofErr w:type="gramStart"/>
+      <w:r>
+        <w:t>719,MOUNTAINBOUNCE</w:t>
+      </w:r>
+      <w:proofErr w:type="gramEnd"/>
+      <w:r>
+        <w:t>,</w:t>
+      </w:r>
+      <w:r>
+        <w:t>Mountain Bounce,0CC,</w:t>
+      </w:r>
+      <w:r>
+        <w:t xml:space="preserve">90,FLYING,Physical,70,5,30,00,0,abcdef, “A special </w:t>
+      </w:r>
+      <w:proofErr w:type="spellStart"/>
+      <w:r>
+        <w:t>Magikarp’s</w:t>
+      </w:r>
+      <w:proofErr w:type="spellEnd"/>
+      <w:r>
+        <w:t xml:space="preserve"> bounce that can catapult it over a mountain.”</w:t>
+      </w:r>
+    </w:p>
+    <w:p>
+      <w:proofErr w:type="gramStart"/>
+      <w:r>
+        <w:t>720,UMBERPUNCH</w:t>
+      </w:r>
+      <w:proofErr w:type="gramEnd"/>
+      <w:r>
+        <w:t>,Umber Punch,0C0,</w:t>
+      </w:r>
+      <w:r>
+        <w:t>25,DARK,Physical,85,10,30,0,abf, “A multi-punch attack imbued with the power of darkness.”</w:t>
+      </w:r>
+    </w:p>
+    <w:p>
+      <w:proofErr w:type="gramStart"/>
+      <w:r>
+        <w:t>721,CLANGOROUSSOULBLAZE</w:t>
+      </w:r>
+      <w:proofErr w:type="gramEnd"/>
+      <w:r>
+        <w:t>,Clangorous Soul Blaze</w:t>
+      </w:r>
       <w:r>
         <w:rPr>
           <w:rStyle w:val="CommentReference"/>
@@ -4509,154 +5617,42 @@
         <w:commentReference w:id="33"/>
       </w:r>
       <w:r>
-        <w:t>,  ,260,</w:t>
-      </w:r>
-      <w:r>
-        <w:t>PSYCHIC</w:t>
-      </w:r>
-      <w:r>
-        <w:t>Special,100,1,0,00,0,abef, “A devastating psychic attack that also spreads an aura around the battlefield.”</w:t>
-      </w:r>
-    </w:p>
-    <w:p>
-      <w:r>
-        <w:t>711,SINISTERARROWRAID,Sinsiter Arrow Raid</w:t>
-      </w:r>
-      <w:r>
-        <w:t>,000</w:t>
-      </w:r>
-      <w:r>
-        <w:t>,260,</w:t>
-      </w:r>
-      <w:r>
-        <w:t>GHOST,</w:t>
-      </w:r>
-      <w:r>
-        <w:t>Special,100,1,0,00,0,abef, “The arrows that rain down are filled with death and dread.”</w:t>
-      </w:r>
-    </w:p>
-    <w:p>
-      <w:r>
-        <w:t>712,MALICIOUSMOONSAULT,Malicious Moonsault</w:t>
-      </w:r>
-      <w:r>
-        <w:t>,000</w:t>
-      </w:r>
-      <w:r>
-        <w:t>,260,</w:t>
-      </w:r>
-      <w:r>
-        <w:t>DARK,</w:t>
-      </w:r>
-      <w:r>
-        <w:t>Physical,100,1,0,00,0,abef, “A pile driver that is impossible to avoid.”</w:t>
-      </w:r>
-    </w:p>
-    <w:p>
-      <w:r>
-        <w:lastRenderedPageBreak/>
-        <w:t>713,OCEANICOPERETTA,Oceanic Opretta</w:t>
-      </w:r>
-      <w:r>
-        <w:t>,000</w:t>
-      </w:r>
-      <w:r>
-        <w:t>,260,</w:t>
-      </w:r>
-      <w:r>
-        <w:t>FAIRY,</w:t>
-      </w:r>
-      <w:r>
-        <w:t>Special,100,1,0,00,0,abef</w:t>
-      </w:r>
-      <w:r>
-        <w:t>k</w:t>
-      </w:r>
-      <w:r>
-        <w:t>, “A gigantic ball of water guided by the voice of the user.”</w:t>
-      </w:r>
-    </w:p>
-    <w:p>
-      <w:r>
-        <w:t>714,GUARDIANOFALOLA,Guardian of Alola</w:t>
-      </w:r>
-      <w:r>
-        <w:t>,000</w:t>
-      </w:r>
-      <w:r>
-        <w:t>,260,</w:t>
-      </w:r>
-      <w:r>
-        <w:t>FAIRY,</w:t>
-      </w:r>
-      <w:r>
-        <w:t>Physical,100,1,0,00,0,abef, “A Tapu’s inner power is awakened to wreak havoc on all that oppose the Alolan dieties.”</w:t>
-      </w:r>
-    </w:p>
-    <w:p>
-      <w:r>
-        <w:t>715,SOULSEALINGSTRIKE,Soul Stealing 7 Star Strike</w:t>
-      </w:r>
-      <w:r>
-        <w:t>,000</w:t>
-      </w:r>
-      <w:r>
-        <w:t>,260,</w:t>
-      </w:r>
-      <w:r>
-        <w:t>FIGHTING,</w:t>
-      </w:r>
-      <w:r>
-        <w:t>Physical,100,1,0,00,0,abef, “A critical move of Marshadow, a pokemon with no limits to its power.”</w:t>
-      </w:r>
-    </w:p>
-    <w:p>
-      <w:r>
-        <w:t>716,COWTIPPER,Cow Tipper,</w:t>
-      </w:r>
-      <w:r>
-        <w:t>007,</w:t>
-      </w:r>
-    </w:p>
-    <w:p>
-      <w:r>
-        <w:t>717,ANGRYSPLASH,</w:t>
-      </w:r>
-      <w:r>
-        <w:t>Angry Splash,000,80,WATER,Physical,90,10,0,00,0,abcdef, “A special Magikarp’s hidden splashing power unleashed.”</w:t>
-      </w:r>
-    </w:p>
-    <w:p>
-      <w:r>
-        <w:t>718,SMASHBASH,</w:t>
-      </w:r>
-      <w:r>
-        <w:t xml:space="preserve">Smash Bash,00F,90,NORMAL,Physical,75,10,30,00,0,abcdef, “A special Magikarp’s </w:t>
-      </w:r>
-      <w:r>
-        <w:t>best tackle.  It is unstoppable.”</w:t>
-      </w:r>
-    </w:p>
-    <w:p>
-      <w:r>
-        <w:t>719,MOUNTAINBOUNCE,</w:t>
-      </w:r>
-      <w:r>
-        <w:t>Mountain Bounce,0CC,</w:t>
-      </w:r>
-      <w:r>
-        <w:t>90,FLYING,Physical,70,5,30,00,0,abcdef, “A special Magikarp’s bounce that can catapult it over a mountain.”</w:t>
-      </w:r>
-    </w:p>
-    <w:p>
-      <w:r>
-        <w:t>720,UMBERPUNCH</w:t>
-      </w:r>
-      <w:r>
-        <w:t>,Umber Punch,0C0,</w:t>
-      </w:r>
-      <w:r>
-        <w:t>25,DARK,Physical,85,10,30,0,abf, “A multi-punch attack imbued with the power of darkness.”</w:t>
+        <w:t>,    ,260,DRAGON,Special,100,</w:t>
+      </w:r>
+      <w:commentRangeStart w:id="34"/>
+      <w:r>
+        <w:t>1</w:t>
+      </w:r>
+      <w:commentRangeEnd w:id="34"/>
+      <w:r>
+        <w:rPr>
+          <w:rStyle w:val="CommentReference"/>
+        </w:rPr>
+        <w:commentReference w:id="34"/>
+      </w:r>
+      <w:r>
+        <w:t>,</w:t>
+      </w:r>
+    </w:p>
+    <w:p>
+      <w:r>
+        <w:t xml:space="preserve">722,10000VOLTTHUNDERBOLT,10000 Volt Thunderbolt,   </w:t>
+      </w:r>
+      <w:r>
+        <w:rPr>
+          <w:rStyle w:val="CommentReference"/>
+        </w:rPr>
+        <w:commentReference w:id="35"/>
+      </w:r>
+      <w:r>
+        <w:t>, 260,ELECTRIC,Special,100,1,</w:t>
+      </w:r>
+      <w:bookmarkStart w:id="36" w:name="_GoBack"/>
+      <w:bookmarkEnd w:id="36"/>
+    </w:p>
+    <w:p>
+      <w:r>
+        <w:t>723,</w:t>
       </w:r>
     </w:p>
     <w:sectPr>
@@ -4685,11 +5681,9 @@
       <w:r>
         <w:t>Here</w:t>
       </w:r>
-      <w:bookmarkStart w:id="1" w:name="_GoBack"/>
-      <w:bookmarkEnd w:id="1"/>
     </w:p>
   </w:comment>
-  <w:comment w:id="2" w:author="Mangian Mike" w:date="2017-07-04T14:43:00Z" w:initials="MM">
+  <w:comment w:id="1" w:author="Mangian Mike" w:date="2017-07-04T14:43:00Z" w:initials="MM">
     <w:p>
       <w:pPr>
         <w:pStyle w:val="CommentText"/>
@@ -4705,7 +5699,7 @@
       </w:r>
     </w:p>
   </w:comment>
-  <w:comment w:id="3" w:author="Mangian Mike" w:date="2017-07-04T14:43:00Z" w:initials="MM">
+  <w:comment w:id="2" w:author="Mangian Mike" w:date="2017-07-04T14:43:00Z" w:initials="MM">
     <w:p>
       <w:pPr>
         <w:pStyle w:val="CommentText"/>
@@ -4721,7 +5715,7 @@
       </w:r>
     </w:p>
   </w:comment>
-  <w:comment w:id="4" w:author="Mangian Mike" w:date="2017-08-17T08:02:00Z" w:initials="MM">
+  <w:comment w:id="3" w:author="Mangian Mike" w:date="2017-08-17T08:02:00Z" w:initials="MM">
     <w:p>
       <w:pPr>
         <w:pStyle w:val="CommentText"/>
@@ -4732,12 +5726,17 @@
         </w:rPr>
         <w:annotationRef/>
       </w:r>
-      <w:r>
-        <w:t>Func Code</w:t>
+      <w:proofErr w:type="spellStart"/>
+      <w:r>
+        <w:t>Func</w:t>
+      </w:r>
+      <w:proofErr w:type="spellEnd"/>
+      <w:r>
+        <w:t xml:space="preserve"> Code</w:t>
       </w:r>
     </w:p>
   </w:comment>
-  <w:comment w:id="5" w:author="Mangian Mike" w:date="2017-07-04T14:44:00Z" w:initials="MM">
+  <w:comment w:id="4" w:author="Mangian Mike" w:date="2017-07-04T14:44:00Z" w:initials="MM">
     <w:p>
       <w:pPr>
         <w:pStyle w:val="CommentText"/>
@@ -4753,7 +5752,7 @@
       </w:r>
     </w:p>
   </w:comment>
-  <w:comment w:id="6" w:author="Mangian Mike" w:date="2017-07-04T14:46:00Z" w:initials="MM">
+  <w:comment w:id="5" w:author="Mangian Mike" w:date="2017-07-04T14:46:00Z" w:initials="MM">
     <w:p>
       <w:pPr>
         <w:pStyle w:val="CommentText"/>
@@ -4769,7 +5768,7 @@
       </w:r>
     </w:p>
   </w:comment>
-  <w:comment w:id="7" w:author="Mangian Mike" w:date="2017-07-04T14:49:00Z" w:initials="MM">
+  <w:comment w:id="6" w:author="Mangian Mike" w:date="2017-07-04T14:49:00Z" w:initials="MM">
     <w:p>
       <w:pPr>
         <w:pStyle w:val="CommentText"/>
@@ -4785,7 +5784,7 @@
       </w:r>
     </w:p>
   </w:comment>
-  <w:comment w:id="8" w:author="Mangian Mike" w:date="2017-07-04T14:50:00Z" w:initials="MM">
+  <w:comment w:id="7" w:author="Mangian Mike" w:date="2017-07-04T14:50:00Z" w:initials="MM">
     <w:p>
       <w:pPr>
         <w:pStyle w:val="CommentText"/>
@@ -4801,7 +5800,7 @@
       </w:r>
     </w:p>
   </w:comment>
-  <w:comment w:id="9" w:author="Mangian Mike" w:date="2017-07-04T14:51:00Z" w:initials="MM">
+  <w:comment w:id="8" w:author="Mangian Mike" w:date="2017-07-04T14:51:00Z" w:initials="MM">
     <w:p>
       <w:pPr>
         <w:pStyle w:val="CommentText"/>
@@ -4817,7 +5816,7 @@
       </w:r>
     </w:p>
   </w:comment>
-  <w:comment w:id="10" w:author="Mangian Mike" w:date="2017-07-04T14:51:00Z" w:initials="MM">
+  <w:comment w:id="9" w:author="Mangian Mike" w:date="2017-07-04T14:51:00Z" w:initials="MM">
     <w:p>
       <w:pPr>
         <w:pStyle w:val="CommentText"/>
@@ -4833,7 +5832,7 @@
       </w:r>
     </w:p>
   </w:comment>
-  <w:comment w:id="11" w:author="Mangian Mike" w:date="2017-07-04T14:52:00Z" w:initials="MM">
+  <w:comment w:id="10" w:author="Mangian Mike" w:date="2017-07-04T14:52:00Z" w:initials="MM">
     <w:p>
       <w:pPr>
         <w:pStyle w:val="CommentText"/>
@@ -4849,7 +5848,7 @@
       </w:r>
     </w:p>
   </w:comment>
-  <w:comment w:id="12" w:author="Mangian Mike" w:date="2017-07-04T14:54:00Z" w:initials="MM">
+  <w:comment w:id="11" w:author="Mangian Mike" w:date="2017-07-04T14:54:00Z" w:initials="MM">
     <w:p>
       <w:pPr>
         <w:pStyle w:val="CommentText"/>
@@ -4865,7 +5864,7 @@
       </w:r>
     </w:p>
   </w:comment>
-  <w:comment w:id="13" w:author="Mangian Mike" w:date="2017-07-04T14:54:00Z" w:initials="MM">
+  <w:comment w:id="12" w:author="Mangian Mike" w:date="2017-07-04T14:54:00Z" w:initials="MM">
     <w:p>
       <w:pPr>
         <w:pStyle w:val="CommentText"/>
@@ -4881,7 +5880,7 @@
       </w:r>
     </w:p>
   </w:comment>
-  <w:comment w:id="14" w:author="Mangian Mike" w:date="2017-07-04T14:54:00Z" w:initials="MM">
+  <w:comment w:id="13" w:author="Mangian Mike" w:date="2017-07-04T14:54:00Z" w:initials="MM">
     <w:p>
       <w:pPr>
         <w:pStyle w:val="CommentText"/>
@@ -4897,7 +5896,7 @@
       </w:r>
     </w:p>
   </w:comment>
-  <w:comment w:id="15" w:author="Mangian Mike" w:date="2017-07-04T14:55:00Z" w:initials="MM">
+  <w:comment w:id="14" w:author="Mangian Mike" w:date="2017-07-04T14:55:00Z" w:initials="MM">
     <w:p>
       <w:pPr>
         <w:pStyle w:val="CommentText"/>
@@ -4913,7 +5912,7 @@
       </w:r>
     </w:p>
   </w:comment>
-  <w:comment w:id="16" w:author="Mangian Mike" w:date="2017-07-04T14:57:00Z" w:initials="MM">
+  <w:comment w:id="15" w:author="Mangian Mike" w:date="2017-07-04T14:57:00Z" w:initials="MM">
     <w:p>
       <w:pPr>
         <w:pStyle w:val="CommentText"/>
@@ -4929,7 +5928,7 @@
       </w:r>
     </w:p>
   </w:comment>
-  <w:comment w:id="17" w:author="Mangian Mike" w:date="2017-07-04T14:57:00Z" w:initials="MM">
+  <w:comment w:id="16" w:author="Mangian Mike" w:date="2017-07-04T14:57:00Z" w:initials="MM">
     <w:p>
       <w:pPr>
         <w:pStyle w:val="CommentText"/>
@@ -4945,7 +5944,7 @@
       </w:r>
     </w:p>
   </w:comment>
-  <w:comment w:id="18" w:author="Mangian Mike" w:date="2017-07-04T14:58:00Z" w:initials="MM">
+  <w:comment w:id="17" w:author="Mangian Mike" w:date="2017-07-04T14:58:00Z" w:initials="MM">
     <w:p>
       <w:pPr>
         <w:pStyle w:val="CommentText"/>
@@ -4961,7 +5960,7 @@
       </w:r>
     </w:p>
   </w:comment>
-  <w:comment w:id="19" w:author="Mangian Mike" w:date="2017-07-04T14:58:00Z" w:initials="MM">
+  <w:comment w:id="18" w:author="Mangian Mike" w:date="2017-07-04T14:58:00Z" w:initials="MM">
     <w:p>
       <w:pPr>
         <w:pStyle w:val="CommentText"/>
@@ -4977,7 +5976,7 @@
       </w:r>
     </w:p>
   </w:comment>
-  <w:comment w:id="20" w:author="Mangian Mike" w:date="2017-07-04T14:59:00Z" w:initials="MM">
+  <w:comment w:id="19" w:author="Mangian Mike" w:date="2017-07-04T14:59:00Z" w:initials="MM">
     <w:p>
       <w:pPr>
         <w:pStyle w:val="CommentText"/>
@@ -4993,7 +5992,7 @@
       </w:r>
     </w:p>
   </w:comment>
-  <w:comment w:id="21" w:author="Mangian Mike" w:date="2017-07-04T15:00:00Z" w:initials="MM">
+  <w:comment w:id="20" w:author="Mangian Mike" w:date="2017-07-04T15:00:00Z" w:initials="MM">
     <w:p>
       <w:pPr>
         <w:pStyle w:val="CommentText"/>
@@ -5009,7 +6008,7 @@
       </w:r>
     </w:p>
   </w:comment>
-  <w:comment w:id="22" w:author="Mangian Mike" w:date="2017-07-04T15:01:00Z" w:initials="MM">
+  <w:comment w:id="21" w:author="Mangian Mike" w:date="2017-07-04T15:01:00Z" w:initials="MM">
     <w:p>
       <w:pPr>
         <w:pStyle w:val="CommentText"/>
@@ -5025,7 +6024,7 @@
       </w:r>
     </w:p>
   </w:comment>
-  <w:comment w:id="23" w:author="Mangian Mike" w:date="2017-07-04T15:01:00Z" w:initials="MM">
+  <w:comment w:id="22" w:author="Mangian Mike" w:date="2017-07-04T15:01:00Z" w:initials="MM">
     <w:p>
       <w:pPr>
         <w:pStyle w:val="CommentText"/>
@@ -5041,7 +6040,7 @@
       </w:r>
     </w:p>
   </w:comment>
-  <w:comment w:id="24" w:author="Mangian Mike" w:date="2017-07-04T15:02:00Z" w:initials="MM">
+  <w:comment w:id="23" w:author="Mangian Mike" w:date="2017-07-04T15:02:00Z" w:initials="MM">
     <w:p>
       <w:pPr>
         <w:pStyle w:val="CommentText"/>
@@ -5057,7 +6056,7 @@
       </w:r>
     </w:p>
   </w:comment>
-  <w:comment w:id="25" w:author="Mangian Mike" w:date="2017-07-04T15:02:00Z" w:initials="MM">
+  <w:comment w:id="24" w:author="Mangian Mike" w:date="2017-07-04T15:02:00Z" w:initials="MM">
     <w:p>
       <w:pPr>
         <w:pStyle w:val="CommentText"/>
@@ -5073,7 +6072,7 @@
       </w:r>
     </w:p>
   </w:comment>
-  <w:comment w:id="26" w:author="Mangian Mike" w:date="2017-07-04T15:03:00Z" w:initials="MM">
+  <w:comment w:id="25" w:author="Mangian Mike" w:date="2017-07-04T15:03:00Z" w:initials="MM">
     <w:p>
       <w:pPr>
         <w:pStyle w:val="CommentText"/>
@@ -5089,7 +6088,7 @@
       </w:r>
     </w:p>
   </w:comment>
-  <w:comment w:id="27" w:author="Mangian Mike" w:date="2017-07-04T15:03:00Z" w:initials="MM">
+  <w:comment w:id="26" w:author="Mangian Mike" w:date="2017-07-04T15:03:00Z" w:initials="MM">
     <w:p>
       <w:pPr>
         <w:pStyle w:val="CommentText"/>
@@ -5105,7 +6104,7 @@
       </w:r>
     </w:p>
   </w:comment>
-  <w:comment w:id="28" w:author="Mangian Mike" w:date="2017-07-04T15:04:00Z" w:initials="MM">
+  <w:comment w:id="27" w:author="Mangian Mike" w:date="2017-07-04T15:04:00Z" w:initials="MM">
     <w:p>
       <w:pPr>
         <w:pStyle w:val="CommentText"/>
@@ -5121,7 +6120,7 @@
       </w:r>
     </w:p>
   </w:comment>
-  <w:comment w:id="29" w:author="Mangian Mike" w:date="2017-07-04T15:05:00Z" w:initials="MM">
+  <w:comment w:id="28" w:author="Mangian Mike" w:date="2017-07-04T15:05:00Z" w:initials="MM">
     <w:p>
       <w:pPr>
         <w:pStyle w:val="CommentText"/>
@@ -5137,7 +6136,7 @@
       </w:r>
     </w:p>
   </w:comment>
-  <w:comment w:id="30" w:author="Mangian Mike" w:date="2017-07-04T15:13:00Z" w:initials="MM">
+  <w:comment w:id="29" w:author="Mangian Mike" w:date="2017-07-04T15:13:00Z" w:initials="MM">
     <w:p>
       <w:pPr>
         <w:pStyle w:val="CommentText"/>
@@ -5153,7 +6152,7 @@
       </w:r>
     </w:p>
   </w:comment>
-  <w:comment w:id="31" w:author="Mangian Mike" w:date="2017-07-04T15:16:00Z" w:initials="MM">
+  <w:comment w:id="30" w:author="Mangian Mike" w:date="2017-07-04T15:16:00Z" w:initials="MM">
     <w:p>
       <w:pPr>
         <w:pStyle w:val="CommentText"/>
@@ -5165,11 +6164,16 @@
         <w:annotationRef/>
       </w:r>
       <w:r>
-        <w:t>Function COde</w:t>
-      </w:r>
+        <w:t xml:space="preserve">Function </w:t>
+      </w:r>
+      <w:proofErr w:type="spellStart"/>
+      <w:r>
+        <w:t>COde</w:t>
+      </w:r>
+      <w:proofErr w:type="spellEnd"/>
     </w:p>
   </w:comment>
-  <w:comment w:id="32" w:author="Mangian Mike" w:date="2017-07-04T15:20:00Z" w:initials="MM">
+  <w:comment w:id="31" w:author="Mangian Mike" w:date="2017-07-04T15:20:00Z" w:initials="MM">
     <w:p>
       <w:pPr>
         <w:pStyle w:val="CommentText"/>
@@ -5185,7 +6189,55 @@
       </w:r>
     </w:p>
   </w:comment>
-  <w:comment w:id="33" w:author="Mangian Mike" w:date="2017-07-04T15:20:00Z" w:initials="MM">
+  <w:comment w:id="32" w:author="Mangian Mike" w:date="2017-07-04T15:20:00Z" w:initials="MM">
+    <w:p>
+      <w:pPr>
+        <w:pStyle w:val="CommentText"/>
+      </w:pPr>
+      <w:r>
+        <w:rPr>
+          <w:rStyle w:val="CommentReference"/>
+        </w:rPr>
+        <w:annotationRef/>
+      </w:r>
+      <w:r>
+        <w:t>Function Code</w:t>
+      </w:r>
+    </w:p>
+  </w:comment>
+  <w:comment w:id="33" w:author="Mangian Mike" w:date="2017-08-23T08:10:00Z" w:initials="MM">
+    <w:p>
+      <w:pPr>
+        <w:pStyle w:val="CommentText"/>
+      </w:pPr>
+      <w:r>
+        <w:rPr>
+          <w:rStyle w:val="CommentReference"/>
+        </w:rPr>
+        <w:annotationRef/>
+      </w:r>
+      <w:r>
+        <w:t>Function Code</w:t>
+      </w:r>
+    </w:p>
+  </w:comment>
+  <w:comment w:id="34" w:author="Mangian Mike" w:date="2017-08-23T08:11:00Z" w:initials="MM">
+    <w:p>
+      <w:pPr>
+        <w:pStyle w:val="CommentText"/>
+      </w:pPr>
+      <w:r>
+        <w:rPr>
+          <w:rStyle w:val="CommentReference"/>
+        </w:rPr>
+        <w:annotationRef/>
+      </w:r>
+      <w:r>
+        <w:t>Finish, prepare for more Z Moves</w:t>
+      </w:r>
+    </w:p>
+  </w:comment>
+  <w:comment w:id="35" w:author="Mangian Mike" w:date="2017-08-23T08:25:00Z" w:initials="MM">
     <w:p>
       <w:pPr>
         <w:pStyle w:val="CommentText"/>
@@ -5239,6 +6291,9 @@
   <w15:commentEx w15:paraId="02633F7E" w15:done="0"/>
   <w15:commentEx w15:paraId="72F6F021" w15:done="0"/>
   <w15:commentEx w15:paraId="2311C561" w15:done="0"/>
+  <w15:commentEx w15:paraId="055B9EE9" w15:done="0"/>
+  <w15:commentEx w15:paraId="736F2F11" w15:done="0"/>
+  <w15:commentEx w15:paraId="44813047" w15:done="0"/>
 </w15:commentsEx>
 </file>
 
@@ -5277,6 +6332,7 @@
   <w16cid:commentId w16cid:paraId="02633F7E" w16cid:durableId="1D062FE6"/>
   <w16cid:commentId w16cid:paraId="72F6F021" w16cid:durableId="1D0630B0"/>
   <w16cid:commentId w16cid:paraId="2311C561" w16cid:durableId="1D0630C4"/>
+  <w16cid:commentId w16cid:paraId="736F2F11" w16cid:durableId="1D47B734"/>
 </w16cid:commentsIds>
 </file>
 

--- a/Data Input Sheets/Moves.docx
+++ b/Data Input Sheets/Moves.docx
@@ -4662,6 +4662,26 @@
       <w:r>
         <w:t>Ant Punch,013</w:t>
       </w:r>
+      <w:r>
+        <w:t>,</w:t>
+      </w:r>
+      <w:r>
+        <w:t>110</w:t>
+      </w:r>
+      <w:r>
+        <w:t>,BUG,Physical,</w:t>
+      </w:r>
+      <w:r>
+        <w:t xml:space="preserve">60,5,50,00,0,abef, “A punch that is 100 times more powerful than the size of the </w:t>
+      </w:r>
+      <w:proofErr w:type="spellStart"/>
+      <w:r>
+        <w:t>pokemon</w:t>
+      </w:r>
+      <w:proofErr w:type="spellEnd"/>
+      <w:r>
+        <w:t>.”</w:t>
+      </w:r>
     </w:p>
     <w:p>
       <w:proofErr w:type="gramStart"/>
@@ -4678,6 +4698,9 @@
       <w:r>
         <w:t>Tidal Wave Crash,0FB</w:t>
       </w:r>
+      <w:r>
+        <w:t>,130,WATER,Physical,85,5,0,00,0,abef, “A full out assault from below water that does some damage to the user.”</w:t>
+      </w:r>
     </w:p>
     <w:p>
       <w:proofErr w:type="gramStart"/>
@@ -4691,6 +4714,9 @@
       <w:r>
         <w:t>Shadow Blast,013</w:t>
       </w:r>
+      <w:r>
+        <w:t>,110,GHOST,Special,90,5,20,00,0,bcef, “A pulse of dark energy that can knock back opponents.”</w:t>
+      </w:r>
     </w:p>
     <w:p>
       <w:proofErr w:type="gramStart"/>
@@ -4704,6 +4730,9 @@
       <w:r>
         <w:t>Ice Kiss,00C</w:t>
       </w:r>
+      <w:r>
+        <w:t>,90,ICE,Physical,100,5,50,00,0,abcdef, “A sweet kiss with a deadly after effect.”</w:t>
+      </w:r>
     </w:p>
     <w:p>
       <w:proofErr w:type="gramStart"/>
@@ -4716,6 +4745,9 @@
       </w:r>
       <w:r>
         <w:t>Malcontent,0FB</w:t>
+      </w:r>
+      <w:r>
+        <w:t>,85,DARK,Physical,90,10,30,00,0,abef, “A vicious assault on enemies.”</w:t>
       </w:r>
     </w:p>
     <w:p>
@@ -4898,6 +4930,7 @@
     <w:p>
       <w:proofErr w:type="gramStart"/>
       <w:r>
+        <w:lastRenderedPageBreak/>
         <w:t>694,SAVAGESPINOUT</w:t>
       </w:r>
       <w:proofErr w:type="gramEnd"/>
@@ -4954,7 +4987,6 @@
     <w:p>
       <w:proofErr w:type="gramStart"/>
       <w:r>
-        <w:lastRenderedPageBreak/>
         <w:t>696,CORKSCREWCRASH</w:t>
       </w:r>
       <w:proofErr w:type="gramEnd"/>
@@ -5257,19 +5289,16 @@
       </w:r>
     </w:p>
     <w:p>
-      <w:proofErr w:type="gramStart"/>
-      <w:r>
-        <w:t>708,EXTREMEEVOBOOST</w:t>
-      </w:r>
-      <w:proofErr w:type="gramEnd"/>
-      <w:r>
-        <w:t xml:space="preserve">,Extreme </w:t>
+      <w:r>
+        <w:t xml:space="preserve">708,EXTREMEEVOBOOST,Extreme </w:t>
       </w:r>
       <w:commentRangeStart w:id="31"/>
+      <w:proofErr w:type="spellStart"/>
       <w:r>
         <w:t>Evoboost</w:t>
       </w:r>
       <w:commentRangeEnd w:id="31"/>
+      <w:proofErr w:type="spellEnd"/>
       <w:r>
         <w:rPr>
           <w:rStyle w:val="CommentReference"/>
@@ -5277,42 +5306,50 @@
         <w:commentReference w:id="31"/>
       </w:r>
       <w:r>
+        <w:t>,</w:t>
+      </w:r>
+      <w:r>
+        <w:t xml:space="preserve">   ,0</w:t>
+      </w:r>
+      <w:bookmarkStart w:id="32" w:name="_GoBack"/>
+      <w:bookmarkEnd w:id="32"/>
+      <w:r>
+        <w:t>,</w:t>
+      </w:r>
+      <w:r>
+        <w:t>NORMAL,</w:t>
+      </w:r>
+      <w:r>
+        <w:t xml:space="preserve">Status,100,1,0,00,0,de, “It raises all of </w:t>
+      </w:r>
+      <w:proofErr w:type="spellStart"/>
+      <w:r>
+        <w:t>Eevee’s</w:t>
+      </w:r>
+      <w:proofErr w:type="spellEnd"/>
+      <w:r>
+        <w:t xml:space="preserve"> stats by two stages.”</w:t>
+      </w:r>
+    </w:p>
+    <w:p>
+      <w:proofErr w:type="gramStart"/>
+      <w:r>
+        <w:t>709,PULVERISINGPANCAKE</w:t>
+      </w:r>
+      <w:proofErr w:type="gramEnd"/>
+      <w:r>
+        <w:t>,Pulverising Pancake</w:t>
+      </w:r>
+      <w:r>
+        <w:t>,000</w:t>
+      </w:r>
+      <w:r>
         <w:t>,260,</w:t>
       </w:r>
       <w:r>
         <w:t>NORMAL,</w:t>
       </w:r>
       <w:r>
-        <w:t xml:space="preserve">Status,100,1,0,00,0,de, “It raises all of </w:t>
-      </w:r>
-      <w:proofErr w:type="spellStart"/>
-      <w:r>
-        <w:t>Eevee’s</w:t>
-      </w:r>
-      <w:proofErr w:type="spellEnd"/>
-      <w:r>
-        <w:t xml:space="preserve"> stats by two stages.”</w:t>
-      </w:r>
-    </w:p>
-    <w:p>
-      <w:proofErr w:type="gramStart"/>
-      <w:r>
-        <w:t>709,PULVERISINGPANCAKE</w:t>
-      </w:r>
-      <w:proofErr w:type="gramEnd"/>
-      <w:r>
-        <w:t>,Pulverising Pancake</w:t>
-      </w:r>
-      <w:r>
-        <w:t>,000</w:t>
-      </w:r>
-      <w:r>
-        <w:t>,260,</w:t>
-      </w:r>
-      <w:r>
-        <w:t>NORMAL,</w:t>
-      </w:r>
-      <w:r>
         <w:t>Physical,100,1,0,00,0,abef, “A move that flattens all in its way.”</w:t>
       </w:r>
     </w:p>
@@ -5325,291 +5362,11 @@
       <w:r>
         <w:t xml:space="preserve">,Genesis </w:t>
       </w:r>
-      <w:commentRangeStart w:id="32"/>
+      <w:commentRangeStart w:id="33"/>
       <w:r>
         <w:t>Supernova</w:t>
       </w:r>
-      <w:commentRangeEnd w:id="32"/>
-      <w:r>
-        <w:rPr>
-          <w:rStyle w:val="CommentReference"/>
-        </w:rPr>
-        <w:commentReference w:id="32"/>
-      </w:r>
-      <w:r>
-        <w:t xml:space="preserve">,   </w:t>
-      </w:r>
-      <w:r>
-        <w:t>,260,</w:t>
-      </w:r>
-      <w:r>
-        <w:t>PSYCHIC</w:t>
-      </w:r>
-      <w:r>
-        <w:t>Special,100,1,0,00,0,abef, “A devastating psychic attack that also spreads an aura around the battlefield.”</w:t>
-      </w:r>
-    </w:p>
-    <w:p>
-      <w:proofErr w:type="gramStart"/>
-      <w:r>
-        <w:t>711,SINISTERARROWRAID</w:t>
-      </w:r>
-      <w:proofErr w:type="gramEnd"/>
-      <w:r>
-        <w:t>,Sinsiter Arrow Raid</w:t>
-      </w:r>
-      <w:r>
-        <w:t>,000</w:t>
-      </w:r>
-      <w:r>
-        <w:t>,260,</w:t>
-      </w:r>
-      <w:r>
-        <w:t>GHOST,</w:t>
-      </w:r>
-      <w:r>
-        <w:t>Special,100,1,0,00,0,abef, “The arrows that rain down are filled with death and dread.”</w:t>
-      </w:r>
-    </w:p>
-    <w:p>
-      <w:proofErr w:type="gramStart"/>
-      <w:r>
-        <w:t>712,MALICIOUSMOONSAULT</w:t>
-      </w:r>
-      <w:proofErr w:type="gramEnd"/>
-      <w:r>
-        <w:t>,Malicious Moonsault</w:t>
-      </w:r>
-      <w:r>
-        <w:t>,000</w:t>
-      </w:r>
-      <w:r>
-        <w:t>,260,</w:t>
-      </w:r>
-      <w:r>
-        <w:t>DARK,</w:t>
-      </w:r>
-      <w:r>
-        <w:t>Physical,100,1,0,00,0,abef, “A pile driver that is impossible to avoid.”</w:t>
-      </w:r>
-    </w:p>
-    <w:p>
-      <w:proofErr w:type="gramStart"/>
-      <w:r>
-        <w:lastRenderedPageBreak/>
-        <w:t>713,OCEANICOPERETTA</w:t>
-      </w:r>
-      <w:proofErr w:type="gramEnd"/>
-      <w:r>
-        <w:t>,Oceanic Opretta</w:t>
-      </w:r>
-      <w:r>
-        <w:t>,000</w:t>
-      </w:r>
-      <w:r>
-        <w:t>,260,</w:t>
-      </w:r>
-      <w:r>
-        <w:t>FAIRY,</w:t>
-      </w:r>
-      <w:r>
-        <w:t>Special,100,1,0,00,0,abef</w:t>
-      </w:r>
-      <w:r>
-        <w:t>k</w:t>
-      </w:r>
-      <w:r>
-        <w:t>, “A gigantic ball of water guided by the voice of the user.”</w:t>
-      </w:r>
-    </w:p>
-    <w:p>
-      <w:proofErr w:type="gramStart"/>
-      <w:r>
-        <w:t>714,GUARDIANOFALOLA</w:t>
-      </w:r>
-      <w:proofErr w:type="gramEnd"/>
-      <w:r>
-        <w:t>,Guardian of Alola</w:t>
-      </w:r>
-      <w:r>
-        <w:t>,000</w:t>
-      </w:r>
-      <w:r>
-        <w:t>,260,</w:t>
-      </w:r>
-      <w:r>
-        <w:t>FAIRY,</w:t>
-      </w:r>
-      <w:r>
-        <w:t xml:space="preserve">Physical,100,1,0,00,0,abef, “A </w:t>
-      </w:r>
-      <w:proofErr w:type="spellStart"/>
-      <w:r>
-        <w:t>Tapu’s</w:t>
-      </w:r>
-      <w:proofErr w:type="spellEnd"/>
-      <w:r>
-        <w:t xml:space="preserve"> inner power is awakened to wreak havoc on all that oppose the </w:t>
-      </w:r>
-      <w:proofErr w:type="spellStart"/>
-      <w:r>
-        <w:t>Alolan</w:t>
-      </w:r>
-      <w:proofErr w:type="spellEnd"/>
-      <w:r>
-        <w:t xml:space="preserve"> </w:t>
-      </w:r>
-      <w:proofErr w:type="spellStart"/>
-      <w:r>
-        <w:t>dieties</w:t>
-      </w:r>
-      <w:proofErr w:type="spellEnd"/>
-      <w:r>
-        <w:t>.”</w:t>
-      </w:r>
-    </w:p>
-    <w:p>
-      <w:proofErr w:type="gramStart"/>
-      <w:r>
-        <w:t>715,SOULSEALINGSTRIKE</w:t>
-      </w:r>
-      <w:proofErr w:type="gramEnd"/>
-      <w:r>
-        <w:t>,Soul Stealing 7 Star Strike</w:t>
-      </w:r>
-      <w:r>
-        <w:t>,000</w:t>
-      </w:r>
-      <w:r>
-        <w:t>,260,</w:t>
-      </w:r>
-      <w:r>
-        <w:t>FIGHTING,</w:t>
-      </w:r>
-      <w:r>
-        <w:t xml:space="preserve">Physical,100,1,0,00,0,abef, “A critical move of </w:t>
-      </w:r>
-      <w:proofErr w:type="spellStart"/>
-      <w:r>
-        <w:t>Marshadow</w:t>
-      </w:r>
-      <w:proofErr w:type="spellEnd"/>
-      <w:r>
-        <w:t xml:space="preserve">, a </w:t>
-      </w:r>
-      <w:proofErr w:type="spellStart"/>
-      <w:r>
-        <w:t>pokemon</w:t>
-      </w:r>
-      <w:proofErr w:type="spellEnd"/>
-      <w:r>
-        <w:t xml:space="preserve"> with no limits to its power.”</w:t>
-      </w:r>
-    </w:p>
-    <w:p>
-      <w:proofErr w:type="gramStart"/>
-      <w:r>
-        <w:t>716,COWTIPPER</w:t>
-      </w:r>
-      <w:proofErr w:type="gramEnd"/>
-      <w:r>
-        <w:t>,Cow Tipper,</w:t>
-      </w:r>
-      <w:r>
-        <w:t>007,</w:t>
-      </w:r>
-    </w:p>
-    <w:p>
-      <w:proofErr w:type="gramStart"/>
-      <w:r>
-        <w:t>717,ANGRYSPLASH</w:t>
-      </w:r>
-      <w:proofErr w:type="gramEnd"/>
-      <w:r>
-        <w:t>,</w:t>
-      </w:r>
-      <w:r>
-        <w:t xml:space="preserve">Angry Splash,000,80,WATER,Physical,90,10,0,00,0,abcdef, “A special </w:t>
-      </w:r>
-      <w:proofErr w:type="spellStart"/>
-      <w:r>
-        <w:t>Magikarp’s</w:t>
-      </w:r>
-      <w:proofErr w:type="spellEnd"/>
-      <w:r>
-        <w:t xml:space="preserve"> hidden splashing power unleashed.”</w:t>
-      </w:r>
-    </w:p>
-    <w:p>
-      <w:proofErr w:type="gramStart"/>
-      <w:r>
-        <w:t>718,SMASHBASH</w:t>
-      </w:r>
-      <w:proofErr w:type="gramEnd"/>
-      <w:r>
-        <w:t>,</w:t>
-      </w:r>
-      <w:r>
-        <w:t xml:space="preserve">Smash Bash,00F,90,NORMAL,Physical,75,10,30,00,0,abcdef, “A special </w:t>
-      </w:r>
-      <w:proofErr w:type="spellStart"/>
-      <w:r>
-        <w:t>Magikarp’s</w:t>
-      </w:r>
-      <w:proofErr w:type="spellEnd"/>
-      <w:r>
-        <w:t xml:space="preserve"> </w:t>
-      </w:r>
-      <w:r>
-        <w:t>best tackle.  It is unstoppable.”</w:t>
-      </w:r>
-    </w:p>
-    <w:p>
-      <w:proofErr w:type="gramStart"/>
-      <w:r>
-        <w:t>719,MOUNTAINBOUNCE</w:t>
-      </w:r>
-      <w:proofErr w:type="gramEnd"/>
-      <w:r>
-        <w:t>,</w:t>
-      </w:r>
-      <w:r>
-        <w:t>Mountain Bounce,0CC,</w:t>
-      </w:r>
-      <w:r>
-        <w:t xml:space="preserve">90,FLYING,Physical,70,5,30,00,0,abcdef, “A special </w:t>
-      </w:r>
-      <w:proofErr w:type="spellStart"/>
-      <w:r>
-        <w:t>Magikarp’s</w:t>
-      </w:r>
-      <w:proofErr w:type="spellEnd"/>
-      <w:r>
-        <w:t xml:space="preserve"> bounce that can catapult it over a mountain.”</w:t>
-      </w:r>
-    </w:p>
-    <w:p>
-      <w:proofErr w:type="gramStart"/>
-      <w:r>
-        <w:t>720,UMBERPUNCH</w:t>
-      </w:r>
-      <w:proofErr w:type="gramEnd"/>
-      <w:r>
-        <w:t>,Umber Punch,0C0,</w:t>
-      </w:r>
-      <w:r>
-        <w:t>25,DARK,Physical,85,10,30,0,abf, “A multi-punch attack imbued with the power of darkness.”</w:t>
-      </w:r>
-    </w:p>
-    <w:p>
-      <w:proofErr w:type="gramStart"/>
-      <w:r>
-        <w:t>721,CLANGOROUSSOULBLAZE</w:t>
-      </w:r>
-      <w:proofErr w:type="gramEnd"/>
-      <w:r>
-        <w:t>,Clangorous Soul Blaze</w:t>
-      </w:r>
+      <w:commentRangeEnd w:id="33"/>
       <w:r>
         <w:rPr>
           <w:rStyle w:val="CommentReference"/>
@@ -5617,13 +5374,279 @@
         <w:commentReference w:id="33"/>
       </w:r>
       <w:r>
-        <w:t>,    ,260,DRAGON,Special,100,</w:t>
-      </w:r>
-      <w:commentRangeStart w:id="34"/>
-      <w:r>
-        <w:t>1</w:t>
-      </w:r>
-      <w:commentRangeEnd w:id="34"/>
+        <w:t xml:space="preserve">,   </w:t>
+      </w:r>
+      <w:r>
+        <w:t>,260,</w:t>
+      </w:r>
+      <w:r>
+        <w:t>PSYCHIC</w:t>
+      </w:r>
+      <w:r>
+        <w:t>Special,100,1,0,00,0,abef, “A devastating psychic attack that also spreads an aura around the battlefield.”</w:t>
+      </w:r>
+    </w:p>
+    <w:p>
+      <w:proofErr w:type="gramStart"/>
+      <w:r>
+        <w:lastRenderedPageBreak/>
+        <w:t>711,SINISTERARROWRAID</w:t>
+      </w:r>
+      <w:proofErr w:type="gramEnd"/>
+      <w:r>
+        <w:t>,Sinsiter Arrow Raid</w:t>
+      </w:r>
+      <w:r>
+        <w:t>,000</w:t>
+      </w:r>
+      <w:r>
+        <w:t>,260,</w:t>
+      </w:r>
+      <w:r>
+        <w:t>GHOST,</w:t>
+      </w:r>
+      <w:r>
+        <w:t>Special,100,1,0,00,0,abef, “The arrows that rain down are filled with death and dread.”</w:t>
+      </w:r>
+    </w:p>
+    <w:p>
+      <w:proofErr w:type="gramStart"/>
+      <w:r>
+        <w:t>712,MALICIOUSMOONSAULT</w:t>
+      </w:r>
+      <w:proofErr w:type="gramEnd"/>
+      <w:r>
+        <w:t>,Malicious Moonsault</w:t>
+      </w:r>
+      <w:r>
+        <w:t>,000</w:t>
+      </w:r>
+      <w:r>
+        <w:t>,260,</w:t>
+      </w:r>
+      <w:r>
+        <w:t>DARK,</w:t>
+      </w:r>
+      <w:r>
+        <w:t>Physical,100,1,0,00,0,abef, “A pile driver that is impossible to avoid.”</w:t>
+      </w:r>
+    </w:p>
+    <w:p>
+      <w:proofErr w:type="gramStart"/>
+      <w:r>
+        <w:t>713,OCEANICOPERETTA</w:t>
+      </w:r>
+      <w:proofErr w:type="gramEnd"/>
+      <w:r>
+        <w:t>,Oceanic Opretta</w:t>
+      </w:r>
+      <w:r>
+        <w:t>,000</w:t>
+      </w:r>
+      <w:r>
+        <w:t>,260,</w:t>
+      </w:r>
+      <w:r>
+        <w:t>FAIRY,</w:t>
+      </w:r>
+      <w:r>
+        <w:t>Special,100,1,0,00,0,abef</w:t>
+      </w:r>
+      <w:r>
+        <w:t>k</w:t>
+      </w:r>
+      <w:r>
+        <w:t>, “A gigantic ball of water guided by the voice of the user.”</w:t>
+      </w:r>
+    </w:p>
+    <w:p>
+      <w:proofErr w:type="gramStart"/>
+      <w:r>
+        <w:t>714,GUARDIANOFALOLA</w:t>
+      </w:r>
+      <w:proofErr w:type="gramEnd"/>
+      <w:r>
+        <w:t>,Guardian of Alola</w:t>
+      </w:r>
+      <w:r>
+        <w:t>,000</w:t>
+      </w:r>
+      <w:r>
+        <w:t>,260,</w:t>
+      </w:r>
+      <w:r>
+        <w:t>FAIRY,</w:t>
+      </w:r>
+      <w:r>
+        <w:t xml:space="preserve">Physical,100,1,0,00,0,abef, “A </w:t>
+      </w:r>
+      <w:proofErr w:type="spellStart"/>
+      <w:r>
+        <w:t>Tapu’s</w:t>
+      </w:r>
+      <w:proofErr w:type="spellEnd"/>
+      <w:r>
+        <w:t xml:space="preserve"> inner power is awakened to wreak havoc on all that oppose the </w:t>
+      </w:r>
+      <w:proofErr w:type="spellStart"/>
+      <w:r>
+        <w:t>Alolan</w:t>
+      </w:r>
+      <w:proofErr w:type="spellEnd"/>
+      <w:r>
+        <w:t xml:space="preserve"> </w:t>
+      </w:r>
+      <w:proofErr w:type="spellStart"/>
+      <w:r>
+        <w:t>dieties</w:t>
+      </w:r>
+      <w:proofErr w:type="spellEnd"/>
+      <w:r>
+        <w:t>.”</w:t>
+      </w:r>
+    </w:p>
+    <w:p>
+      <w:proofErr w:type="gramStart"/>
+      <w:r>
+        <w:t>715,SOULSEALINGSTRIKE</w:t>
+      </w:r>
+      <w:proofErr w:type="gramEnd"/>
+      <w:r>
+        <w:t>,Soul Stealing 7 Star Strike</w:t>
+      </w:r>
+      <w:r>
+        <w:t>,000</w:t>
+      </w:r>
+      <w:r>
+        <w:t>,260,</w:t>
+      </w:r>
+      <w:r>
+        <w:t>FIGHTING,</w:t>
+      </w:r>
+      <w:r>
+        <w:t xml:space="preserve">Physical,100,1,0,00,0,abef, “A critical move of </w:t>
+      </w:r>
+      <w:proofErr w:type="spellStart"/>
+      <w:r>
+        <w:t>Marshadow</w:t>
+      </w:r>
+      <w:proofErr w:type="spellEnd"/>
+      <w:r>
+        <w:t xml:space="preserve">, a </w:t>
+      </w:r>
+      <w:proofErr w:type="spellStart"/>
+      <w:r>
+        <w:t>pokemon</w:t>
+      </w:r>
+      <w:proofErr w:type="spellEnd"/>
+      <w:r>
+        <w:t xml:space="preserve"> with no limits to its power.”</w:t>
+      </w:r>
+    </w:p>
+    <w:p>
+      <w:proofErr w:type="gramStart"/>
+      <w:r>
+        <w:t>716,COWTIPPER</w:t>
+      </w:r>
+      <w:proofErr w:type="gramEnd"/>
+      <w:r>
+        <w:t>,Cow Tipper,</w:t>
+      </w:r>
+      <w:r>
+        <w:t>007,</w:t>
+      </w:r>
+    </w:p>
+    <w:p>
+      <w:proofErr w:type="gramStart"/>
+      <w:r>
+        <w:t>717,ANGRYSPLASH</w:t>
+      </w:r>
+      <w:proofErr w:type="gramEnd"/>
+      <w:r>
+        <w:t>,</w:t>
+      </w:r>
+      <w:r>
+        <w:t xml:space="preserve">Angry Splash,000,80,WATER,Physical,90,10,0,00,0,abcdef, “A special </w:t>
+      </w:r>
+      <w:proofErr w:type="spellStart"/>
+      <w:r>
+        <w:t>Magikarp’s</w:t>
+      </w:r>
+      <w:proofErr w:type="spellEnd"/>
+      <w:r>
+        <w:t xml:space="preserve"> hidden splashing power unleashed.”</w:t>
+      </w:r>
+    </w:p>
+    <w:p>
+      <w:proofErr w:type="gramStart"/>
+      <w:r>
+        <w:t>718,SMASHBASH</w:t>
+      </w:r>
+      <w:proofErr w:type="gramEnd"/>
+      <w:r>
+        <w:t>,</w:t>
+      </w:r>
+      <w:r>
+        <w:t xml:space="preserve">Smash Bash,00F,90,NORMAL,Physical,75,10,30,00,0,abcdef, “A special </w:t>
+      </w:r>
+      <w:proofErr w:type="spellStart"/>
+      <w:r>
+        <w:t>Magikarp’s</w:t>
+      </w:r>
+      <w:proofErr w:type="spellEnd"/>
+      <w:r>
+        <w:t xml:space="preserve"> </w:t>
+      </w:r>
+      <w:r>
+        <w:t>best tackle.  It is unstoppable.”</w:t>
+      </w:r>
+    </w:p>
+    <w:p>
+      <w:proofErr w:type="gramStart"/>
+      <w:r>
+        <w:t>719,MOUNTAINBOUNCE</w:t>
+      </w:r>
+      <w:proofErr w:type="gramEnd"/>
+      <w:r>
+        <w:t>,</w:t>
+      </w:r>
+      <w:r>
+        <w:t>Mountain Bounce,0CC,</w:t>
+      </w:r>
+      <w:r>
+        <w:t xml:space="preserve">90,FLYING,Physical,70,5,30,00,0,abcdef, “A special </w:t>
+      </w:r>
+      <w:proofErr w:type="spellStart"/>
+      <w:r>
+        <w:t>Magikarp’s</w:t>
+      </w:r>
+      <w:proofErr w:type="spellEnd"/>
+      <w:r>
+        <w:t xml:space="preserve"> bounce that can catapult it over a mountain.”</w:t>
+      </w:r>
+    </w:p>
+    <w:p>
+      <w:proofErr w:type="gramStart"/>
+      <w:r>
+        <w:t>720,UMBERPUNCH</w:t>
+      </w:r>
+      <w:proofErr w:type="gramEnd"/>
+      <w:r>
+        <w:t>,Umber Punch,0C0,</w:t>
+      </w:r>
+      <w:r>
+        <w:t>25,DARK,Physical,85,10,30,0,abf, “A multi-punch attack imbued with the power of darkness.”</w:t>
+      </w:r>
+    </w:p>
+    <w:p>
+      <w:proofErr w:type="gramStart"/>
+      <w:r>
+        <w:t>721,CLANGOROUSSOULBLAZE</w:t>
+      </w:r>
+      <w:proofErr w:type="gramEnd"/>
+      <w:r>
+        <w:t>,Clangorous Soul Blaze</w:t>
+      </w:r>
       <w:r>
         <w:rPr>
           <w:rStyle w:val="CommentReference"/>
@@ -5631,13 +5654,13 @@
         <w:commentReference w:id="34"/>
       </w:r>
       <w:r>
-        <w:t>,</w:t>
-      </w:r>
-    </w:p>
-    <w:p>
-      <w:r>
-        <w:t xml:space="preserve">722,10000VOLTTHUNDERBOLT,10000 Volt Thunderbolt,   </w:t>
-      </w:r>
+        <w:t>,    ,260,DRAGON,Special,100,</w:t>
+      </w:r>
+      <w:commentRangeStart w:id="35"/>
+      <w:r>
+        <w:t>1</w:t>
+      </w:r>
+      <w:commentRangeEnd w:id="35"/>
       <w:r>
         <w:rPr>
           <w:rStyle w:val="CommentReference"/>
@@ -5645,10 +5668,22 @@
         <w:commentReference w:id="35"/>
       </w:r>
       <w:r>
+        <w:t>,</w:t>
+      </w:r>
+    </w:p>
+    <w:p>
+      <w:r>
+        <w:t xml:space="preserve">722,10000VOLTTHUNDERBOLT,10000 Volt Thunderbolt,   </w:t>
+      </w:r>
+      <w:r>
+        <w:rPr>
+          <w:rStyle w:val="CommentReference"/>
+        </w:rPr>
+        <w:commentReference w:id="36"/>
+      </w:r>
+      <w:r>
         <w:t>, 260,ELECTRIC,Special,100,1,</w:t>
       </w:r>
-      <w:bookmarkStart w:id="36" w:name="_GoBack"/>
-      <w:bookmarkEnd w:id="36"/>
     </w:p>
     <w:p>
       <w:r>
@@ -6189,7 +6224,7 @@
       </w:r>
     </w:p>
   </w:comment>
-  <w:comment w:id="32" w:author="Mangian Mike" w:date="2017-07-04T15:20:00Z" w:initials="MM">
+  <w:comment w:id="33" w:author="Mangian Mike" w:date="2017-07-04T15:20:00Z" w:initials="MM">
     <w:p>
       <w:pPr>
         <w:pStyle w:val="CommentText"/>
@@ -6205,7 +6240,7 @@
       </w:r>
     </w:p>
   </w:comment>
-  <w:comment w:id="33" w:author="Mangian Mike" w:date="2017-08-23T08:10:00Z" w:initials="MM">
+  <w:comment w:id="34" w:author="Mangian Mike" w:date="2017-08-23T08:10:00Z" w:initials="MM">
     <w:p>
       <w:pPr>
         <w:pStyle w:val="CommentText"/>
@@ -6221,7 +6256,7 @@
       </w:r>
     </w:p>
   </w:comment>
-  <w:comment w:id="34" w:author="Mangian Mike" w:date="2017-08-23T08:11:00Z" w:initials="MM">
+  <w:comment w:id="35" w:author="Mangian Mike" w:date="2017-08-23T08:11:00Z" w:initials="MM">
     <w:p>
       <w:pPr>
         <w:pStyle w:val="CommentText"/>
@@ -6237,7 +6272,7 @@
       </w:r>
     </w:p>
   </w:comment>
-  <w:comment w:id="35" w:author="Mangian Mike" w:date="2017-08-23T08:25:00Z" w:initials="MM">
+  <w:comment w:id="36" w:author="Mangian Mike" w:date="2017-08-23T08:25:00Z" w:initials="MM">
     <w:p>
       <w:pPr>
         <w:pStyle w:val="CommentText"/>

--- a/Data Input Sheets/Moves.docx
+++ b/Data Input Sheets/Moves.docx
@@ -5311,8 +5311,6 @@
       <w:r>
         <w:t xml:space="preserve">   ,0</w:t>
       </w:r>
-      <w:bookmarkStart w:id="32" w:name="_GoBack"/>
-      <w:bookmarkEnd w:id="32"/>
       <w:r>
         <w:t>,</w:t>
       </w:r>
@@ -5362,16 +5360,16 @@
       <w:r>
         <w:t xml:space="preserve">,Genesis </w:t>
       </w:r>
-      <w:commentRangeStart w:id="33"/>
+      <w:commentRangeStart w:id="32"/>
       <w:r>
         <w:t>Supernova</w:t>
       </w:r>
-      <w:commentRangeEnd w:id="33"/>
-      <w:r>
-        <w:rPr>
-          <w:rStyle w:val="CommentReference"/>
-        </w:rPr>
-        <w:commentReference w:id="33"/>
+      <w:commentRangeEnd w:id="32"/>
+      <w:r>
+        <w:rPr>
+          <w:rStyle w:val="CommentReference"/>
+        </w:rPr>
+        <w:commentReference w:id="32"/>
       </w:r>
       <w:r>
         <w:t xml:space="preserve">,   </w:t>
@@ -5651,16 +5649,30 @@
         <w:rPr>
           <w:rStyle w:val="CommentReference"/>
         </w:rPr>
+        <w:commentReference w:id="33"/>
+      </w:r>
+      <w:r>
+        <w:t>,    ,260,DRAGON,Special,100,</w:t>
+      </w:r>
+      <w:commentRangeStart w:id="34"/>
+      <w:r>
+        <w:t>1</w:t>
+      </w:r>
+      <w:commentRangeEnd w:id="34"/>
+      <w:r>
+        <w:rPr>
+          <w:rStyle w:val="CommentReference"/>
+        </w:rPr>
         <w:commentReference w:id="34"/>
       </w:r>
       <w:r>
-        <w:t>,    ,260,DRAGON,Special,100,</w:t>
-      </w:r>
-      <w:commentRangeStart w:id="35"/>
-      <w:r>
-        <w:t>1</w:t>
-      </w:r>
-      <w:commentRangeEnd w:id="35"/>
+        <w:t>,</w:t>
+      </w:r>
+    </w:p>
+    <w:p>
+      <w:r>
+        <w:t xml:space="preserve">722,10000VOLTTHUNDERBOLT,10000 Volt Thunderbolt,   </w:t>
+      </w:r>
       <w:r>
         <w:rPr>
           <w:rStyle w:val="CommentReference"/>
@@ -5668,26 +5680,26 @@
         <w:commentReference w:id="35"/>
       </w:r>
       <w:r>
-        <w:t>,</w:t>
-      </w:r>
-    </w:p>
-    <w:p>
-      <w:r>
-        <w:t xml:space="preserve">722,10000VOLTTHUNDERBOLT,10000 Volt Thunderbolt,   </w:t>
+        <w:t>, 260,ELECTRIC,Special,100,1,</w:t>
+      </w:r>
+    </w:p>
+    <w:p>
+      <w:proofErr w:type="gramStart"/>
+      <w:r>
+        <w:t>723,</w:t>
+      </w:r>
+      <w:r>
+        <w:t>FIREWALL</w:t>
+      </w:r>
+      <w:proofErr w:type="gramEnd"/>
+      <w:r>
+        <w:t xml:space="preserve">,Fire Wall,   , </w:t>
       </w:r>
       <w:r>
         <w:rPr>
           <w:rStyle w:val="CommentReference"/>
         </w:rPr>
         <w:commentReference w:id="36"/>
-      </w:r>
-      <w:r>
-        <w:t>, 260,ELECTRIC,Special,100,1,</w:t>
-      </w:r>
-    </w:p>
-    <w:p>
-      <w:r>
-        <w:t>723,</w:t>
       </w:r>
     </w:p>
     <w:sectPr>
@@ -6224,7 +6236,7 @@
       </w:r>
     </w:p>
   </w:comment>
-  <w:comment w:id="33" w:author="Mangian Mike" w:date="2017-07-04T15:20:00Z" w:initials="MM">
+  <w:comment w:id="32" w:author="Mangian Mike" w:date="2017-07-04T15:20:00Z" w:initials="MM">
     <w:p>
       <w:pPr>
         <w:pStyle w:val="CommentText"/>
@@ -6240,7 +6252,7 @@
       </w:r>
     </w:p>
   </w:comment>
-  <w:comment w:id="34" w:author="Mangian Mike" w:date="2017-08-23T08:10:00Z" w:initials="MM">
+  <w:comment w:id="33" w:author="Mangian Mike" w:date="2017-08-23T08:10:00Z" w:initials="MM">
     <w:p>
       <w:pPr>
         <w:pStyle w:val="CommentText"/>
@@ -6256,7 +6268,7 @@
       </w:r>
     </w:p>
   </w:comment>
-  <w:comment w:id="35" w:author="Mangian Mike" w:date="2017-08-23T08:11:00Z" w:initials="MM">
+  <w:comment w:id="34" w:author="Mangian Mike" w:date="2017-08-23T08:11:00Z" w:initials="MM">
     <w:p>
       <w:pPr>
         <w:pStyle w:val="CommentText"/>
@@ -6272,7 +6284,7 @@
       </w:r>
     </w:p>
   </w:comment>
-  <w:comment w:id="36" w:author="Mangian Mike" w:date="2017-08-23T08:25:00Z" w:initials="MM">
+  <w:comment w:id="35" w:author="Mangian Mike" w:date="2017-08-23T08:25:00Z" w:initials="MM">
     <w:p>
       <w:pPr>
         <w:pStyle w:val="CommentText"/>
@@ -6286,6 +6298,27 @@
       <w:r>
         <w:t>Function Code</w:t>
       </w:r>
+    </w:p>
+  </w:comment>
+  <w:comment w:id="36" w:author="Mangian Mike" w:date="2017-08-27T11:52:00Z" w:initials="MM">
+    <w:p>
+      <w:pPr>
+        <w:pStyle w:val="CommentText"/>
+      </w:pPr>
+      <w:r>
+        <w:rPr>
+          <w:rStyle w:val="CommentReference"/>
+        </w:rPr>
+        <w:annotationRef/>
+      </w:r>
+      <w:r>
+        <w:t xml:space="preserve">Function code, protect with </w:t>
+      </w:r>
+      <w:r>
+        <w:t>burn</w:t>
+      </w:r>
+      <w:bookmarkStart w:id="37" w:name="_GoBack"/>
+      <w:bookmarkEnd w:id="37"/>
     </w:p>
   </w:comment>
 </w:comments>
@@ -6329,6 +6362,7 @@
   <w15:commentEx w15:paraId="055B9EE9" w15:done="0"/>
   <w15:commentEx w15:paraId="736F2F11" w15:done="0"/>
   <w15:commentEx w15:paraId="44813047" w15:done="0"/>
+  <w15:commentEx w15:paraId="0793BBC2" w15:done="0"/>
 </w15:commentsEx>
 </file>
 

--- a/Data Input Sheets/Moves.docx
+++ b/Data Input Sheets/Moves.docx
@@ -5700,6 +5700,38 @@
           <w:rStyle w:val="CommentReference"/>
         </w:rPr>
         <w:commentReference w:id="36"/>
+      </w:r>
+    </w:p>
+    <w:p>
+      <w:proofErr w:type="gramStart"/>
+      <w:r>
+        <w:t>724,SPLINTEREDSTORMSHARDS</w:t>
+      </w:r>
+      <w:proofErr w:type="gramEnd"/>
+      <w:r>
+        <w:t xml:space="preserve">,Splintered </w:t>
+      </w:r>
+      <w:proofErr w:type="spellStart"/>
+      <w:r>
+        <w:t>Stormshards</w:t>
+      </w:r>
+      <w:proofErr w:type="spellEnd"/>
+      <w:r>
+        <w:t>,   ,260,ROCK,Physical,100,</w:t>
+      </w:r>
+      <w:commentRangeStart w:id="37"/>
+      <w:r>
+        <w:t>1</w:t>
+      </w:r>
+      <w:commentRangeEnd w:id="37"/>
+      <w:r>
+        <w:rPr>
+          <w:rStyle w:val="CommentReference"/>
+        </w:rPr>
+        <w:commentReference w:id="37"/>
+      </w:r>
+      <w:r>
+        <w:t>,</w:t>
       </w:r>
     </w:p>
     <w:sectPr>
@@ -6312,13 +6344,34 @@
         <w:annotationRef/>
       </w:r>
       <w:r>
-        <w:t xml:space="preserve">Function code, protect with </w:t>
-      </w:r>
-      <w:r>
-        <w:t>burn</w:t>
-      </w:r>
-      <w:bookmarkStart w:id="37" w:name="_GoBack"/>
-      <w:bookmarkEnd w:id="37"/>
+        <w:t>Function code, protect with burn</w:t>
+      </w:r>
+    </w:p>
+  </w:comment>
+  <w:comment w:id="37" w:author="Mangian Mike" w:date="2017-09-16T09:14:00Z" w:initials="MM">
+    <w:p>
+      <w:pPr>
+        <w:pStyle w:val="CommentText"/>
+      </w:pPr>
+      <w:r>
+        <w:rPr>
+          <w:rStyle w:val="CommentReference"/>
+        </w:rPr>
+        <w:annotationRef/>
+      </w:r>
+      <w:r>
+        <w:t xml:space="preserve">Finish, </w:t>
+      </w:r>
+      <w:proofErr w:type="spellStart"/>
+      <w:r>
+        <w:t>Func</w:t>
+      </w:r>
+      <w:proofErr w:type="spellEnd"/>
+      <w:r>
+        <w:t xml:space="preserve"> code?  </w:t>
+      </w:r>
+      <w:bookmarkStart w:id="38" w:name="_GoBack"/>
+      <w:bookmarkEnd w:id="38"/>
     </w:p>
   </w:comment>
 </w:comments>
@@ -6363,6 +6416,7 @@
   <w15:commentEx w15:paraId="736F2F11" w15:done="0"/>
   <w15:commentEx w15:paraId="44813047" w15:done="0"/>
   <w15:commentEx w15:paraId="0793BBC2" w15:done="0"/>
+  <w15:commentEx w15:paraId="3D5A28E1" w15:done="0"/>
 </w15:commentsEx>
 </file>
 
@@ -6402,6 +6456,7 @@
   <w16cid:commentId w16cid:paraId="72F6F021" w16cid:durableId="1D0630B0"/>
   <w16cid:commentId w16cid:paraId="2311C561" w16cid:durableId="1D0630C4"/>
   <w16cid:commentId w16cid:paraId="736F2F11" w16cid:durableId="1D47B734"/>
+  <w16cid:commentId w16cid:paraId="3D5A28E1" w16cid:durableId="1D676A0F"/>
 </w16cid:commentsIds>
 </file>
 

--- a/Data Input Sheets/Moves.docx
+++ b/Data Input Sheets/Moves.docx
@@ -78,7 +78,7 @@
         <w:t>,0,00,0,cde,</w:t>
       </w:r>
       <w:r>
-        <w:tab/>
+        <w:t xml:space="preserve"> </w:t>
       </w:r>
       <w:r>
         <w:t>“</w:t>
@@ -5550,8 +5550,19 @@
       <w:r>
         <w:t>,Cow Tipper,</w:t>
       </w:r>
-      <w:r>
-        <w:t>007,</w:t>
+      <w:commentRangeStart w:id="33"/>
+      <w:r>
+        <w:t>007</w:t>
+      </w:r>
+      <w:commentRangeEnd w:id="33"/>
+      <w:r>
+        <w:rPr>
+          <w:rStyle w:val="CommentReference"/>
+        </w:rPr>
+        <w:commentReference w:id="33"/>
+      </w:r>
+      <w:r>
+        <w:t>,</w:t>
       </w:r>
     </w:p>
     <w:p>
@@ -5649,21 +5660,21 @@
         <w:rPr>
           <w:rStyle w:val="CommentReference"/>
         </w:rPr>
-        <w:commentReference w:id="33"/>
+        <w:commentReference w:id="35"/>
       </w:r>
       <w:r>
         <w:t>,    ,260,DRAGON,Special,100,</w:t>
       </w:r>
-      <w:commentRangeStart w:id="34"/>
+      <w:commentRangeStart w:id="36"/>
       <w:r>
         <w:t>1</w:t>
       </w:r>
-      <w:commentRangeEnd w:id="34"/>
-      <w:r>
-        <w:rPr>
-          <w:rStyle w:val="CommentReference"/>
-        </w:rPr>
-        <w:commentReference w:id="34"/>
+      <w:commentRangeEnd w:id="36"/>
+      <w:r>
+        <w:rPr>
+          <w:rStyle w:val="CommentReference"/>
+        </w:rPr>
+        <w:commentReference w:id="36"/>
       </w:r>
       <w:r>
         <w:t>,</w:t>
@@ -5677,7 +5688,7 @@
         <w:rPr>
           <w:rStyle w:val="CommentReference"/>
         </w:rPr>
-        <w:commentReference w:id="35"/>
+        <w:commentReference w:id="37"/>
       </w:r>
       <w:r>
         <w:t>, 260,ELECTRIC,Special,100,1,</w:t>
@@ -5699,7 +5710,7 @@
         <w:rPr>
           <w:rStyle w:val="CommentReference"/>
         </w:rPr>
-        <w:commentReference w:id="36"/>
+        <w:commentReference w:id="38"/>
       </w:r>
     </w:p>
     <w:p>
@@ -5719,19 +5730,35 @@
       <w:r>
         <w:t>,   ,260,ROCK,Physical,100,</w:t>
       </w:r>
-      <w:commentRangeStart w:id="37"/>
+      <w:commentRangeStart w:id="39"/>
       <w:r>
         <w:t>1</w:t>
       </w:r>
-      <w:commentRangeEnd w:id="37"/>
-      <w:r>
-        <w:rPr>
-          <w:rStyle w:val="CommentReference"/>
-        </w:rPr>
-        <w:commentReference w:id="37"/>
-      </w:r>
-      <w:r>
-        <w:t>,</w:t>
+      <w:commentRangeEnd w:id="39"/>
+      <w:r>
+        <w:rPr>
+          <w:rStyle w:val="CommentReference"/>
+        </w:rPr>
+        <w:commentReference w:id="39"/>
+      </w:r>
+      <w:r>
+        <w:t>,</w:t>
+      </w:r>
+    </w:p>
+    <w:p>
+      <w:proofErr w:type="gramStart"/>
+      <w:r>
+        <w:t>725,MINDBLOWN</w:t>
+      </w:r>
+      <w:proofErr w:type="gramEnd"/>
+      <w:r>
+        <w:t>, Mind Blown,   ,</w:t>
+      </w:r>
+      <w:r>
+        <w:rPr>
+          <w:rStyle w:val="CommentReference"/>
+        </w:rPr>
+        <w:commentReference w:id="40"/>
       </w:r>
     </w:p>
     <w:sectPr>
@@ -6284,7 +6311,7 @@
       </w:r>
     </w:p>
   </w:comment>
-  <w:comment w:id="33" w:author="Mangian Mike" w:date="2017-08-23T08:10:00Z" w:initials="MM">
+  <w:comment w:id="33" w:author="Mangian Mike" w:date="2017-10-08T07:01:00Z" w:initials="MM">
     <w:p>
       <w:pPr>
         <w:pStyle w:val="CommentText"/>
@@ -6296,11 +6323,13 @@
         <w:annotationRef/>
       </w:r>
       <w:r>
-        <w:t>Function Code</w:t>
-      </w:r>
+        <w:t>Finish</w:t>
+      </w:r>
+      <w:bookmarkStart w:id="34" w:name="_GoBack"/>
+      <w:bookmarkEnd w:id="34"/>
     </w:p>
   </w:comment>
-  <w:comment w:id="34" w:author="Mangian Mike" w:date="2017-08-23T08:11:00Z" w:initials="MM">
+  <w:comment w:id="35" w:author="Mangian Mike" w:date="2017-08-23T08:10:00Z" w:initials="MM">
     <w:p>
       <w:pPr>
         <w:pStyle w:val="CommentText"/>
@@ -6312,11 +6341,11 @@
         <w:annotationRef/>
       </w:r>
       <w:r>
-        <w:t>Finish, prepare for more Z Moves</w:t>
+        <w:t>Function Code</w:t>
       </w:r>
     </w:p>
   </w:comment>
-  <w:comment w:id="35" w:author="Mangian Mike" w:date="2017-08-23T08:25:00Z" w:initials="MM">
+  <w:comment w:id="36" w:author="Mangian Mike" w:date="2017-08-23T08:11:00Z" w:initials="MM">
     <w:p>
       <w:pPr>
         <w:pStyle w:val="CommentText"/>
@@ -6328,11 +6357,11 @@
         <w:annotationRef/>
       </w:r>
       <w:r>
-        <w:t>Function Code</w:t>
+        <w:t>Finish, prepare for more Z Moves</w:t>
       </w:r>
     </w:p>
   </w:comment>
-  <w:comment w:id="36" w:author="Mangian Mike" w:date="2017-08-27T11:52:00Z" w:initials="MM">
+  <w:comment w:id="37" w:author="Mangian Mike" w:date="2017-08-23T08:25:00Z" w:initials="MM">
     <w:p>
       <w:pPr>
         <w:pStyle w:val="CommentText"/>
@@ -6344,11 +6373,11 @@
         <w:annotationRef/>
       </w:r>
       <w:r>
-        <w:t>Function code, protect with burn</w:t>
+        <w:t>Function Code</w:t>
       </w:r>
     </w:p>
   </w:comment>
-  <w:comment w:id="37" w:author="Mangian Mike" w:date="2017-09-16T09:14:00Z" w:initials="MM">
+  <w:comment w:id="38" w:author="Mangian Mike" w:date="2017-08-27T11:52:00Z" w:initials="MM">
     <w:p>
       <w:pPr>
         <w:pStyle w:val="CommentText"/>
@@ -6360,6 +6389,22 @@
         <w:annotationRef/>
       </w:r>
       <w:r>
+        <w:t>Function code, protect with burn</w:t>
+      </w:r>
+    </w:p>
+  </w:comment>
+  <w:comment w:id="39" w:author="Mangian Mike" w:date="2017-09-16T09:14:00Z" w:initials="MM">
+    <w:p>
+      <w:pPr>
+        <w:pStyle w:val="CommentText"/>
+      </w:pPr>
+      <w:r>
+        <w:rPr>
+          <w:rStyle w:val="CommentReference"/>
+        </w:rPr>
+        <w:annotationRef/>
+      </w:r>
+      <w:r>
         <w:t xml:space="preserve">Finish, </w:t>
       </w:r>
       <w:proofErr w:type="spellStart"/>
@@ -6370,8 +6415,22 @@
       <w:r>
         <w:t xml:space="preserve"> code?  </w:t>
       </w:r>
-      <w:bookmarkStart w:id="38" w:name="_GoBack"/>
-      <w:bookmarkEnd w:id="38"/>
+    </w:p>
+  </w:comment>
+  <w:comment w:id="40" w:author="Mangian Mike" w:date="2017-10-08T07:00:00Z" w:initials="MM">
+    <w:p>
+      <w:pPr>
+        <w:pStyle w:val="CommentText"/>
+      </w:pPr>
+      <w:r>
+        <w:rPr>
+          <w:rStyle w:val="CommentReference"/>
+        </w:rPr>
+        <w:annotationRef/>
+      </w:r>
+      <w:r>
+        <w:t>UB Burst, Function Code</w:t>
+      </w:r>
     </w:p>
   </w:comment>
 </w:comments>
@@ -6412,11 +6471,13 @@
   <w15:commentEx w15:paraId="02633F7E" w15:done="0"/>
   <w15:commentEx w15:paraId="72F6F021" w15:done="0"/>
   <w15:commentEx w15:paraId="2311C561" w15:done="0"/>
+  <w15:commentEx w15:paraId="055076BB" w15:done="0"/>
   <w15:commentEx w15:paraId="055B9EE9" w15:done="0"/>
   <w15:commentEx w15:paraId="736F2F11" w15:done="0"/>
   <w15:commentEx w15:paraId="44813047" w15:done="0"/>
   <w15:commentEx w15:paraId="0793BBC2" w15:done="0"/>
   <w15:commentEx w15:paraId="3D5A28E1" w15:done="0"/>
+  <w15:commentEx w15:paraId="024701F1" w15:done="0"/>
 </w15:commentsEx>
 </file>
 
@@ -6455,6 +6516,7 @@
   <w16cid:commentId w16cid:paraId="02633F7E" w16cid:durableId="1D062FE6"/>
   <w16cid:commentId w16cid:paraId="72F6F021" w16cid:durableId="1D0630B0"/>
   <w16cid:commentId w16cid:paraId="2311C561" w16cid:durableId="1D0630C4"/>
+  <w16cid:commentId w16cid:paraId="055076BB" w16cid:durableId="1D844BB8"/>
   <w16cid:commentId w16cid:paraId="736F2F11" w16cid:durableId="1D47B734"/>
   <w16cid:commentId w16cid:paraId="3D5A28E1" w16cid:durableId="1D676A0F"/>
 </w16cid:commentsIds>

--- a/Data Input Sheets/Moves.docx
+++ b/Data Input Sheets/Moves.docx
@@ -5660,106 +5660,147 @@
         <w:rPr>
           <w:rStyle w:val="CommentReference"/>
         </w:rPr>
+        <w:commentReference w:id="34"/>
+      </w:r>
+      <w:r>
+        <w:t>,    ,260,DRAGON,Special,100,</w:t>
+      </w:r>
+      <w:commentRangeStart w:id="35"/>
+      <w:r>
+        <w:t>1</w:t>
+      </w:r>
+      <w:commentRangeEnd w:id="35"/>
+      <w:r>
+        <w:rPr>
+          <w:rStyle w:val="CommentReference"/>
+        </w:rPr>
         <w:commentReference w:id="35"/>
       </w:r>
       <w:r>
-        <w:t>,    ,260,DRAGON,Special,100,</w:t>
-      </w:r>
-      <w:commentRangeStart w:id="36"/>
+        <w:t>,</w:t>
+      </w:r>
+    </w:p>
+    <w:p>
+      <w:r>
+        <w:t xml:space="preserve">722,10000VOLTTHUNDERBOLT,10000 Volt Thunderbolt,   </w:t>
+      </w:r>
+      <w:r>
+        <w:rPr>
+          <w:rStyle w:val="CommentReference"/>
+        </w:rPr>
+        <w:commentReference w:id="36"/>
+      </w:r>
+      <w:r>
+        <w:t>, 260,ELECTRIC,Special,100,1,</w:t>
+      </w:r>
+    </w:p>
+    <w:p>
+      <w:proofErr w:type="gramStart"/>
+      <w:r>
+        <w:t>723,</w:t>
+      </w:r>
+      <w:r>
+        <w:t>FIREWALL</w:t>
+      </w:r>
+      <w:proofErr w:type="gramEnd"/>
+      <w:r>
+        <w:t xml:space="preserve">,Fire Wall,   , </w:t>
+      </w:r>
+      <w:r>
+        <w:rPr>
+          <w:rStyle w:val="CommentReference"/>
+        </w:rPr>
+        <w:commentReference w:id="37"/>
+      </w:r>
+    </w:p>
+    <w:p>
+      <w:proofErr w:type="gramStart"/>
+      <w:r>
+        <w:t>724,SPLINTEREDSTORMSHARDS</w:t>
+      </w:r>
+      <w:proofErr w:type="gramEnd"/>
+      <w:r>
+        <w:t xml:space="preserve">,Splintered </w:t>
+      </w:r>
+      <w:proofErr w:type="spellStart"/>
+      <w:r>
+        <w:t>Stormshards</w:t>
+      </w:r>
+      <w:proofErr w:type="spellEnd"/>
+      <w:r>
+        <w:t>,   ,260,ROCK,Physical,100,</w:t>
+      </w:r>
+      <w:commentRangeStart w:id="38"/>
       <w:r>
         <w:t>1</w:t>
       </w:r>
-      <w:commentRangeEnd w:id="36"/>
-      <w:r>
-        <w:rPr>
-          <w:rStyle w:val="CommentReference"/>
-        </w:rPr>
-        <w:commentReference w:id="36"/>
-      </w:r>
-      <w:r>
-        <w:t>,</w:t>
-      </w:r>
-    </w:p>
-    <w:p>
-      <w:r>
-        <w:t xml:space="preserve">722,10000VOLTTHUNDERBOLT,10000 Volt Thunderbolt,   </w:t>
-      </w:r>
-      <w:r>
-        <w:rPr>
-          <w:rStyle w:val="CommentReference"/>
-        </w:rPr>
-        <w:commentReference w:id="37"/>
-      </w:r>
-      <w:r>
-        <w:t>, 260,ELECTRIC,Special,100,1,</w:t>
-      </w:r>
-    </w:p>
-    <w:p>
-      <w:proofErr w:type="gramStart"/>
-      <w:r>
-        <w:t>723,</w:t>
-      </w:r>
-      <w:r>
-        <w:t>FIREWALL</w:t>
-      </w:r>
-      <w:proofErr w:type="gramEnd"/>
-      <w:r>
-        <w:t xml:space="preserve">,Fire Wall,   , </w:t>
-      </w:r>
+      <w:commentRangeEnd w:id="38"/>
       <w:r>
         <w:rPr>
           <w:rStyle w:val="CommentReference"/>
         </w:rPr>
         <w:commentReference w:id="38"/>
       </w:r>
-    </w:p>
-    <w:p>
-      <w:proofErr w:type="gramStart"/>
-      <w:r>
-        <w:t>724,SPLINTEREDSTORMSHARDS</w:t>
-      </w:r>
-      <w:proofErr w:type="gramEnd"/>
-      <w:r>
-        <w:t xml:space="preserve">,Splintered </w:t>
-      </w:r>
-      <w:proofErr w:type="spellStart"/>
-      <w:r>
-        <w:t>Stormshards</w:t>
-      </w:r>
-      <w:proofErr w:type="spellEnd"/>
-      <w:r>
-        <w:t>,   ,260,ROCK,Physical,100,</w:t>
-      </w:r>
-      <w:commentRangeStart w:id="39"/>
-      <w:r>
-        <w:t>1</w:t>
-      </w:r>
-      <w:commentRangeEnd w:id="39"/>
+      <w:r>
+        <w:t>,</w:t>
+      </w:r>
+    </w:p>
+    <w:p>
+      <w:proofErr w:type="gramStart"/>
+      <w:r>
+        <w:t>725,MINDBLOWN</w:t>
+      </w:r>
+      <w:proofErr w:type="gramEnd"/>
+      <w:r>
+        <w:t>,</w:t>
+      </w:r>
+      <w:r>
+        <w:t>Mind Blown,   ,</w:t>
+      </w:r>
       <w:r>
         <w:rPr>
           <w:rStyle w:val="CommentReference"/>
         </w:rPr>
         <w:commentReference w:id="39"/>
       </w:r>
-      <w:r>
-        <w:t>,</w:t>
-      </w:r>
-    </w:p>
-    <w:p>
-      <w:proofErr w:type="gramStart"/>
-      <w:r>
-        <w:t>725,MINDBLOWN</w:t>
-      </w:r>
-      <w:proofErr w:type="gramEnd"/>
-      <w:r>
-        <w:t>, Mind Blown,   ,</w:t>
-      </w:r>
+    </w:p>
+    <w:p>
+      <w:commentRangeStart w:id="40"/>
+      <w:proofErr w:type="gramStart"/>
+      <w:r>
+        <w:t>726,PHOTONGEYSER</w:t>
+      </w:r>
+      <w:proofErr w:type="gramEnd"/>
+      <w:r>
+        <w:t xml:space="preserve">,Photon Geyser,   , </w:t>
+      </w:r>
+    </w:p>
+    <w:p>
+      <w:proofErr w:type="gramStart"/>
+      <w:r>
+        <w:t>727,SUNSHINESMASHER</w:t>
+      </w:r>
+      <w:proofErr w:type="gramEnd"/>
+      <w:r>
+        <w:t>,Sunshine Smasher,   ,</w:t>
+      </w:r>
+    </w:p>
+    <w:p>
+      <w:r>
+        <w:t>728,</w:t>
+      </w:r>
+      <w:commentRangeEnd w:id="40"/>
       <w:r>
         <w:rPr>
           <w:rStyle w:val="CommentReference"/>
         </w:rPr>
         <w:commentReference w:id="40"/>
       </w:r>
+      <w:r>
+        <w:t>MOONLIGHTBLASTER,Moonlight Blaster,   ,</w:t>
+      </w:r>
+      <w:bookmarkStart w:id="41" w:name="_GoBack"/>
+      <w:bookmarkEnd w:id="41"/>
     </w:p>
     <w:sectPr>
       <w:pgSz w:w="12240" w:h="15840"/>
@@ -6325,11 +6366,9 @@
       <w:r>
         <w:t>Finish</w:t>
       </w:r>
-      <w:bookmarkStart w:id="34" w:name="_GoBack"/>
-      <w:bookmarkEnd w:id="34"/>
     </w:p>
   </w:comment>
-  <w:comment w:id="35" w:author="Mangian Mike" w:date="2017-08-23T08:10:00Z" w:initials="MM">
+  <w:comment w:id="34" w:author="Mangian Mike" w:date="2017-08-23T08:10:00Z" w:initials="MM">
     <w:p>
       <w:pPr>
         <w:pStyle w:val="CommentText"/>
@@ -6345,7 +6384,7 @@
       </w:r>
     </w:p>
   </w:comment>
-  <w:comment w:id="36" w:author="Mangian Mike" w:date="2017-08-23T08:11:00Z" w:initials="MM">
+  <w:comment w:id="35" w:author="Mangian Mike" w:date="2017-08-23T08:11:00Z" w:initials="MM">
     <w:p>
       <w:pPr>
         <w:pStyle w:val="CommentText"/>
@@ -6361,7 +6400,7 @@
       </w:r>
     </w:p>
   </w:comment>
-  <w:comment w:id="37" w:author="Mangian Mike" w:date="2017-08-23T08:25:00Z" w:initials="MM">
+  <w:comment w:id="36" w:author="Mangian Mike" w:date="2017-08-23T08:25:00Z" w:initials="MM">
     <w:p>
       <w:pPr>
         <w:pStyle w:val="CommentText"/>
@@ -6377,7 +6416,7 @@
       </w:r>
     </w:p>
   </w:comment>
-  <w:comment w:id="38" w:author="Mangian Mike" w:date="2017-08-27T11:52:00Z" w:initials="MM">
+  <w:comment w:id="37" w:author="Mangian Mike" w:date="2017-08-27T11:52:00Z" w:initials="MM">
     <w:p>
       <w:pPr>
         <w:pStyle w:val="CommentText"/>
@@ -6393,7 +6432,7 @@
       </w:r>
     </w:p>
   </w:comment>
-  <w:comment w:id="39" w:author="Mangian Mike" w:date="2017-09-16T09:14:00Z" w:initials="MM">
+  <w:comment w:id="38" w:author="Mangian Mike" w:date="2017-09-16T09:14:00Z" w:initials="MM">
     <w:p>
       <w:pPr>
         <w:pStyle w:val="CommentText"/>
@@ -6417,7 +6456,7 @@
       </w:r>
     </w:p>
   </w:comment>
-  <w:comment w:id="40" w:author="Mangian Mike" w:date="2017-10-08T07:00:00Z" w:initials="MM">
+  <w:comment w:id="39" w:author="Mangian Mike" w:date="2017-10-08T07:00:00Z" w:initials="MM">
     <w:p>
       <w:pPr>
         <w:pStyle w:val="CommentText"/>
@@ -6430,6 +6469,38 @@
       </w:r>
       <w:r>
         <w:t>UB Burst, Function Code</w:t>
+      </w:r>
+    </w:p>
+  </w:comment>
+  <w:comment w:id="40" w:author="Mangian Mike" w:date="2017-10-15T09:14:00Z" w:initials="MM">
+    <w:p>
+      <w:pPr>
+        <w:pStyle w:val="CommentText"/>
+      </w:pPr>
+      <w:r>
+        <w:rPr>
+          <w:rStyle w:val="CommentReference"/>
+        </w:rPr>
+        <w:annotationRef/>
+      </w:r>
+      <w:r>
+        <w:t xml:space="preserve">New </w:t>
+      </w:r>
+      <w:proofErr w:type="spellStart"/>
+      <w:r>
+        <w:t>Solgaleo</w:t>
+      </w:r>
+      <w:proofErr w:type="spellEnd"/>
+      <w:r>
+        <w:t>/</w:t>
+      </w:r>
+      <w:proofErr w:type="spellStart"/>
+      <w:r>
+        <w:t>Lunala</w:t>
+      </w:r>
+      <w:proofErr w:type="spellEnd"/>
+      <w:r>
+        <w:t xml:space="preserve"> moves, need more info</w:t>
       </w:r>
     </w:p>
   </w:comment>
@@ -6478,6 +6549,7 @@
   <w15:commentEx w15:paraId="0793BBC2" w15:done="0"/>
   <w15:commentEx w15:paraId="3D5A28E1" w15:done="0"/>
   <w15:commentEx w15:paraId="024701F1" w15:done="0"/>
+  <w15:commentEx w15:paraId="6672B24D" w15:done="0"/>
 </w15:commentsEx>
 </file>
 
@@ -6519,6 +6591,7 @@
   <w16cid:commentId w16cid:paraId="055076BB" w16cid:durableId="1D844BB8"/>
   <w16cid:commentId w16cid:paraId="736F2F11" w16cid:durableId="1D47B734"/>
   <w16cid:commentId w16cid:paraId="3D5A28E1" w16cid:durableId="1D676A0F"/>
+  <w16cid:commentId w16cid:paraId="6672B24D" w16cid:durableId="1D8DA560"/>
 </w16cid:commentsIds>
 </file>
 

--- a/Data Input Sheets/Moves.docx
+++ b/Data Input Sheets/Moves.docx
@@ -5763,6 +5763,9 @@
         </w:rPr>
         <w:commentReference w:id="39"/>
       </w:r>
+      <w:r>
+        <w:t>150,FIRE,Special,100,</w:t>
+      </w:r>
     </w:p>
     <w:p>
       <w:commentRangeStart w:id="40"/>
@@ -5796,11 +5799,43 @@
         </w:rPr>
         <w:commentReference w:id="40"/>
       </w:r>
-      <w:r>
-        <w:t>MOONLIGHTBLASTER,Moonlight Blaster,   ,</w:t>
+      <w:proofErr w:type="gramStart"/>
+      <w:r>
+        <w:t>MOONLIGHTBLASTER,Moonlight</w:t>
+      </w:r>
+      <w:proofErr w:type="gramEnd"/>
+      <w:r>
+        <w:t xml:space="preserve"> Blaster,   ,</w:t>
+      </w:r>
+    </w:p>
+    <w:p>
+      <w:proofErr w:type="gramStart"/>
+      <w:r>
+        <w:t>729,LETSSNUGGLEFOREVER</w:t>
+      </w:r>
+      <w:proofErr w:type="gramEnd"/>
+      <w:r>
+        <w:t>,Lets Snuggle Forever,   ,260,FAIRY,Phy</w:t>
       </w:r>
       <w:bookmarkStart w:id="41" w:name="_GoBack"/>
       <w:bookmarkEnd w:id="41"/>
+      <w:r>
+        <w:t>sical,100,</w:t>
+      </w:r>
+      <w:commentRangeStart w:id="42"/>
+      <w:r>
+        <w:t>1</w:t>
+      </w:r>
+      <w:commentRangeEnd w:id="42"/>
+      <w:r>
+        <w:rPr>
+          <w:rStyle w:val="CommentReference"/>
+        </w:rPr>
+        <w:commentReference w:id="42"/>
+      </w:r>
+      <w:r>
+        <w:t>,</w:t>
+      </w:r>
     </w:p>
     <w:sectPr>
       <w:pgSz w:w="12240" w:h="15840"/>
@@ -6501,6 +6536,22 @@
       <w:proofErr w:type="spellEnd"/>
       <w:r>
         <w:t xml:space="preserve"> moves, need more info</w:t>
+      </w:r>
+    </w:p>
+  </w:comment>
+  <w:comment w:id="42" w:author="Mangian Mike" w:date="2017-11-11T07:42:00Z" w:initials="MM">
+    <w:p>
+      <w:pPr>
+        <w:pStyle w:val="CommentText"/>
+      </w:pPr>
+      <w:r>
+        <w:rPr>
+          <w:rStyle w:val="CommentReference"/>
+        </w:rPr>
+        <w:annotationRef/>
+      </w:r>
+      <w:r>
+        <w:t>FC, finish move</w:t>
       </w:r>
     </w:p>
   </w:comment>
@@ -6550,6 +6601,7 @@
   <w15:commentEx w15:paraId="3D5A28E1" w15:done="0"/>
   <w15:commentEx w15:paraId="024701F1" w15:done="0"/>
   <w15:commentEx w15:paraId="6672B24D" w15:done="0"/>
+  <w15:commentEx w15:paraId="2321CB9C" w15:done="0"/>
 </w15:commentsEx>
 </file>
 
@@ -6592,6 +6644,7 @@
   <w16cid:commentId w16cid:paraId="736F2F11" w16cid:durableId="1D47B734"/>
   <w16cid:commentId w16cid:paraId="3D5A28E1" w16cid:durableId="1D676A0F"/>
   <w16cid:commentId w16cid:paraId="6672B24D" w16cid:durableId="1D8DA560"/>
+  <w16cid:commentId w16cid:paraId="2321CB9C" w16cid:durableId="1DB12860"/>
 </w16cid:commentsIds>
 </file>
 

--- a/Data Input Sheets/Moves.docx
+++ b/Data Input Sheets/Moves.docx
@@ -5815,16 +5815,35 @@
       </w:r>
       <w:proofErr w:type="gramEnd"/>
       <w:r>
-        <w:t>,Lets Snuggle Forever,   ,260,FAIRY,Phy</w:t>
-      </w:r>
-      <w:bookmarkStart w:id="41" w:name="_GoBack"/>
-      <w:bookmarkEnd w:id="41"/>
-      <w:r>
-        <w:t>sical,100,</w:t>
+        <w:t>,Lets Snuggle Forever,   ,260,FAIRY,Physical,100,</w:t>
+      </w:r>
+      <w:commentRangeStart w:id="41"/>
+      <w:r>
+        <w:t>1</w:t>
+      </w:r>
+      <w:commentRangeEnd w:id="41"/>
+      <w:r>
+        <w:rPr>
+          <w:rStyle w:val="CommentReference"/>
+        </w:rPr>
+        <w:commentReference w:id="41"/>
+      </w:r>
+      <w:r>
+        <w:t>,</w:t>
+      </w:r>
+    </w:p>
+    <w:p>
+      <w:proofErr w:type="gramStart"/>
+      <w:r>
+        <w:t>730,PLASMAFISTS</w:t>
+      </w:r>
+      <w:proofErr w:type="gramEnd"/>
+      <w:r>
+        <w:t>,Plasma Fists,   ,100,ELECTRIC,Physical,100,</w:t>
       </w:r>
       <w:commentRangeStart w:id="42"/>
       <w:r>
-        <w:t>1</w:t>
+        <w:t>15</w:t>
       </w:r>
       <w:commentRangeEnd w:id="42"/>
       <w:r>
@@ -5836,6 +5855,8 @@
       <w:r>
         <w:t>,</w:t>
       </w:r>
+      <w:bookmarkStart w:id="43" w:name="_GoBack"/>
+      <w:bookmarkEnd w:id="43"/>
     </w:p>
     <w:sectPr>
       <w:pgSz w:w="12240" w:h="15840"/>
@@ -6539,7 +6560,7 @@
       </w:r>
     </w:p>
   </w:comment>
-  <w:comment w:id="42" w:author="Mangian Mike" w:date="2017-11-11T07:42:00Z" w:initials="MM">
+  <w:comment w:id="41" w:author="Mangian Mike" w:date="2017-11-11T07:42:00Z" w:initials="MM">
     <w:p>
       <w:pPr>
         <w:pStyle w:val="CommentText"/>
@@ -6552,6 +6573,22 @@
       </w:r>
       <w:r>
         <w:t>FC, finish move</w:t>
+      </w:r>
+    </w:p>
+  </w:comment>
+  <w:comment w:id="42" w:author="Mangian Mike" w:date="2017-11-25T16:49:00Z" w:initials="MM">
+    <w:p>
+      <w:pPr>
+        <w:pStyle w:val="CommentText"/>
+      </w:pPr>
+      <w:r>
+        <w:rPr>
+          <w:rStyle w:val="CommentReference"/>
+        </w:rPr>
+        <w:annotationRef/>
+      </w:r>
+      <w:r>
+        <w:t>Finish move, FC-makes normal moves electric?</w:t>
       </w:r>
     </w:p>
   </w:comment>
@@ -6602,6 +6639,7 @@
   <w15:commentEx w15:paraId="024701F1" w15:done="0"/>
   <w15:commentEx w15:paraId="6672B24D" w15:done="0"/>
   <w15:commentEx w15:paraId="2321CB9C" w15:done="0"/>
+  <w15:commentEx w15:paraId="6B566D31" w15:done="0"/>
 </w15:commentsEx>
 </file>
 
@@ -6645,6 +6683,7 @@
   <w16cid:commentId w16cid:paraId="3D5A28E1" w16cid:durableId="1D676A0F"/>
   <w16cid:commentId w16cid:paraId="6672B24D" w16cid:durableId="1D8DA560"/>
   <w16cid:commentId w16cid:paraId="2321CB9C" w16cid:durableId="1DB12860"/>
+  <w16cid:commentId w16cid:paraId="6B566D31" w16cid:durableId="1DC41D99"/>
 </w16cid:commentsIds>
 </file>
 

--- a/Data Input Sheets/Moves.docx
+++ b/Data Input Sheets/Moves.docx
@@ -5854,6 +5854,16 @@
       </w:r>
       <w:r>
         <w:t>,</w:t>
+      </w:r>
+    </w:p>
+    <w:p>
+      <w:proofErr w:type="gramStart"/>
+      <w:r>
+        <w:t>731,EVILAURA</w:t>
+      </w:r>
+      <w:proofErr w:type="gramEnd"/>
+      <w:r>
+        <w:t>,Evil Aura,0A5,80,DARK,Special,0,20,0,00,0,abefm, “A burst of raw dark energy.  This attack is not meant to mess around.”</w:t>
       </w:r>
       <w:bookmarkStart w:id="43" w:name="_GoBack"/>
       <w:bookmarkEnd w:id="43"/>

--- a/Data Input Sheets/Moves.docx
+++ b/Data Input Sheets/Moves.docx
@@ -2369,6 +2369,9 @@
         <w:t>,</w:t>
       </w:r>
       <w:r>
+        <w:t>200</w:t>
+      </w:r>
+      <w:r>
         <w:tab/>
       </w:r>
       <w:r>
@@ -2388,21 +2391,7 @@
       </w:r>
       <w:r>
         <w:tab/>
-        <w:t xml:space="preserve">This move reduces damage </w:t>
-      </w:r>
-      <w:commentRangeStart w:id="1"/>
-      <w:r>
-        <w:t>from</w:t>
-      </w:r>
-      <w:commentRangeEnd w:id="1"/>
-      <w:r>
-        <w:rPr>
-          <w:rStyle w:val="CommentReference"/>
-        </w:rPr>
-        <w:commentReference w:id="1"/>
-      </w:r>
-      <w:r>
-        <w:t xml:space="preserve"> physical and special moves for five turns. This can be used only in a hailstorm.</w:t>
+        <w:t>This move reduces damage from physical and special moves for five turns. This can be used only in a hailstorm.</w:t>
       </w:r>
     </w:p>
     <w:p>
@@ -2418,6 +2407,9 @@
         <w:t>Baneful Bunker</w:t>
       </w:r>
       <w:r>
+        <w:t>,201</w:t>
+      </w:r>
+      <w:r>
         <w:tab/>
       </w:r>
       <w:r>
@@ -2437,21 +2429,7 @@
       </w:r>
       <w:r>
         <w:tab/>
-        <w:t xml:space="preserve">In addition to </w:t>
-      </w:r>
-      <w:commentRangeStart w:id="2"/>
-      <w:r>
-        <w:t>protecting</w:t>
-      </w:r>
-      <w:commentRangeEnd w:id="2"/>
-      <w:r>
-        <w:rPr>
-          <w:rStyle w:val="CommentReference"/>
-        </w:rPr>
-        <w:commentReference w:id="2"/>
-      </w:r>
-      <w:r>
-        <w:t xml:space="preserve"> the user from attacks, this move also poisons any attacker that makes direct contact.</w:t>
+        <w:t>In addition to protecting the user from attacks, this move also poisons any attacker that makes direct contact.</w:t>
       </w:r>
     </w:p>
     <w:p>
@@ -2467,24 +2445,16 @@
         <w:t>Beak Blast</w:t>
       </w:r>
       <w:r>
-        <w:t>,???,100,FLYING,Physical,100,15,0,00,-3,beg, “</w:t>
-      </w:r>
-      <w:r>
-        <w:t xml:space="preserve">The user first heats up its beak, </w:t>
-      </w:r>
-      <w:commentRangeStart w:id="3"/>
-      <w:r>
-        <w:t>and</w:t>
-      </w:r>
-      <w:commentRangeEnd w:id="3"/>
-      <w:r>
-        <w:rPr>
-          <w:rStyle w:val="CommentReference"/>
-        </w:rPr>
-        <w:commentReference w:id="3"/>
-      </w:r>
-      <w:r>
-        <w:t xml:space="preserve"> then it attacks the target. Making direct contact with the Pokémon while it's heating up its beak results in a burn.</w:t>
+        <w:t>,</w:t>
+      </w:r>
+      <w:r>
+        <w:t>202</w:t>
+      </w:r>
+      <w:r>
+        <w:t>,100,FLYING,Physical,100,15,0,00,-3,beg, “</w:t>
+      </w:r>
+      <w:r>
+        <w:t>The user first heats up its beak, and then it attacks the target. Making direct contact with the Pokémon while it's heating up its beak results in a burn.</w:t>
       </w:r>
       <w:r>
         <w:t>”</w:t>
@@ -2538,21 +2508,13 @@
         <w:t>,</w:t>
       </w:r>
       <w:r>
-        <w:t xml:space="preserve">Burn </w:t>
-      </w:r>
-      <w:commentRangeStart w:id="4"/>
-      <w:r>
-        <w:t>Up</w:t>
-      </w:r>
-      <w:commentRangeEnd w:id="4"/>
-      <w:r>
-        <w:rPr>
-          <w:rStyle w:val="CommentReference"/>
-        </w:rPr>
-        <w:commentReference w:id="4"/>
-      </w:r>
-      <w:r>
-        <w:t>,</w:t>
+        <w:t>Burn Up</w:t>
+      </w:r>
+      <w:r>
+        <w:t>,</w:t>
+      </w:r>
+      <w:r>
+        <w:t>203</w:t>
       </w:r>
       <w:r>
         <w:tab/>
@@ -2613,21 +2575,13 @@
         <w:t>,</w:t>
       </w:r>
       <w:r>
-        <w:t xml:space="preserve">Core </w:t>
-      </w:r>
-      <w:commentRangeStart w:id="5"/>
-      <w:r>
-        <w:t>Enforcer</w:t>
-      </w:r>
-      <w:commentRangeEnd w:id="5"/>
-      <w:r>
-        <w:rPr>
-          <w:rStyle w:val="CommentReference"/>
-        </w:rPr>
-        <w:commentReference w:id="5"/>
-      </w:r>
-      <w:r>
-        <w:t>,</w:t>
+        <w:t>Core Enforcer</w:t>
+      </w:r>
+      <w:r>
+        <w:t>,</w:t>
+      </w:r>
+      <w:r>
+        <w:t>204</w:t>
       </w:r>
       <w:r>
         <w:tab/>
@@ -2750,21 +2704,13 @@
         <w:t>,</w:t>
       </w:r>
       <w:r>
-        <w:t xml:space="preserve">First </w:t>
-      </w:r>
-      <w:commentRangeStart w:id="6"/>
-      <w:r>
-        <w:t>Impression</w:t>
-      </w:r>
-      <w:commentRangeEnd w:id="6"/>
-      <w:r>
-        <w:rPr>
-          <w:rStyle w:val="CommentReference"/>
-        </w:rPr>
-        <w:commentReference w:id="6"/>
-      </w:r>
-      <w:r>
-        <w:t>,</w:t>
+        <w:t>First Impression</w:t>
+      </w:r>
+      <w:r>
+        <w:t>,</w:t>
+      </w:r>
+      <w:r>
+        <w:t>205</w:t>
       </w:r>
       <w:r>
         <w:tab/>
@@ -2845,21 +2791,13 @@
         <w:t>,</w:t>
       </w:r>
       <w:r>
-        <w:t xml:space="preserve">Floral </w:t>
-      </w:r>
-      <w:commentRangeStart w:id="7"/>
-      <w:r>
-        <w:t>Healing</w:t>
-      </w:r>
-      <w:commentRangeEnd w:id="7"/>
-      <w:r>
-        <w:rPr>
-          <w:rStyle w:val="CommentReference"/>
-        </w:rPr>
-        <w:commentReference w:id="7"/>
-      </w:r>
-      <w:r>
-        <w:t>,</w:t>
+        <w:t>Floral Healing</w:t>
+      </w:r>
+      <w:r>
+        <w:t>,</w:t>
+      </w:r>
+      <w:r>
+        <w:t>206</w:t>
       </w:r>
       <w:r>
         <w:tab/>
@@ -2894,21 +2832,13 @@
         <w:t>,</w:t>
       </w:r>
       <w:r>
-        <w:t xml:space="preserve">Gear </w:t>
-      </w:r>
-      <w:commentRangeStart w:id="8"/>
-      <w:r>
-        <w:t>Up</w:t>
-      </w:r>
-      <w:commentRangeEnd w:id="8"/>
-      <w:r>
-        <w:rPr>
-          <w:rStyle w:val="CommentReference"/>
-        </w:rPr>
-        <w:commentReference w:id="8"/>
-      </w:r>
-      <w:r>
-        <w:t>,</w:t>
+        <w:t>Gear Up</w:t>
+      </w:r>
+      <w:r>
+        <w:t>,</w:t>
+      </w:r>
+      <w:r>
+        <w:t>207</w:t>
       </w:r>
       <w:r>
         <w:tab/>
@@ -3019,19 +2949,14 @@
       <w:r>
         <w:t>,</w:t>
       </w:r>
-      <w:commentRangeStart w:id="9"/>
       <w:r>
         <w:t>Instruct</w:t>
       </w:r>
-      <w:commentRangeEnd w:id="9"/>
-      <w:r>
-        <w:rPr>
-          <w:rStyle w:val="CommentReference"/>
-        </w:rPr>
-        <w:commentReference w:id="9"/>
-      </w:r>
-      <w:r>
-        <w:t>,</w:t>
+      <w:r>
+        <w:t>,</w:t>
+      </w:r>
+      <w:r>
+        <w:t>208</w:t>
       </w:r>
       <w:r>
         <w:tab/>
@@ -3066,21 +2991,13 @@
         <w:t>,</w:t>
       </w:r>
       <w:r>
-        <w:t xml:space="preserve">Laser </w:t>
-      </w:r>
-      <w:commentRangeStart w:id="10"/>
-      <w:r>
-        <w:t>Focus</w:t>
-      </w:r>
-      <w:commentRangeEnd w:id="10"/>
-      <w:r>
-        <w:rPr>
-          <w:rStyle w:val="CommentReference"/>
-        </w:rPr>
-        <w:commentReference w:id="10"/>
-      </w:r>
-      <w:r>
-        <w:t>,</w:t>
+        <w:t>Laser Focus</w:t>
+      </w:r>
+      <w:r>
+        <w:t>,</w:t>
+      </w:r>
+      <w:r>
+        <w:t>209</w:t>
       </w:r>
       <w:r>
         <w:tab/>
@@ -3203,21 +3120,13 @@
         <w:t>,</w:t>
       </w:r>
       <w:r>
-        <w:t xml:space="preserve">Moongeist </w:t>
-      </w:r>
-      <w:commentRangeStart w:id="11"/>
-      <w:r>
-        <w:t>Beam</w:t>
-      </w:r>
-      <w:commentRangeEnd w:id="11"/>
-      <w:r>
-        <w:rPr>
-          <w:rStyle w:val="CommentReference"/>
-        </w:rPr>
-        <w:commentReference w:id="11"/>
-      </w:r>
-      <w:r>
-        <w:t>,</w:t>
+        <w:t>Moongeist Beam</w:t>
+      </w:r>
+      <w:r>
+        <w:t>,</w:t>
+      </w:r>
+      <w:r>
+        <w:t>210</w:t>
       </w:r>
       <w:r>
         <w:tab/>
@@ -3252,21 +3161,13 @@
         <w:t>,</w:t>
       </w:r>
       <w:r>
-        <w:t>Multi-</w:t>
-      </w:r>
-      <w:commentRangeStart w:id="12"/>
-      <w:r>
-        <w:t>Attack</w:t>
-      </w:r>
-      <w:commentRangeEnd w:id="12"/>
-      <w:r>
-        <w:rPr>
-          <w:rStyle w:val="CommentReference"/>
-        </w:rPr>
-        <w:commentReference w:id="12"/>
-      </w:r>
-      <w:r>
-        <w:t>,</w:t>
+        <w:t>Multi-Attack</w:t>
+      </w:r>
+      <w:r>
+        <w:t>,</w:t>
+      </w:r>
+      <w:r>
+        <w:t>211</w:t>
       </w:r>
       <w:r>
         <w:tab/>
@@ -3302,21 +3203,13 @@
         <w:t>,</w:t>
       </w:r>
       <w:r>
-        <w:t xml:space="preserve">Nature's </w:t>
-      </w:r>
-      <w:commentRangeStart w:id="13"/>
-      <w:r>
-        <w:t>Madness</w:t>
-      </w:r>
-      <w:commentRangeEnd w:id="13"/>
-      <w:r>
-        <w:rPr>
-          <w:rStyle w:val="CommentReference"/>
-        </w:rPr>
-        <w:commentReference w:id="13"/>
-      </w:r>
-      <w:r>
-        <w:t>,</w:t>
+        <w:t>Nature's Madness</w:t>
+      </w:r>
+      <w:r>
+        <w:t>,</w:t>
+      </w:r>
+      <w:r>
+        <w:t>212</w:t>
       </w:r>
       <w:r>
         <w:tab/>
@@ -3351,21 +3244,13 @@
         <w:t>,</w:t>
       </w:r>
       <w:r>
-        <w:t xml:space="preserve">Pollen </w:t>
-      </w:r>
-      <w:commentRangeStart w:id="14"/>
-      <w:r>
-        <w:t>Puff</w:t>
-      </w:r>
-      <w:commentRangeEnd w:id="14"/>
-      <w:r>
-        <w:rPr>
-          <w:rStyle w:val="CommentReference"/>
-        </w:rPr>
-        <w:commentReference w:id="14"/>
-      </w:r>
-      <w:r>
-        <w:t>,</w:t>
+        <w:t>Pollen Puff</w:t>
+      </w:r>
+      <w:r>
+        <w:t>,</w:t>
+      </w:r>
+      <w:r>
+        <w:t>213</w:t>
       </w:r>
       <w:r>
         <w:tab/>
@@ -3497,21 +3382,13 @@
         <w:t>,</w:t>
       </w:r>
       <w:r>
-        <w:t xml:space="preserve">Psychic </w:t>
-      </w:r>
-      <w:commentRangeStart w:id="15"/>
-      <w:r>
-        <w:t>Terrain</w:t>
-      </w:r>
-      <w:commentRangeEnd w:id="15"/>
-      <w:r>
-        <w:rPr>
-          <w:rStyle w:val="CommentReference"/>
-        </w:rPr>
-        <w:commentReference w:id="15"/>
-      </w:r>
-      <w:r>
-        <w:t>,</w:t>
+        <w:t>Psychic Terrain</w:t>
+      </w:r>
+      <w:r>
+        <w:t>,</w:t>
+      </w:r>
+      <w:r>
+        <w:t>214</w:t>
       </w:r>
       <w:r>
         <w:tab/>
@@ -3545,19 +3422,14 @@
       <w:r>
         <w:t>,</w:t>
       </w:r>
-      <w:commentRangeStart w:id="16"/>
       <w:r>
         <w:t>Purify</w:t>
       </w:r>
-      <w:commentRangeEnd w:id="16"/>
-      <w:r>
-        <w:rPr>
-          <w:rStyle w:val="CommentReference"/>
-        </w:rPr>
-        <w:commentReference w:id="16"/>
-      </w:r>
-      <w:r>
-        <w:t>,</w:t>
+      <w:r>
+        <w:t>,</w:t>
+      </w:r>
+      <w:r>
+        <w:t>215</w:t>
       </w:r>
       <w:r>
         <w:tab/>
@@ -3592,21 +3464,13 @@
         <w:t>,</w:t>
       </w:r>
       <w:r>
-        <w:t xml:space="preserve">Revelation </w:t>
-      </w:r>
-      <w:commentRangeStart w:id="17"/>
-      <w:r>
-        <w:t>Dance</w:t>
-      </w:r>
-      <w:commentRangeEnd w:id="17"/>
-      <w:r>
-        <w:rPr>
-          <w:rStyle w:val="CommentReference"/>
-        </w:rPr>
-        <w:commentReference w:id="17"/>
-      </w:r>
-      <w:r>
-        <w:t>,</w:t>
+        <w:t>Revelation Dance</w:t>
+      </w:r>
+      <w:r>
+        <w:t>,</w:t>
+      </w:r>
+      <w:r>
+        <w:t>216</w:t>
       </w:r>
       <w:r>
         <w:tab/>
@@ -3682,21 +3546,13 @@
         <w:t>,</w:t>
       </w:r>
       <w:r>
-        <w:t xml:space="preserve">Shell </w:t>
-      </w:r>
-      <w:commentRangeStart w:id="18"/>
-      <w:r>
-        <w:t>Trap</w:t>
-      </w:r>
-      <w:commentRangeEnd w:id="18"/>
-      <w:r>
-        <w:rPr>
-          <w:rStyle w:val="CommentReference"/>
-        </w:rPr>
-        <w:commentReference w:id="18"/>
-      </w:r>
-      <w:r>
-        <w:t>,</w:t>
+        <w:t>Shell Trap</w:t>
+      </w:r>
+      <w:r>
+        <w:t>,</w:t>
+      </w:r>
+      <w:r>
+        <w:t>217</w:t>
       </w:r>
       <w:r>
         <w:tab/>
@@ -3731,24 +3587,16 @@
         <w:t>,</w:t>
       </w:r>
       <w:r>
-        <w:t xml:space="preserve">Shore </w:t>
-      </w:r>
-      <w:commentRangeStart w:id="19"/>
-      <w:r>
-        <w:t>Up</w:t>
-      </w:r>
-      <w:commentRangeEnd w:id="19"/>
-      <w:r>
-        <w:rPr>
-          <w:rStyle w:val="CommentReference"/>
-        </w:rPr>
-        <w:commentReference w:id="19"/>
-      </w:r>
-      <w:r>
-        <w:tab/>
-      </w:r>
-      <w:r>
-        <w:t>,</w:t>
+        <w:t>Shore Up</w:t>
+      </w:r>
+      <w:r>
+        <w:tab/>
+      </w:r>
+      <w:r>
+        <w:t>,</w:t>
+      </w:r>
+      <w:r>
+        <w:t>218</w:t>
       </w:r>
       <w:r>
         <w:tab/>
@@ -3849,21 +3697,13 @@
         <w:t>,</w:t>
       </w:r>
       <w:r>
-        <w:t xml:space="preserve">Sparkling </w:t>
-      </w:r>
-      <w:commentRangeStart w:id="20"/>
-      <w:r>
-        <w:t>Aria</w:t>
-      </w:r>
-      <w:commentRangeEnd w:id="20"/>
-      <w:r>
-        <w:rPr>
-          <w:rStyle w:val="CommentReference"/>
-        </w:rPr>
-        <w:commentReference w:id="20"/>
-      </w:r>
-      <w:r>
-        <w:t>,</w:t>
+        <w:t>Sparkling Aria</w:t>
+      </w:r>
+      <w:r>
+        <w:t>,</w:t>
+      </w:r>
+      <w:r>
+        <w:t>219</w:t>
       </w:r>
       <w:r>
         <w:tab/>
@@ -3898,21 +3738,13 @@
         <w:t>,</w:t>
       </w:r>
       <w:r>
-        <w:t xml:space="preserve">Spectral </w:t>
-      </w:r>
-      <w:commentRangeStart w:id="21"/>
-      <w:r>
-        <w:t>Thief</w:t>
-      </w:r>
-      <w:commentRangeEnd w:id="21"/>
-      <w:r>
-        <w:rPr>
-          <w:rStyle w:val="CommentReference"/>
-        </w:rPr>
-        <w:commentReference w:id="21"/>
-      </w:r>
-      <w:r>
-        <w:t>,</w:t>
+        <w:t>Spectral Thief</w:t>
+      </w:r>
+      <w:r>
+        <w:t>,</w:t>
+      </w:r>
+      <w:r>
+        <w:t>220</w:t>
       </w:r>
       <w:r>
         <w:tab/>
@@ -3947,21 +3779,13 @@
         <w:t>,</w:t>
       </w:r>
       <w:r>
-        <w:t xml:space="preserve">Speed </w:t>
-      </w:r>
-      <w:commentRangeStart w:id="22"/>
-      <w:r>
-        <w:t>Swap</w:t>
-      </w:r>
-      <w:commentRangeEnd w:id="22"/>
-      <w:r>
-        <w:rPr>
-          <w:rStyle w:val="CommentReference"/>
-        </w:rPr>
-        <w:commentReference w:id="22"/>
-      </w:r>
-      <w:r>
-        <w:t>,</w:t>
+        <w:t>Speed Swap</w:t>
+      </w:r>
+      <w:r>
+        <w:t>,</w:t>
+      </w:r>
+      <w:r>
+        <w:t>221</w:t>
       </w:r>
       <w:r>
         <w:tab/>
@@ -4034,19 +3858,14 @@
       <w:r>
         <w:t>,</w:t>
       </w:r>
-      <w:commentRangeStart w:id="23"/>
       <w:r>
         <w:t>Spotlight</w:t>
       </w:r>
-      <w:commentRangeEnd w:id="23"/>
-      <w:r>
-        <w:rPr>
-          <w:rStyle w:val="CommentReference"/>
-        </w:rPr>
-        <w:commentReference w:id="23"/>
-      </w:r>
-      <w:r>
-        <w:t>,</w:t>
+      <w:r>
+        <w:t>,</w:t>
+      </w:r>
+      <w:r>
+        <w:t>222</w:t>
       </w:r>
       <w:r>
         <w:tab/>
@@ -4081,21 +3900,13 @@
         <w:t>,</w:t>
       </w:r>
       <w:r>
-        <w:t xml:space="preserve">Stomping </w:t>
-      </w:r>
-      <w:commentRangeStart w:id="24"/>
-      <w:r>
-        <w:t>Tantrum</w:t>
-      </w:r>
-      <w:commentRangeEnd w:id="24"/>
-      <w:r>
-        <w:rPr>
-          <w:rStyle w:val="CommentReference"/>
-        </w:rPr>
-        <w:commentReference w:id="24"/>
-      </w:r>
-      <w:r>
-        <w:t>,</w:t>
+        <w:t>Stomping Tantrum</w:t>
+      </w:r>
+      <w:r>
+        <w:t>,</w:t>
+      </w:r>
+      <w:r>
+        <w:t>223</w:t>
       </w:r>
       <w:r>
         <w:tab/>
@@ -4130,21 +3941,13 @@
         <w:t>,</w:t>
       </w:r>
       <w:r>
-        <w:t xml:space="preserve">Strength </w:t>
-      </w:r>
-      <w:commentRangeStart w:id="25"/>
-      <w:r>
-        <w:t>Sap</w:t>
-      </w:r>
-      <w:commentRangeEnd w:id="25"/>
-      <w:r>
-        <w:rPr>
-          <w:rStyle w:val="CommentReference"/>
-        </w:rPr>
-        <w:commentReference w:id="25"/>
-      </w:r>
-      <w:r>
-        <w:t>,</w:t>
+        <w:t>Strength Sap</w:t>
+      </w:r>
+      <w:r>
+        <w:t>,</w:t>
+      </w:r>
+      <w:r>
+        <w:t>224</w:t>
       </w:r>
       <w:r>
         <w:tab/>
@@ -4179,21 +3982,13 @@
         <w:t>,</w:t>
       </w:r>
       <w:r>
-        <w:t xml:space="preserve">Sunsteel </w:t>
-      </w:r>
-      <w:commentRangeStart w:id="26"/>
-      <w:r>
-        <w:t>Strike</w:t>
-      </w:r>
-      <w:commentRangeEnd w:id="26"/>
-      <w:r>
-        <w:rPr>
-          <w:rStyle w:val="CommentReference"/>
-        </w:rPr>
-        <w:commentReference w:id="26"/>
-      </w:r>
-      <w:r>
-        <w:t>,</w:t>
+        <w:t>Sunsteel Strike</w:t>
+      </w:r>
+      <w:r>
+        <w:t>,</w:t>
+      </w:r>
+      <w:r>
+        <w:t>225</w:t>
       </w:r>
       <w:r>
         <w:tab/>
@@ -4274,24 +4069,16 @@
         <w:t>,</w:t>
       </w:r>
       <w:r>
-        <w:t xml:space="preserve">Throat </w:t>
-      </w:r>
-      <w:commentRangeStart w:id="27"/>
-      <w:r>
-        <w:t>Chop</w:t>
-      </w:r>
-      <w:commentRangeEnd w:id="27"/>
-      <w:r>
-        <w:rPr>
-          <w:rStyle w:val="CommentReference"/>
-        </w:rPr>
-        <w:commentReference w:id="27"/>
-      </w:r>
-      <w:r>
-        <w:t>,</w:t>
-      </w:r>
-      <w:r>
-        <w:tab/>
+        <w:t>Throat Chop</w:t>
+      </w:r>
+      <w:r>
+        <w:t>,</w:t>
+      </w:r>
+      <w:r>
+        <w:tab/>
+      </w:r>
+      <w:r>
+        <w:t>226</w:t>
       </w:r>
       <w:r>
         <w:tab/>
@@ -4323,24 +4110,16 @@
         <w:t>,</w:t>
       </w:r>
       <w:r>
-        <w:t xml:space="preserve">Toxic </w:t>
-      </w:r>
-      <w:commentRangeStart w:id="28"/>
-      <w:r>
-        <w:t>Thread</w:t>
-      </w:r>
-      <w:commentRangeEnd w:id="28"/>
-      <w:r>
-        <w:rPr>
-          <w:rStyle w:val="CommentReference"/>
-        </w:rPr>
-        <w:commentReference w:id="28"/>
-      </w:r>
-      <w:r>
-        <w:tab/>
-      </w:r>
-      <w:r>
-        <w:t>,</w:t>
+        <w:t>Toxic Thread</w:t>
+      </w:r>
+      <w:r>
+        <w:tab/>
+      </w:r>
+      <w:r>
+        <w:t>,</w:t>
+      </w:r>
+      <w:r>
+        <w:t>227</w:t>
       </w:r>
       <w:r>
         <w:tab/>
@@ -4616,19 +4395,11 @@
       <w:r>
         <w:t>,</w:t>
       </w:r>
-      <w:commentRangeStart w:id="29"/>
-      <w:r>
-        <w:t>Trickery</w:t>
-      </w:r>
-      <w:commentRangeEnd w:id="29"/>
-      <w:r>
-        <w:rPr>
-          <w:rStyle w:val="CommentReference"/>
-        </w:rPr>
-        <w:commentReference w:id="29"/>
-      </w:r>
-      <w:r>
-        <w:t>,</w:t>
+      <w:r>
+        <w:t>Trickery,</w:t>
+      </w:r>
+      <w:r>
+        <w:t>228</w:t>
       </w:r>
     </w:p>
     <w:p>
@@ -4760,21 +4531,10 @@
         <w:t>,</w:t>
       </w:r>
       <w:r>
-        <w:t xml:space="preserve">Nova </w:t>
-      </w:r>
-      <w:commentRangeStart w:id="30"/>
-      <w:r>
-        <w:t>Shell</w:t>
-      </w:r>
-      <w:commentRangeEnd w:id="30"/>
-      <w:r>
-        <w:rPr>
-          <w:rStyle w:val="CommentReference"/>
-        </w:rPr>
-        <w:commentReference w:id="30"/>
-      </w:r>
-      <w:r>
-        <w:t>,</w:t>
+        <w:t>Nova Shell,</w:t>
+      </w:r>
+      <w:r>
+        <w:t>229</w:t>
       </w:r>
     </w:p>
     <w:p>
@@ -5289,99 +5049,92 @@
       </w:r>
     </w:p>
     <w:p>
-      <w:r>
-        <w:t xml:space="preserve">708,EXTREMEEVOBOOST,Extreme </w:t>
-      </w:r>
-      <w:commentRangeStart w:id="31"/>
+      <w:proofErr w:type="gramStart"/>
+      <w:r>
+        <w:t>708,EXTREMEEVOBOOST</w:t>
+      </w:r>
+      <w:proofErr w:type="gramEnd"/>
+      <w:r>
+        <w:t>,Extreme Evoboost</w:t>
+      </w:r>
+      <w:r>
+        <w:t>,</w:t>
+      </w:r>
+      <w:r>
+        <w:t>300</w:t>
+      </w:r>
+      <w:r>
+        <w:t>,0</w:t>
+      </w:r>
+      <w:r>
+        <w:t>,</w:t>
+      </w:r>
+      <w:r>
+        <w:t>NORMAL,</w:t>
+      </w:r>
+      <w:r>
+        <w:t xml:space="preserve">Status,100,1,0,00,0,de, “It raises all of </w:t>
+      </w:r>
       <w:proofErr w:type="spellStart"/>
       <w:r>
-        <w:t>Evoboost</w:t>
-      </w:r>
-      <w:commentRangeEnd w:id="31"/>
+        <w:t>Eevee’s</w:t>
+      </w:r>
       <w:proofErr w:type="spellEnd"/>
       <w:r>
-        <w:rPr>
-          <w:rStyle w:val="CommentReference"/>
-        </w:rPr>
-        <w:commentReference w:id="31"/>
-      </w:r>
-      <w:r>
-        <w:t>,</w:t>
-      </w:r>
-      <w:r>
-        <w:t xml:space="preserve">   ,0</w:t>
-      </w:r>
-      <w:r>
-        <w:t>,</w:t>
+        <w:t xml:space="preserve"> stats by two stages.”</w:t>
+      </w:r>
+    </w:p>
+    <w:p>
+      <w:proofErr w:type="gramStart"/>
+      <w:r>
+        <w:t>709,PULVERISINGPANCAKE</w:t>
+      </w:r>
+      <w:proofErr w:type="gramEnd"/>
+      <w:r>
+        <w:t>,Pulverising Pancake</w:t>
+      </w:r>
+      <w:r>
+        <w:t>,000</w:t>
+      </w:r>
+      <w:r>
+        <w:t>,260,</w:t>
       </w:r>
       <w:r>
         <w:t>NORMAL,</w:t>
       </w:r>
       <w:r>
-        <w:t xml:space="preserve">Status,100,1,0,00,0,de, “It raises all of </w:t>
-      </w:r>
-      <w:proofErr w:type="spellStart"/>
-      <w:r>
-        <w:t>Eevee’s</w:t>
-      </w:r>
-      <w:proofErr w:type="spellEnd"/>
-      <w:r>
-        <w:t xml:space="preserve"> stats by two stages.”</w:t>
-      </w:r>
-    </w:p>
-    <w:p>
-      <w:proofErr w:type="gramStart"/>
-      <w:r>
-        <w:t>709,PULVERISINGPANCAKE</w:t>
-      </w:r>
-      <w:proofErr w:type="gramEnd"/>
-      <w:r>
-        <w:t>,Pulverising Pancake</w:t>
-      </w:r>
-      <w:r>
-        <w:t>,000</w:t>
+        <w:t>Physical,100,1,0,00,0,abef, “A move that flattens all in its way.”</w:t>
+      </w:r>
+    </w:p>
+    <w:p>
+      <w:proofErr w:type="gramStart"/>
+      <w:r>
+        <w:t>710,GENESISSUPERNOVA</w:t>
+      </w:r>
+      <w:proofErr w:type="gramEnd"/>
+      <w:r>
+        <w:t>,Genesis Supernova</w:t>
+      </w:r>
+      <w:r>
+        <w:t>,</w:t>
+      </w:r>
+      <w:r>
+        <w:t>301</w:t>
       </w:r>
       <w:r>
         <w:t>,260,</w:t>
       </w:r>
       <w:r>
-        <w:t>NORMAL,</w:t>
-      </w:r>
-      <w:r>
-        <w:t>Physical,100,1,0,00,0,abef, “A move that flattens all in its way.”</w:t>
-      </w:r>
-    </w:p>
-    <w:p>
-      <w:proofErr w:type="gramStart"/>
-      <w:r>
-        <w:t>710,GENESISSUPERNOVA</w:t>
-      </w:r>
-      <w:proofErr w:type="gramEnd"/>
-      <w:r>
-        <w:t xml:space="preserve">,Genesis </w:t>
-      </w:r>
-      <w:commentRangeStart w:id="32"/>
-      <w:r>
-        <w:t>Supernova</w:t>
-      </w:r>
-      <w:commentRangeEnd w:id="32"/>
-      <w:r>
-        <w:rPr>
-          <w:rStyle w:val="CommentReference"/>
-        </w:rPr>
-        <w:commentReference w:id="32"/>
-      </w:r>
-      <w:r>
-        <w:t xml:space="preserve">,   </w:t>
-      </w:r>
-      <w:r>
-        <w:t>,260,</w:t>
-      </w:r>
-      <w:r>
         <w:t>PSYCHIC</w:t>
       </w:r>
       <w:r>
-        <w:t>Special,100,1,0,00,0,abef, “A devastating psychic attack that also spreads an aura around the battlefield.”</w:t>
+        <w:t>Special,100,</w:t>
+      </w:r>
+      <w:r>
+        <w:t>1</w:t>
+      </w:r>
+      <w:r>
+        <w:t>,0,00,0,abef, “A devastating psychic attack that also spreads an aura around the battlefield.”</w:t>
       </w:r>
     </w:p>
     <w:p>
@@ -5550,19 +5303,8 @@
       <w:r>
         <w:t>,Cow Tipper,</w:t>
       </w:r>
-      <w:commentRangeStart w:id="33"/>
-      <w:r>
-        <w:t>007</w:t>
-      </w:r>
-      <w:commentRangeEnd w:id="33"/>
-      <w:r>
-        <w:rPr>
-          <w:rStyle w:val="CommentReference"/>
-        </w:rPr>
-        <w:commentReference w:id="33"/>
-      </w:r>
-      <w:r>
-        <w:t>,</w:t>
+      <w:r>
+        <w:t>007,</w:t>
       </w:r>
     </w:p>
     <w:p>
@@ -5654,44 +5396,32 @@
       </w:r>
       <w:proofErr w:type="gramEnd"/>
       <w:r>
-        <w:t>,Clangorous Soul Blaze</w:t>
-      </w:r>
-      <w:r>
-        <w:rPr>
-          <w:rStyle w:val="CommentReference"/>
-        </w:rPr>
-        <w:commentReference w:id="34"/>
-      </w:r>
-      <w:r>
-        <w:t>,    ,260,DRAGON,Special,100,</w:t>
-      </w:r>
-      <w:commentRangeStart w:id="35"/>
-      <w:r>
-        <w:t>1</w:t>
-      </w:r>
-      <w:commentRangeEnd w:id="35"/>
-      <w:r>
-        <w:rPr>
-          <w:rStyle w:val="CommentReference"/>
-        </w:rPr>
-        <w:commentReference w:id="35"/>
-      </w:r>
-      <w:r>
-        <w:t>,</w:t>
-      </w:r>
-    </w:p>
-    <w:p>
-      <w:r>
-        <w:t xml:space="preserve">722,10000VOLTTHUNDERBOLT,10000 Volt Thunderbolt,   </w:t>
-      </w:r>
-      <w:r>
-        <w:rPr>
-          <w:rStyle w:val="CommentReference"/>
-        </w:rPr>
-        <w:commentReference w:id="36"/>
-      </w:r>
-      <w:r>
-        <w:t>, 260,ELECTRIC,Special,100,1,</w:t>
+        <w:t>,Clangorous Soul Blaze,</w:t>
+      </w:r>
+      <w:r>
+        <w:t>303</w:t>
+      </w:r>
+      <w:r>
+        <w:t>,260,DRAGON,Special,100,1,</w:t>
+      </w:r>
+    </w:p>
+    <w:p>
+      <w:r>
+        <w:t>722,10000VOLTTHUNDERBOLT,10000 Volt Thunderbolt,</w:t>
+      </w:r>
+      <w:r>
+        <w:t>304</w:t>
+      </w:r>
+      <w:r>
+        <w:t xml:space="preserve">, </w:t>
+      </w:r>
+      <w:proofErr w:type="gramStart"/>
+      <w:r>
+        <w:t>260,ELECTRIC</w:t>
+      </w:r>
+      <w:proofErr w:type="gramEnd"/>
+      <w:r>
+        <w:t>,Special,100,1,</w:t>
       </w:r>
     </w:p>
     <w:p>
@@ -5704,13 +5434,13 @@
       </w:r>
       <w:proofErr w:type="gramEnd"/>
       <w:r>
-        <w:t xml:space="preserve">,Fire Wall,   , </w:t>
-      </w:r>
-      <w:r>
-        <w:rPr>
-          <w:rStyle w:val="CommentReference"/>
-        </w:rPr>
-        <w:commentReference w:id="37"/>
+        <w:t>,Fire Wall,</w:t>
+      </w:r>
+      <w:r>
+        <w:t>305</w:t>
+      </w:r>
+      <w:r>
+        <w:t xml:space="preserve">, </w:t>
       </w:r>
     </w:p>
     <w:p>
@@ -5720,153 +5450,234 @@
       </w:r>
       <w:proofErr w:type="gramEnd"/>
       <w:r>
-        <w:t xml:space="preserve">,Splintered </w:t>
+        <w:t>,Splintered Stormshards,</w:t>
+      </w:r>
+      <w:r>
+        <w:t>306</w:t>
+      </w:r>
+      <w:r>
+        <w:t>,260,ROCK,Physical,100,1,</w:t>
+      </w:r>
+    </w:p>
+    <w:p>
+      <w:proofErr w:type="gramStart"/>
+      <w:r>
+        <w:t>725,MINDBLOWN</w:t>
+      </w:r>
+      <w:proofErr w:type="gramEnd"/>
+      <w:r>
+        <w:t>,</w:t>
+      </w:r>
+      <w:r>
+        <w:t>Mind Blown,</w:t>
+      </w:r>
+      <w:r>
+        <w:t>307</w:t>
+      </w:r>
+      <w:r>
+        <w:t>,</w:t>
+      </w:r>
+      <w:r>
+        <w:t>150,FIRE,Special,100,</w:t>
+      </w:r>
+    </w:p>
+    <w:p>
+      <w:proofErr w:type="gramStart"/>
+      <w:r>
+        <w:t>726,PHOTONGEYSER</w:t>
+      </w:r>
+      <w:proofErr w:type="gramEnd"/>
+      <w:r>
+        <w:t>,Photon Geyser,</w:t>
+      </w:r>
+      <w:r>
+        <w:t>308</w:t>
+      </w:r>
+      <w:r>
+        <w:t xml:space="preserve">, </w:t>
+      </w:r>
+    </w:p>
+    <w:p>
+      <w:proofErr w:type="gramStart"/>
+      <w:r>
+        <w:t>727,SUNSHINESMASHER</w:t>
+      </w:r>
+      <w:proofErr w:type="gramEnd"/>
+      <w:r>
+        <w:t>,Sunshine Smasher,</w:t>
+      </w:r>
+      <w:r>
+        <w:t>309</w:t>
+      </w:r>
+      <w:r>
+        <w:t>,</w:t>
+      </w:r>
+    </w:p>
+    <w:p>
+      <w:proofErr w:type="gramStart"/>
+      <w:r>
+        <w:t>728,MOONLIGHTBLASTER</w:t>
+      </w:r>
+      <w:proofErr w:type="gramEnd"/>
+      <w:r>
+        <w:t>,Moonlight Blaster,</w:t>
+      </w:r>
+      <w:r>
+        <w:t>310</w:t>
+      </w:r>
+      <w:r>
+        <w:t>,</w:t>
+      </w:r>
+    </w:p>
+    <w:p>
+      <w:proofErr w:type="gramStart"/>
+      <w:r>
+        <w:t>729,LETSSNUGGLEFOREVER</w:t>
+      </w:r>
+      <w:proofErr w:type="gramEnd"/>
+      <w:r>
+        <w:t>,Lets Snuggle Forever,</w:t>
+      </w:r>
+      <w:r>
+        <w:t>311</w:t>
+      </w:r>
+      <w:r>
+        <w:t>,260,FAIRY,Physical,100,1,</w:t>
+      </w:r>
+    </w:p>
+    <w:p>
+      <w:proofErr w:type="gramStart"/>
+      <w:r>
+        <w:t>730,PLASMAFISTS</w:t>
+      </w:r>
+      <w:proofErr w:type="gramEnd"/>
+      <w:r>
+        <w:t>,Plasma Fists,</w:t>
+      </w:r>
+      <w:r>
+        <w:t>312</w:t>
+      </w:r>
+      <w:r>
+        <w:t>,100,ELECTRIC,Physical,100,15,</w:t>
+      </w:r>
+    </w:p>
+    <w:p>
+      <w:proofErr w:type="gramStart"/>
+      <w:r>
+        <w:t>731,EVILAURA</w:t>
+      </w:r>
+      <w:proofErr w:type="gramEnd"/>
+      <w:r>
+        <w:t>,Evil Aura,0A5,80,DARK,Special,0,20,0,00,0,abefm, “A burst of raw dark energy.  This attack is not meant to mess around.”</w:t>
+      </w:r>
+    </w:p>
+    <w:p>
+      <w:proofErr w:type="gramStart"/>
+      <w:r>
+        <w:lastRenderedPageBreak/>
+        <w:t>732,TIMETRAVELSLAM</w:t>
+      </w:r>
+      <w:proofErr w:type="gramEnd"/>
+      <w:r>
+        <w:t>, Time Travel Slam,</w:t>
+      </w:r>
+      <w:r>
+        <w:t>313</w:t>
+      </w:r>
+      <w:r>
+        <w:t xml:space="preserve">,160,PSYCHIC,Special,0,1,0,00,6,abcef, “A wormhole opens allowing </w:t>
       </w:r>
       <w:proofErr w:type="spellStart"/>
       <w:r>
-        <w:t>Stormshards</w:t>
+        <w:t>Celebi</w:t>
       </w:r>
       <w:proofErr w:type="spellEnd"/>
       <w:r>
-        <w:t>,   ,260,ROCK,Physical,100,</w:t>
-      </w:r>
-      <w:commentRangeStart w:id="38"/>
-      <w:r>
-        <w:t>1</w:t>
-      </w:r>
-      <w:commentRangeEnd w:id="38"/>
-      <w:r>
-        <w:rPr>
-          <w:rStyle w:val="CommentReference"/>
-        </w:rPr>
-        <w:commentReference w:id="38"/>
-      </w:r>
-      <w:r>
-        <w:t>,</w:t>
-      </w:r>
-    </w:p>
-    <w:p>
-      <w:proofErr w:type="gramStart"/>
-      <w:r>
-        <w:t>725,MINDBLOWN</w:t>
-      </w:r>
-      <w:proofErr w:type="gramEnd"/>
-      <w:r>
-        <w:t>,</w:t>
-      </w:r>
-      <w:r>
-        <w:t>Mind Blown,   ,</w:t>
-      </w:r>
-      <w:r>
-        <w:rPr>
-          <w:rStyle w:val="CommentReference"/>
-        </w:rPr>
-        <w:commentReference w:id="39"/>
-      </w:r>
-      <w:r>
-        <w:t>150,FIRE,Special,100,</w:t>
-      </w:r>
-    </w:p>
-    <w:p>
-      <w:commentRangeStart w:id="40"/>
-      <w:proofErr w:type="gramStart"/>
-      <w:r>
-        <w:t>726,PHOTONGEYSER</w:t>
-      </w:r>
-      <w:proofErr w:type="gramEnd"/>
-      <w:r>
-        <w:t xml:space="preserve">,Photon Geyser,   , </w:t>
-      </w:r>
-    </w:p>
-    <w:p>
-      <w:proofErr w:type="gramStart"/>
-      <w:r>
-        <w:t>727,SUNSHINESMASHER</w:t>
-      </w:r>
-      <w:proofErr w:type="gramEnd"/>
-      <w:r>
-        <w:t>,Sunshine Smasher,   ,</w:t>
-      </w:r>
-    </w:p>
-    <w:p>
-      <w:r>
-        <w:t>728,</w:t>
-      </w:r>
-      <w:commentRangeEnd w:id="40"/>
-      <w:r>
-        <w:rPr>
-          <w:rStyle w:val="CommentReference"/>
-        </w:rPr>
-        <w:commentReference w:id="40"/>
-      </w:r>
-      <w:proofErr w:type="gramStart"/>
-      <w:r>
-        <w:t>MOONLIGHTBLASTER,Moonlight</w:t>
-      </w:r>
-      <w:proofErr w:type="gramEnd"/>
-      <w:r>
-        <w:t xml:space="preserve"> Blaster,   ,</w:t>
-      </w:r>
-    </w:p>
-    <w:p>
-      <w:proofErr w:type="gramStart"/>
-      <w:r>
-        <w:t>729,LETSSNUGGLEFOREVER</w:t>
-      </w:r>
-      <w:proofErr w:type="gramEnd"/>
-      <w:r>
-        <w:t>,Lets Snuggle Forever,   ,260,FAIRY,Physical,100,</w:t>
-      </w:r>
-      <w:commentRangeStart w:id="41"/>
-      <w:r>
-        <w:t>1</w:t>
-      </w:r>
-      <w:commentRangeEnd w:id="41"/>
-      <w:r>
-        <w:rPr>
-          <w:rStyle w:val="CommentReference"/>
-        </w:rPr>
-        <w:commentReference w:id="41"/>
-      </w:r>
-      <w:r>
-        <w:t>,</w:t>
-      </w:r>
-    </w:p>
-    <w:p>
-      <w:proofErr w:type="gramStart"/>
-      <w:r>
-        <w:t>730,PLASMAFISTS</w:t>
-      </w:r>
-      <w:proofErr w:type="gramEnd"/>
-      <w:r>
-        <w:t>,Plasma Fists,   ,100,ELECTRIC,Physical,100,</w:t>
-      </w:r>
-      <w:commentRangeStart w:id="42"/>
-      <w:r>
-        <w:t>15</w:t>
-      </w:r>
-      <w:commentRangeEnd w:id="42"/>
-      <w:r>
-        <w:rPr>
-          <w:rStyle w:val="CommentReference"/>
-        </w:rPr>
-        <w:commentReference w:id="42"/>
-      </w:r>
-      <w:r>
-        <w:t>,</w:t>
-      </w:r>
-    </w:p>
-    <w:p>
-      <w:proofErr w:type="gramStart"/>
-      <w:r>
-        <w:t>731,EVILAURA</w:t>
-      </w:r>
-      <w:proofErr w:type="gramEnd"/>
-      <w:r>
-        <w:t>,Evil Aura,0A5,80,DARK,Special,0,20,0,00,0,abefm, “A burst of raw dark energy.  This attack is not meant to mess around.”</w:t>
-      </w:r>
-      <w:bookmarkStart w:id="43" w:name="_GoBack"/>
-      <w:bookmarkEnd w:id="43"/>
+        <w:t xml:space="preserve"> to travel back in time and appear behind the opponent delivering a smack.  All stat changes are eliminated.”</w:t>
+      </w:r>
+    </w:p>
+    <w:p>
+      <w:proofErr w:type="gramStart"/>
+      <w:r>
+        <w:t>733,WISHUPONASTAR</w:t>
+      </w:r>
+      <w:proofErr w:type="gramEnd"/>
+      <w:r>
+        <w:t>,Wish Upon A Star,</w:t>
+      </w:r>
+      <w:r>
+        <w:t>314</w:t>
+      </w:r>
+      <w:r>
+        <w:t>,0,PSYCHIC,Status,0,1,0,10,0,d, “</w:t>
+      </w:r>
+      <w:proofErr w:type="spellStart"/>
+      <w:r>
+        <w:t>Jirachi</w:t>
+      </w:r>
+      <w:proofErr w:type="spellEnd"/>
+      <w:r>
+        <w:t xml:space="preserve"> grants itself a wish boosting all of its stats by three levels.”</w:t>
+      </w:r>
+    </w:p>
+    <w:p>
+      <w:proofErr w:type="gramStart"/>
+      <w:r>
+        <w:t>734,VFORVICTORY</w:t>
+      </w:r>
+      <w:proofErr w:type="gramEnd"/>
+      <w:r>
+        <w:t>,V For Victory,</w:t>
+      </w:r>
+      <w:r>
+        <w:t>315</w:t>
+      </w:r>
+      <w:r>
+        <w:t>,200,FIRE,Physical,100,1,0,00,0,abcdef, “</w:t>
+      </w:r>
+      <w:proofErr w:type="spellStart"/>
+      <w:r>
+        <w:t>Victini</w:t>
+      </w:r>
+      <w:proofErr w:type="spellEnd"/>
+      <w:r>
+        <w:t xml:space="preserve"> achieves its ultimate power and then rushes the opponent.  Takes heavy recoil damage.”</w:t>
+      </w:r>
+    </w:p>
+    <w:p>
+      <w:proofErr w:type="gramStart"/>
+      <w:r>
+        <w:t>735,LETTHEREBELIGHT</w:t>
+      </w:r>
+      <w:proofErr w:type="gramEnd"/>
+      <w:r>
+        <w:t>,Let There Be Light,</w:t>
+      </w:r>
+      <w:r>
+        <w:t>316</w:t>
+      </w:r>
+      <w:r>
+        <w:t>,150,NORMAL,Special,0,1,100,00,0,e, “</w:t>
+      </w:r>
+      <w:proofErr w:type="spellStart"/>
+      <w:r>
+        <w:t>Arceus</w:t>
+      </w:r>
+      <w:proofErr w:type="spellEnd"/>
+      <w:r>
+        <w:t xml:space="preserve"> shrouds itself in a magnificent light and unleashes it upon its opponent.  </w:t>
+      </w:r>
+      <w:r>
+        <w:t xml:space="preserve">Boosts </w:t>
+      </w:r>
+      <w:proofErr w:type="spellStart"/>
+      <w:r>
+        <w:t>Arceus</w:t>
+      </w:r>
+      <w:proofErr w:type="spellEnd"/>
+      <w:r>
+        <w:t xml:space="preserve"> defense and special defense stat one level, lowers attack and special attack one level.”</w:t>
+      </w:r>
     </w:p>
     <w:sectPr>
       <w:pgSz w:w="12240" w:h="15840"/>
@@ -5885,6 +5696,8 @@
       <w:pPr>
         <w:pStyle w:val="CommentText"/>
       </w:pPr>
+      <w:bookmarkStart w:id="1" w:name="_GoBack"/>
+      <w:bookmarkEnd w:id="1"/>
       <w:r>
         <w:rPr>
           <w:rStyle w:val="CommentReference"/>
@@ -5893,712 +5706,6 @@
       </w:r>
       <w:r>
         <w:t>Here</w:t>
-      </w:r>
-    </w:p>
-  </w:comment>
-  <w:comment w:id="1" w:author="Mangian Mike" w:date="2017-07-04T14:43:00Z" w:initials="MM">
-    <w:p>
-      <w:pPr>
-        <w:pStyle w:val="CommentText"/>
-      </w:pPr>
-      <w:r>
-        <w:rPr>
-          <w:rStyle w:val="CommentReference"/>
-        </w:rPr>
-        <w:annotationRef/>
-      </w:r>
-      <w:r>
-        <w:t>NOT COMPLETE</w:t>
-      </w:r>
-    </w:p>
-  </w:comment>
-  <w:comment w:id="2" w:author="Mangian Mike" w:date="2017-07-04T14:43:00Z" w:initials="MM">
-    <w:p>
-      <w:pPr>
-        <w:pStyle w:val="CommentText"/>
-      </w:pPr>
-      <w:r>
-        <w:rPr>
-          <w:rStyle w:val="CommentReference"/>
-        </w:rPr>
-        <w:annotationRef/>
-      </w:r>
-      <w:r>
-        <w:t>NOT COMPLETE</w:t>
-      </w:r>
-    </w:p>
-  </w:comment>
-  <w:comment w:id="3" w:author="Mangian Mike" w:date="2017-08-17T08:02:00Z" w:initials="MM">
-    <w:p>
-      <w:pPr>
-        <w:pStyle w:val="CommentText"/>
-      </w:pPr>
-      <w:r>
-        <w:rPr>
-          <w:rStyle w:val="CommentReference"/>
-        </w:rPr>
-        <w:annotationRef/>
-      </w:r>
-      <w:proofErr w:type="spellStart"/>
-      <w:r>
-        <w:t>Func</w:t>
-      </w:r>
-      <w:proofErr w:type="spellEnd"/>
-      <w:r>
-        <w:t xml:space="preserve"> Code</w:t>
-      </w:r>
-    </w:p>
-  </w:comment>
-  <w:comment w:id="4" w:author="Mangian Mike" w:date="2017-07-04T14:44:00Z" w:initials="MM">
-    <w:p>
-      <w:pPr>
-        <w:pStyle w:val="CommentText"/>
-      </w:pPr>
-      <w:r>
-        <w:rPr>
-          <w:rStyle w:val="CommentReference"/>
-        </w:rPr>
-        <w:annotationRef/>
-      </w:r>
-      <w:r>
-        <w:t>FUNCTION CODE</w:t>
-      </w:r>
-    </w:p>
-  </w:comment>
-  <w:comment w:id="5" w:author="Mangian Mike" w:date="2017-07-04T14:46:00Z" w:initials="MM">
-    <w:p>
-      <w:pPr>
-        <w:pStyle w:val="CommentText"/>
-      </w:pPr>
-      <w:r>
-        <w:rPr>
-          <w:rStyle w:val="CommentReference"/>
-        </w:rPr>
-        <w:annotationRef/>
-      </w:r>
-      <w:r>
-        <w:t>FUNCTION CODE</w:t>
-      </w:r>
-    </w:p>
-  </w:comment>
-  <w:comment w:id="6" w:author="Mangian Mike" w:date="2017-07-04T14:49:00Z" w:initials="MM">
-    <w:p>
-      <w:pPr>
-        <w:pStyle w:val="CommentText"/>
-      </w:pPr>
-      <w:r>
-        <w:rPr>
-          <w:rStyle w:val="CommentReference"/>
-        </w:rPr>
-        <w:annotationRef/>
-      </w:r>
-      <w:r>
-        <w:t>FUNCTION CODE</w:t>
-      </w:r>
-    </w:p>
-  </w:comment>
-  <w:comment w:id="7" w:author="Mangian Mike" w:date="2017-07-04T14:50:00Z" w:initials="MM">
-    <w:p>
-      <w:pPr>
-        <w:pStyle w:val="CommentText"/>
-      </w:pPr>
-      <w:r>
-        <w:rPr>
-          <w:rStyle w:val="CommentReference"/>
-        </w:rPr>
-        <w:annotationRef/>
-      </w:r>
-      <w:r>
-        <w:t>FUNCTION CODE</w:t>
-      </w:r>
-    </w:p>
-  </w:comment>
-  <w:comment w:id="8" w:author="Mangian Mike" w:date="2017-07-04T14:51:00Z" w:initials="MM">
-    <w:p>
-      <w:pPr>
-        <w:pStyle w:val="CommentText"/>
-      </w:pPr>
-      <w:r>
-        <w:rPr>
-          <w:rStyle w:val="CommentReference"/>
-        </w:rPr>
-        <w:annotationRef/>
-      </w:r>
-      <w:r>
-        <w:t>FUNCTION CODE</w:t>
-      </w:r>
-    </w:p>
-  </w:comment>
-  <w:comment w:id="9" w:author="Mangian Mike" w:date="2017-07-04T14:51:00Z" w:initials="MM">
-    <w:p>
-      <w:pPr>
-        <w:pStyle w:val="CommentText"/>
-      </w:pPr>
-      <w:r>
-        <w:rPr>
-          <w:rStyle w:val="CommentReference"/>
-        </w:rPr>
-        <w:annotationRef/>
-      </w:r>
-      <w:r>
-        <w:t>FUNCTION CODE</w:t>
-      </w:r>
-    </w:p>
-  </w:comment>
-  <w:comment w:id="10" w:author="Mangian Mike" w:date="2017-07-04T14:52:00Z" w:initials="MM">
-    <w:p>
-      <w:pPr>
-        <w:pStyle w:val="CommentText"/>
-      </w:pPr>
-      <w:r>
-        <w:rPr>
-          <w:rStyle w:val="CommentReference"/>
-        </w:rPr>
-        <w:annotationRef/>
-      </w:r>
-      <w:r>
-        <w:t>FUNCTION CODE</w:t>
-      </w:r>
-    </w:p>
-  </w:comment>
-  <w:comment w:id="11" w:author="Mangian Mike" w:date="2017-07-04T14:54:00Z" w:initials="MM">
-    <w:p>
-      <w:pPr>
-        <w:pStyle w:val="CommentText"/>
-      </w:pPr>
-      <w:r>
-        <w:rPr>
-          <w:rStyle w:val="CommentReference"/>
-        </w:rPr>
-        <w:annotationRef/>
-      </w:r>
-      <w:r>
-        <w:t>FUNCTION CODE</w:t>
-      </w:r>
-    </w:p>
-  </w:comment>
-  <w:comment w:id="12" w:author="Mangian Mike" w:date="2017-07-04T14:54:00Z" w:initials="MM">
-    <w:p>
-      <w:pPr>
-        <w:pStyle w:val="CommentText"/>
-      </w:pPr>
-      <w:r>
-        <w:rPr>
-          <w:rStyle w:val="CommentReference"/>
-        </w:rPr>
-        <w:annotationRef/>
-      </w:r>
-      <w:r>
-        <w:t>FUNCTIONCODE</w:t>
-      </w:r>
-    </w:p>
-  </w:comment>
-  <w:comment w:id="13" w:author="Mangian Mike" w:date="2017-07-04T14:54:00Z" w:initials="MM">
-    <w:p>
-      <w:pPr>
-        <w:pStyle w:val="CommentText"/>
-      </w:pPr>
-      <w:r>
-        <w:rPr>
-          <w:rStyle w:val="CommentReference"/>
-        </w:rPr>
-        <w:annotationRef/>
-      </w:r>
-      <w:r>
-        <w:t>FUNCTION CODE</w:t>
-      </w:r>
-    </w:p>
-  </w:comment>
-  <w:comment w:id="14" w:author="Mangian Mike" w:date="2017-07-04T14:55:00Z" w:initials="MM">
-    <w:p>
-      <w:pPr>
-        <w:pStyle w:val="CommentText"/>
-      </w:pPr>
-      <w:r>
-        <w:rPr>
-          <w:rStyle w:val="CommentReference"/>
-        </w:rPr>
-        <w:annotationRef/>
-      </w:r>
-      <w:r>
-        <w:t>FUNCTION CODE</w:t>
-      </w:r>
-    </w:p>
-  </w:comment>
-  <w:comment w:id="15" w:author="Mangian Mike" w:date="2017-07-04T14:57:00Z" w:initials="MM">
-    <w:p>
-      <w:pPr>
-        <w:pStyle w:val="CommentText"/>
-      </w:pPr>
-      <w:r>
-        <w:rPr>
-          <w:rStyle w:val="CommentReference"/>
-        </w:rPr>
-        <w:annotationRef/>
-      </w:r>
-      <w:r>
-        <w:t>FUNCTION CODE</w:t>
-      </w:r>
-    </w:p>
-  </w:comment>
-  <w:comment w:id="16" w:author="Mangian Mike" w:date="2017-07-04T14:57:00Z" w:initials="MM">
-    <w:p>
-      <w:pPr>
-        <w:pStyle w:val="CommentText"/>
-      </w:pPr>
-      <w:r>
-        <w:rPr>
-          <w:rStyle w:val="CommentReference"/>
-        </w:rPr>
-        <w:annotationRef/>
-      </w:r>
-      <w:r>
-        <w:t>FUNCTION CODE</w:t>
-      </w:r>
-    </w:p>
-  </w:comment>
-  <w:comment w:id="17" w:author="Mangian Mike" w:date="2017-07-04T14:58:00Z" w:initials="MM">
-    <w:p>
-      <w:pPr>
-        <w:pStyle w:val="CommentText"/>
-      </w:pPr>
-      <w:r>
-        <w:rPr>
-          <w:rStyle w:val="CommentReference"/>
-        </w:rPr>
-        <w:annotationRef/>
-      </w:r>
-      <w:r>
-        <w:t>FUNCTION CODE</w:t>
-      </w:r>
-    </w:p>
-  </w:comment>
-  <w:comment w:id="18" w:author="Mangian Mike" w:date="2017-07-04T14:58:00Z" w:initials="MM">
-    <w:p>
-      <w:pPr>
-        <w:pStyle w:val="CommentText"/>
-      </w:pPr>
-      <w:r>
-        <w:rPr>
-          <w:rStyle w:val="CommentReference"/>
-        </w:rPr>
-        <w:annotationRef/>
-      </w:r>
-      <w:r>
-        <w:t>FUNCTION CODE</w:t>
-      </w:r>
-    </w:p>
-  </w:comment>
-  <w:comment w:id="19" w:author="Mangian Mike" w:date="2017-07-04T14:59:00Z" w:initials="MM">
-    <w:p>
-      <w:pPr>
-        <w:pStyle w:val="CommentText"/>
-      </w:pPr>
-      <w:r>
-        <w:rPr>
-          <w:rStyle w:val="CommentReference"/>
-        </w:rPr>
-        <w:annotationRef/>
-      </w:r>
-      <w:r>
-        <w:t>FUNCTION CODE</w:t>
-      </w:r>
-    </w:p>
-  </w:comment>
-  <w:comment w:id="20" w:author="Mangian Mike" w:date="2017-07-04T15:00:00Z" w:initials="MM">
-    <w:p>
-      <w:pPr>
-        <w:pStyle w:val="CommentText"/>
-      </w:pPr>
-      <w:r>
-        <w:rPr>
-          <w:rStyle w:val="CommentReference"/>
-        </w:rPr>
-        <w:annotationRef/>
-      </w:r>
-      <w:r>
-        <w:t>FUNCTION CODE</w:t>
-      </w:r>
-    </w:p>
-  </w:comment>
-  <w:comment w:id="21" w:author="Mangian Mike" w:date="2017-07-04T15:01:00Z" w:initials="MM">
-    <w:p>
-      <w:pPr>
-        <w:pStyle w:val="CommentText"/>
-      </w:pPr>
-      <w:r>
-        <w:rPr>
-          <w:rStyle w:val="CommentReference"/>
-        </w:rPr>
-        <w:annotationRef/>
-      </w:r>
-      <w:r>
-        <w:t>FUNCTION CODE</w:t>
-      </w:r>
-    </w:p>
-  </w:comment>
-  <w:comment w:id="22" w:author="Mangian Mike" w:date="2017-07-04T15:01:00Z" w:initials="MM">
-    <w:p>
-      <w:pPr>
-        <w:pStyle w:val="CommentText"/>
-      </w:pPr>
-      <w:r>
-        <w:rPr>
-          <w:rStyle w:val="CommentReference"/>
-        </w:rPr>
-        <w:annotationRef/>
-      </w:r>
-      <w:r>
-        <w:t>FUNCTION CODE</w:t>
-      </w:r>
-    </w:p>
-  </w:comment>
-  <w:comment w:id="23" w:author="Mangian Mike" w:date="2017-07-04T15:02:00Z" w:initials="MM">
-    <w:p>
-      <w:pPr>
-        <w:pStyle w:val="CommentText"/>
-      </w:pPr>
-      <w:r>
-        <w:rPr>
-          <w:rStyle w:val="CommentReference"/>
-        </w:rPr>
-        <w:annotationRef/>
-      </w:r>
-      <w:r>
-        <w:t>FUNCTION CODE</w:t>
-      </w:r>
-    </w:p>
-  </w:comment>
-  <w:comment w:id="24" w:author="Mangian Mike" w:date="2017-07-04T15:02:00Z" w:initials="MM">
-    <w:p>
-      <w:pPr>
-        <w:pStyle w:val="CommentText"/>
-      </w:pPr>
-      <w:r>
-        <w:rPr>
-          <w:rStyle w:val="CommentReference"/>
-        </w:rPr>
-        <w:annotationRef/>
-      </w:r>
-      <w:r>
-        <w:t>FUNCTION CODE</w:t>
-      </w:r>
-    </w:p>
-  </w:comment>
-  <w:comment w:id="25" w:author="Mangian Mike" w:date="2017-07-04T15:03:00Z" w:initials="MM">
-    <w:p>
-      <w:pPr>
-        <w:pStyle w:val="CommentText"/>
-      </w:pPr>
-      <w:r>
-        <w:rPr>
-          <w:rStyle w:val="CommentReference"/>
-        </w:rPr>
-        <w:annotationRef/>
-      </w:r>
-      <w:r>
-        <w:t>FUNCTION CODE</w:t>
-      </w:r>
-    </w:p>
-  </w:comment>
-  <w:comment w:id="26" w:author="Mangian Mike" w:date="2017-07-04T15:03:00Z" w:initials="MM">
-    <w:p>
-      <w:pPr>
-        <w:pStyle w:val="CommentText"/>
-      </w:pPr>
-      <w:r>
-        <w:rPr>
-          <w:rStyle w:val="CommentReference"/>
-        </w:rPr>
-        <w:annotationRef/>
-      </w:r>
-      <w:r>
-        <w:t>FUNCTION CODE</w:t>
-      </w:r>
-    </w:p>
-  </w:comment>
-  <w:comment w:id="27" w:author="Mangian Mike" w:date="2017-07-04T15:04:00Z" w:initials="MM">
-    <w:p>
-      <w:pPr>
-        <w:pStyle w:val="CommentText"/>
-      </w:pPr>
-      <w:r>
-        <w:rPr>
-          <w:rStyle w:val="CommentReference"/>
-        </w:rPr>
-        <w:annotationRef/>
-      </w:r>
-      <w:r>
-        <w:t>FUNCTION CODE</w:t>
-      </w:r>
-    </w:p>
-  </w:comment>
-  <w:comment w:id="28" w:author="Mangian Mike" w:date="2017-07-04T15:05:00Z" w:initials="MM">
-    <w:p>
-      <w:pPr>
-        <w:pStyle w:val="CommentText"/>
-      </w:pPr>
-      <w:r>
-        <w:rPr>
-          <w:rStyle w:val="CommentReference"/>
-        </w:rPr>
-        <w:annotationRef/>
-      </w:r>
-      <w:r>
-        <w:t>FUNCTION CODE</w:t>
-      </w:r>
-    </w:p>
-  </w:comment>
-  <w:comment w:id="29" w:author="Mangian Mike" w:date="2017-07-04T15:13:00Z" w:initials="MM">
-    <w:p>
-      <w:pPr>
-        <w:pStyle w:val="CommentText"/>
-      </w:pPr>
-      <w:r>
-        <w:rPr>
-          <w:rStyle w:val="CommentReference"/>
-        </w:rPr>
-        <w:annotationRef/>
-      </w:r>
-      <w:r>
-        <w:t>Function code</w:t>
-      </w:r>
-    </w:p>
-  </w:comment>
-  <w:comment w:id="30" w:author="Mangian Mike" w:date="2017-07-04T15:16:00Z" w:initials="MM">
-    <w:p>
-      <w:pPr>
-        <w:pStyle w:val="CommentText"/>
-      </w:pPr>
-      <w:r>
-        <w:rPr>
-          <w:rStyle w:val="CommentReference"/>
-        </w:rPr>
-        <w:annotationRef/>
-      </w:r>
-      <w:r>
-        <w:t xml:space="preserve">Function </w:t>
-      </w:r>
-      <w:proofErr w:type="spellStart"/>
-      <w:r>
-        <w:t>COde</w:t>
-      </w:r>
-      <w:proofErr w:type="spellEnd"/>
-    </w:p>
-  </w:comment>
-  <w:comment w:id="31" w:author="Mangian Mike" w:date="2017-07-04T15:20:00Z" w:initials="MM">
-    <w:p>
-      <w:pPr>
-        <w:pStyle w:val="CommentText"/>
-      </w:pPr>
-      <w:r>
-        <w:rPr>
-          <w:rStyle w:val="CommentReference"/>
-        </w:rPr>
-        <w:annotationRef/>
-      </w:r>
-      <w:r>
-        <w:t>Function Code</w:t>
-      </w:r>
-    </w:p>
-  </w:comment>
-  <w:comment w:id="32" w:author="Mangian Mike" w:date="2017-07-04T15:20:00Z" w:initials="MM">
-    <w:p>
-      <w:pPr>
-        <w:pStyle w:val="CommentText"/>
-      </w:pPr>
-      <w:r>
-        <w:rPr>
-          <w:rStyle w:val="CommentReference"/>
-        </w:rPr>
-        <w:annotationRef/>
-      </w:r>
-      <w:r>
-        <w:t>Function Code</w:t>
-      </w:r>
-    </w:p>
-  </w:comment>
-  <w:comment w:id="33" w:author="Mangian Mike" w:date="2017-10-08T07:01:00Z" w:initials="MM">
-    <w:p>
-      <w:pPr>
-        <w:pStyle w:val="CommentText"/>
-      </w:pPr>
-      <w:r>
-        <w:rPr>
-          <w:rStyle w:val="CommentReference"/>
-        </w:rPr>
-        <w:annotationRef/>
-      </w:r>
-      <w:r>
-        <w:t>Finish</w:t>
-      </w:r>
-    </w:p>
-  </w:comment>
-  <w:comment w:id="34" w:author="Mangian Mike" w:date="2017-08-23T08:10:00Z" w:initials="MM">
-    <w:p>
-      <w:pPr>
-        <w:pStyle w:val="CommentText"/>
-      </w:pPr>
-      <w:r>
-        <w:rPr>
-          <w:rStyle w:val="CommentReference"/>
-        </w:rPr>
-        <w:annotationRef/>
-      </w:r>
-      <w:r>
-        <w:t>Function Code</w:t>
-      </w:r>
-    </w:p>
-  </w:comment>
-  <w:comment w:id="35" w:author="Mangian Mike" w:date="2017-08-23T08:11:00Z" w:initials="MM">
-    <w:p>
-      <w:pPr>
-        <w:pStyle w:val="CommentText"/>
-      </w:pPr>
-      <w:r>
-        <w:rPr>
-          <w:rStyle w:val="CommentReference"/>
-        </w:rPr>
-        <w:annotationRef/>
-      </w:r>
-      <w:r>
-        <w:t>Finish, prepare for more Z Moves</w:t>
-      </w:r>
-    </w:p>
-  </w:comment>
-  <w:comment w:id="36" w:author="Mangian Mike" w:date="2017-08-23T08:25:00Z" w:initials="MM">
-    <w:p>
-      <w:pPr>
-        <w:pStyle w:val="CommentText"/>
-      </w:pPr>
-      <w:r>
-        <w:rPr>
-          <w:rStyle w:val="CommentReference"/>
-        </w:rPr>
-        <w:annotationRef/>
-      </w:r>
-      <w:r>
-        <w:t>Function Code</w:t>
-      </w:r>
-    </w:p>
-  </w:comment>
-  <w:comment w:id="37" w:author="Mangian Mike" w:date="2017-08-27T11:52:00Z" w:initials="MM">
-    <w:p>
-      <w:pPr>
-        <w:pStyle w:val="CommentText"/>
-      </w:pPr>
-      <w:r>
-        <w:rPr>
-          <w:rStyle w:val="CommentReference"/>
-        </w:rPr>
-        <w:annotationRef/>
-      </w:r>
-      <w:r>
-        <w:t>Function code, protect with burn</w:t>
-      </w:r>
-    </w:p>
-  </w:comment>
-  <w:comment w:id="38" w:author="Mangian Mike" w:date="2017-09-16T09:14:00Z" w:initials="MM">
-    <w:p>
-      <w:pPr>
-        <w:pStyle w:val="CommentText"/>
-      </w:pPr>
-      <w:r>
-        <w:rPr>
-          <w:rStyle w:val="CommentReference"/>
-        </w:rPr>
-        <w:annotationRef/>
-      </w:r>
-      <w:r>
-        <w:t xml:space="preserve">Finish, </w:t>
-      </w:r>
-      <w:proofErr w:type="spellStart"/>
-      <w:r>
-        <w:t>Func</w:t>
-      </w:r>
-      <w:proofErr w:type="spellEnd"/>
-      <w:r>
-        <w:t xml:space="preserve"> code?  </w:t>
-      </w:r>
-    </w:p>
-  </w:comment>
-  <w:comment w:id="39" w:author="Mangian Mike" w:date="2017-10-08T07:00:00Z" w:initials="MM">
-    <w:p>
-      <w:pPr>
-        <w:pStyle w:val="CommentText"/>
-      </w:pPr>
-      <w:r>
-        <w:rPr>
-          <w:rStyle w:val="CommentReference"/>
-        </w:rPr>
-        <w:annotationRef/>
-      </w:r>
-      <w:r>
-        <w:t>UB Burst, Function Code</w:t>
-      </w:r>
-    </w:p>
-  </w:comment>
-  <w:comment w:id="40" w:author="Mangian Mike" w:date="2017-10-15T09:14:00Z" w:initials="MM">
-    <w:p>
-      <w:pPr>
-        <w:pStyle w:val="CommentText"/>
-      </w:pPr>
-      <w:r>
-        <w:rPr>
-          <w:rStyle w:val="CommentReference"/>
-        </w:rPr>
-        <w:annotationRef/>
-      </w:r>
-      <w:r>
-        <w:t xml:space="preserve">New </w:t>
-      </w:r>
-      <w:proofErr w:type="spellStart"/>
-      <w:r>
-        <w:t>Solgaleo</w:t>
-      </w:r>
-      <w:proofErr w:type="spellEnd"/>
-      <w:r>
-        <w:t>/</w:t>
-      </w:r>
-      <w:proofErr w:type="spellStart"/>
-      <w:r>
-        <w:t>Lunala</w:t>
-      </w:r>
-      <w:proofErr w:type="spellEnd"/>
-      <w:r>
-        <w:t xml:space="preserve"> moves, need more info</w:t>
-      </w:r>
-    </w:p>
-  </w:comment>
-  <w:comment w:id="41" w:author="Mangian Mike" w:date="2017-11-11T07:42:00Z" w:initials="MM">
-    <w:p>
-      <w:pPr>
-        <w:pStyle w:val="CommentText"/>
-      </w:pPr>
-      <w:r>
-        <w:rPr>
-          <w:rStyle w:val="CommentReference"/>
-        </w:rPr>
-        <w:annotationRef/>
-      </w:r>
-      <w:r>
-        <w:t>FC, finish move</w:t>
-      </w:r>
-    </w:p>
-  </w:comment>
-  <w:comment w:id="42" w:author="Mangian Mike" w:date="2017-11-25T16:49:00Z" w:initials="MM">
-    <w:p>
-      <w:pPr>
-        <w:pStyle w:val="CommentText"/>
-      </w:pPr>
-      <w:r>
-        <w:rPr>
-          <w:rStyle w:val="CommentReference"/>
-        </w:rPr>
-        <w:annotationRef/>
-      </w:r>
-      <w:r>
-        <w:t>Finish move, FC-makes normal moves electric?</w:t>
       </w:r>
     </w:p>
   </w:comment>
@@ -6608,92 +5715,12 @@
 <file path=word/commentsExtended.xml><?xml version="1.0" encoding="utf-8"?>
 <w15:commentsEx xmlns:wpc="http://schemas.microsoft.com/office/word/2010/wordprocessingCanvas" xmlns:cx="http://schemas.microsoft.com/office/drawing/2014/chartex" xmlns:cx1="http://schemas.microsoft.com/office/drawing/2015/9/8/chartex" xmlns:cx2="http://schemas.microsoft.com/office/drawing/2015/10/21/chartex" xmlns:cx3="http://schemas.microsoft.com/office/drawing/2016/5/9/chartex" xmlns:cx4="http://schemas.microsoft.com/office/drawing/2016/5/10/chartex" xmlns:cx5="http://schemas.microsoft.com/office/drawing/2016/5/11/chartex" xmlns:cx6="http://schemas.microsoft.com/office/drawing/2016/5/12/chartex" xmlns:cx7="http://schemas.microsoft.com/office/drawing/2016/5/13/chartex" xmlns:cx8="http://schemas.microsoft.com/office/drawing/2016/5/14/chartex" xmlns:mc="http://schemas.openxmlformats.org/markup-compatibility/2006" xmlns:aink="http://schemas.microsoft.com/office/drawing/2016/ink" xmlns:am3d="http://schemas.microsoft.com/office/drawing/2017/model3d" xmlns:o="urn:schemas-microsoft-com:office:office" xmlns:r="http://schemas.openxmlformats.org/officeDocument/2006/relationships" xmlns:m="http://schemas.openxmlformats.org/officeDocument/2006/math" xmlns:v="urn:schemas-microsoft-com:vml" xmlns:wp14="http://schemas.microsoft.com/office/word/2010/wordprocessingDrawing" xmlns:wp="http://schemas.openxmlformats.org/drawingml/2006/wordprocessingDrawing" xmlns:w10="urn:schemas-microsoft-com:office:word" xmlns:w="http://schemas.openxmlformats.org/wordprocessingml/2006/main" xmlns:w14="http://schemas.microsoft.com/office/word/2010/wordml" xmlns:w15="http://schemas.microsoft.com/office/word/2012/wordml" xmlns:w16cid="http://schemas.microsoft.com/office/word/2016/wordml/cid" xmlns:w16se="http://schemas.microsoft.com/office/word/2015/wordml/symex" xmlns:wpg="http://schemas.microsoft.com/office/word/2010/wordprocessingGroup" xmlns:wpi="http://schemas.microsoft.com/office/word/2010/wordprocessingInk" xmlns:wne="http://schemas.microsoft.com/office/word/2006/wordml" xmlns:wps="http://schemas.microsoft.com/office/word/2010/wordprocessingShape" mc:Ignorable="w14 w15 w16se w16cid wp14">
   <w15:commentEx w15:paraId="35FCAB75" w15:done="0"/>
-  <w15:commentEx w15:paraId="711EFAC3" w15:done="0"/>
-  <w15:commentEx w15:paraId="4FFE97B3" w15:done="0"/>
-  <w15:commentEx w15:paraId="4C656C1C" w15:done="0"/>
-  <w15:commentEx w15:paraId="21EBAD55" w15:done="0"/>
-  <w15:commentEx w15:paraId="5DB64835" w15:done="0"/>
-  <w15:commentEx w15:paraId="58E72785" w15:done="0"/>
-  <w15:commentEx w15:paraId="3ED4A06B" w15:done="0"/>
-  <w15:commentEx w15:paraId="33B751F4" w15:done="0"/>
-  <w15:commentEx w15:paraId="7CFC3B37" w15:done="0"/>
-  <w15:commentEx w15:paraId="1FC51C21" w15:done="0"/>
-  <w15:commentEx w15:paraId="47C21FCF" w15:done="0"/>
-  <w15:commentEx w15:paraId="3408C072" w15:done="0"/>
-  <w15:commentEx w15:paraId="369C86B4" w15:done="0"/>
-  <w15:commentEx w15:paraId="5140AF00" w15:done="0"/>
-  <w15:commentEx w15:paraId="25ED17E6" w15:done="0"/>
-  <w15:commentEx w15:paraId="47D6E1BF" w15:done="0"/>
-  <w15:commentEx w15:paraId="14F2DC59" w15:done="0"/>
-  <w15:commentEx w15:paraId="3BDD6D92" w15:done="0"/>
-  <w15:commentEx w15:paraId="775BF3D3" w15:done="0"/>
-  <w15:commentEx w15:paraId="0E77CEA7" w15:done="0"/>
-  <w15:commentEx w15:paraId="60CC0B2E" w15:done="0"/>
-  <w15:commentEx w15:paraId="69F4B844" w15:done="0"/>
-  <w15:commentEx w15:paraId="40B27811" w15:done="0"/>
-  <w15:commentEx w15:paraId="7D6BEFC8" w15:done="0"/>
-  <w15:commentEx w15:paraId="1CAD39C0" w15:done="0"/>
-  <w15:commentEx w15:paraId="049AC28C" w15:done="0"/>
-  <w15:commentEx w15:paraId="71AAE8EE" w15:done="0"/>
-  <w15:commentEx w15:paraId="36F49D27" w15:done="0"/>
-  <w15:commentEx w15:paraId="077A5B39" w15:done="0"/>
-  <w15:commentEx w15:paraId="02633F7E" w15:done="0"/>
-  <w15:commentEx w15:paraId="72F6F021" w15:done="0"/>
-  <w15:commentEx w15:paraId="2311C561" w15:done="0"/>
-  <w15:commentEx w15:paraId="055076BB" w15:done="0"/>
-  <w15:commentEx w15:paraId="055B9EE9" w15:done="0"/>
-  <w15:commentEx w15:paraId="736F2F11" w15:done="0"/>
-  <w15:commentEx w15:paraId="44813047" w15:done="0"/>
-  <w15:commentEx w15:paraId="0793BBC2" w15:done="0"/>
-  <w15:commentEx w15:paraId="3D5A28E1" w15:done="0"/>
-  <w15:commentEx w15:paraId="024701F1" w15:done="0"/>
-  <w15:commentEx w15:paraId="6672B24D" w15:done="0"/>
-  <w15:commentEx w15:paraId="2321CB9C" w15:done="0"/>
-  <w15:commentEx w15:paraId="6B566D31" w15:done="0"/>
 </w15:commentsEx>
 </file>
 
 <file path=word/commentsIds.xml><?xml version="1.0" encoding="utf-8"?>
 <w16cid:commentsIds xmlns:wpc="http://schemas.microsoft.com/office/word/2010/wordprocessingCanvas" xmlns:cx="http://schemas.microsoft.com/office/drawing/2014/chartex" xmlns:cx1="http://schemas.microsoft.com/office/drawing/2015/9/8/chartex" xmlns:cx2="http://schemas.microsoft.com/office/drawing/2015/10/21/chartex" xmlns:cx3="http://schemas.microsoft.com/office/drawing/2016/5/9/chartex" xmlns:cx4="http://schemas.microsoft.com/office/drawing/2016/5/10/chartex" xmlns:cx5="http://schemas.microsoft.com/office/drawing/2016/5/11/chartex" xmlns:cx6="http://schemas.microsoft.com/office/drawing/2016/5/12/chartex" xmlns:cx7="http://schemas.microsoft.com/office/drawing/2016/5/13/chartex" xmlns:cx8="http://schemas.microsoft.com/office/drawing/2016/5/14/chartex" xmlns:mc="http://schemas.openxmlformats.org/markup-compatibility/2006" xmlns:aink="http://schemas.microsoft.com/office/drawing/2016/ink" xmlns:am3d="http://schemas.microsoft.com/office/drawing/2017/model3d" xmlns:o="urn:schemas-microsoft-com:office:office" xmlns:r="http://schemas.openxmlformats.org/officeDocument/2006/relationships" xmlns:m="http://schemas.openxmlformats.org/officeDocument/2006/math" xmlns:v="urn:schemas-microsoft-com:vml" xmlns:wp14="http://schemas.microsoft.com/office/word/2010/wordprocessingDrawing" xmlns:wp="http://schemas.openxmlformats.org/drawingml/2006/wordprocessingDrawing" xmlns:w10="urn:schemas-microsoft-com:office:word" xmlns:w="http://schemas.openxmlformats.org/wordprocessingml/2006/main" xmlns:w14="http://schemas.microsoft.com/office/word/2010/wordml" xmlns:w15="http://schemas.microsoft.com/office/word/2012/wordml" xmlns:w16cid="http://schemas.microsoft.com/office/word/2016/wordml/cid" xmlns:w16se="http://schemas.microsoft.com/office/word/2015/wordml/symex" xmlns:wpg="http://schemas.microsoft.com/office/word/2010/wordprocessingGroup" xmlns:wpi="http://schemas.microsoft.com/office/word/2010/wordprocessingInk" xmlns:wne="http://schemas.microsoft.com/office/word/2006/wordml" xmlns:wps="http://schemas.microsoft.com/office/word/2010/wordprocessingShape" mc:Ignorable="w14 w15 w16se w16cid wp14">
   <w16cid:commentId w16cid:paraId="35FCAB75" w16cid:durableId="1D3FCE5E"/>
-  <w16cid:commentId w16cid:paraId="711EFAC3" w16cid:durableId="1D062807"/>
-  <w16cid:commentId w16cid:paraId="4FFE97B3" w16cid:durableId="1D062810"/>
-  <w16cid:commentId w16cid:paraId="4C656C1C" w16cid:durableId="1D3FCC33"/>
-  <w16cid:commentId w16cid:paraId="21EBAD55" w16cid:durableId="1D062858"/>
-  <w16cid:commentId w16cid:paraId="5DB64835" w16cid:durableId="1D0628BB"/>
-  <w16cid:commentId w16cid:paraId="58E72785" w16cid:durableId="1D062991"/>
-  <w16cid:commentId w16cid:paraId="3ED4A06B" w16cid:durableId="1D0629CA"/>
-  <w16cid:commentId w16cid:paraId="33B751F4" w16cid:durableId="1D0629DA"/>
-  <w16cid:commentId w16cid:paraId="7CFC3B37" w16cid:durableId="1D062A03"/>
-  <w16cid:commentId w16cid:paraId="1FC51C21" w16cid:durableId="1D062A32"/>
-  <w16cid:commentId w16cid:paraId="47C21FCF" w16cid:durableId="1D062A99"/>
-  <w16cid:commentId w16cid:paraId="3408C072" w16cid:durableId="1D062AA4"/>
-  <w16cid:commentId w16cid:paraId="369C86B4" w16cid:durableId="1D062AB1"/>
-  <w16cid:commentId w16cid:paraId="5140AF00" w16cid:durableId="1D062AC6"/>
-  <w16cid:commentId w16cid:paraId="25ED17E6" w16cid:durableId="1D062B59"/>
-  <w16cid:commentId w16cid:paraId="47D6E1BF" w16cid:durableId="1D062B6C"/>
-  <w16cid:commentId w16cid:paraId="14F2DC59" w16cid:durableId="1D062B7D"/>
-  <w16cid:commentId w16cid:paraId="3BDD6D92" w16cid:durableId="1D062BAA"/>
-  <w16cid:commentId w16cid:paraId="775BF3D3" w16cid:durableId="1D062BB8"/>
-  <w16cid:commentId w16cid:paraId="0E77CEA7" w16cid:durableId="1D062C2A"/>
-  <w16cid:commentId w16cid:paraId="60CC0B2E" w16cid:durableId="1D062C39"/>
-  <w16cid:commentId w16cid:paraId="69F4B844" w16cid:durableId="1D062C47"/>
-  <w16cid:commentId w16cid:paraId="40B27811" w16cid:durableId="1D062C93"/>
-  <w16cid:commentId w16cid:paraId="7D6BEFC8" w16cid:durableId="1D062CA3"/>
-  <w16cid:commentId w16cid:paraId="1CAD39C0" w16cid:durableId="1D062CAE"/>
-  <w16cid:commentId w16cid:paraId="049AC28C" w16cid:durableId="1D062CB8"/>
-  <w16cid:commentId w16cid:paraId="71AAE8EE" w16cid:durableId="1D062D15"/>
-  <w16cid:commentId w16cid:paraId="36F49D27" w16cid:durableId="1D062D53"/>
-  <w16cid:commentId w16cid:paraId="077A5B39" w16cid:durableId="1D062F13"/>
-  <w16cid:commentId w16cid:paraId="02633F7E" w16cid:durableId="1D062FE6"/>
-  <w16cid:commentId w16cid:paraId="72F6F021" w16cid:durableId="1D0630B0"/>
-  <w16cid:commentId w16cid:paraId="2311C561" w16cid:durableId="1D0630C4"/>
-  <w16cid:commentId w16cid:paraId="055076BB" w16cid:durableId="1D844BB8"/>
-  <w16cid:commentId w16cid:paraId="736F2F11" w16cid:durableId="1D47B734"/>
-  <w16cid:commentId w16cid:paraId="3D5A28E1" w16cid:durableId="1D676A0F"/>
-  <w16cid:commentId w16cid:paraId="6672B24D" w16cid:durableId="1D8DA560"/>
-  <w16cid:commentId w16cid:paraId="2321CB9C" w16cid:durableId="1DB12860"/>
-  <w16cid:commentId w16cid:paraId="6B566D31" w16cid:durableId="1DC41D99"/>
 </w16cid:commentsIds>
 </file>
 

--- a/Data Input Sheets/Moves.docx
+++ b/Data Input Sheets/Moves.docx
@@ -5677,6 +5677,30 @@
       <w:proofErr w:type="spellEnd"/>
       <w:r>
         <w:t xml:space="preserve"> defense and special defense stat one level, lowers attack and special attack one level.”</w:t>
+      </w:r>
+    </w:p>
+    <w:p>
+      <w:proofErr w:type="gramStart"/>
+      <w:r>
+        <w:t>745,SLIPPERYICE</w:t>
+      </w:r>
+      <w:proofErr w:type="gramEnd"/>
+      <w:r>
+        <w:t xml:space="preserve">,Slippery </w:t>
+      </w:r>
+      <w:commentRangeStart w:id="1"/>
+      <w:r>
+        <w:t>Ice</w:t>
+      </w:r>
+      <w:commentRangeEnd w:id="1"/>
+      <w:r>
+        <w:rPr>
+          <w:rStyle w:val="CommentReference"/>
+        </w:rPr>
+        <w:commentReference w:id="1"/>
+      </w:r>
+      <w:r>
+        <w:t>,</w:t>
       </w:r>
     </w:p>
     <w:sectPr>
@@ -5696,8 +5720,6 @@
       <w:pPr>
         <w:pStyle w:val="CommentText"/>
       </w:pPr>
-      <w:bookmarkStart w:id="1" w:name="_GoBack"/>
-      <w:bookmarkEnd w:id="1"/>
       <w:r>
         <w:rPr>
           <w:rStyle w:val="CommentReference"/>
@@ -5707,6 +5729,27 @@
       <w:r>
         <w:t>Here</w:t>
       </w:r>
+    </w:p>
+  </w:comment>
+  <w:comment w:id="1" w:author="Mangian Mike" w:date="2017-12-31T16:48:00Z" w:initials="MM">
+    <w:p>
+      <w:pPr>
+        <w:pStyle w:val="CommentText"/>
+      </w:pPr>
+      <w:r>
+        <w:rPr>
+          <w:rStyle w:val="CommentReference"/>
+        </w:rPr>
+        <w:annotationRef/>
+      </w:r>
+      <w:r>
+        <w:t xml:space="preserve">Ice </w:t>
+      </w:r>
+      <w:r>
+        <w:t>stealthrock</w:t>
+      </w:r>
+      <w:bookmarkStart w:id="2" w:name="_GoBack"/>
+      <w:bookmarkEnd w:id="2"/>
     </w:p>
   </w:comment>
 </w:comments>
@@ -5715,12 +5758,14 @@
 <file path=word/commentsExtended.xml><?xml version="1.0" encoding="utf-8"?>
 <w15:commentsEx xmlns:wpc="http://schemas.microsoft.com/office/word/2010/wordprocessingCanvas" xmlns:cx="http://schemas.microsoft.com/office/drawing/2014/chartex" xmlns:cx1="http://schemas.microsoft.com/office/drawing/2015/9/8/chartex" xmlns:cx2="http://schemas.microsoft.com/office/drawing/2015/10/21/chartex" xmlns:cx3="http://schemas.microsoft.com/office/drawing/2016/5/9/chartex" xmlns:cx4="http://schemas.microsoft.com/office/drawing/2016/5/10/chartex" xmlns:cx5="http://schemas.microsoft.com/office/drawing/2016/5/11/chartex" xmlns:cx6="http://schemas.microsoft.com/office/drawing/2016/5/12/chartex" xmlns:cx7="http://schemas.microsoft.com/office/drawing/2016/5/13/chartex" xmlns:cx8="http://schemas.microsoft.com/office/drawing/2016/5/14/chartex" xmlns:mc="http://schemas.openxmlformats.org/markup-compatibility/2006" xmlns:aink="http://schemas.microsoft.com/office/drawing/2016/ink" xmlns:am3d="http://schemas.microsoft.com/office/drawing/2017/model3d" xmlns:o="urn:schemas-microsoft-com:office:office" xmlns:r="http://schemas.openxmlformats.org/officeDocument/2006/relationships" xmlns:m="http://schemas.openxmlformats.org/officeDocument/2006/math" xmlns:v="urn:schemas-microsoft-com:vml" xmlns:wp14="http://schemas.microsoft.com/office/word/2010/wordprocessingDrawing" xmlns:wp="http://schemas.openxmlformats.org/drawingml/2006/wordprocessingDrawing" xmlns:w10="urn:schemas-microsoft-com:office:word" xmlns:w="http://schemas.openxmlformats.org/wordprocessingml/2006/main" xmlns:w14="http://schemas.microsoft.com/office/word/2010/wordml" xmlns:w15="http://schemas.microsoft.com/office/word/2012/wordml" xmlns:w16cid="http://schemas.microsoft.com/office/word/2016/wordml/cid" xmlns:w16se="http://schemas.microsoft.com/office/word/2015/wordml/symex" xmlns:wpg="http://schemas.microsoft.com/office/word/2010/wordprocessingGroup" xmlns:wpi="http://schemas.microsoft.com/office/word/2010/wordprocessingInk" xmlns:wne="http://schemas.microsoft.com/office/word/2006/wordml" xmlns:wps="http://schemas.microsoft.com/office/word/2010/wordprocessingShape" mc:Ignorable="w14 w15 w16se w16cid wp14">
   <w15:commentEx w15:paraId="35FCAB75" w15:done="0"/>
+  <w15:commentEx w15:paraId="5580D195" w15:done="0"/>
 </w15:commentsEx>
 </file>
 
 <file path=word/commentsIds.xml><?xml version="1.0" encoding="utf-8"?>
 <w16cid:commentsIds xmlns:wpc="http://schemas.microsoft.com/office/word/2010/wordprocessingCanvas" xmlns:cx="http://schemas.microsoft.com/office/drawing/2014/chartex" xmlns:cx1="http://schemas.microsoft.com/office/drawing/2015/9/8/chartex" xmlns:cx2="http://schemas.microsoft.com/office/drawing/2015/10/21/chartex" xmlns:cx3="http://schemas.microsoft.com/office/drawing/2016/5/9/chartex" xmlns:cx4="http://schemas.microsoft.com/office/drawing/2016/5/10/chartex" xmlns:cx5="http://schemas.microsoft.com/office/drawing/2016/5/11/chartex" xmlns:cx6="http://schemas.microsoft.com/office/drawing/2016/5/12/chartex" xmlns:cx7="http://schemas.microsoft.com/office/drawing/2016/5/13/chartex" xmlns:cx8="http://schemas.microsoft.com/office/drawing/2016/5/14/chartex" xmlns:mc="http://schemas.openxmlformats.org/markup-compatibility/2006" xmlns:aink="http://schemas.microsoft.com/office/drawing/2016/ink" xmlns:am3d="http://schemas.microsoft.com/office/drawing/2017/model3d" xmlns:o="urn:schemas-microsoft-com:office:office" xmlns:r="http://schemas.openxmlformats.org/officeDocument/2006/relationships" xmlns:m="http://schemas.openxmlformats.org/officeDocument/2006/math" xmlns:v="urn:schemas-microsoft-com:vml" xmlns:wp14="http://schemas.microsoft.com/office/word/2010/wordprocessingDrawing" xmlns:wp="http://schemas.openxmlformats.org/drawingml/2006/wordprocessingDrawing" xmlns:w10="urn:schemas-microsoft-com:office:word" xmlns:w="http://schemas.openxmlformats.org/wordprocessingml/2006/main" xmlns:w14="http://schemas.microsoft.com/office/word/2010/wordml" xmlns:w15="http://schemas.microsoft.com/office/word/2012/wordml" xmlns:w16cid="http://schemas.microsoft.com/office/word/2016/wordml/cid" xmlns:w16se="http://schemas.microsoft.com/office/word/2015/wordml/symex" xmlns:wpg="http://schemas.microsoft.com/office/word/2010/wordprocessingGroup" xmlns:wpi="http://schemas.microsoft.com/office/word/2010/wordprocessingInk" xmlns:wne="http://schemas.microsoft.com/office/word/2006/wordml" xmlns:wps="http://schemas.microsoft.com/office/word/2010/wordprocessingShape" mc:Ignorable="w14 w15 w16se w16cid wp14">
   <w16cid:commentId w16cid:paraId="35FCAB75" w16cid:durableId="1D3FCE5E"/>
+  <w16cid:commentId w16cid:paraId="5580D195" w16cid:durableId="1DF39348"/>
 </w16cid:commentsIds>
 </file>
 

--- a/Data Input Sheets/Moves.docx
+++ b/Data Input Sheets/Moves.docx
@@ -5819,12 +5819,205 @@
         <w:t>318</w:t>
       </w:r>
       <w:r>
-        <w:t>,</w:t>
+        <w:t>,(Base Power),</w:t>
+      </w:r>
+      <w:r>
+        <w:t>POISON</w:t>
+      </w:r>
+      <w:r>
+        <w:t>,(Damage),(Accuracy),(PP),(Add Chance),(Target),(Priority),(Flags),“Description”</w:t>
+      </w:r>
+    </w:p>
+    <w:p>
+      <w:proofErr w:type="gramStart"/>
+      <w:r>
+        <w:t>751,</w:t>
+      </w:r>
+      <w:r>
+        <w:t>GRACEFULKICK</w:t>
+      </w:r>
+      <w:proofErr w:type="gramEnd"/>
+      <w:r>
+        <w:t>,</w:t>
+      </w:r>
+      <w:r>
+        <w:t>Graceful Kick,</w:t>
+      </w:r>
+      <w:r>
+        <w:t>000,</w:t>
       </w:r>
       <w:r>
         <w:t>(Base Power),</w:t>
       </w:r>
       <w:r>
+        <w:t>FIGHTING</w:t>
+      </w:r>
+      <w:r>
+        <w:t>,(Damage),(Accuracy),(PP),(Add Chance),(Target),(Priority),(Flags),“Description”</w:t>
+      </w:r>
+    </w:p>
+    <w:p>
+      <w:proofErr w:type="gramStart"/>
+      <w:r>
+        <w:t>752,</w:t>
+      </w:r>
+      <w:r>
+        <w:t>SWOLESWING</w:t>
+      </w:r>
+      <w:proofErr w:type="gramEnd"/>
+      <w:r>
+        <w:t>,</w:t>
+      </w:r>
+      <w:r>
+        <w:t>Swole Swing,</w:t>
+      </w:r>
+      <w:r>
+        <w:t>00F</w:t>
+      </w:r>
+      <w:r>
+        <w:t>,(Base Power),</w:t>
+      </w:r>
+      <w:r>
+        <w:t>FIGHTING</w:t>
+      </w:r>
+      <w:r>
+        <w:t>,(Damage),(Accuracy),(PP),(Add Chance),(Target),(Priority),(Flags),“Description”</w:t>
+      </w:r>
+    </w:p>
+    <w:p>
+      <w:proofErr w:type="gramStart"/>
+      <w:r>
+        <w:t>753,</w:t>
+      </w:r>
+      <w:r>
+        <w:t>RAGNOROK</w:t>
+      </w:r>
+      <w:proofErr w:type="gramEnd"/>
+      <w:r>
+        <w:t>,</w:t>
+      </w:r>
+      <w:r>
+        <w:t>Ragnorok,</w:t>
+      </w:r>
+      <w:r>
+        <w:t>319</w:t>
+      </w:r>
+      <w:r>
+        <w:t>,(Base Power),</w:t>
+      </w:r>
+      <w:r>
+        <w:t>ELECTRIC</w:t>
+      </w:r>
+      <w:r>
+        <w:t>,(Damage),(Accuracy),(PP),(Add Chance),(Target),(Priority),(Flags),“Description”</w:t>
+      </w:r>
+    </w:p>
+    <w:p>
+      <w:proofErr w:type="gramStart"/>
+      <w:r>
+        <w:t>754,</w:t>
+      </w:r>
+      <w:r>
+        <w:t>SLICEANDDICE</w:t>
+      </w:r>
+      <w:proofErr w:type="gramEnd"/>
+      <w:r>
+        <w:t>,</w:t>
+      </w:r>
+      <w:r>
+        <w:t>Slice and Dice,</w:t>
+      </w:r>
+      <w:r>
+        <w:t>000</w:t>
+      </w:r>
+      <w:r>
+        <w:t>,(Base Power),</w:t>
+      </w:r>
+      <w:r>
+        <w:t>STEEL</w:t>
+      </w:r>
+      <w:r>
+        <w:t>,(Damage),(Accuracy),(PP),(Add Chance),(Target),(Priority),(Flags),“Description”</w:t>
+      </w:r>
+    </w:p>
+    <w:p>
+      <w:proofErr w:type="gramStart"/>
+      <w:r>
+        <w:t>755,</w:t>
+      </w:r>
+      <w:r>
+        <w:t>SEEDCANNON</w:t>
+      </w:r>
+      <w:proofErr w:type="gramEnd"/>
+      <w:r>
+        <w:t>,</w:t>
+      </w:r>
+      <w:r>
+        <w:t>Seed Cannon,</w:t>
+      </w:r>
+      <w:r>
+        <w:t>000</w:t>
+      </w:r>
+      <w:r>
+        <w:t>,(Base Power),</w:t>
+      </w:r>
+      <w:r>
+        <w:t>GRASS</w:t>
+      </w:r>
+      <w:r>
+        <w:t>,(Damage),(Accuracy),(PP),(Add Chance),(Target),(Priority),(Flags),“Description”</w:t>
+      </w:r>
+    </w:p>
+    <w:p>
+      <w:proofErr w:type="gramStart"/>
+      <w:r>
+        <w:t>756,</w:t>
+      </w:r>
+      <w:r>
+        <w:t>CONSUME</w:t>
+      </w:r>
+      <w:proofErr w:type="gramEnd"/>
+      <w:r>
+        <w:t>,</w:t>
+      </w:r>
+      <w:r>
+        <w:t>Consume,</w:t>
+      </w:r>
+      <w:r>
+        <w:t>320</w:t>
+      </w:r>
+      <w:r>
+        <w:t>,(Base Power),</w:t>
+      </w:r>
+      <w:r>
+        <w:t>DARK</w:t>
+      </w:r>
+      <w:r>
+        <w:t>,(Damage),(Accuracy),(PP),(Add Chance),(Target),(Priority),(Flags),“Description”</w:t>
+      </w:r>
+    </w:p>
+    <w:p>
+      <w:proofErr w:type="gramStart"/>
+      <w:r>
+        <w:t>757,</w:t>
+      </w:r>
+      <w:r>
+        <w:t>INJECTION</w:t>
+      </w:r>
+      <w:proofErr w:type="gramEnd"/>
+      <w:r>
+        <w:t>,</w:t>
+      </w:r>
+      <w:r>
+        <w:t>Injection,</w:t>
+      </w:r>
+      <w:r>
+        <w:t>321</w:t>
+      </w:r>
+      <w:r>
+        <w:t>,(Base Power),</w:t>
+      </w:r>
+      <w:r>
         <w:t>POISON</w:t>
       </w:r>
       <w:r>
@@ -5834,26 +6027,26 @@
     <w:p>
       <w:proofErr w:type="gramStart"/>
       <w:r>
-        <w:t>751,</w:t>
-      </w:r>
-      <w:r>
-        <w:t>GRACEFULKICK</w:t>
-      </w:r>
-      <w:proofErr w:type="gramEnd"/>
-      <w:r>
-        <w:t>,</w:t>
-      </w:r>
-      <w:r>
-        <w:t>Graceful Kick,</w:t>
-      </w:r>
-      <w:r>
-        <w:t>000,</w:t>
-      </w:r>
-      <w:r>
-        <w:t>(Base Power),</w:t>
-      </w:r>
-      <w:r>
-        <w:t>FIGHTING</w:t>
+        <w:t>758,</w:t>
+      </w:r>
+      <w:r>
+        <w:t>FIREWORKFLARE</w:t>
+      </w:r>
+      <w:proofErr w:type="gramEnd"/>
+      <w:r>
+        <w:t>,</w:t>
+      </w:r>
+      <w:r>
+        <w:t>Firework Flare,</w:t>
+      </w:r>
+      <w:r>
+        <w:t>322</w:t>
+      </w:r>
+      <w:r>
+        <w:t>,(Base Power),</w:t>
+      </w:r>
+      <w:r>
+        <w:t>FIRE</w:t>
       </w:r>
       <w:r>
         <w:t>,(Damage),(Accuracy),(PP),(Add Chance),(Target),(Priority),(Flags),“Description”</w:t>
@@ -5862,227 +6055,15 @@
     <w:p>
       <w:proofErr w:type="gramStart"/>
       <w:r>
-        <w:t>752,</w:t>
-      </w:r>
-      <w:r>
-        <w:t>SWOLESWING</w:t>
-      </w:r>
-      <w:proofErr w:type="gramEnd"/>
-      <w:r>
-        <w:t>,</w:t>
-      </w:r>
-      <w:r>
-        <w:t>Swole Swing,</w:t>
-      </w:r>
-      <w:r>
-        <w:t>00F</w:t>
-      </w:r>
-      <w:r>
-        <w:t>,</w:t>
-      </w:r>
-      <w:r>
-        <w:t>(Base Power),</w:t>
-      </w:r>
-      <w:r>
-        <w:t>FIGHTING</w:t>
-      </w:r>
-      <w:r>
-        <w:t>,(Damage),(Accuracy),(PP),(Add Chance),(Target),(Priority),(Flags),“Description”</w:t>
-      </w:r>
-    </w:p>
-    <w:p>
-      <w:proofErr w:type="gramStart"/>
-      <w:r>
-        <w:t>753,</w:t>
-      </w:r>
-      <w:r>
-        <w:t>RAGNOROK</w:t>
-      </w:r>
-      <w:proofErr w:type="gramEnd"/>
-      <w:r>
-        <w:t>,</w:t>
-      </w:r>
-      <w:r>
-        <w:t>Ragnorok,</w:t>
-      </w:r>
-      <w:r>
-        <w:t>319</w:t>
-      </w:r>
-      <w:r>
-        <w:t>,</w:t>
-      </w:r>
-      <w:r>
-        <w:t>(Base Power),</w:t>
-      </w:r>
-      <w:r>
-        <w:t>ELECTRIC</w:t>
-      </w:r>
-      <w:r>
-        <w:t>,(Damage),(Accuracy),(PP),(Add Chance),(Target),(Priority),(Flags),“Description”</w:t>
-      </w:r>
-    </w:p>
-    <w:p>
-      <w:proofErr w:type="gramStart"/>
-      <w:r>
-        <w:t>754,</w:t>
-      </w:r>
-      <w:r>
-        <w:t>SLICEANDDICE</w:t>
-      </w:r>
-      <w:proofErr w:type="gramEnd"/>
-      <w:r>
-        <w:t>,</w:t>
-      </w:r>
-      <w:r>
-        <w:t>Slice and Dice,</w:t>
-      </w:r>
-      <w:r>
-        <w:t>000</w:t>
-      </w:r>
-      <w:r>
-        <w:t>,</w:t>
-      </w:r>
-      <w:r>
-        <w:t>(Base Power),</w:t>
-      </w:r>
-      <w:r>
-        <w:t>STEEL</w:t>
-      </w:r>
-      <w:r>
-        <w:t>,(Damage),(Accuracy),(PP),(Add Chance),(Target),(Priority),(Flags),“Description”</w:t>
-      </w:r>
-    </w:p>
-    <w:p>
-      <w:proofErr w:type="gramStart"/>
-      <w:r>
-        <w:t>755,</w:t>
-      </w:r>
-      <w:r>
-        <w:t>SEEDCANNON</w:t>
-      </w:r>
-      <w:proofErr w:type="gramEnd"/>
-      <w:r>
-        <w:t>,</w:t>
-      </w:r>
-      <w:r>
-        <w:t>Seed Cannon,</w:t>
-      </w:r>
-      <w:r>
-        <w:t>000</w:t>
-      </w:r>
-      <w:r>
-        <w:t>,</w:t>
-      </w:r>
-      <w:r>
-        <w:t>(Base Power),</w:t>
-      </w:r>
-      <w:r>
-        <w:t>GRASS</w:t>
-      </w:r>
-      <w:r>
-        <w:t>,(Damage),(Accuracy),(PP),(Add Chance),(Target),(Priority),(Flags),“Description”</w:t>
-      </w:r>
-    </w:p>
-    <w:p>
-      <w:proofErr w:type="gramStart"/>
-      <w:r>
-        <w:t>756,</w:t>
-      </w:r>
-      <w:r>
-        <w:t>CONSUME</w:t>
-      </w:r>
-      <w:proofErr w:type="gramEnd"/>
-      <w:r>
-        <w:t>,</w:t>
-      </w:r>
-      <w:r>
-        <w:t>Consume,</w:t>
-      </w:r>
-      <w:r>
-        <w:t>320</w:t>
-      </w:r>
-      <w:r>
-        <w:t>,</w:t>
-      </w:r>
-      <w:r>
-        <w:t>(Base Power),</w:t>
-      </w:r>
-      <w:r>
-        <w:t>DARK</w:t>
-      </w:r>
-      <w:r>
-        <w:t>,(Damage),(Accuracy),(PP),(Add Chance),(Target),(Priority),(Flags),“Description”</w:t>
-      </w:r>
-    </w:p>
-    <w:p>
-      <w:proofErr w:type="gramStart"/>
-      <w:r>
-        <w:t>757,</w:t>
-      </w:r>
-      <w:r>
-        <w:t>INJECTION</w:t>
-      </w:r>
-      <w:proofErr w:type="gramEnd"/>
-      <w:r>
-        <w:t>,</w:t>
-      </w:r>
-      <w:r>
-        <w:t>Injection,</w:t>
-      </w:r>
-      <w:r>
-        <w:t>321</w:t>
-      </w:r>
-      <w:r>
-        <w:t>,</w:t>
-      </w:r>
-      <w:r>
-        <w:t>(Base Power),</w:t>
-      </w:r>
-      <w:r>
-        <w:t>POISON</w:t>
-      </w:r>
-      <w:r>
-        <w:t>,(Damage),(Accuracy),(PP),(Add Chance),(Target),(Priority),(Flags),“Description”</w:t>
-      </w:r>
-    </w:p>
-    <w:p>
-      <w:proofErr w:type="gramStart"/>
-      <w:r>
-        <w:t>758,</w:t>
-      </w:r>
-      <w:r>
-        <w:t>FIREWORKFLARE</w:t>
-      </w:r>
-      <w:proofErr w:type="gramEnd"/>
-      <w:r>
-        <w:t>,</w:t>
-      </w:r>
-      <w:r>
-        <w:t>Firework Flare,</w:t>
-      </w:r>
-      <w:r>
-        <w:t>322</w:t>
-      </w:r>
-      <w:r>
-        <w:t>,</w:t>
-      </w:r>
-      <w:r>
-        <w:t>(Base Power),</w:t>
-      </w:r>
-      <w:r>
-        <w:t>FIRE</w:t>
-      </w:r>
-      <w:r>
-        <w:t>,(Damage),(Accuracy),(PP),(Add Chance),(Target),(Priority),(Flags),“Description”</w:t>
-      </w:r>
-    </w:p>
-    <w:p>
-      <w:r>
         <w:t>759,</w:t>
       </w:r>
       <w:commentRangeEnd w:id="5"/>
       <w:r>
-        <w:t>FORMIDABLEWALL,</w:t>
+        <w:t>FORMIDABLEWALL</w:t>
+      </w:r>
+      <w:proofErr w:type="gramEnd"/>
+      <w:r>
+        <w:t>,</w:t>
       </w:r>
       <w:r>
         <w:rPr>
@@ -6097,18 +6078,190 @@
         <w:t>323</w:t>
       </w:r>
       <w:r>
-        <w:t>,</w:t>
-      </w:r>
-      <w:r>
-        <w:t>(Base Power),</w:t>
+        <w:t>,(Base Power),</w:t>
       </w:r>
       <w:r>
         <w:t>ROCK</w:t>
       </w:r>
-      <w:bookmarkStart w:id="6" w:name="_GoBack"/>
+      <w:bookmarkStart w:id="6" w:name="_Hlk516066619"/>
+      <w:r>
+        <w:t>,(Damage),(Accuracy),(PP),(Add Chance),(Target),(Priority),(Flags),“Description”</w:t>
+      </w:r>
       <w:bookmarkEnd w:id="6"/>
-      <w:r>
-        <w:t>,(Damage),(Accuracy),(PP),(Add Chance),(Target),(Priority),(Flags),“Description”</w:t>
+    </w:p>
+    <w:p>
+      <w:commentRangeStart w:id="7"/>
+      <w:proofErr w:type="gramStart"/>
+      <w:r>
+        <w:lastRenderedPageBreak/>
+        <w:t>760,</w:t>
+      </w:r>
+      <w:r>
+        <w:t>TEMPEST</w:t>
+      </w:r>
+      <w:proofErr w:type="gramEnd"/>
+      <w:r>
+        <w:t>,</w:t>
+      </w:r>
+      <w:r>
+        <w:t>(name),</w:t>
+      </w:r>
+      <w:r>
+        <w:t>(FC),(Base Power),(Move Type),</w:t>
+      </w:r>
+      <w:r>
+        <w:t>(Damage),(Accuracy),(PP),(Add Chance),(Target),(Priority),(Flags),“Description”</w:t>
+      </w:r>
+    </w:p>
+    <w:p>
+      <w:proofErr w:type="gramStart"/>
+      <w:r>
+        <w:t>761,</w:t>
+      </w:r>
+      <w:r>
+        <w:t>WINDSHEAR</w:t>
+      </w:r>
+      <w:proofErr w:type="gramEnd"/>
+      <w:r>
+        <w:t>,</w:t>
+      </w:r>
+      <w:r>
+        <w:t>(name),(FC),(Base Power),(Move Type),(Damage),(Accuracy),(PP),(Add Chance),(Target),(Priority),(Flags),“Description”</w:t>
+      </w:r>
+    </w:p>
+    <w:p>
+      <w:proofErr w:type="gramStart"/>
+      <w:r>
+        <w:t>762,</w:t>
+      </w:r>
+      <w:r>
+        <w:t>BATTERINGRAM</w:t>
+      </w:r>
+      <w:proofErr w:type="gramEnd"/>
+      <w:r>
+        <w:t>,</w:t>
+      </w:r>
+      <w:r>
+        <w:t>(name),(FC),(Base Power),(Move Type),(Damage),(Accuracy),(PP),(Add Chance),(Target),(Priority),(Flags),“Description”</w:t>
+      </w:r>
+    </w:p>
+    <w:p>
+      <w:proofErr w:type="gramStart"/>
+      <w:r>
+        <w:t>763,</w:t>
+      </w:r>
+      <w:r>
+        <w:t>LEAFSHIELD</w:t>
+      </w:r>
+      <w:proofErr w:type="gramEnd"/>
+      <w:r>
+        <w:t>,</w:t>
+      </w:r>
+      <w:r>
+        <w:t>(name),(FC),(Base Power),(Move Type),(Damage),(Accuracy),(PP),(Add Chance),(Target),(Priority),(Flags),“Description”</w:t>
+      </w:r>
+    </w:p>
+    <w:p>
+      <w:proofErr w:type="gramStart"/>
+      <w:r>
+        <w:t>764,</w:t>
+      </w:r>
+      <w:r>
+        <w:t>ASTEROIDBELT</w:t>
+      </w:r>
+      <w:proofErr w:type="gramEnd"/>
+      <w:r>
+        <w:t>,</w:t>
+      </w:r>
+      <w:r>
+        <w:t>(name),(FC),(Base Power),(Move Type),(Damage),(Accuracy),(PP),(Add Chance),(Target),(Priority),(Flags),“Description”</w:t>
+      </w:r>
+    </w:p>
+    <w:p>
+      <w:proofErr w:type="gramStart"/>
+      <w:r>
+        <w:t>765,</w:t>
+      </w:r>
+      <w:r>
+        <w:t>ASTEROIDSHOT</w:t>
+      </w:r>
+      <w:proofErr w:type="gramEnd"/>
+      <w:r>
+        <w:t>,</w:t>
+      </w:r>
+      <w:r>
+        <w:t>(name),(FC),(Base Power),(Move Type),(Damage),(Accuracy),(PP),(Add Chance),(Target),(Priority),(Flags),“Description”</w:t>
+      </w:r>
+    </w:p>
+    <w:p>
+      <w:proofErr w:type="gramStart"/>
+      <w:r>
+        <w:t>766,</w:t>
+      </w:r>
+      <w:r>
+        <w:t>DEPTHCHARGE</w:t>
+      </w:r>
+      <w:proofErr w:type="gramEnd"/>
+      <w:r>
+        <w:t>,</w:t>
+      </w:r>
+      <w:r>
+        <w:t>(name),(FC),(Base Power),(Move Type),(Damage),(Accuracy),(PP),(Add Chance),(Target),(Priority),(Flags),“Description”</w:t>
+      </w:r>
+    </w:p>
+    <w:p>
+      <w:proofErr w:type="gramStart"/>
+      <w:r>
+        <w:t>767,</w:t>
+      </w:r>
+      <w:r>
+        <w:t>JETSTRIKE</w:t>
+      </w:r>
+      <w:proofErr w:type="gramEnd"/>
+      <w:r>
+        <w:t>,</w:t>
+      </w:r>
+      <w:r>
+        <w:t>(name),(FC),(Base Power),(Move Type),(Damage),(Accuracy),(PP),(Add Chance),(Target),(Priority),(Flags),“Description”</w:t>
+      </w:r>
+    </w:p>
+    <w:p>
+      <w:proofErr w:type="gramStart"/>
+      <w:r>
+        <w:t>768,</w:t>
+      </w:r>
+      <w:r>
+        <w:t>PRISMBEAM</w:t>
+      </w:r>
+      <w:proofErr w:type="gramEnd"/>
+      <w:r>
+        <w:t>,</w:t>
+      </w:r>
+      <w:r>
+        <w:t>(name),(FC),(Base Power),(Move Type),(Damage),(Accuracy),(PP),(Add Chance),(Target),(Priority),(Flags),“Description”</w:t>
+      </w:r>
+    </w:p>
+    <w:p>
+      <w:proofErr w:type="gramStart"/>
+      <w:r>
+        <w:t>769,</w:t>
+      </w:r>
+      <w:r>
+        <w:t>DUSTDEVIL</w:t>
+      </w:r>
+      <w:proofErr w:type="gramEnd"/>
+      <w:r>
+        <w:t>,</w:t>
+      </w:r>
+      <w:r>
+        <w:t>(name),(FC),(Base Power),(Move Type),(Damage),(Accuracy),(PP),(Add Chance),(Target),(Priority),(Flags),“Description”</w:t>
+      </w:r>
+      <w:commentRangeEnd w:id="7"/>
+      <w:r>
+        <w:rPr>
+          <w:rStyle w:val="CommentReference"/>
+        </w:rPr>
+        <w:commentReference w:id="7"/>
       </w:r>
     </w:p>
     <w:sectPr>
@@ -6221,6 +6374,27 @@
       </w:r>
     </w:p>
   </w:comment>
+  <w:comment w:id="7" w:author="Mangian Mike" w:date="2018-06-06T16:42:00Z" w:initials="MM">
+    <w:p>
+      <w:pPr>
+        <w:pStyle w:val="CommentText"/>
+      </w:pPr>
+      <w:r>
+        <w:rPr>
+          <w:rStyle w:val="CommentReference"/>
+        </w:rPr>
+        <w:annotationRef/>
+      </w:r>
+      <w:r>
+        <w:t xml:space="preserve">Sage </w:t>
+      </w:r>
+      <w:r>
+        <w:t>2.0</w:t>
+      </w:r>
+      <w:bookmarkStart w:id="8" w:name="_GoBack"/>
+      <w:bookmarkEnd w:id="8"/>
+    </w:p>
+  </w:comment>
 </w:comments>
 </file>
 
@@ -6231,6 +6405,7 @@
   <w15:commentEx w15:paraId="5D23D945" w15:done="0"/>
   <w15:commentEx w15:paraId="2859281F" w15:done="0"/>
   <w15:commentEx w15:paraId="399F1020" w15:done="0"/>
+  <w15:commentEx w15:paraId="77AF612F" w15:done="0"/>
 </w15:commentsEx>
 </file>
 
@@ -6241,6 +6416,7 @@
   <w16cid:commentId w16cid:paraId="5D23D945" w16cid:durableId="1EBE7F07"/>
   <w16cid:commentId w16cid:paraId="2859281F" w16cid:durableId="1EBE7F19"/>
   <w16cid:commentId w16cid:paraId="399F1020" w16cid:durableId="1EBE7EF3"/>
+  <w16cid:commentId w16cid:paraId="77AF612F" w16cid:durableId="1EC28D79"/>
 </w16cid:commentsIds>
 </file>
 

--- a/Data Input Sheets/Moves.docx
+++ b/Data Input Sheets/Moves.docx
@@ -6107,10 +6107,27 @@
         <w:t>(name),</w:t>
       </w:r>
       <w:r>
-        <w:t>(FC),(Base Power),(Move Type),</w:t>
-      </w:r>
-      <w:r>
-        <w:t>(Damage),(Accuracy),(PP),(Add Chance),(Target),(Priority),(Flags),“Description”</w:t>
+        <w:t>(</w:t>
+      </w:r>
+      <w:r>
+        <w:t>324</w:t>
+      </w:r>
+      <w:r>
+        <w:t>),(Base Power),(Move Type),(Damage),(Accuracy),(PP),(Add Chance),(Target),(Priority),(Flags),“</w:t>
+      </w:r>
+      <w:commentRangeStart w:id="8"/>
+      <w:r>
+        <w:t>Description</w:t>
+      </w:r>
+      <w:commentRangeEnd w:id="8"/>
+      <w:r>
+        <w:rPr>
+          <w:rStyle w:val="CommentReference"/>
+        </w:rPr>
+        <w:commentReference w:id="8"/>
+      </w:r>
+      <w:r>
+        <w:t>”</w:t>
       </w:r>
     </w:p>
     <w:p>
@@ -6126,7 +6143,35 @@
         <w:t>,</w:t>
       </w:r>
       <w:r>
-        <w:t>(name),(FC),(Base Power),(Move Type),(Damage),(Accuracy),(PP),(Add Chance),(Target),(Priority),(Flags),“Description”</w:t>
+        <w:t>(name),(</w:t>
+      </w:r>
+      <w:r>
+        <w:t>084</w:t>
+      </w:r>
+      <w:r>
+        <w:t>),(Base Power),(Move Type),(Damage),(Accuracy),(PP),(Add Chance),(Target),(Priority),(Flags),“</w:t>
+      </w:r>
+      <w:commentRangeStart w:id="9"/>
+      <w:commentRangeStart w:id="10"/>
+      <w:r>
+        <w:t>Description</w:t>
+      </w:r>
+      <w:commentRangeEnd w:id="9"/>
+      <w:r>
+        <w:rPr>
+          <w:rStyle w:val="CommentReference"/>
+        </w:rPr>
+        <w:commentReference w:id="9"/>
+      </w:r>
+      <w:commentRangeEnd w:id="10"/>
+      <w:r>
+        <w:rPr>
+          <w:rStyle w:val="CommentReference"/>
+        </w:rPr>
+        <w:commentReference w:id="10"/>
+      </w:r>
+      <w:r>
+        <w:t>”</w:t>
       </w:r>
     </w:p>
     <w:p>
@@ -6139,10 +6184,27 @@
       </w:r>
       <w:proofErr w:type="gramEnd"/>
       <w:r>
-        <w:t>,</w:t>
-      </w:r>
-      <w:r>
-        <w:t>(name),(FC),(Base Power),(Move Type),(Damage),(Accuracy),(PP),(Add Chance),(Target),(Priority),(Flags),“Description”</w:t>
+        <w:t>,(name),(</w:t>
+      </w:r>
+      <w:r>
+        <w:t>10A</w:t>
+      </w:r>
+      <w:r>
+        <w:t>),(Base Power),(Move Type),(Damage),(Accuracy),(PP),(Add Chance),(Target),(Priority),(Flags),“</w:t>
+      </w:r>
+      <w:commentRangeStart w:id="11"/>
+      <w:r>
+        <w:t>Description</w:t>
+      </w:r>
+      <w:commentRangeEnd w:id="11"/>
+      <w:r>
+        <w:rPr>
+          <w:rStyle w:val="CommentReference"/>
+        </w:rPr>
+        <w:commentReference w:id="11"/>
+      </w:r>
+      <w:r>
+        <w:t>”</w:t>
       </w:r>
     </w:p>
     <w:p>
@@ -6158,7 +6220,27 @@
         <w:t>,</w:t>
       </w:r>
       <w:r>
-        <w:t>(name),(FC),(Base Power),(Move Type),(Damage),(Accuracy),(PP),(Add Chance),(Target),(Priority),(Flags),“Description”</w:t>
+        <w:t>(name),(</w:t>
+      </w:r>
+      <w:r>
+        <w:t>325</w:t>
+      </w:r>
+      <w:r>
+        <w:t>),(Base Power),(Move Type),(Damage),(Accuracy),(PP),(Add Chance),(Target),(Priority),(Flags),“</w:t>
+      </w:r>
+      <w:commentRangeStart w:id="12"/>
+      <w:r>
+        <w:t>Description</w:t>
+      </w:r>
+      <w:commentRangeEnd w:id="12"/>
+      <w:r>
+        <w:rPr>
+          <w:rStyle w:val="CommentReference"/>
+        </w:rPr>
+        <w:commentReference w:id="12"/>
+      </w:r>
+      <w:r>
+        <w:t>”</w:t>
       </w:r>
     </w:p>
     <w:p>
@@ -6174,7 +6256,27 @@
         <w:t>,</w:t>
       </w:r>
       <w:r>
-        <w:t>(name),(FC),(Base Power),(Move Type),(Damage),(Accuracy),(PP),(Add Chance),(Target),(Priority),(Flags),“Description”</w:t>
+        <w:t>(name),(</w:t>
+      </w:r>
+      <w:r>
+        <w:t>326</w:t>
+      </w:r>
+      <w:r>
+        <w:t>),(Base Power),(Move Type),(Damage),(Accuracy),(PP),(Add Chance),(Target),(Priority),(Flags),“</w:t>
+      </w:r>
+      <w:commentRangeStart w:id="13"/>
+      <w:r>
+        <w:t>Description</w:t>
+      </w:r>
+      <w:commentRangeEnd w:id="13"/>
+      <w:r>
+        <w:rPr>
+          <w:rStyle w:val="CommentReference"/>
+        </w:rPr>
+        <w:commentReference w:id="13"/>
+      </w:r>
+      <w:r>
+        <w:t>”</w:t>
       </w:r>
     </w:p>
     <w:p>
@@ -6190,7 +6292,27 @@
         <w:t>,</w:t>
       </w:r>
       <w:r>
-        <w:t>(name),(FC),(Base Power),(Move Type),(Damage),(Accuracy),(PP),(Add Chance),(Target),(Priority),(Flags),“Description”</w:t>
+        <w:t>(name),(</w:t>
+      </w:r>
+      <w:r>
+        <w:t>00B</w:t>
+      </w:r>
+      <w:r>
+        <w:t>),(Base Power),(Move Type),(Damage),(Accuracy),(PP),(Add Chance),(Target),(Priority),(Flags),“</w:t>
+      </w:r>
+      <w:commentRangeStart w:id="14"/>
+      <w:r>
+        <w:t>Description</w:t>
+      </w:r>
+      <w:commentRangeEnd w:id="14"/>
+      <w:r>
+        <w:rPr>
+          <w:rStyle w:val="CommentReference"/>
+        </w:rPr>
+        <w:commentReference w:id="14"/>
+      </w:r>
+      <w:r>
+        <w:t>”</w:t>
       </w:r>
     </w:p>
     <w:p>
@@ -6206,7 +6328,27 @@
         <w:t>,</w:t>
       </w:r>
       <w:r>
-        <w:t>(name),(FC),(Base Power),(Move Type),(Damage),(Accuracy),(PP),(Add Chance),(Target),(Priority),(Flags),“Description”</w:t>
+        <w:t>(name),(</w:t>
+      </w:r>
+      <w:r>
+        <w:t>327</w:t>
+      </w:r>
+      <w:r>
+        <w:t>),(Base Power),(Move Type),(Damage),(Accuracy),(PP),(Add Chance),(Target),(Priority),(Flags),“</w:t>
+      </w:r>
+      <w:commentRangeStart w:id="15"/>
+      <w:r>
+        <w:t>Description</w:t>
+      </w:r>
+      <w:commentRangeEnd w:id="15"/>
+      <w:r>
+        <w:rPr>
+          <w:rStyle w:val="CommentReference"/>
+        </w:rPr>
+        <w:commentReference w:id="15"/>
+      </w:r>
+      <w:r>
+        <w:t>”</w:t>
       </w:r>
     </w:p>
     <w:p>
@@ -6222,7 +6364,27 @@
         <w:t>,</w:t>
       </w:r>
       <w:r>
-        <w:t>(name),(FC),(Base Power),(Move Type),(Damage),(Accuracy),(PP),(Add Chance),(Target),(Priority),(Flags),“Description”</w:t>
+        <w:t>(name),(</w:t>
+      </w:r>
+      <w:r>
+        <w:t>000</w:t>
+      </w:r>
+      <w:r>
+        <w:t>),(Base Power),(Move Type),(Damage),(Accuracy),(PP),(Add Chance),(Target),(Priority),(Flags),“</w:t>
+      </w:r>
+      <w:commentRangeStart w:id="16"/>
+      <w:r>
+        <w:t>Description</w:t>
+      </w:r>
+      <w:commentRangeEnd w:id="16"/>
+      <w:r>
+        <w:rPr>
+          <w:rStyle w:val="CommentReference"/>
+        </w:rPr>
+        <w:commentReference w:id="16"/>
+      </w:r>
+      <w:r>
+        <w:t>”</w:t>
       </w:r>
     </w:p>
     <w:p>
@@ -6238,7 +6400,27 @@
         <w:t>,</w:t>
       </w:r>
       <w:r>
-        <w:t>(name),(FC),(Base Power),(Move Type),(Damage),(Accuracy),(PP),(Add Chance),(Target),(Priority),(Flags),“Description”</w:t>
+        <w:t>(name),(</w:t>
+      </w:r>
+      <w:r>
+        <w:t>328</w:t>
+      </w:r>
+      <w:r>
+        <w:t>),(Base Power),(Move Type),(Damage),(Accuracy),(PP),(Add Chance),(Target),(Priority),(Flags),“</w:t>
+      </w:r>
+      <w:commentRangeStart w:id="17"/>
+      <w:r>
+        <w:t>Description</w:t>
+      </w:r>
+      <w:commentRangeEnd w:id="17"/>
+      <w:r>
+        <w:rPr>
+          <w:rStyle w:val="CommentReference"/>
+        </w:rPr>
+        <w:commentReference w:id="17"/>
+      </w:r>
+      <w:r>
+        <w:t>”</w:t>
       </w:r>
     </w:p>
     <w:p>
@@ -6254,7 +6436,27 @@
         <w:t>,</w:t>
       </w:r>
       <w:r>
-        <w:t>(name),(FC),(Base Power),(Move Type),(Damage),(Accuracy),(PP),(Add Chance),(Target),(Priority),(Flags),“Description”</w:t>
+        <w:t>(name),(</w:t>
+      </w:r>
+      <w:r>
+        <w:t>329</w:t>
+      </w:r>
+      <w:r>
+        <w:t>),(Base Power),(Move Type),(Damage),(Accuracy),(PP),(Add Chance),(Target),(Priority),(Flags),“</w:t>
+      </w:r>
+      <w:commentRangeStart w:id="18"/>
+      <w:r>
+        <w:t>Description</w:t>
+      </w:r>
+      <w:commentRangeEnd w:id="18"/>
+      <w:r>
+        <w:rPr>
+          <w:rStyle w:val="CommentReference"/>
+        </w:rPr>
+        <w:commentReference w:id="18"/>
+      </w:r>
+      <w:r>
+        <w:t>”</w:t>
       </w:r>
       <w:commentRangeEnd w:id="7"/>
       <w:r>
@@ -6263,6 +6465,77 @@
         </w:rPr>
         <w:commentReference w:id="7"/>
       </w:r>
+    </w:p>
+    <w:p>
+      <w:proofErr w:type="gramStart"/>
+      <w:r>
+        <w:t>770,</w:t>
+      </w:r>
+      <w:r>
+        <w:t>FROZENSPACE</w:t>
+      </w:r>
+      <w:proofErr w:type="gramEnd"/>
+      <w:r>
+        <w:t>,</w:t>
+      </w:r>
+      <w:r>
+        <w:t>(name),(</w:t>
+      </w:r>
+      <w:r>
+        <w:t>330</w:t>
+      </w:r>
+      <w:r>
+        <w:t>),(Base Power),(Move Type),(Damage),(Accuracy),(PP),(Add Chance),(Target),(Priority),(Flags),“</w:t>
+      </w:r>
+      <w:commentRangeStart w:id="19"/>
+      <w:r>
+        <w:t>Description</w:t>
+      </w:r>
+      <w:commentRangeEnd w:id="19"/>
+      <w:r>
+        <w:rPr>
+          <w:rStyle w:val="CommentReference"/>
+        </w:rPr>
+        <w:commentReference w:id="19"/>
+      </w:r>
+      <w:r>
+        <w:t>”</w:t>
+      </w:r>
+    </w:p>
+    <w:p>
+      <w:proofErr w:type="gramStart"/>
+      <w:r>
+        <w:t>771,HARDENEDTIMESTRIKE</w:t>
+      </w:r>
+      <w:proofErr w:type="gramEnd"/>
+      <w:r>
+        <w:t>,</w:t>
+      </w:r>
+      <w:r>
+        <w:t>(name),(</w:t>
+      </w:r>
+      <w:r>
+        <w:t>331</w:t>
+      </w:r>
+      <w:r>
+        <w:t>),(Base Power),(Move Type),(Damage),(Accuracy),(PP),(Add Chance),(Target),(Priority),(Flags),“</w:t>
+      </w:r>
+      <w:commentRangeStart w:id="20"/>
+      <w:r>
+        <w:t>Description</w:t>
+      </w:r>
+      <w:commentRangeEnd w:id="20"/>
+      <w:r>
+        <w:rPr>
+          <w:rStyle w:val="CommentReference"/>
+        </w:rPr>
+        <w:commentReference w:id="20"/>
+      </w:r>
+      <w:r>
+        <w:t>”</w:t>
+      </w:r>
+      <w:bookmarkStart w:id="21" w:name="_GoBack"/>
+      <w:bookmarkEnd w:id="21"/>
     </w:p>
     <w:sectPr>
       <w:pgSz w:w="12240" w:h="15840"/>
@@ -6374,7 +6647,7 @@
       </w:r>
     </w:p>
   </w:comment>
-  <w:comment w:id="7" w:author="Mangian Mike" w:date="2018-06-06T16:42:00Z" w:initials="MM">
+  <w:comment w:id="8" w:author="Mangian Mike" w:date="2018-06-19T20:47:00Z" w:initials="MM">
     <w:p>
       <w:pPr>
         <w:pStyle w:val="CommentText"/>
@@ -6386,13 +6659,250 @@
         <w:annotationRef/>
       </w:r>
       <w:r>
-        <w:t xml:space="preserve">Sage </w:t>
-      </w:r>
-      <w:r>
-        <w:t>2.0</w:t>
-      </w:r>
-      <w:bookmarkStart w:id="8" w:name="_GoBack"/>
-      <w:bookmarkEnd w:id="8"/>
+        <w:t>CLEAR WEATHER - DEFOG</w:t>
+      </w:r>
+    </w:p>
+  </w:comment>
+  <w:comment w:id="9" w:author="Mangian Mike" w:date="2018-06-19T20:48:00Z" w:initials="MM">
+    <w:p>
+      <w:pPr>
+        <w:pStyle w:val="CommentText"/>
+      </w:pPr>
+      <w:r>
+        <w:rPr>
+          <w:rStyle w:val="CommentReference"/>
+        </w:rPr>
+        <w:annotationRef/>
+      </w:r>
+      <w:r>
+        <w:t>HITS FLYING POKEMON</w:t>
+      </w:r>
+    </w:p>
+  </w:comment>
+  <w:comment w:id="10" w:author="Mangian Mike" w:date="2018-06-19T20:52:00Z" w:initials="MM">
+    <w:p>
+      <w:pPr>
+        <w:pStyle w:val="CommentText"/>
+      </w:pPr>
+      <w:r>
+        <w:rPr>
+          <w:rStyle w:val="CommentReference"/>
+        </w:rPr>
+        <w:annotationRef/>
+      </w:r>
+      <w:r>
+        <w:t>More damage if moves second FC?</w:t>
+      </w:r>
+    </w:p>
+  </w:comment>
+  <w:comment w:id="11" w:author="Mangian Mike" w:date="2018-06-19T20:44:00Z" w:initials="MM">
+    <w:p>
+      <w:pPr>
+        <w:pStyle w:val="CommentText"/>
+      </w:pPr>
+      <w:r>
+        <w:rPr>
+          <w:rStyle w:val="CommentReference"/>
+        </w:rPr>
+        <w:annotationRef/>
+      </w:r>
+      <w:r>
+        <w:t>BRICK BREAK</w:t>
+      </w:r>
+    </w:p>
+  </w:comment>
+  <w:comment w:id="12" w:author="Mangian Mike" w:date="2018-06-19T20:46:00Z" w:initials="MM">
+    <w:p>
+      <w:pPr>
+        <w:pStyle w:val="CommentText"/>
+      </w:pPr>
+      <w:r>
+        <w:rPr>
+          <w:rStyle w:val="CommentReference"/>
+        </w:rPr>
+        <w:annotationRef/>
+      </w:r>
+      <w:r>
+        <w:t>INCREASE DEF AND SPECDEF</w:t>
+      </w:r>
+    </w:p>
+  </w:comment>
+  <w:comment w:id="13" w:author="Mangian Mike" w:date="2018-06-19T20:48:00Z" w:initials="MM">
+    <w:p>
+      <w:pPr>
+        <w:pStyle w:val="CommentText"/>
+      </w:pPr>
+      <w:r>
+        <w:rPr>
+          <w:rStyle w:val="CommentReference"/>
+        </w:rPr>
+        <w:annotationRef/>
+      </w:r>
+      <w:r>
+        <w:t>DAMAGE UPON CONTACT, CAN FREEZE</w:t>
+      </w:r>
+    </w:p>
+  </w:comment>
+  <w:comment w:id="14" w:author="Mangian Mike" w:date="2018-06-19T20:48:00Z" w:initials="MM">
+    <w:p>
+      <w:pPr>
+        <w:pStyle w:val="CommentText"/>
+      </w:pPr>
+      <w:r>
+        <w:rPr>
+          <w:rStyle w:val="CommentReference"/>
+        </w:rPr>
+        <w:annotationRef/>
+      </w:r>
+      <w:r>
+        <w:t>10% BURN</w:t>
+      </w:r>
+    </w:p>
+  </w:comment>
+  <w:comment w:id="15" w:author="Mangian Mike" w:date="2018-06-19T20:45:00Z" w:initials="MM">
+    <w:p>
+      <w:pPr>
+        <w:pStyle w:val="CommentText"/>
+      </w:pPr>
+      <w:r>
+        <w:rPr>
+          <w:rStyle w:val="CommentReference"/>
+        </w:rPr>
+        <w:annotationRef/>
+      </w:r>
+      <w:r>
+        <w:t>LIKE EARTHQUAKE BUT WITH DIVE?</w:t>
+      </w:r>
+    </w:p>
+  </w:comment>
+  <w:comment w:id="16" w:author="Mangian Mike" w:date="2018-06-19T20:45:00Z" w:initials="MM">
+    <w:p>
+      <w:pPr>
+        <w:pStyle w:val="CommentText"/>
+      </w:pPr>
+      <w:r>
+        <w:rPr>
+          <w:rStyle w:val="CommentReference"/>
+        </w:rPr>
+        <w:annotationRef/>
+      </w:r>
+      <w:r>
+        <w:t>QUICK ATTACK</w:t>
+      </w:r>
+    </w:p>
+  </w:comment>
+  <w:comment w:id="17" w:author="Mangian Mike" w:date="2018-06-19T20:49:00Z" w:initials="MM">
+    <w:p>
+      <w:pPr>
+        <w:pStyle w:val="CommentText"/>
+      </w:pPr>
+      <w:r>
+        <w:rPr>
+          <w:rStyle w:val="CommentReference"/>
+        </w:rPr>
+        <w:annotationRef/>
+      </w:r>
+      <w:r>
+        <w:t xml:space="preserve">Type of move changes based on </w:t>
+      </w:r>
+      <w:r>
+        <w:t xml:space="preserve">type 1 for </w:t>
+      </w:r>
+      <w:proofErr w:type="spellStart"/>
+      <w:r>
+        <w:t>royjibiv</w:t>
+      </w:r>
+      <w:proofErr w:type="spellEnd"/>
+    </w:p>
+  </w:comment>
+  <w:comment w:id="18" w:author="Mangian Mike" w:date="2018-06-19T20:54:00Z" w:initials="MM">
+    <w:p>
+      <w:pPr>
+        <w:pStyle w:val="CommentText"/>
+      </w:pPr>
+      <w:r>
+        <w:rPr>
+          <w:rStyle w:val="CommentReference"/>
+        </w:rPr>
+        <w:annotationRef/>
+      </w:r>
+      <w:r>
+        <w:t xml:space="preserve">Hits </w:t>
+      </w:r>
+      <w:proofErr w:type="spellStart"/>
+      <w:r>
+        <w:t>pokemon</w:t>
+      </w:r>
+      <w:proofErr w:type="spellEnd"/>
+      <w:r>
+        <w:t xml:space="preserve"> who </w:t>
+      </w:r>
+      <w:proofErr w:type="spellStart"/>
+      <w:proofErr w:type="gramStart"/>
+      <w:r>
+        <w:t>fly,levitate</w:t>
+      </w:r>
+      <w:proofErr w:type="spellEnd"/>
+      <w:proofErr w:type="gramEnd"/>
+    </w:p>
+  </w:comment>
+  <w:comment w:id="7" w:author="Mangian Mike" w:date="2018-06-06T16:42:00Z" w:initials="MM">
+    <w:p>
+      <w:pPr>
+        <w:pStyle w:val="CommentText"/>
+      </w:pPr>
+      <w:r>
+        <w:rPr>
+          <w:rStyle w:val="CommentReference"/>
+        </w:rPr>
+        <w:annotationRef/>
+      </w:r>
+      <w:r>
+        <w:t>Sage 2.0</w:t>
+      </w:r>
+    </w:p>
+  </w:comment>
+  <w:comment w:id="19" w:author="Mangian Mike" w:date="2018-06-19T20:44:00Z" w:initials="MM">
+    <w:p>
+      <w:pPr>
+        <w:pStyle w:val="CommentText"/>
+      </w:pPr>
+      <w:r>
+        <w:rPr>
+          <w:rStyle w:val="CommentReference"/>
+        </w:rPr>
+        <w:annotationRef/>
+      </w:r>
+      <w:proofErr w:type="spellStart"/>
+      <w:r>
+        <w:t>pALKIA</w:t>
+      </w:r>
+      <w:proofErr w:type="spellEnd"/>
+      <w:r>
+        <w:t xml:space="preserve">, freezes, </w:t>
+      </w:r>
+    </w:p>
+  </w:comment>
+  <w:comment w:id="20" w:author="Mangian Mike" w:date="2018-06-19T20:44:00Z" w:initials="MM">
+    <w:p>
+      <w:pPr>
+        <w:pStyle w:val="CommentText"/>
+      </w:pPr>
+      <w:r>
+        <w:rPr>
+          <w:rStyle w:val="CommentReference"/>
+        </w:rPr>
+        <w:annotationRef/>
+      </w:r>
+      <w:r>
+        <w:t>DIALGA</w:t>
+      </w:r>
+      <w:r>
+        <w:t xml:space="preserve">, </w:t>
+      </w:r>
+      <w:r>
+        <w:t>paralysis</w:t>
+      </w:r>
     </w:p>
   </w:comment>
 </w:comments>
@@ -6405,7 +6915,20 @@
   <w15:commentEx w15:paraId="5D23D945" w15:done="0"/>
   <w15:commentEx w15:paraId="2859281F" w15:done="0"/>
   <w15:commentEx w15:paraId="399F1020" w15:done="0"/>
+  <w15:commentEx w15:paraId="1C4D02CB" w15:done="0"/>
+  <w15:commentEx w15:paraId="7114A312" w15:done="0"/>
+  <w15:commentEx w15:paraId="2F687919" w15:done="0"/>
+  <w15:commentEx w15:paraId="2F100F81" w15:done="0"/>
+  <w15:commentEx w15:paraId="14082459" w15:done="0"/>
+  <w15:commentEx w15:paraId="18A1F7FA" w15:done="0"/>
+  <w15:commentEx w15:paraId="39F582D1" w15:done="0"/>
+  <w15:commentEx w15:paraId="6355A444" w15:done="0"/>
+  <w15:commentEx w15:paraId="42FA1887" w15:done="0"/>
+  <w15:commentEx w15:paraId="609FA7E7" w15:done="0"/>
+  <w15:commentEx w15:paraId="25EE3970" w15:done="0"/>
   <w15:commentEx w15:paraId="77AF612F" w15:done="0"/>
+  <w15:commentEx w15:paraId="057AA71E" w15:done="0"/>
+  <w15:commentEx w15:paraId="21340170" w15:done="0"/>
 </w15:commentsEx>
 </file>
 
@@ -6416,7 +6939,20 @@
   <w16cid:commentId w16cid:paraId="5D23D945" w16cid:durableId="1EBE7F07"/>
   <w16cid:commentId w16cid:paraId="2859281F" w16cid:durableId="1EBE7F19"/>
   <w16cid:commentId w16cid:paraId="399F1020" w16cid:durableId="1EBE7EF3"/>
+  <w16cid:commentId w16cid:paraId="1C4D02CB" w16cid:durableId="1ED3EA45"/>
+  <w16cid:commentId w16cid:paraId="7114A312" w16cid:durableId="1ED3EA8B"/>
+  <w16cid:commentId w16cid:paraId="2F687919" w16cid:durableId="1ED3EBA3"/>
+  <w16cid:commentId w16cid:paraId="2F100F81" w16cid:durableId="1ED3E9B2"/>
+  <w16cid:commentId w16cid:paraId="14082459" w16cid:durableId="1ED3EA36"/>
+  <w16cid:commentId w16cid:paraId="18A1F7FA" w16cid:durableId="1ED3EA9F"/>
+  <w16cid:commentId w16cid:paraId="39F582D1" w16cid:durableId="1ED3EABB"/>
+  <w16cid:commentId w16cid:paraId="6355A444" w16cid:durableId="1ED3E9EE"/>
+  <w16cid:commentId w16cid:paraId="42FA1887" w16cid:durableId="1ED3E9DB"/>
+  <w16cid:commentId w16cid:paraId="609FA7E7" w16cid:durableId="1ED3EAEE"/>
+  <w16cid:commentId w16cid:paraId="25EE3970" w16cid:durableId="1ED3EBF3"/>
   <w16cid:commentId w16cid:paraId="77AF612F" w16cid:durableId="1EC28D79"/>
+  <w16cid:commentId w16cid:paraId="057AA71E" w16cid:durableId="1ED3E999"/>
+  <w16cid:commentId w16cid:paraId="21340170" w16cid:durableId="1ED3E9A0"/>
 </w16cid:commentsIds>
 </file>
 
